--- a/public/Test Plan for Uptrillion Portal.docx
+++ b/public/Test Plan for Uptrillion Portal.docx
@@ -575,7 +575,7 @@
                 <w:vertAlign w:val="baseline"/>
                 <w:lang w:val="en-US" w:eastAsia="zh-CN"/>
               </w:rPr>
-              <w:t>03</w:t>
+              <w:t>05</w:t>
             </w:r>
             <w:r>
               <w:rPr>
@@ -937,6 +937,8 @@
             </w:rPr>
           </w:pPr>
           <w:bookmarkStart w:id="0" w:name="_top"/>
+          <w:bookmarkStart w:id="16" w:name="_GoBack"/>
+          <w:bookmarkEnd w:id="16"/>
         </w:p>
         <w:bookmarkEnd w:id="0"/>
         <w:p>
@@ -996,7 +998,7 @@
               <w:highlight w:val="none"/>
               <w:lang w:val="en-US" w:eastAsia="zh-CN"/>
             </w:rPr>
-            <w:instrText xml:space="preserve"> HYPERLINK \l _Toc7186 </w:instrText>
+            <w:instrText xml:space="preserve"> HYPERLINK \l _Toc29414 </w:instrText>
           </w:r>
           <w:r>
             <w:rPr>
@@ -1022,7 +1024,7 @@
             <w:fldChar w:fldCharType="begin"/>
           </w:r>
           <w:r>
-            <w:instrText xml:space="preserve"> PAGEREF _Toc7186 \h </w:instrText>
+            <w:instrText xml:space="preserve"> PAGEREF _Toc29414 \h </w:instrText>
           </w:r>
           <w:r>
             <w:fldChar w:fldCharType="separate"/>
@@ -1068,7 +1070,7 @@
               <w:highlight w:val="none"/>
               <w:lang w:val="en-US" w:eastAsia="zh-CN"/>
             </w:rPr>
-            <w:instrText xml:space="preserve"> HYPERLINK \l _Toc22615 </w:instrText>
+            <w:instrText xml:space="preserve"> HYPERLINK \l _Toc6263 </w:instrText>
           </w:r>
           <w:r>
             <w:rPr>
@@ -1095,7 +1097,7 @@
             <w:fldChar w:fldCharType="begin"/>
           </w:r>
           <w:r>
-            <w:instrText xml:space="preserve"> PAGEREF _Toc22615 \h </w:instrText>
+            <w:instrText xml:space="preserve"> PAGEREF _Toc6263 \h </w:instrText>
           </w:r>
           <w:r>
             <w:fldChar w:fldCharType="separate"/>
@@ -1141,7 +1143,7 @@
               <w:highlight w:val="none"/>
               <w:lang w:val="en-US" w:eastAsia="zh-CN"/>
             </w:rPr>
-            <w:instrText xml:space="preserve"> HYPERLINK \l _Toc29113 </w:instrText>
+            <w:instrText xml:space="preserve"> HYPERLINK \l _Toc10678 </w:instrText>
           </w:r>
           <w:r>
             <w:rPr>
@@ -1168,7 +1170,7 @@
             <w:fldChar w:fldCharType="begin"/>
           </w:r>
           <w:r>
-            <w:instrText xml:space="preserve"> PAGEREF _Toc29113 \h </w:instrText>
+            <w:instrText xml:space="preserve"> PAGEREF _Toc10678 \h </w:instrText>
           </w:r>
           <w:r>
             <w:fldChar w:fldCharType="separate"/>
@@ -1214,7 +1216,7 @@
               <w:highlight w:val="none"/>
               <w:lang w:val="en-US" w:eastAsia="zh-CN"/>
             </w:rPr>
-            <w:instrText xml:space="preserve"> HYPERLINK \l _Toc8111 </w:instrText>
+            <w:instrText xml:space="preserve"> HYPERLINK \l _Toc31762 </w:instrText>
           </w:r>
           <w:r>
             <w:rPr>
@@ -1241,7 +1243,7 @@
             <w:fldChar w:fldCharType="begin"/>
           </w:r>
           <w:r>
-            <w:instrText xml:space="preserve"> PAGEREF _Toc8111 \h </w:instrText>
+            <w:instrText xml:space="preserve"> PAGEREF _Toc31762 \h </w:instrText>
           </w:r>
           <w:r>
             <w:fldChar w:fldCharType="separate"/>
@@ -1287,7 +1289,7 @@
               <w:highlight w:val="none"/>
               <w:lang w:val="en-US" w:eastAsia="zh-CN"/>
             </w:rPr>
-            <w:instrText xml:space="preserve"> HYPERLINK \l _Toc14698 </w:instrText>
+            <w:instrText xml:space="preserve"> HYPERLINK \l _Toc3811 </w:instrText>
           </w:r>
           <w:r>
             <w:rPr>
@@ -1314,7 +1316,7 @@
             <w:fldChar w:fldCharType="begin"/>
           </w:r>
           <w:r>
-            <w:instrText xml:space="preserve"> PAGEREF _Toc14698 \h </w:instrText>
+            <w:instrText xml:space="preserve"> PAGEREF _Toc3811 \h </w:instrText>
           </w:r>
           <w:r>
             <w:fldChar w:fldCharType="separate"/>
@@ -1360,7 +1362,7 @@
               <w:highlight w:val="none"/>
               <w:lang w:val="en-US" w:eastAsia="zh-CN"/>
             </w:rPr>
-            <w:instrText xml:space="preserve"> HYPERLINK \l _Toc2962 </w:instrText>
+            <w:instrText xml:space="preserve"> HYPERLINK \l _Toc9267 </w:instrText>
           </w:r>
           <w:r>
             <w:rPr>
@@ -1387,7 +1389,7 @@
             <w:fldChar w:fldCharType="begin"/>
           </w:r>
           <w:r>
-            <w:instrText xml:space="preserve"> PAGEREF _Toc2962 \h </w:instrText>
+            <w:instrText xml:space="preserve"> PAGEREF _Toc9267 \h </w:instrText>
           </w:r>
           <w:r>
             <w:fldChar w:fldCharType="separate"/>
@@ -1433,7 +1435,7 @@
               <w:highlight w:val="none"/>
               <w:lang w:val="en-US" w:eastAsia="zh-CN"/>
             </w:rPr>
-            <w:instrText xml:space="preserve"> HYPERLINK \l _Toc22655 </w:instrText>
+            <w:instrText xml:space="preserve"> HYPERLINK \l _Toc30889 </w:instrText>
           </w:r>
           <w:r>
             <w:rPr>
@@ -1460,7 +1462,7 @@
             <w:fldChar w:fldCharType="begin"/>
           </w:r>
           <w:r>
-            <w:instrText xml:space="preserve"> PAGEREF _Toc22655 \h </w:instrText>
+            <w:instrText xml:space="preserve"> PAGEREF _Toc30889 \h </w:instrText>
           </w:r>
           <w:r>
             <w:fldChar w:fldCharType="separate"/>
@@ -1506,7 +1508,7 @@
               <w:highlight w:val="none"/>
               <w:lang w:val="en-US" w:eastAsia="zh-CN"/>
             </w:rPr>
-            <w:instrText xml:space="preserve"> HYPERLINK \l _Toc830 </w:instrText>
+            <w:instrText xml:space="preserve"> HYPERLINK \l _Toc1287 </w:instrText>
           </w:r>
           <w:r>
             <w:rPr>
@@ -1533,7 +1535,7 @@
             <w:fldChar w:fldCharType="begin"/>
           </w:r>
           <w:r>
-            <w:instrText xml:space="preserve"> PAGEREF _Toc830 \h </w:instrText>
+            <w:instrText xml:space="preserve"> PAGEREF _Toc1287 \h </w:instrText>
           </w:r>
           <w:r>
             <w:fldChar w:fldCharType="separate"/>
@@ -1579,7 +1581,7 @@
               <w:highlight w:val="none"/>
               <w:lang w:val="en-US" w:eastAsia="zh-CN"/>
             </w:rPr>
-            <w:instrText xml:space="preserve"> HYPERLINK \l _Toc31583 </w:instrText>
+            <w:instrText xml:space="preserve"> HYPERLINK \l _Toc11739 </w:instrText>
           </w:r>
           <w:r>
             <w:rPr>
@@ -1606,7 +1608,7 @@
             <w:fldChar w:fldCharType="begin"/>
           </w:r>
           <w:r>
-            <w:instrText xml:space="preserve"> PAGEREF _Toc31583 \h </w:instrText>
+            <w:instrText xml:space="preserve"> PAGEREF _Toc11739 \h </w:instrText>
           </w:r>
           <w:r>
             <w:fldChar w:fldCharType="separate"/>
@@ -1652,7 +1654,7 @@
               <w:highlight w:val="none"/>
               <w:lang w:val="en-US" w:eastAsia="zh-CN"/>
             </w:rPr>
-            <w:instrText xml:space="preserve"> HYPERLINK \l _Toc25366 </w:instrText>
+            <w:instrText xml:space="preserve"> HYPERLINK \l _Toc18439 </w:instrText>
           </w:r>
           <w:r>
             <w:rPr>
@@ -1679,7 +1681,7 @@
             <w:fldChar w:fldCharType="begin"/>
           </w:r>
           <w:r>
-            <w:instrText xml:space="preserve"> PAGEREF _Toc25366 \h </w:instrText>
+            <w:instrText xml:space="preserve"> PAGEREF _Toc18439 \h </w:instrText>
           </w:r>
           <w:r>
             <w:fldChar w:fldCharType="separate"/>
@@ -1725,7 +1727,7 @@
               <w:highlight w:val="none"/>
               <w:lang w:val="en-US" w:eastAsia="zh-CN"/>
             </w:rPr>
-            <w:instrText xml:space="preserve"> HYPERLINK \l _Toc20498 </w:instrText>
+            <w:instrText xml:space="preserve"> HYPERLINK \l _Toc54 </w:instrText>
           </w:r>
           <w:r>
             <w:rPr>
@@ -1752,7 +1754,7 @@
             <w:fldChar w:fldCharType="begin"/>
           </w:r>
           <w:r>
-            <w:instrText xml:space="preserve"> PAGEREF _Toc20498 \h </w:instrText>
+            <w:instrText xml:space="preserve"> PAGEREF _Toc54 \h </w:instrText>
           </w:r>
           <w:r>
             <w:fldChar w:fldCharType="separate"/>
@@ -1798,7 +1800,7 @@
               <w:highlight w:val="none"/>
               <w:lang w:val="en-US" w:eastAsia="zh-CN"/>
             </w:rPr>
-            <w:instrText xml:space="preserve"> HYPERLINK \l _Toc8042 </w:instrText>
+            <w:instrText xml:space="preserve"> HYPERLINK \l _Toc13694 </w:instrText>
           </w:r>
           <w:r>
             <w:rPr>
@@ -1825,7 +1827,7 @@
             <w:fldChar w:fldCharType="begin"/>
           </w:r>
           <w:r>
-            <w:instrText xml:space="preserve"> PAGEREF _Toc8042 \h </w:instrText>
+            <w:instrText xml:space="preserve"> PAGEREF _Toc13694 \h </w:instrText>
           </w:r>
           <w:r>
             <w:fldChar w:fldCharType="separate"/>
@@ -1871,7 +1873,7 @@
               <w:highlight w:val="none"/>
               <w:lang w:val="en-US" w:eastAsia="zh-CN"/>
             </w:rPr>
-            <w:instrText xml:space="preserve"> HYPERLINK \l _Toc9834 </w:instrText>
+            <w:instrText xml:space="preserve"> HYPERLINK \l _Toc26200 </w:instrText>
           </w:r>
           <w:r>
             <w:rPr>
@@ -1898,7 +1900,7 @@
             <w:fldChar w:fldCharType="begin"/>
           </w:r>
           <w:r>
-            <w:instrText xml:space="preserve"> PAGEREF _Toc9834 \h </w:instrText>
+            <w:instrText xml:space="preserve"> PAGEREF _Toc26200 \h </w:instrText>
           </w:r>
           <w:r>
             <w:fldChar w:fldCharType="separate"/>
@@ -2043,7 +2045,7 @@
           <w:szCs w:val="22"/>
         </w:rPr>
       </w:pPr>
-      <w:bookmarkStart w:id="1" w:name="_Toc7186"/>
+      <w:bookmarkStart w:id="1" w:name="_Toc29414"/>
       <w:r>
         <w:rPr>
           <w:rFonts w:hint="default" w:ascii="Times New Roman" w:hAnsi="Times New Roman" w:eastAsia="SimSun" w:cs="Times New Roman"/>
@@ -2091,12 +2093,6 @@
             <w:insideH w:val="single" w:color="auto" w:sz="4" w:space="0"/>
             <w:insideV w:val="single" w:color="auto" w:sz="4" w:space="0"/>
           </w:tblBorders>
-          <w:tblCellMar>
-            <w:top w:w="0" w:type="dxa"/>
-            <w:left w:w="108" w:type="dxa"/>
-            <w:bottom w:w="0" w:type="dxa"/>
-            <w:right w:w="108" w:type="dxa"/>
-          </w:tblCellMar>
         </w:tblPrEx>
         <w:tc>
           <w:tcPr>
@@ -2878,6 +2874,108 @@
                 <w:lang w:val="en-US" w:eastAsia="zh-CN"/>
               </w:rPr>
               <w:t>Windows10</w:t>
+            </w:r>
+          </w:p>
+        </w:tc>
+      </w:tr>
+      <w:tr>
+        <w:tblPrEx>
+          <w:tblBorders>
+            <w:top w:val="single" w:color="auto" w:sz="4" w:space="0"/>
+            <w:left w:val="single" w:color="auto" w:sz="4" w:space="0"/>
+            <w:bottom w:val="single" w:color="auto" w:sz="4" w:space="0"/>
+            <w:right w:val="single" w:color="auto" w:sz="4" w:space="0"/>
+            <w:insideH w:val="single" w:color="auto" w:sz="4" w:space="0"/>
+            <w:insideV w:val="single" w:color="auto" w:sz="4" w:space="0"/>
+          </w:tblBorders>
+          <w:tblCellMar>
+            <w:top w:w="0" w:type="dxa"/>
+            <w:left w:w="108" w:type="dxa"/>
+            <w:bottom w:w="0" w:type="dxa"/>
+            <w:right w:w="108" w:type="dxa"/>
+          </w:tblCellMar>
+        </w:tblPrEx>
+        <w:tc>
+          <w:tcPr>
+            <w:tcW w:w="4261" w:type="dxa"/>
+          </w:tcPr>
+          <w:p>
+            <w:pPr>
+              <w:pStyle w:val="13"/>
+              <w:keepNext w:val="0"/>
+              <w:keepLines w:val="0"/>
+              <w:pageBreakBefore w:val="0"/>
+              <w:widowControl/>
+              <w:suppressLineNumbers w:val="0"/>
+              <w:kinsoku/>
+              <w:wordWrap/>
+              <w:overflowPunct/>
+              <w:topLinePunct w:val="0"/>
+              <w:autoSpaceDE/>
+              <w:autoSpaceDN/>
+              <w:bidi w:val="0"/>
+              <w:adjustRightInd/>
+              <w:snapToGrid/>
+              <w:spacing w:beforeAutospacing="0" w:afterAutospacing="0" w:line="312" w:lineRule="auto"/>
+              <w:textAlignment w:val="auto"/>
+              <w:rPr>
+                <w:rFonts w:hint="default" w:ascii="Times New Roman" w:hAnsi="Times New Roman" w:eastAsia="SimSun" w:cs="Times New Roman"/>
+                <w:sz w:val="22"/>
+                <w:szCs w:val="22"/>
+                <w:lang w:val="en-US" w:eastAsia="zh-CN"/>
+              </w:rPr>
+            </w:pPr>
+            <w:r>
+              <w:rPr>
+                <w:rFonts w:hint="eastAsia" w:ascii="Times New Roman" w:hAnsi="Times New Roman" w:eastAsia="SimSun" w:cs="Times New Roman"/>
+                <w:sz w:val="22"/>
+                <w:szCs w:val="22"/>
+                <w:lang w:val="en-US" w:eastAsia="zh-CN"/>
+              </w:rPr>
+              <w:t>Environment</w:t>
+            </w:r>
+          </w:p>
+        </w:tc>
+        <w:tc>
+          <w:tcPr>
+            <w:tcW w:w="5124" w:type="dxa"/>
+          </w:tcPr>
+          <w:p>
+            <w:pPr>
+              <w:pStyle w:val="13"/>
+              <w:keepNext w:val="0"/>
+              <w:keepLines w:val="0"/>
+              <w:pageBreakBefore w:val="0"/>
+              <w:widowControl/>
+              <w:suppressLineNumbers w:val="0"/>
+              <w:kinsoku/>
+              <w:wordWrap/>
+              <w:overflowPunct/>
+              <w:topLinePunct w:val="0"/>
+              <w:autoSpaceDE/>
+              <w:autoSpaceDN/>
+              <w:bidi w:val="0"/>
+              <w:adjustRightInd/>
+              <w:snapToGrid/>
+              <w:spacing w:beforeAutospacing="0" w:afterAutospacing="0" w:line="312" w:lineRule="auto"/>
+              <w:textAlignment w:val="auto"/>
+              <w:rPr>
+                <w:rFonts w:hint="default" w:ascii="Times New Roman" w:hAnsi="Times New Roman" w:eastAsia="SimSun" w:cs="Times New Roman"/>
+                <w:sz w:val="22"/>
+                <w:szCs w:val="22"/>
+                <w:vertAlign w:val="baseline"/>
+                <w:lang w:val="en-US" w:eastAsia="zh-CN"/>
+              </w:rPr>
+            </w:pPr>
+            <w:r>
+              <w:rPr>
+                <w:rFonts w:hint="eastAsia" w:ascii="Times New Roman" w:hAnsi="Times New Roman" w:eastAsia="SimSun" w:cs="Times New Roman"/>
+                <w:sz w:val="22"/>
+                <w:szCs w:val="22"/>
+                <w:vertAlign w:val="baseline"/>
+                <w:lang w:val="en-US" w:eastAsia="zh-CN"/>
+              </w:rPr>
+              <w:t>QA</w:t>
             </w:r>
           </w:p>
         </w:tc>
@@ -2945,8 +3043,8 @@
           <w:lang w:val="en-US" w:eastAsia="zh-CN"/>
         </w:rPr>
       </w:pPr>
-      <w:bookmarkStart w:id="2" w:name="_Toc22615"/>
-      <w:bookmarkStart w:id="3" w:name="_Toc24760"/>
+      <w:bookmarkStart w:id="2" w:name="_Toc24760"/>
+      <w:bookmarkStart w:id="3" w:name="_Toc6263"/>
       <w:r>
         <w:rPr>
           <w:rFonts w:hint="default" w:ascii="Times New Roman" w:hAnsi="Times New Roman" w:eastAsia="SimSun" w:cs="Times New Roman"/>
@@ -2960,6 +3058,74 @@
       </w:r>
       <w:bookmarkEnd w:id="2"/>
       <w:bookmarkEnd w:id="3"/>
+    </w:p>
+    <w:p>
+      <w:pPr>
+        <w:pStyle w:val="13"/>
+        <w:keepNext w:val="0"/>
+        <w:keepLines w:val="0"/>
+        <w:pageBreakBefore w:val="0"/>
+        <w:widowControl/>
+        <w:numPr>
+          <w:ilvl w:val="0"/>
+          <w:numId w:val="0"/>
+        </w:numPr>
+        <w:suppressLineNumbers w:val="0"/>
+        <w:kinsoku/>
+        <w:wordWrap/>
+        <w:overflowPunct/>
+        <w:topLinePunct w:val="0"/>
+        <w:autoSpaceDE/>
+        <w:autoSpaceDN/>
+        <w:bidi w:val="0"/>
+        <w:adjustRightInd/>
+        <w:snapToGrid/>
+        <w:spacing w:beforeAutospacing="0" w:afterAutospacing="0" w:line="312" w:lineRule="auto"/>
+        <w:ind w:leftChars="0" w:right="0" w:rightChars="0"/>
+        <w:jc w:val="left"/>
+        <w:textAlignment w:val="auto"/>
+        <w:rPr>
+          <w:rFonts w:hint="default" w:ascii="Times New Roman" w:hAnsi="Times New Roman" w:eastAsia="SimSun" w:cs="Times New Roman"/>
+          <w:b w:val="0"/>
+          <w:bCs w:val="0"/>
+          <w:sz w:val="22"/>
+          <w:szCs w:val="22"/>
+          <w:lang w:val="en-US" w:eastAsia="zh-CN"/>
+        </w:rPr>
+      </w:pPr>
+      <w:r>
+        <w:rPr>
+          <w:rFonts w:hint="eastAsia" w:ascii="Times New Roman" w:hAnsi="Times New Roman" w:eastAsia="SimSun" w:cs="Times New Roman"/>
+          <w:b w:val="0"/>
+          <w:bCs w:val="0"/>
+          <w:sz w:val="22"/>
+          <w:szCs w:val="22"/>
+          <w:lang w:val="en-US" w:eastAsia="zh-CN"/>
+        </w:rPr>
+        <w:t>(</w:t>
+      </w:r>
+      <w:r>
+        <w:rPr>
+          <w:rFonts w:hint="eastAsia" w:ascii="Times New Roman" w:hAnsi="Times New Roman" w:eastAsia="SimSun"/>
+          <w:b w:val="0"/>
+          <w:bCs w:val="0"/>
+          <w:sz w:val="22"/>
+          <w:szCs w:val="22"/>
+          <w:lang w:val="en-US" w:eastAsia="zh-CN"/>
+        </w:rPr>
+        <w:t>The links to the bug tickets will be attached below. The following are just samples</w:t>
+      </w:r>
+      <w:r>
+        <w:rPr>
+          <w:rFonts w:hint="eastAsia" w:ascii="Times New Roman" w:hAnsi="Times New Roman" w:eastAsia="SimSun" w:cs="Times New Roman"/>
+          <w:b w:val="0"/>
+          <w:bCs w:val="0"/>
+          <w:sz w:val="22"/>
+          <w:szCs w:val="22"/>
+          <w:lang w:val="en-US" w:eastAsia="zh-CN"/>
+        </w:rPr>
+        <w:t>.)</w:t>
+      </w:r>
     </w:p>
     <w:p>
       <w:pPr>
@@ -3225,33 +3391,6 @@
         <w:keepLines w:val="0"/>
         <w:pageBreakBefore w:val="0"/>
         <w:widowControl/>
-        <w:suppressLineNumbers w:val="0"/>
-        <w:kinsoku/>
-        <w:wordWrap/>
-        <w:overflowPunct/>
-        <w:topLinePunct w:val="0"/>
-        <w:autoSpaceDE/>
-        <w:autoSpaceDN/>
-        <w:bidi w:val="0"/>
-        <w:adjustRightInd/>
-        <w:snapToGrid/>
-        <w:spacing w:beforeAutospacing="0" w:afterAutospacing="0" w:line="312" w:lineRule="auto"/>
-        <w:textAlignment w:val="auto"/>
-        <w:rPr>
-          <w:rFonts w:hint="default" w:ascii="Times New Roman" w:hAnsi="Times New Roman" w:eastAsia="SimSun" w:cs="Times New Roman"/>
-          <w:sz w:val="22"/>
-          <w:szCs w:val="22"/>
-          <w:lang w:val="en-US" w:eastAsia="zh-CN"/>
-        </w:rPr>
-      </w:pPr>
-    </w:p>
-    <w:p>
-      <w:pPr>
-        <w:pStyle w:val="13"/>
-        <w:keepNext w:val="0"/>
-        <w:keepLines w:val="0"/>
-        <w:pageBreakBefore w:val="0"/>
-        <w:widowControl/>
         <w:numPr>
           <w:ilvl w:val="0"/>
           <w:numId w:val="2"/>
@@ -3281,7 +3420,7 @@
         </w:rPr>
       </w:pPr>
       <w:bookmarkStart w:id="4" w:name="_Toc26161"/>
-      <w:bookmarkStart w:id="5" w:name="_Toc29113"/>
+      <w:bookmarkStart w:id="5" w:name="_Toc10678"/>
       <w:r>
         <w:rPr>
           <w:rFonts w:hint="default" w:ascii="Times New Roman" w:hAnsi="Times New Roman" w:eastAsia="SimSun" w:cs="Times New Roman"/>
@@ -3338,25 +3477,24 @@
           <w:vertAlign w:val="baseline"/>
           <w:lang w:val="en-US" w:eastAsia="zh-CN" w:bidi="ar-SA"/>
         </w:rPr>
-        <w:t>The objective of this test plan is to define the testing approach for the Uptrillion Web Portal, focusing on the Analysis and Inventory modules, which are publicly accessible. The goal is to ensure these modules meet functional, usability, security, and performance requirements. The primary objectives are:</w:t>
+        <w:t xml:space="preserve">The objective of this test plan is to define the testing approach for the Uptrillion Web Portal, focusing on the Analysis and Inventory modules, which are publicly accessible. The goal is to ensure these modules meet functional, </w:t>
       </w:r>
-    </w:p>
-    <w:p>
-      <w:pPr>
-        <w:keepNext w:val="0"/>
-        <w:keepLines w:val="0"/>
-        <w:pageBreakBefore w:val="0"/>
-        <w:kinsoku/>
-        <w:wordWrap/>
-        <w:overflowPunct/>
-        <w:topLinePunct w:val="0"/>
-        <w:autoSpaceDE/>
-        <w:autoSpaceDN/>
-        <w:bidi w:val="0"/>
-        <w:adjustRightInd/>
-        <w:snapToGrid/>
-        <w:spacing w:beforeAutospacing="0" w:afterAutospacing="0" w:line="312" w:lineRule="auto"/>
-        <w:textAlignment w:val="auto"/>
+      <w:r>
+        <w:rPr>
+          <w:rFonts w:hint="eastAsia" w:ascii="Times New Roman" w:hAnsi="Times New Roman" w:cs="Times New Roman"/>
+          <w:i w:val="0"/>
+          <w:iCs w:val="0"/>
+          <w:color w:val="000000"/>
+          <w:kern w:val="2"/>
+          <w:sz w:val="22"/>
+          <w:szCs w:val="22"/>
+          <w:u w:val="none"/>
+          <w:vertAlign w:val="baseline"/>
+          <w:lang w:val="en-US" w:eastAsia="zh-CN" w:bidi="ar-SA"/>
+        </w:rPr>
+        <w:t xml:space="preserve">UI, </w:t>
+      </w:r>
+      <w:r>
         <w:rPr>
           <w:rFonts w:hint="default" w:ascii="Times New Roman" w:hAnsi="Times New Roman" w:cs="Times New Roman" w:eastAsiaTheme="minorEastAsia"/>
           <w:i w:val="0"/>
@@ -3369,7 +3507,113 @@
           <w:vertAlign w:val="baseline"/>
           <w:lang w:val="en-US" w:eastAsia="zh-CN" w:bidi="ar-SA"/>
         </w:rPr>
-      </w:pPr>
+        <w:t>usability, security,</w:t>
+      </w:r>
+      <w:r>
+        <w:rPr>
+          <w:rFonts w:hint="eastAsia" w:ascii="Times New Roman" w:hAnsi="Times New Roman" w:cs="Times New Roman"/>
+          <w:i w:val="0"/>
+          <w:iCs w:val="0"/>
+          <w:color w:val="000000"/>
+          <w:kern w:val="2"/>
+          <w:sz w:val="22"/>
+          <w:szCs w:val="22"/>
+          <w:u w:val="none"/>
+          <w:vertAlign w:val="baseline"/>
+          <w:lang w:val="en-US" w:eastAsia="zh-CN" w:bidi="ar-SA"/>
+        </w:rPr>
+        <w:t xml:space="preserve"> </w:t>
+      </w:r>
+      <w:r>
+        <w:rPr>
+          <w:rFonts w:hint="default" w:ascii="Times New Roman" w:hAnsi="Times New Roman" w:cs="Times New Roman" w:eastAsiaTheme="minorEastAsia"/>
+          <w:i w:val="0"/>
+          <w:iCs w:val="0"/>
+          <w:color w:val="000000"/>
+          <w:kern w:val="2"/>
+          <w:sz w:val="22"/>
+          <w:szCs w:val="22"/>
+          <w:u w:val="none"/>
+          <w:vertAlign w:val="baseline"/>
+          <w:lang w:val="en-US" w:eastAsia="zh-CN" w:bidi="ar-SA"/>
+        </w:rPr>
+        <w:t>performance</w:t>
+      </w:r>
+      <w:r>
+        <w:rPr>
+          <w:rFonts w:hint="eastAsia" w:ascii="Times New Roman" w:hAnsi="Times New Roman" w:cs="Times New Roman"/>
+          <w:i w:val="0"/>
+          <w:iCs w:val="0"/>
+          <w:color w:val="000000"/>
+          <w:kern w:val="2"/>
+          <w:sz w:val="22"/>
+          <w:szCs w:val="22"/>
+          <w:u w:val="none"/>
+          <w:vertAlign w:val="baseline"/>
+          <w:lang w:val="en-US" w:eastAsia="zh-CN" w:bidi="ar-SA"/>
+        </w:rPr>
+        <w:t>, c</w:t>
+      </w:r>
+      <w:r>
+        <w:rPr>
+          <w:rFonts w:hint="default" w:ascii="Times New Roman" w:hAnsi="Times New Roman" w:cs="Times New Roman" w:eastAsiaTheme="minorEastAsia"/>
+          <w:i w:val="0"/>
+          <w:iCs w:val="0"/>
+          <w:color w:val="000000"/>
+          <w:kern w:val="2"/>
+          <w:sz w:val="22"/>
+          <w:szCs w:val="22"/>
+          <w:u w:val="none"/>
+          <w:vertAlign w:val="baseline"/>
+          <w:lang w:val="en-US" w:eastAsia="zh-CN" w:bidi="ar-SA"/>
+        </w:rPr>
+        <w:t>ompatibility</w:t>
+      </w:r>
+      <w:r>
+        <w:rPr>
+          <w:rFonts w:hint="eastAsia" w:ascii="Times New Roman" w:hAnsi="Times New Roman" w:cs="Times New Roman"/>
+          <w:i w:val="0"/>
+          <w:iCs w:val="0"/>
+          <w:color w:val="000000"/>
+          <w:kern w:val="2"/>
+          <w:sz w:val="22"/>
+          <w:szCs w:val="22"/>
+          <w:u w:val="none"/>
+          <w:vertAlign w:val="baseline"/>
+          <w:lang w:val="en-US" w:eastAsia="zh-CN" w:bidi="ar-SA"/>
+        </w:rPr>
+        <w:t xml:space="preserve">, and </w:t>
+      </w:r>
+      <w:r>
+        <w:rPr>
+          <w:rFonts w:hint="eastAsia" w:ascii="Times New Roman" w:hAnsi="Times New Roman"/>
+          <w:i w:val="0"/>
+          <w:iCs w:val="0"/>
+          <w:color w:val="000000"/>
+          <w:kern w:val="2"/>
+          <w:sz w:val="22"/>
+          <w:szCs w:val="22"/>
+          <w:u w:val="none"/>
+          <w:vertAlign w:val="baseline"/>
+          <w:lang w:val="en-US" w:eastAsia="zh-CN"/>
+        </w:rPr>
+        <w:t xml:space="preserve">internationalization </w:t>
+      </w:r>
+      <w:r>
+        <w:rPr>
+          <w:rFonts w:hint="default" w:ascii="Times New Roman" w:hAnsi="Times New Roman" w:cs="Times New Roman" w:eastAsiaTheme="minorEastAsia"/>
+          <w:i w:val="0"/>
+          <w:iCs w:val="0"/>
+          <w:color w:val="000000"/>
+          <w:kern w:val="2"/>
+          <w:sz w:val="22"/>
+          <w:szCs w:val="22"/>
+          <w:u w:val="none"/>
+          <w:vertAlign w:val="baseline"/>
+          <w:lang w:val="en-US" w:eastAsia="zh-CN" w:bidi="ar-SA"/>
+        </w:rPr>
+        <w:t>requirements. The primary objectives are:</w:t>
+      </w:r>
     </w:p>
     <w:p>
       <w:pPr>
@@ -3419,6 +3663,56 @@
           <w:lang w:val="en-US" w:eastAsia="zh-CN" w:bidi="ar-SA"/>
         </w:rPr>
         <w:t>Functional Testing: Verify that core features, such as data visualization in Analysis and item management in Inventory, function as expected.</w:t>
+      </w:r>
+    </w:p>
+    <w:p>
+      <w:pPr>
+        <w:keepNext w:val="0"/>
+        <w:keepLines w:val="0"/>
+        <w:pageBreakBefore w:val="0"/>
+        <w:numPr>
+          <w:ilvl w:val="0"/>
+          <w:numId w:val="4"/>
+        </w:numPr>
+        <w:kinsoku/>
+        <w:wordWrap/>
+        <w:overflowPunct/>
+        <w:topLinePunct w:val="0"/>
+        <w:autoSpaceDE/>
+        <w:autoSpaceDN/>
+        <w:bidi w:val="0"/>
+        <w:adjustRightInd/>
+        <w:snapToGrid/>
+        <w:spacing w:beforeAutospacing="0" w:afterAutospacing="0" w:line="312" w:lineRule="auto"/>
+        <w:ind w:left="420" w:leftChars="0" w:hanging="420" w:firstLineChars="0"/>
+        <w:textAlignment w:val="auto"/>
+        <w:rPr>
+          <w:rFonts w:hint="default" w:ascii="Times New Roman" w:hAnsi="Times New Roman" w:cs="Times New Roman" w:eastAsiaTheme="minorEastAsia"/>
+          <w:i w:val="0"/>
+          <w:iCs w:val="0"/>
+          <w:color w:val="000000"/>
+          <w:kern w:val="2"/>
+          <w:sz w:val="22"/>
+          <w:szCs w:val="22"/>
+          <w:u w:val="none"/>
+          <w:vertAlign w:val="baseline"/>
+          <w:lang w:val="en-US" w:eastAsia="zh-CN" w:bidi="ar-SA"/>
+        </w:rPr>
+      </w:pPr>
+      <w:r>
+        <w:rPr>
+          <w:rFonts w:hint="default" w:ascii="Times New Roman" w:hAnsi="Times New Roman" w:cs="Times New Roman" w:eastAsiaTheme="minorEastAsia"/>
+          <w:i w:val="0"/>
+          <w:iCs w:val="0"/>
+          <w:color w:val="000000"/>
+          <w:kern w:val="2"/>
+          <w:sz w:val="22"/>
+          <w:szCs w:val="22"/>
+          <w:u w:val="none"/>
+          <w:vertAlign w:val="baseline"/>
+          <w:lang w:val="en-US" w:eastAsia="zh-CN" w:bidi="ar-SA"/>
+        </w:rPr>
+        <w:t>UI Testing: Ensure the user interface is visually and functionally consistent across different screen sizes, resolutions, and devices.</w:t>
       </w:r>
     </w:p>
     <w:p>
@@ -3618,31 +3912,24 @@
           <w:vertAlign w:val="baseline"/>
           <w:lang w:val="en-US" w:eastAsia="zh-CN" w:bidi="ar-SA"/>
         </w:rPr>
-        <w:t>Cross-Platform Testing: Ensure consistency across devices (mobile, tablet, desktop) and browsers (Chrome, Firefox, Safari).</w:t>
+        <w:t>Compatibility</w:t>
       </w:r>
-    </w:p>
-    <w:p>
-      <w:pPr>
-        <w:keepNext w:val="0"/>
-        <w:keepLines w:val="0"/>
-        <w:pageBreakBefore w:val="0"/>
-        <w:widowControl w:val="0"/>
-        <w:numPr>
-          <w:ilvl w:val="0"/>
-          <w:numId w:val="0"/>
-        </w:numPr>
-        <w:kinsoku/>
-        <w:wordWrap/>
-        <w:overflowPunct/>
-        <w:topLinePunct w:val="0"/>
-        <w:autoSpaceDE/>
-        <w:autoSpaceDN/>
-        <w:bidi w:val="0"/>
-        <w:adjustRightInd/>
-        <w:snapToGrid/>
-        <w:spacing w:beforeAutospacing="0" w:afterAutospacing="0" w:line="312" w:lineRule="auto"/>
-        <w:jc w:val="both"/>
-        <w:textAlignment w:val="auto"/>
+      <w:r>
+        <w:rPr>
+          <w:rFonts w:hint="eastAsia" w:ascii="Times New Roman" w:hAnsi="Times New Roman" w:cs="Times New Roman"/>
+          <w:i w:val="0"/>
+          <w:iCs w:val="0"/>
+          <w:color w:val="000000"/>
+          <w:kern w:val="2"/>
+          <w:sz w:val="22"/>
+          <w:szCs w:val="22"/>
+          <w:u w:val="none"/>
+          <w:vertAlign w:val="baseline"/>
+          <w:lang w:val="en-US" w:eastAsia="zh-CN" w:bidi="ar-SA"/>
+        </w:rPr>
+        <w:t xml:space="preserve"> T</w:t>
+      </w:r>
+      <w:r>
         <w:rPr>
           <w:rFonts w:hint="default" w:ascii="Times New Roman" w:hAnsi="Times New Roman" w:cs="Times New Roman" w:eastAsiaTheme="minorEastAsia"/>
           <w:i w:val="0"/>
@@ -3655,13 +3942,48 @@
           <w:vertAlign w:val="baseline"/>
           <w:lang w:val="en-US" w:eastAsia="zh-CN" w:bidi="ar-SA"/>
         </w:rPr>
-      </w:pPr>
+        <w:t xml:space="preserve">esting: Ensure consistency across devices (mobile, </w:t>
+      </w:r>
+      <w:r>
+        <w:rPr>
+          <w:rFonts w:hint="eastAsia" w:ascii="Times New Roman" w:hAnsi="Times New Roman"/>
+          <w:i w:val="0"/>
+          <w:iCs w:val="0"/>
+          <w:color w:val="000000"/>
+          <w:kern w:val="2"/>
+          <w:sz w:val="22"/>
+          <w:szCs w:val="22"/>
+          <w:u w:val="none"/>
+          <w:vertAlign w:val="baseline"/>
+          <w:lang w:val="en-US" w:eastAsia="zh-CN"/>
+        </w:rPr>
+        <w:t>tablet</w:t>
+      </w:r>
+      <w:r>
+        <w:rPr>
+          <w:rFonts w:hint="default" w:ascii="Times New Roman" w:hAnsi="Times New Roman" w:cs="Times New Roman" w:eastAsiaTheme="minorEastAsia"/>
+          <w:i w:val="0"/>
+          <w:iCs w:val="0"/>
+          <w:color w:val="000000"/>
+          <w:kern w:val="2"/>
+          <w:sz w:val="22"/>
+          <w:szCs w:val="22"/>
+          <w:u w:val="none"/>
+          <w:vertAlign w:val="baseline"/>
+          <w:lang w:val="en-US" w:eastAsia="zh-CN" w:bidi="ar-SA"/>
+        </w:rPr>
+        <w:t>, desktop) and browsers (Chrome, Firefox, Safari).</w:t>
+      </w:r>
     </w:p>
     <w:p>
       <w:pPr>
         <w:keepNext w:val="0"/>
         <w:keepLines w:val="0"/>
         <w:pageBreakBefore w:val="0"/>
+        <w:numPr>
+          <w:ilvl w:val="0"/>
+          <w:numId w:val="4"/>
+        </w:numPr>
         <w:kinsoku/>
         <w:wordWrap/>
         <w:overflowPunct/>
@@ -3672,6 +3994,7 @@
         <w:adjustRightInd/>
         <w:snapToGrid/>
         <w:spacing w:beforeAutospacing="0" w:afterAutospacing="0" w:line="312" w:lineRule="auto"/>
+        <w:ind w:left="420" w:leftChars="0" w:hanging="420" w:firstLineChars="0"/>
         <w:textAlignment w:val="auto"/>
         <w:rPr>
           <w:rFonts w:hint="default" w:ascii="Times New Roman" w:hAnsi="Times New Roman" w:cs="Times New Roman" w:eastAsiaTheme="minorEastAsia"/>
@@ -3688,7 +4011,7 @@
       </w:pPr>
       <w:r>
         <w:rPr>
-          <w:rFonts w:hint="default" w:ascii="Times New Roman" w:hAnsi="Times New Roman" w:cs="Times New Roman" w:eastAsiaTheme="minorEastAsia"/>
+          <w:rFonts w:hint="eastAsia" w:ascii="Times New Roman" w:hAnsi="Times New Roman"/>
           <w:i w:val="0"/>
           <w:iCs w:val="0"/>
           <w:color w:val="000000"/>
@@ -3697,9 +4020,9 @@
           <w:szCs w:val="22"/>
           <w:u w:val="none"/>
           <w:vertAlign w:val="baseline"/>
-          <w:lang w:val="en-US" w:eastAsia="zh-CN" w:bidi="ar-SA"/>
+          <w:lang w:val="en-US" w:eastAsia="zh-CN"/>
         </w:rPr>
-        <w:t>This plan focuses on public-facing features due to time constraints and to avoid disclosing confidential, non-public parts of the portal.</w:t>
+        <w:t>Internationalization and Localization Testing: Verify the application's adaptability to different languages, regions, and cultural conventions, ensuring proper translations, date formats, currency, and layout adjustment.</w:t>
       </w:r>
     </w:p>
     <w:p>
@@ -3767,7 +4090,7 @@
           <w:lang w:val="en-US" w:eastAsia="zh-CN"/>
         </w:rPr>
       </w:pPr>
-      <w:bookmarkStart w:id="6" w:name="_Toc8111"/>
+      <w:bookmarkStart w:id="6" w:name="_Toc31762"/>
       <w:r>
         <w:rPr>
           <w:rFonts w:hint="default" w:ascii="Times New Roman" w:hAnsi="Times New Roman" w:eastAsia="SimSun" w:cs="Times New Roman"/>
@@ -3829,7 +4152,37 @@
           <w:vertAlign w:val="baseline"/>
           <w:lang w:val="en-US" w:eastAsia="zh-CN" w:bidi="ar-SA"/>
         </w:rPr>
-        <w:t>This test plan focuses on the public-facing functionalities of the Analysis and Inventory modules of the Uptrillion Web Portal. The scope includes:</w:t>
+        <w:t xml:space="preserve">This test plan focuses on the public-facing functionalities of the </w:t>
+      </w:r>
+      <w:r>
+        <w:rPr>
+          <w:rFonts w:hint="eastAsia" w:ascii="Times New Roman" w:hAnsi="Times New Roman" w:cs="Times New Roman"/>
+          <w:i w:val="0"/>
+          <w:iCs w:val="0"/>
+          <w:color w:val="000000"/>
+          <w:kern w:val="2"/>
+          <w:sz w:val="22"/>
+          <w:szCs w:val="22"/>
+          <w:u w:val="none"/>
+          <w:vertAlign w:val="baseline"/>
+          <w:lang w:val="en-US" w:eastAsia="zh-CN" w:bidi="ar-SA"/>
+        </w:rPr>
+        <w:t xml:space="preserve">Analytics </w:t>
+      </w:r>
+      <w:r>
+        <w:rPr>
+          <w:rFonts w:hint="default" w:ascii="Times New Roman" w:hAnsi="Times New Roman" w:cs="Times New Roman" w:eastAsiaTheme="minorEastAsia"/>
+          <w:i w:val="0"/>
+          <w:iCs w:val="0"/>
+          <w:color w:val="000000"/>
+          <w:kern w:val="2"/>
+          <w:sz w:val="22"/>
+          <w:szCs w:val="22"/>
+          <w:u w:val="none"/>
+          <w:vertAlign w:val="baseline"/>
+          <w:lang w:val="en-US" w:eastAsia="zh-CN" w:bidi="ar-SA"/>
+        </w:rPr>
+        <w:t>and Inventory modules of the Uptrillion Web Portal. The scope includes:</w:t>
       </w:r>
     </w:p>
     <w:p>
@@ -3880,7 +4233,37 @@
           <w:vertAlign w:val="baseline"/>
           <w:lang w:val="en-US" w:eastAsia="zh-CN" w:bidi="ar-SA"/>
         </w:rPr>
-        <w:t>Modules: Analysis (data visualizations and charts) and Inventory (viewing items and categories).</w:t>
+        <w:t xml:space="preserve">Modules: </w:t>
+      </w:r>
+      <w:r>
+        <w:rPr>
+          <w:rFonts w:hint="eastAsia" w:ascii="Times New Roman" w:hAnsi="Times New Roman" w:cs="Times New Roman"/>
+          <w:i w:val="0"/>
+          <w:iCs w:val="0"/>
+          <w:color w:val="000000"/>
+          <w:kern w:val="2"/>
+          <w:sz w:val="22"/>
+          <w:szCs w:val="22"/>
+          <w:u w:val="none"/>
+          <w:vertAlign w:val="baseline"/>
+          <w:lang w:val="en-US" w:eastAsia="zh-CN" w:bidi="ar-SA"/>
+        </w:rPr>
+        <w:t xml:space="preserve">Analytics </w:t>
+      </w:r>
+      <w:r>
+        <w:rPr>
+          <w:rFonts w:hint="default" w:ascii="Times New Roman" w:hAnsi="Times New Roman" w:cs="Times New Roman" w:eastAsiaTheme="minorEastAsia"/>
+          <w:i w:val="0"/>
+          <w:iCs w:val="0"/>
+          <w:color w:val="000000"/>
+          <w:kern w:val="2"/>
+          <w:sz w:val="22"/>
+          <w:szCs w:val="22"/>
+          <w:u w:val="none"/>
+          <w:vertAlign w:val="baseline"/>
+          <w:lang w:val="en-US" w:eastAsia="zh-CN" w:bidi="ar-SA"/>
+        </w:rPr>
+        <w:t>(data visualizations and charts) and Inventory (viewing items and categories).</w:t>
       </w:r>
     </w:p>
     <w:p>
@@ -4382,7 +4765,7 @@
           <w:lang w:val="en-US" w:eastAsia="zh-CN"/>
         </w:rPr>
       </w:pPr>
-      <w:bookmarkStart w:id="7" w:name="_Toc14698"/>
+      <w:bookmarkStart w:id="7" w:name="_Toc3811"/>
       <w:r>
         <w:rPr>
           <w:rFonts w:hint="default" w:ascii="Times New Roman" w:hAnsi="Times New Roman" w:eastAsia="SimSun" w:cs="Times New Roman"/>
@@ -4431,7 +4814,7 @@
           <w:lang w:val="en-US" w:eastAsia="zh-CN"/>
         </w:rPr>
       </w:pPr>
-      <w:bookmarkStart w:id="8" w:name="_Toc2962"/>
+      <w:bookmarkStart w:id="8" w:name="_Toc9267"/>
       <w:r>
         <w:rPr>
           <w:rFonts w:hint="default" w:ascii="Times New Roman" w:hAnsi="Times New Roman" w:eastAsia="SimSun" w:cs="Times New Roman"/>
@@ -4845,7 +5228,7 @@
           <w:lang w:val="en-US" w:eastAsia="zh-CN"/>
         </w:rPr>
       </w:pPr>
-      <w:bookmarkStart w:id="9" w:name="_Toc22655"/>
+      <w:bookmarkStart w:id="9" w:name="_Toc30889"/>
       <w:r>
         <w:rPr>
           <w:rFonts w:hint="default" w:ascii="Times New Roman" w:hAnsi="Times New Roman" w:eastAsia="SimSun" w:cs="Times New Roman"/>
@@ -5399,7 +5782,7 @@
           <w:lang w:val="en-US" w:eastAsia="zh-CN"/>
         </w:rPr>
       </w:pPr>
-      <w:bookmarkStart w:id="10" w:name="_Toc830"/>
+      <w:bookmarkStart w:id="10" w:name="_Toc1287"/>
       <w:r>
         <w:rPr>
           <w:rFonts w:hint="default" w:ascii="Times New Roman" w:hAnsi="Times New Roman" w:eastAsia="SimSun" w:cs="Times New Roman"/>
@@ -5448,7 +5831,7 @@
           <w:lang w:val="en-US" w:eastAsia="zh-CN"/>
         </w:rPr>
       </w:pPr>
-      <w:bookmarkStart w:id="11" w:name="_Toc31583"/>
+      <w:bookmarkStart w:id="11" w:name="_Toc11739"/>
       <w:r>
         <w:rPr>
           <w:rFonts w:hint="default" w:ascii="Times New Roman" w:hAnsi="Times New Roman" w:eastAsia="SimSun" w:cs="Times New Roman"/>
@@ -5712,7 +6095,6 @@
             <w:insideH w:val="none" w:color="auto" w:sz="0" w:space="0"/>
             <w:insideV w:val="none" w:color="auto" w:sz="0" w:space="0"/>
           </w:tblBorders>
-          <w:shd w:val="clear" w:color="auto" w:fill="auto"/>
           <w:tblCellMar>
             <w:top w:w="15" w:type="dxa"/>
             <w:left w:w="15" w:type="dxa"/>
@@ -6625,7 +7007,6 @@
             <w:insideH w:val="none" w:color="auto" w:sz="0" w:space="0"/>
             <w:insideV w:val="none" w:color="auto" w:sz="0" w:space="0"/>
           </w:tblBorders>
-          <w:shd w:val="clear" w:color="auto" w:fill="auto"/>
           <w:tblCellMar>
             <w:top w:w="15" w:type="dxa"/>
             <w:left w:w="15" w:type="dxa"/>
@@ -7811,7 +8192,6 @@
             <w:insideH w:val="none" w:color="auto" w:sz="0" w:space="0"/>
             <w:insideV w:val="none" w:color="auto" w:sz="0" w:space="0"/>
           </w:tblBorders>
-          <w:shd w:val="clear" w:color="auto" w:fill="auto"/>
           <w:tblCellMar>
             <w:top w:w="15" w:type="dxa"/>
             <w:left w:w="15" w:type="dxa"/>
@@ -8182,852 +8562,6 @@
                 <w:lang w:val="en-US" w:eastAsia="zh-CN"/>
               </w:rPr>
               <w:t>2. User is successfully redirected to the Reseller page.</w:t>
-            </w:r>
-          </w:p>
-        </w:tc>
-        <w:tc>
-          <w:tcPr>
-            <w:tcW w:w="0" w:type="auto"/>
-            <w:tcBorders>
-              <w:top w:val="single" w:color="000000" w:sz="4" w:space="0"/>
-              <w:left w:val="single" w:color="000000" w:sz="4" w:space="0"/>
-              <w:bottom w:val="single" w:color="000000" w:sz="4" w:space="0"/>
-              <w:right w:val="single" w:color="000000" w:sz="4" w:space="0"/>
-            </w:tcBorders>
-            <w:shd w:val="clear" w:color="auto" w:fill="auto"/>
-            <w:tcMar>
-              <w:top w:w="0" w:type="dxa"/>
-              <w:left w:w="108" w:type="dxa"/>
-              <w:bottom w:w="0" w:type="dxa"/>
-              <w:right w:w="108" w:type="dxa"/>
-            </w:tcMar>
-            <w:vAlign w:val="top"/>
-          </w:tcPr>
-          <w:p>
-            <w:pPr>
-              <w:keepNext w:val="0"/>
-              <w:keepLines w:val="0"/>
-              <w:pageBreakBefore w:val="0"/>
-              <w:widowControl/>
-              <w:suppressLineNumbers w:val="0"/>
-              <w:kinsoku/>
-              <w:wordWrap/>
-              <w:overflowPunct/>
-              <w:topLinePunct w:val="0"/>
-              <w:autoSpaceDE/>
-              <w:autoSpaceDN/>
-              <w:bidi w:val="0"/>
-              <w:adjustRightInd/>
-              <w:snapToGrid/>
-              <w:spacing w:line="312" w:lineRule="auto"/>
-              <w:jc w:val="left"/>
-              <w:textAlignment w:val="top"/>
-              <w:rPr>
-                <w:rFonts w:hint="default" w:ascii="Times New Roman" w:hAnsi="Times New Roman" w:cs="Times New Roman"/>
-                <w:sz w:val="22"/>
-                <w:szCs w:val="22"/>
-              </w:rPr>
-            </w:pPr>
-          </w:p>
-        </w:tc>
-      </w:tr>
-      <w:tr>
-        <w:tblPrEx>
-          <w:tblBorders>
-            <w:top w:val="none" w:color="auto" w:sz="0" w:space="0"/>
-            <w:left w:val="none" w:color="auto" w:sz="0" w:space="0"/>
-            <w:bottom w:val="none" w:color="auto" w:sz="0" w:space="0"/>
-            <w:right w:val="none" w:color="auto" w:sz="0" w:space="0"/>
-            <w:insideH w:val="none" w:color="auto" w:sz="0" w:space="0"/>
-            <w:insideV w:val="none" w:color="auto" w:sz="0" w:space="0"/>
-          </w:tblBorders>
-          <w:shd w:val="clear" w:color="auto" w:fill="auto"/>
-          <w:tblCellMar>
-            <w:top w:w="15" w:type="dxa"/>
-            <w:left w:w="15" w:type="dxa"/>
-            <w:bottom w:w="15" w:type="dxa"/>
-            <w:right w:w="15" w:type="dxa"/>
-          </w:tblCellMar>
-        </w:tblPrEx>
-        <w:trPr>
-          <w:trHeight w:val="0" w:hRule="atLeast"/>
-        </w:trPr>
-        <w:tc>
-          <w:tcPr>
-            <w:tcW w:w="0" w:type="auto"/>
-            <w:tcBorders>
-              <w:top w:val="single" w:color="000000" w:sz="4" w:space="0"/>
-              <w:left w:val="single" w:color="000000" w:sz="4" w:space="0"/>
-              <w:bottom w:val="single" w:color="000000" w:sz="4" w:space="0"/>
-              <w:right w:val="single" w:color="000000" w:sz="4" w:space="0"/>
-            </w:tcBorders>
-            <w:shd w:val="clear" w:color="auto" w:fill="auto"/>
-            <w:tcMar>
-              <w:top w:w="0" w:type="dxa"/>
-              <w:left w:w="108" w:type="dxa"/>
-              <w:bottom w:w="0" w:type="dxa"/>
-              <w:right w:w="108" w:type="dxa"/>
-            </w:tcMar>
-            <w:vAlign w:val="top"/>
-          </w:tcPr>
-          <w:p>
-            <w:pPr>
-              <w:pStyle w:val="13"/>
-              <w:keepNext w:val="0"/>
-              <w:keepLines w:val="0"/>
-              <w:pageBreakBefore w:val="0"/>
-              <w:widowControl/>
-              <w:suppressLineNumbers w:val="0"/>
-              <w:kinsoku/>
-              <w:wordWrap/>
-              <w:overflowPunct/>
-              <w:topLinePunct w:val="0"/>
-              <w:autoSpaceDE/>
-              <w:autoSpaceDN/>
-              <w:bidi w:val="0"/>
-              <w:adjustRightInd/>
-              <w:snapToGrid/>
-              <w:spacing w:before="0" w:beforeAutospacing="0" w:after="0" w:afterAutospacing="0" w:line="312" w:lineRule="auto"/>
-              <w:rPr>
-                <w:rFonts w:hint="default" w:ascii="Times New Roman" w:hAnsi="Times New Roman" w:cs="Times New Roman" w:eastAsiaTheme="minorEastAsia"/>
-                <w:i w:val="0"/>
-                <w:iCs w:val="0"/>
-                <w:color w:val="000000"/>
-                <w:sz w:val="22"/>
-                <w:szCs w:val="22"/>
-                <w:u w:val="none"/>
-                <w:vertAlign w:val="baseline"/>
-                <w:lang w:val="en-US" w:eastAsia="zh-CN"/>
-              </w:rPr>
-            </w:pPr>
-            <w:r>
-              <w:rPr>
-                <w:rFonts w:hint="default" w:ascii="Times New Roman" w:hAnsi="Times New Roman" w:cs="Times New Roman"/>
-                <w:i w:val="0"/>
-                <w:iCs w:val="0"/>
-                <w:color w:val="000000"/>
-                <w:sz w:val="22"/>
-                <w:szCs w:val="22"/>
-                <w:u w:val="none"/>
-                <w:vertAlign w:val="baseline"/>
-              </w:rPr>
-              <w:t>TC-00</w:t>
-            </w:r>
-            <w:r>
-              <w:rPr>
-                <w:rFonts w:hint="default" w:ascii="Times New Roman" w:hAnsi="Times New Roman" w:cs="Times New Roman"/>
-                <w:i w:val="0"/>
-                <w:iCs w:val="0"/>
-                <w:color w:val="000000"/>
-                <w:sz w:val="22"/>
-                <w:szCs w:val="22"/>
-                <w:u w:val="none"/>
-                <w:vertAlign w:val="baseline"/>
-                <w:lang w:val="en-US" w:eastAsia="zh-CN"/>
-              </w:rPr>
-              <w:t>5</w:t>
-            </w:r>
-          </w:p>
-        </w:tc>
-        <w:tc>
-          <w:tcPr>
-            <w:tcW w:w="1585" w:type="dxa"/>
-            <w:tcBorders>
-              <w:top w:val="single" w:color="000000" w:sz="4" w:space="0"/>
-              <w:left w:val="single" w:color="000000" w:sz="4" w:space="0"/>
-              <w:bottom w:val="single" w:color="000000" w:sz="4" w:space="0"/>
-              <w:right w:val="single" w:color="000000" w:sz="4" w:space="0"/>
-            </w:tcBorders>
-            <w:shd w:val="clear" w:color="auto" w:fill="auto"/>
-            <w:tcMar>
-              <w:top w:w="0" w:type="dxa"/>
-              <w:left w:w="108" w:type="dxa"/>
-              <w:bottom w:w="0" w:type="dxa"/>
-              <w:right w:w="108" w:type="dxa"/>
-            </w:tcMar>
-            <w:vAlign w:val="top"/>
-          </w:tcPr>
-          <w:p>
-            <w:pPr>
-              <w:pStyle w:val="13"/>
-              <w:keepNext w:val="0"/>
-              <w:keepLines w:val="0"/>
-              <w:pageBreakBefore w:val="0"/>
-              <w:widowControl/>
-              <w:suppressLineNumbers w:val="0"/>
-              <w:kinsoku/>
-              <w:wordWrap/>
-              <w:overflowPunct/>
-              <w:topLinePunct w:val="0"/>
-              <w:autoSpaceDE/>
-              <w:autoSpaceDN/>
-              <w:bidi w:val="0"/>
-              <w:adjustRightInd/>
-              <w:snapToGrid/>
-              <w:spacing w:before="0" w:beforeAutospacing="0" w:after="0" w:afterAutospacing="0" w:line="312" w:lineRule="auto"/>
-              <w:ind w:left="0" w:leftChars="0" w:right="0" w:rightChars="0"/>
-              <w:rPr>
-                <w:rFonts w:hint="default" w:ascii="Times New Roman" w:hAnsi="Times New Roman" w:cs="Times New Roman"/>
-                <w:b/>
-                <w:bCs/>
-                <w:i w:val="0"/>
-                <w:iCs w:val="0"/>
-                <w:color w:val="000000"/>
-                <w:sz w:val="22"/>
-                <w:szCs w:val="22"/>
-                <w:u w:val="none"/>
-                <w:vertAlign w:val="baseline"/>
-              </w:rPr>
-            </w:pPr>
-            <w:r>
-              <w:rPr>
-                <w:rFonts w:hint="default" w:ascii="Times New Roman" w:hAnsi="Times New Roman" w:cs="Times New Roman"/>
-                <w:b/>
-                <w:bCs/>
-                <w:i w:val="0"/>
-                <w:iCs w:val="0"/>
-                <w:color w:val="000000"/>
-                <w:sz w:val="22"/>
-                <w:szCs w:val="22"/>
-                <w:u w:val="none"/>
-                <w:vertAlign w:val="baseline"/>
-                <w:lang w:val="en-US" w:eastAsia="zh-CN"/>
-              </w:rPr>
-              <w:t>Merchant Card</w:t>
-            </w:r>
-          </w:p>
-        </w:tc>
-        <w:tc>
-          <w:tcPr>
-            <w:tcW w:w="2771" w:type="dxa"/>
-            <w:tcBorders>
-              <w:top w:val="single" w:color="000000" w:sz="4" w:space="0"/>
-              <w:left w:val="single" w:color="000000" w:sz="4" w:space="0"/>
-              <w:bottom w:val="single" w:color="000000" w:sz="4" w:space="0"/>
-              <w:right w:val="single" w:color="000000" w:sz="4" w:space="0"/>
-            </w:tcBorders>
-            <w:shd w:val="clear" w:color="auto" w:fill="auto"/>
-            <w:tcMar>
-              <w:top w:w="0" w:type="dxa"/>
-              <w:left w:w="108" w:type="dxa"/>
-              <w:bottom w:w="0" w:type="dxa"/>
-              <w:right w:w="108" w:type="dxa"/>
-            </w:tcMar>
-            <w:vAlign w:val="top"/>
-          </w:tcPr>
-          <w:p>
-            <w:pPr>
-              <w:pStyle w:val="13"/>
-              <w:keepNext w:val="0"/>
-              <w:keepLines w:val="0"/>
-              <w:pageBreakBefore w:val="0"/>
-              <w:widowControl/>
-              <w:suppressLineNumbers w:val="0"/>
-              <w:kinsoku/>
-              <w:wordWrap/>
-              <w:overflowPunct/>
-              <w:topLinePunct w:val="0"/>
-              <w:autoSpaceDE/>
-              <w:autoSpaceDN/>
-              <w:bidi w:val="0"/>
-              <w:adjustRightInd/>
-              <w:snapToGrid/>
-              <w:spacing w:before="0" w:beforeAutospacing="0" w:after="0" w:afterAutospacing="0" w:line="312" w:lineRule="auto"/>
-              <w:rPr>
-                <w:rFonts w:hint="default" w:ascii="Times New Roman" w:hAnsi="Times New Roman" w:cs="Times New Roman"/>
-                <w:i w:val="0"/>
-                <w:iCs w:val="0"/>
-                <w:color w:val="000000"/>
-                <w:sz w:val="22"/>
-                <w:szCs w:val="22"/>
-                <w:u w:val="none"/>
-                <w:vertAlign w:val="baseline"/>
-                <w:lang w:val="en-US" w:eastAsia="zh-CN"/>
-              </w:rPr>
-            </w:pPr>
-            <w:r>
-              <w:rPr>
-                <w:rFonts w:hint="default" w:ascii="Times New Roman" w:hAnsi="Times New Roman" w:cs="Times New Roman"/>
-                <w:i w:val="0"/>
-                <w:iCs w:val="0"/>
-                <w:color w:val="000000"/>
-                <w:sz w:val="22"/>
-                <w:szCs w:val="22"/>
-                <w:u w:val="none"/>
-                <w:vertAlign w:val="baseline"/>
-                <w:lang w:val="en-US" w:eastAsia="zh-CN"/>
-              </w:rPr>
-              <w:t>1. Check the count of Merchant displayed.</w:t>
-            </w:r>
-          </w:p>
-          <w:p>
-            <w:pPr>
-              <w:pStyle w:val="13"/>
-              <w:keepNext w:val="0"/>
-              <w:keepLines w:val="0"/>
-              <w:pageBreakBefore w:val="0"/>
-              <w:widowControl/>
-              <w:suppressLineNumbers w:val="0"/>
-              <w:kinsoku/>
-              <w:wordWrap/>
-              <w:overflowPunct/>
-              <w:topLinePunct w:val="0"/>
-              <w:autoSpaceDE/>
-              <w:autoSpaceDN/>
-              <w:bidi w:val="0"/>
-              <w:adjustRightInd/>
-              <w:snapToGrid/>
-              <w:spacing w:before="0" w:beforeAutospacing="0" w:after="0" w:afterAutospacing="0" w:line="312" w:lineRule="auto"/>
-              <w:ind w:left="0" w:leftChars="0" w:right="0" w:rightChars="0"/>
-              <w:rPr>
-                <w:rFonts w:hint="default" w:ascii="Times New Roman" w:hAnsi="Times New Roman" w:cs="Times New Roman" w:eastAsiaTheme="minorEastAsia"/>
-                <w:i w:val="0"/>
-                <w:iCs w:val="0"/>
-                <w:color w:val="000000"/>
-                <w:sz w:val="22"/>
-                <w:szCs w:val="22"/>
-                <w:u w:val="none"/>
-                <w:vertAlign w:val="baseline"/>
-                <w:lang w:val="en-US" w:eastAsia="zh-CN"/>
-              </w:rPr>
-            </w:pPr>
-            <w:r>
-              <w:rPr>
-                <w:rFonts w:hint="default" w:ascii="Times New Roman" w:hAnsi="Times New Roman" w:cs="Times New Roman"/>
-                <w:i w:val="0"/>
-                <w:iCs w:val="0"/>
-                <w:color w:val="000000"/>
-                <w:sz w:val="22"/>
-                <w:szCs w:val="22"/>
-                <w:u w:val="none"/>
-                <w:vertAlign w:val="baseline"/>
-                <w:lang w:val="en-US" w:eastAsia="zh-CN"/>
-              </w:rPr>
-              <w:t>2. Click "More Info" on the Merchant card.</w:t>
-            </w:r>
-          </w:p>
-        </w:tc>
-        <w:tc>
-          <w:tcPr>
-            <w:tcW w:w="3890" w:type="dxa"/>
-            <w:tcBorders>
-              <w:top w:val="single" w:color="000000" w:sz="4" w:space="0"/>
-              <w:left w:val="single" w:color="000000" w:sz="4" w:space="0"/>
-              <w:bottom w:val="single" w:color="000000" w:sz="4" w:space="0"/>
-              <w:right w:val="single" w:color="000000" w:sz="4" w:space="0"/>
-            </w:tcBorders>
-            <w:shd w:val="clear" w:color="auto" w:fill="auto"/>
-            <w:tcMar>
-              <w:top w:w="0" w:type="dxa"/>
-              <w:left w:w="108" w:type="dxa"/>
-              <w:bottom w:w="0" w:type="dxa"/>
-              <w:right w:w="108" w:type="dxa"/>
-            </w:tcMar>
-            <w:vAlign w:val="top"/>
-          </w:tcPr>
-          <w:p>
-            <w:pPr>
-              <w:pStyle w:val="13"/>
-              <w:keepNext w:val="0"/>
-              <w:keepLines w:val="0"/>
-              <w:pageBreakBefore w:val="0"/>
-              <w:widowControl/>
-              <w:suppressLineNumbers w:val="0"/>
-              <w:kinsoku/>
-              <w:wordWrap/>
-              <w:overflowPunct/>
-              <w:topLinePunct w:val="0"/>
-              <w:autoSpaceDE/>
-              <w:autoSpaceDN/>
-              <w:bidi w:val="0"/>
-              <w:adjustRightInd/>
-              <w:snapToGrid/>
-              <w:spacing w:before="0" w:beforeAutospacing="0" w:after="0" w:afterAutospacing="0" w:line="312" w:lineRule="auto"/>
-              <w:rPr>
-                <w:rFonts w:hint="default" w:ascii="Times New Roman" w:hAnsi="Times New Roman" w:cs="Times New Roman"/>
-                <w:i w:val="0"/>
-                <w:iCs w:val="0"/>
-                <w:color w:val="000000"/>
-                <w:sz w:val="22"/>
-                <w:szCs w:val="22"/>
-                <w:u w:val="none"/>
-                <w:vertAlign w:val="baseline"/>
-                <w:lang w:val="en-US" w:eastAsia="zh-CN"/>
-              </w:rPr>
-            </w:pPr>
-            <w:r>
-              <w:rPr>
-                <w:rFonts w:hint="default" w:ascii="Times New Roman" w:hAnsi="Times New Roman" w:cs="Times New Roman"/>
-                <w:i w:val="0"/>
-                <w:iCs w:val="0"/>
-                <w:color w:val="000000"/>
-                <w:sz w:val="22"/>
-                <w:szCs w:val="22"/>
-                <w:u w:val="none"/>
-                <w:vertAlign w:val="baseline"/>
-                <w:lang w:val="en-US" w:eastAsia="zh-CN"/>
-              </w:rPr>
-              <w:t>1. The count of Merchant on the page matches the expected number from the database.</w:t>
-            </w:r>
-          </w:p>
-          <w:p>
-            <w:pPr>
-              <w:pStyle w:val="13"/>
-              <w:keepNext w:val="0"/>
-              <w:keepLines w:val="0"/>
-              <w:pageBreakBefore w:val="0"/>
-              <w:widowControl/>
-              <w:suppressLineNumbers w:val="0"/>
-              <w:kinsoku/>
-              <w:wordWrap/>
-              <w:overflowPunct/>
-              <w:topLinePunct w:val="0"/>
-              <w:autoSpaceDE/>
-              <w:autoSpaceDN/>
-              <w:bidi w:val="0"/>
-              <w:adjustRightInd/>
-              <w:snapToGrid/>
-              <w:spacing w:before="0" w:beforeAutospacing="0" w:after="0" w:afterAutospacing="0" w:line="312" w:lineRule="auto"/>
-              <w:ind w:left="0" w:leftChars="0" w:right="0" w:rightChars="0"/>
-              <w:rPr>
-                <w:rFonts w:hint="default" w:ascii="Times New Roman" w:hAnsi="Times New Roman" w:cs="Times New Roman" w:eastAsiaTheme="minorEastAsia"/>
-                <w:i w:val="0"/>
-                <w:iCs w:val="0"/>
-                <w:color w:val="000000"/>
-                <w:sz w:val="22"/>
-                <w:szCs w:val="22"/>
-                <w:u w:val="none"/>
-                <w:vertAlign w:val="baseline"/>
-                <w:lang w:val="en-US" w:eastAsia="zh-CN"/>
-              </w:rPr>
-            </w:pPr>
-            <w:r>
-              <w:rPr>
-                <w:rFonts w:hint="default" w:ascii="Times New Roman" w:hAnsi="Times New Roman" w:cs="Times New Roman"/>
-                <w:i w:val="0"/>
-                <w:iCs w:val="0"/>
-                <w:color w:val="000000"/>
-                <w:sz w:val="22"/>
-                <w:szCs w:val="22"/>
-                <w:u w:val="none"/>
-                <w:vertAlign w:val="baseline"/>
-                <w:lang w:val="en-US" w:eastAsia="zh-CN"/>
-              </w:rPr>
-              <w:t>2. User is successfully redirected to the Merchant page.</w:t>
-            </w:r>
-          </w:p>
-        </w:tc>
-        <w:tc>
-          <w:tcPr>
-            <w:tcW w:w="0" w:type="auto"/>
-            <w:tcBorders>
-              <w:top w:val="single" w:color="000000" w:sz="4" w:space="0"/>
-              <w:left w:val="single" w:color="000000" w:sz="4" w:space="0"/>
-              <w:bottom w:val="single" w:color="000000" w:sz="4" w:space="0"/>
-              <w:right w:val="single" w:color="000000" w:sz="4" w:space="0"/>
-            </w:tcBorders>
-            <w:shd w:val="clear" w:color="auto" w:fill="auto"/>
-            <w:tcMar>
-              <w:top w:w="0" w:type="dxa"/>
-              <w:left w:w="108" w:type="dxa"/>
-              <w:bottom w:w="0" w:type="dxa"/>
-              <w:right w:w="108" w:type="dxa"/>
-            </w:tcMar>
-            <w:vAlign w:val="top"/>
-          </w:tcPr>
-          <w:p>
-            <w:pPr>
-              <w:keepNext w:val="0"/>
-              <w:keepLines w:val="0"/>
-              <w:pageBreakBefore w:val="0"/>
-              <w:widowControl/>
-              <w:suppressLineNumbers w:val="0"/>
-              <w:kinsoku/>
-              <w:wordWrap/>
-              <w:overflowPunct/>
-              <w:topLinePunct w:val="0"/>
-              <w:autoSpaceDE/>
-              <w:autoSpaceDN/>
-              <w:bidi w:val="0"/>
-              <w:adjustRightInd/>
-              <w:snapToGrid/>
-              <w:spacing w:line="312" w:lineRule="auto"/>
-              <w:jc w:val="left"/>
-              <w:textAlignment w:val="top"/>
-              <w:rPr>
-                <w:rFonts w:hint="default" w:ascii="Times New Roman" w:hAnsi="Times New Roman" w:cs="Times New Roman"/>
-                <w:sz w:val="22"/>
-                <w:szCs w:val="22"/>
-              </w:rPr>
-            </w:pPr>
-          </w:p>
-        </w:tc>
-      </w:tr>
-      <w:tr>
-        <w:tblPrEx>
-          <w:tblBorders>
-            <w:top w:val="none" w:color="auto" w:sz="0" w:space="0"/>
-            <w:left w:val="none" w:color="auto" w:sz="0" w:space="0"/>
-            <w:bottom w:val="none" w:color="auto" w:sz="0" w:space="0"/>
-            <w:right w:val="none" w:color="auto" w:sz="0" w:space="0"/>
-            <w:insideH w:val="none" w:color="auto" w:sz="0" w:space="0"/>
-            <w:insideV w:val="none" w:color="auto" w:sz="0" w:space="0"/>
-          </w:tblBorders>
-          <w:shd w:val="clear" w:color="auto" w:fill="auto"/>
-          <w:tblCellMar>
-            <w:top w:w="15" w:type="dxa"/>
-            <w:left w:w="15" w:type="dxa"/>
-            <w:bottom w:w="15" w:type="dxa"/>
-            <w:right w:w="15" w:type="dxa"/>
-          </w:tblCellMar>
-        </w:tblPrEx>
-        <w:trPr>
-          <w:trHeight w:val="0" w:hRule="atLeast"/>
-        </w:trPr>
-        <w:tc>
-          <w:tcPr>
-            <w:tcW w:w="0" w:type="auto"/>
-            <w:tcBorders>
-              <w:top w:val="single" w:color="000000" w:sz="4" w:space="0"/>
-              <w:left w:val="single" w:color="000000" w:sz="4" w:space="0"/>
-              <w:bottom w:val="single" w:color="000000" w:sz="4" w:space="0"/>
-              <w:right w:val="single" w:color="000000" w:sz="4" w:space="0"/>
-            </w:tcBorders>
-            <w:shd w:val="clear" w:color="auto" w:fill="auto"/>
-            <w:tcMar>
-              <w:top w:w="0" w:type="dxa"/>
-              <w:left w:w="108" w:type="dxa"/>
-              <w:bottom w:w="0" w:type="dxa"/>
-              <w:right w:w="108" w:type="dxa"/>
-            </w:tcMar>
-            <w:vAlign w:val="top"/>
-          </w:tcPr>
-          <w:p>
-            <w:pPr>
-              <w:pStyle w:val="13"/>
-              <w:keepNext w:val="0"/>
-              <w:keepLines w:val="0"/>
-              <w:pageBreakBefore w:val="0"/>
-              <w:widowControl/>
-              <w:suppressLineNumbers w:val="0"/>
-              <w:kinsoku/>
-              <w:wordWrap/>
-              <w:overflowPunct/>
-              <w:topLinePunct w:val="0"/>
-              <w:autoSpaceDE/>
-              <w:autoSpaceDN/>
-              <w:bidi w:val="0"/>
-              <w:adjustRightInd/>
-              <w:snapToGrid/>
-              <w:spacing w:before="0" w:beforeAutospacing="0" w:after="0" w:afterAutospacing="0" w:line="312" w:lineRule="auto"/>
-              <w:rPr>
-                <w:rFonts w:hint="default" w:ascii="Times New Roman" w:hAnsi="Times New Roman" w:cs="Times New Roman" w:eastAsiaTheme="minorEastAsia"/>
-                <w:sz w:val="22"/>
-                <w:szCs w:val="22"/>
-                <w:lang w:val="en-US" w:eastAsia="zh-CN"/>
-              </w:rPr>
-            </w:pPr>
-            <w:r>
-              <w:rPr>
-                <w:rFonts w:hint="default" w:ascii="Times New Roman" w:hAnsi="Times New Roman" w:cs="Times New Roman"/>
-                <w:i w:val="0"/>
-                <w:iCs w:val="0"/>
-                <w:color w:val="000000"/>
-                <w:sz w:val="22"/>
-                <w:szCs w:val="22"/>
-                <w:u w:val="none"/>
-                <w:vertAlign w:val="baseline"/>
-              </w:rPr>
-              <w:t>TC-00</w:t>
-            </w:r>
-            <w:r>
-              <w:rPr>
-                <w:rFonts w:hint="default" w:ascii="Times New Roman" w:hAnsi="Times New Roman" w:cs="Times New Roman"/>
-                <w:i w:val="0"/>
-                <w:iCs w:val="0"/>
-                <w:color w:val="000000"/>
-                <w:sz w:val="22"/>
-                <w:szCs w:val="22"/>
-                <w:u w:val="none"/>
-                <w:vertAlign w:val="baseline"/>
-                <w:lang w:val="en-US" w:eastAsia="zh-CN"/>
-              </w:rPr>
-              <w:t>6</w:t>
-            </w:r>
-          </w:p>
-        </w:tc>
-        <w:tc>
-          <w:tcPr>
-            <w:tcW w:w="1585" w:type="dxa"/>
-            <w:tcBorders>
-              <w:top w:val="single" w:color="000000" w:sz="4" w:space="0"/>
-              <w:left w:val="single" w:color="000000" w:sz="4" w:space="0"/>
-              <w:bottom w:val="single" w:color="000000" w:sz="4" w:space="0"/>
-              <w:right w:val="single" w:color="000000" w:sz="4" w:space="0"/>
-            </w:tcBorders>
-            <w:shd w:val="clear" w:color="auto" w:fill="auto"/>
-            <w:tcMar>
-              <w:top w:w="0" w:type="dxa"/>
-              <w:left w:w="108" w:type="dxa"/>
-              <w:bottom w:w="0" w:type="dxa"/>
-              <w:right w:w="108" w:type="dxa"/>
-            </w:tcMar>
-            <w:vAlign w:val="top"/>
-          </w:tcPr>
-          <w:p>
-            <w:pPr>
-              <w:pStyle w:val="13"/>
-              <w:keepNext w:val="0"/>
-              <w:keepLines w:val="0"/>
-              <w:pageBreakBefore w:val="0"/>
-              <w:widowControl/>
-              <w:suppressLineNumbers w:val="0"/>
-              <w:kinsoku/>
-              <w:wordWrap/>
-              <w:overflowPunct/>
-              <w:topLinePunct w:val="0"/>
-              <w:autoSpaceDE/>
-              <w:autoSpaceDN/>
-              <w:bidi w:val="0"/>
-              <w:adjustRightInd/>
-              <w:snapToGrid/>
-              <w:spacing w:before="0" w:beforeAutospacing="0" w:after="0" w:afterAutospacing="0" w:line="312" w:lineRule="auto"/>
-              <w:ind w:left="0" w:leftChars="0" w:right="0" w:rightChars="0"/>
-              <w:rPr>
-                <w:rFonts w:hint="default" w:ascii="Times New Roman" w:hAnsi="Times New Roman" w:cs="Times New Roman"/>
-                <w:sz w:val="22"/>
-                <w:szCs w:val="22"/>
-              </w:rPr>
-            </w:pPr>
-            <w:r>
-              <w:rPr>
-                <w:rFonts w:hint="default" w:ascii="Times New Roman" w:hAnsi="Times New Roman" w:cs="Times New Roman"/>
-                <w:b/>
-                <w:bCs/>
-                <w:i w:val="0"/>
-                <w:iCs w:val="0"/>
-                <w:color w:val="000000"/>
-                <w:sz w:val="22"/>
-                <w:szCs w:val="22"/>
-                <w:u w:val="none"/>
-                <w:vertAlign w:val="baseline"/>
-                <w:lang w:val="en-US" w:eastAsia="zh-CN"/>
-              </w:rPr>
-              <w:t>Terminal Card</w:t>
-            </w:r>
-          </w:p>
-        </w:tc>
-        <w:tc>
-          <w:tcPr>
-            <w:tcW w:w="2771" w:type="dxa"/>
-            <w:tcBorders>
-              <w:top w:val="single" w:color="000000" w:sz="4" w:space="0"/>
-              <w:left w:val="single" w:color="000000" w:sz="4" w:space="0"/>
-              <w:bottom w:val="single" w:color="000000" w:sz="4" w:space="0"/>
-              <w:right w:val="single" w:color="000000" w:sz="4" w:space="0"/>
-            </w:tcBorders>
-            <w:shd w:val="clear" w:color="auto" w:fill="auto"/>
-            <w:tcMar>
-              <w:top w:w="0" w:type="dxa"/>
-              <w:left w:w="108" w:type="dxa"/>
-              <w:bottom w:w="0" w:type="dxa"/>
-              <w:right w:w="108" w:type="dxa"/>
-            </w:tcMar>
-            <w:vAlign w:val="top"/>
-          </w:tcPr>
-          <w:p>
-            <w:pPr>
-              <w:pStyle w:val="13"/>
-              <w:keepNext w:val="0"/>
-              <w:keepLines w:val="0"/>
-              <w:pageBreakBefore w:val="0"/>
-              <w:widowControl/>
-              <w:suppressLineNumbers w:val="0"/>
-              <w:kinsoku/>
-              <w:wordWrap/>
-              <w:overflowPunct/>
-              <w:topLinePunct w:val="0"/>
-              <w:autoSpaceDE/>
-              <w:autoSpaceDN/>
-              <w:bidi w:val="0"/>
-              <w:adjustRightInd/>
-              <w:snapToGrid/>
-              <w:spacing w:before="0" w:beforeAutospacing="0" w:after="0" w:afterAutospacing="0" w:line="312" w:lineRule="auto"/>
-              <w:rPr>
-                <w:rFonts w:hint="default" w:ascii="Times New Roman" w:hAnsi="Times New Roman" w:cs="Times New Roman"/>
-                <w:i w:val="0"/>
-                <w:iCs w:val="0"/>
-                <w:color w:val="000000"/>
-                <w:sz w:val="22"/>
-                <w:szCs w:val="22"/>
-                <w:u w:val="none"/>
-                <w:vertAlign w:val="baseline"/>
-                <w:lang w:val="en-US" w:eastAsia="zh-CN"/>
-              </w:rPr>
-            </w:pPr>
-            <w:r>
-              <w:rPr>
-                <w:rFonts w:hint="default" w:ascii="Times New Roman" w:hAnsi="Times New Roman" w:cs="Times New Roman"/>
-                <w:i w:val="0"/>
-                <w:iCs w:val="0"/>
-                <w:color w:val="000000"/>
-                <w:sz w:val="22"/>
-                <w:szCs w:val="22"/>
-                <w:u w:val="none"/>
-                <w:vertAlign w:val="baseline"/>
-                <w:lang w:val="en-US" w:eastAsia="zh-CN"/>
-              </w:rPr>
-              <w:t>1. Check the count of Terminal displayed.</w:t>
-            </w:r>
-          </w:p>
-          <w:p>
-            <w:pPr>
-              <w:pStyle w:val="13"/>
-              <w:keepNext w:val="0"/>
-              <w:keepLines w:val="0"/>
-              <w:pageBreakBefore w:val="0"/>
-              <w:widowControl/>
-              <w:suppressLineNumbers w:val="0"/>
-              <w:kinsoku/>
-              <w:wordWrap/>
-              <w:overflowPunct/>
-              <w:topLinePunct w:val="0"/>
-              <w:autoSpaceDE/>
-              <w:autoSpaceDN/>
-              <w:bidi w:val="0"/>
-              <w:adjustRightInd/>
-              <w:snapToGrid/>
-              <w:spacing w:before="0" w:beforeAutospacing="0" w:after="0" w:afterAutospacing="0" w:line="312" w:lineRule="auto"/>
-              <w:ind w:left="0" w:leftChars="0" w:right="0" w:rightChars="0"/>
-              <w:rPr>
-                <w:rFonts w:hint="default" w:ascii="Times New Roman" w:hAnsi="Times New Roman" w:cs="Times New Roman"/>
-                <w:sz w:val="22"/>
-                <w:szCs w:val="22"/>
-              </w:rPr>
-            </w:pPr>
-            <w:r>
-              <w:rPr>
-                <w:rFonts w:hint="default" w:ascii="Times New Roman" w:hAnsi="Times New Roman" w:cs="Times New Roman"/>
-                <w:i w:val="0"/>
-                <w:iCs w:val="0"/>
-                <w:color w:val="000000"/>
-                <w:sz w:val="22"/>
-                <w:szCs w:val="22"/>
-                <w:u w:val="none"/>
-                <w:vertAlign w:val="baseline"/>
-                <w:lang w:val="en-US" w:eastAsia="zh-CN"/>
-              </w:rPr>
-              <w:t>2. Click "More Info" on the Terminal card.</w:t>
-            </w:r>
-          </w:p>
-        </w:tc>
-        <w:tc>
-          <w:tcPr>
-            <w:tcW w:w="3890" w:type="dxa"/>
-            <w:tcBorders>
-              <w:top w:val="single" w:color="000000" w:sz="4" w:space="0"/>
-              <w:left w:val="single" w:color="000000" w:sz="4" w:space="0"/>
-              <w:bottom w:val="single" w:color="000000" w:sz="4" w:space="0"/>
-              <w:right w:val="single" w:color="000000" w:sz="4" w:space="0"/>
-            </w:tcBorders>
-            <w:shd w:val="clear" w:color="auto" w:fill="auto"/>
-            <w:tcMar>
-              <w:top w:w="0" w:type="dxa"/>
-              <w:left w:w="108" w:type="dxa"/>
-              <w:bottom w:w="0" w:type="dxa"/>
-              <w:right w:w="108" w:type="dxa"/>
-            </w:tcMar>
-            <w:vAlign w:val="top"/>
-          </w:tcPr>
-          <w:p>
-            <w:pPr>
-              <w:pStyle w:val="13"/>
-              <w:keepNext w:val="0"/>
-              <w:keepLines w:val="0"/>
-              <w:pageBreakBefore w:val="0"/>
-              <w:widowControl/>
-              <w:suppressLineNumbers w:val="0"/>
-              <w:kinsoku/>
-              <w:wordWrap/>
-              <w:overflowPunct/>
-              <w:topLinePunct w:val="0"/>
-              <w:autoSpaceDE/>
-              <w:autoSpaceDN/>
-              <w:bidi w:val="0"/>
-              <w:adjustRightInd/>
-              <w:snapToGrid/>
-              <w:spacing w:before="0" w:beforeAutospacing="0" w:after="0" w:afterAutospacing="0" w:line="312" w:lineRule="auto"/>
-              <w:rPr>
-                <w:rFonts w:hint="default" w:ascii="Times New Roman" w:hAnsi="Times New Roman" w:cs="Times New Roman"/>
-                <w:i w:val="0"/>
-                <w:iCs w:val="0"/>
-                <w:color w:val="000000"/>
-                <w:sz w:val="22"/>
-                <w:szCs w:val="22"/>
-                <w:u w:val="none"/>
-                <w:vertAlign w:val="baseline"/>
-                <w:lang w:val="en-US" w:eastAsia="zh-CN"/>
-              </w:rPr>
-            </w:pPr>
-            <w:r>
-              <w:rPr>
-                <w:rFonts w:hint="default" w:ascii="Times New Roman" w:hAnsi="Times New Roman" w:cs="Times New Roman"/>
-                <w:i w:val="0"/>
-                <w:iCs w:val="0"/>
-                <w:color w:val="000000"/>
-                <w:sz w:val="22"/>
-                <w:szCs w:val="22"/>
-                <w:u w:val="none"/>
-                <w:vertAlign w:val="baseline"/>
-                <w:lang w:val="en-US" w:eastAsia="zh-CN"/>
-              </w:rPr>
-              <w:t>1. The count of Terminal on the page matches the expected number from the database.</w:t>
-            </w:r>
-          </w:p>
-          <w:p>
-            <w:pPr>
-              <w:pStyle w:val="13"/>
-              <w:keepNext w:val="0"/>
-              <w:keepLines w:val="0"/>
-              <w:pageBreakBefore w:val="0"/>
-              <w:widowControl/>
-              <w:suppressLineNumbers w:val="0"/>
-              <w:kinsoku/>
-              <w:wordWrap/>
-              <w:overflowPunct/>
-              <w:topLinePunct w:val="0"/>
-              <w:autoSpaceDE/>
-              <w:autoSpaceDN/>
-              <w:bidi w:val="0"/>
-              <w:adjustRightInd/>
-              <w:snapToGrid/>
-              <w:spacing w:before="0" w:beforeAutospacing="0" w:after="0" w:afterAutospacing="0" w:line="312" w:lineRule="auto"/>
-              <w:ind w:left="0" w:leftChars="0" w:right="0" w:rightChars="0"/>
-              <w:rPr>
-                <w:rFonts w:hint="default" w:ascii="Times New Roman" w:hAnsi="Times New Roman" w:cs="Times New Roman"/>
-                <w:i w:val="0"/>
-                <w:iCs w:val="0"/>
-                <w:color w:val="000000"/>
-                <w:sz w:val="22"/>
-                <w:szCs w:val="22"/>
-                <w:u w:val="none"/>
-                <w:vertAlign w:val="baseline"/>
-                <w:lang w:val="en-US" w:eastAsia="zh-CN"/>
-              </w:rPr>
-            </w:pPr>
-            <w:r>
-              <w:rPr>
-                <w:rFonts w:hint="default" w:ascii="Times New Roman" w:hAnsi="Times New Roman" w:cs="Times New Roman"/>
-                <w:i w:val="0"/>
-                <w:iCs w:val="0"/>
-                <w:color w:val="000000"/>
-                <w:sz w:val="22"/>
-                <w:szCs w:val="22"/>
-                <w:u w:val="none"/>
-                <w:vertAlign w:val="baseline"/>
-                <w:lang w:val="en-US" w:eastAsia="zh-CN"/>
-              </w:rPr>
-              <w:t>2. User is successfully redirected to the Terminal page.</w:t>
             </w:r>
           </w:p>
         </w:tc>
@@ -9135,8 +8669,13 @@
               <w:spacing w:before="0" w:beforeAutospacing="0" w:after="0" w:afterAutospacing="0" w:line="312" w:lineRule="auto"/>
               <w:rPr>
                 <w:rFonts w:hint="default" w:ascii="Times New Roman" w:hAnsi="Times New Roman" w:cs="Times New Roman" w:eastAsiaTheme="minorEastAsia"/>
-                <w:sz w:val="22"/>
-                <w:szCs w:val="22"/>
+                <w:i w:val="0"/>
+                <w:iCs w:val="0"/>
+                <w:color w:val="000000"/>
+                <w:sz w:val="22"/>
+                <w:szCs w:val="22"/>
+                <w:u w:val="none"/>
+                <w:vertAlign w:val="baseline"/>
                 <w:lang w:val="en-US" w:eastAsia="zh-CN"/>
               </w:rPr>
             </w:pPr>
@@ -9165,7 +8704,7 @@
                 <w:vertAlign w:val="baseline"/>
                 <w:lang w:val="en-US" w:eastAsia="zh-CN"/>
               </w:rPr>
-              <w:t>7</w:t>
+              <w:t>5</w:t>
             </w:r>
           </w:p>
         </w:tc>
@@ -9208,14 +8747,6 @@
               <w:ind w:left="0" w:leftChars="0" w:right="0" w:rightChars="0"/>
               <w:rPr>
                 <w:rFonts w:hint="default" w:ascii="Times New Roman" w:hAnsi="Times New Roman" w:cs="Times New Roman"/>
-                <w:sz w:val="22"/>
-                <w:szCs w:val="22"/>
-                <w:lang w:val="en-US"/>
-              </w:rPr>
-            </w:pPr>
-            <w:r>
-              <w:rPr>
-                <w:rFonts w:hint="default" w:ascii="Times New Roman" w:hAnsi="Times New Roman" w:cs="Times New Roman"/>
                 <w:b/>
                 <w:bCs/>
                 <w:i w:val="0"/>
@@ -9225,9 +8756,23 @@
                 <w:szCs w:val="22"/>
                 <w:u w:val="none"/>
                 <w:vertAlign w:val="baseline"/>
-                <w:lang w:val="en-US" w:eastAsia="zh-CN"/>
-              </w:rPr>
-              <w:t>TrxLog Card</w:t>
+              </w:rPr>
+            </w:pPr>
+            <w:r>
+              <w:rPr>
+                <w:rFonts w:hint="default" w:ascii="Times New Roman" w:hAnsi="Times New Roman" w:cs="Times New Roman"/>
+                <w:b/>
+                <w:bCs/>
+                <w:i w:val="0"/>
+                <w:iCs w:val="0"/>
+                <w:color w:val="000000"/>
+                <w:sz w:val="22"/>
+                <w:szCs w:val="22"/>
+                <w:u w:val="none"/>
+                <w:vertAlign w:val="baseline"/>
+                <w:lang w:val="en-US" w:eastAsia="zh-CN"/>
+              </w:rPr>
+              <w:t>Merchant Card</w:t>
             </w:r>
           </w:p>
         </w:tc>
@@ -9291,7 +8836,7 @@
                 <w:vertAlign w:val="baseline"/>
                 <w:lang w:val="en-US" w:eastAsia="zh-CN"/>
               </w:rPr>
-              <w:t>1. Check the count of TrxLog displayed.</w:t>
+              <w:t>1. Check the count of Merchant displayed.</w:t>
             </w:r>
           </w:p>
           <w:p>
@@ -9314,25 +8859,30 @@
               <w:spacing w:before="0" w:beforeAutospacing="0" w:after="0" w:afterAutospacing="0" w:line="312" w:lineRule="auto"/>
               <w:ind w:left="0" w:leftChars="0" w:right="0" w:rightChars="0"/>
               <w:rPr>
-                <w:rFonts w:hint="default" w:ascii="Times New Roman" w:hAnsi="Times New Roman" w:cs="Times New Roman"/>
-                <w:sz w:val="22"/>
-                <w:szCs w:val="22"/>
-                <w:lang w:val="en-US" w:eastAsia="zh-CN"/>
-              </w:rPr>
-            </w:pPr>
-            <w:r>
-              <w:rPr>
-                <w:rFonts w:hint="default" w:ascii="Times New Roman" w:hAnsi="Times New Roman" w:cs="Times New Roman"/>
-                <w:i w:val="0"/>
-                <w:iCs w:val="0"/>
-                <w:color w:val="000000"/>
-                <w:sz w:val="22"/>
-                <w:szCs w:val="22"/>
-                <w:u w:val="none"/>
-                <w:vertAlign w:val="baseline"/>
-                <w:lang w:val="en-US" w:eastAsia="zh-CN"/>
-              </w:rPr>
-              <w:t>2. Click "More Info" on the TrxLog card.</w:t>
+                <w:rFonts w:hint="default" w:ascii="Times New Roman" w:hAnsi="Times New Roman" w:cs="Times New Roman" w:eastAsiaTheme="minorEastAsia"/>
+                <w:i w:val="0"/>
+                <w:iCs w:val="0"/>
+                <w:color w:val="000000"/>
+                <w:sz w:val="22"/>
+                <w:szCs w:val="22"/>
+                <w:u w:val="none"/>
+                <w:vertAlign w:val="baseline"/>
+                <w:lang w:val="en-US" w:eastAsia="zh-CN"/>
+              </w:rPr>
+            </w:pPr>
+            <w:r>
+              <w:rPr>
+                <w:rFonts w:hint="default" w:ascii="Times New Roman" w:hAnsi="Times New Roman" w:cs="Times New Roman"/>
+                <w:i w:val="0"/>
+                <w:iCs w:val="0"/>
+                <w:color w:val="000000"/>
+                <w:sz w:val="22"/>
+                <w:szCs w:val="22"/>
+                <w:u w:val="none"/>
+                <w:vertAlign w:val="baseline"/>
+                <w:lang w:val="en-US" w:eastAsia="zh-CN"/>
+              </w:rPr>
+              <w:t>2. Click "More Info" on the Merchant card.</w:t>
             </w:r>
           </w:p>
         </w:tc>
@@ -9396,7 +8946,7 @@
                 <w:vertAlign w:val="baseline"/>
                 <w:lang w:val="en-US" w:eastAsia="zh-CN"/>
               </w:rPr>
-              <w:t>1. The count of TrxLog on the page matches the expected number from the database.</w:t>
+              <w:t>1. The count of Merchant on the page matches the expected number from the database.</w:t>
             </w:r>
           </w:p>
           <w:p>
@@ -9419,30 +8969,30 @@
               <w:spacing w:before="0" w:beforeAutospacing="0" w:after="0" w:afterAutospacing="0" w:line="312" w:lineRule="auto"/>
               <w:ind w:left="0" w:leftChars="0" w:right="0" w:rightChars="0"/>
               <w:rPr>
-                <w:rFonts w:hint="default" w:ascii="Times New Roman" w:hAnsi="Times New Roman" w:cs="Times New Roman"/>
-                <w:i w:val="0"/>
-                <w:iCs w:val="0"/>
-                <w:color w:val="000000"/>
-                <w:sz w:val="22"/>
-                <w:szCs w:val="22"/>
-                <w:u w:val="none"/>
-                <w:vertAlign w:val="baseline"/>
-                <w:lang w:val="en-US" w:eastAsia="zh-CN"/>
-              </w:rPr>
-            </w:pPr>
-            <w:r>
-              <w:rPr>
-                <w:rFonts w:hint="default" w:ascii="Times New Roman" w:hAnsi="Times New Roman" w:cs="Times New Roman"/>
-                <w:i w:val="0"/>
-                <w:iCs w:val="0"/>
-                <w:color w:val="000000"/>
-                <w:sz w:val="22"/>
-                <w:szCs w:val="22"/>
-                <w:u w:val="none"/>
-                <w:vertAlign w:val="baseline"/>
-                <w:lang w:val="en-US" w:eastAsia="zh-CN"/>
-              </w:rPr>
-              <w:t>2. User is successfully redirected to the TrxLog page.</w:t>
+                <w:rFonts w:hint="default" w:ascii="Times New Roman" w:hAnsi="Times New Roman" w:cs="Times New Roman" w:eastAsiaTheme="minorEastAsia"/>
+                <w:i w:val="0"/>
+                <w:iCs w:val="0"/>
+                <w:color w:val="000000"/>
+                <w:sz w:val="22"/>
+                <w:szCs w:val="22"/>
+                <w:u w:val="none"/>
+                <w:vertAlign w:val="baseline"/>
+                <w:lang w:val="en-US" w:eastAsia="zh-CN"/>
+              </w:rPr>
+            </w:pPr>
+            <w:r>
+              <w:rPr>
+                <w:rFonts w:hint="default" w:ascii="Times New Roman" w:hAnsi="Times New Roman" w:cs="Times New Roman"/>
+                <w:i w:val="0"/>
+                <w:iCs w:val="0"/>
+                <w:color w:val="000000"/>
+                <w:sz w:val="22"/>
+                <w:szCs w:val="22"/>
+                <w:u w:val="none"/>
+                <w:vertAlign w:val="baseline"/>
+                <w:lang w:val="en-US" w:eastAsia="zh-CN"/>
+              </w:rPr>
+              <w:t>2. User is successfully redirected to the Merchant page.</w:t>
             </w:r>
           </w:p>
         </w:tc>
@@ -9466,22 +9016,23 @@
           </w:tcPr>
           <w:p>
             <w:pPr>
-              <w:pStyle w:val="13"/>
-              <w:keepNext w:val="0"/>
-              <w:keepLines w:val="0"/>
-              <w:pageBreakBefore w:val="0"/>
-              <w:widowControl/>
-              <w:suppressLineNumbers w:val="0"/>
-              <w:kinsoku/>
-              <w:wordWrap/>
-              <w:overflowPunct/>
-              <w:topLinePunct w:val="0"/>
-              <w:autoSpaceDE/>
-              <w:autoSpaceDN/>
-              <w:bidi w:val="0"/>
-              <w:adjustRightInd/>
-              <w:snapToGrid/>
-              <w:spacing w:before="0" w:beforeAutospacing="0" w:after="0" w:afterAutospacing="0" w:line="312" w:lineRule="auto"/>
+              <w:keepNext w:val="0"/>
+              <w:keepLines w:val="0"/>
+              <w:pageBreakBefore w:val="0"/>
+              <w:widowControl/>
+              <w:suppressLineNumbers w:val="0"/>
+              <w:kinsoku/>
+              <w:wordWrap/>
+              <w:overflowPunct/>
+              <w:topLinePunct w:val="0"/>
+              <w:autoSpaceDE/>
+              <w:autoSpaceDN/>
+              <w:bidi w:val="0"/>
+              <w:adjustRightInd/>
+              <w:snapToGrid/>
+              <w:spacing w:line="312" w:lineRule="auto"/>
+              <w:jc w:val="left"/>
+              <w:textAlignment w:val="top"/>
               <w:rPr>
                 <w:rFonts w:hint="default" w:ascii="Times New Roman" w:hAnsi="Times New Roman" w:cs="Times New Roman"/>
                 <w:sz w:val="22"/>
@@ -9501,7 +9052,6 @@
             <w:insideH w:val="none" w:color="auto" w:sz="0" w:space="0"/>
             <w:insideV w:val="none" w:color="auto" w:sz="0" w:space="0"/>
           </w:tblBorders>
-          <w:shd w:val="clear" w:color="auto" w:fill="auto"/>
           <w:tblCellMar>
             <w:top w:w="15" w:type="dxa"/>
             <w:left w:w="15" w:type="dxa"/>
@@ -9580,7 +9130,7 @@
                 <w:vertAlign w:val="baseline"/>
                 <w:lang w:val="en-US" w:eastAsia="zh-CN"/>
               </w:rPr>
-              <w:t>8</w:t>
+              <w:t>6</w:t>
             </w:r>
           </w:p>
         </w:tc>
@@ -9622,10 +9172,9 @@
               <w:spacing w:before="0" w:beforeAutospacing="0" w:after="0" w:afterAutospacing="0" w:line="312" w:lineRule="auto"/>
               <w:ind w:left="0" w:leftChars="0" w:right="0" w:rightChars="0"/>
               <w:rPr>
-                <w:rFonts w:hint="default" w:ascii="Times New Roman" w:hAnsi="Times New Roman" w:cs="Times New Roman" w:eastAsiaTheme="minorEastAsia"/>
-                <w:sz w:val="22"/>
-                <w:szCs w:val="22"/>
-                <w:lang w:val="en-US" w:eastAsia="zh-CN"/>
+                <w:rFonts w:hint="default" w:ascii="Times New Roman" w:hAnsi="Times New Roman" w:cs="Times New Roman"/>
+                <w:sz w:val="22"/>
+                <w:szCs w:val="22"/>
               </w:rPr>
             </w:pPr>
             <w:r>
@@ -9642,7 +9191,7 @@
                 <w:vertAlign w:val="baseline"/>
                 <w:lang w:val="en-US" w:eastAsia="zh-CN"/>
               </w:rPr>
-              <w:t>User Card</w:t>
+              <w:t>Terminal Card</w:t>
             </w:r>
           </w:p>
         </w:tc>
@@ -9706,7 +9255,7 @@
                 <w:vertAlign w:val="baseline"/>
                 <w:lang w:val="en-US" w:eastAsia="zh-CN"/>
               </w:rPr>
-              <w:t>1. Check the count of User displayed.</w:t>
+              <w:t>1. Check the count of Terminal displayed.</w:t>
             </w:r>
           </w:p>
           <w:p>
@@ -9729,25 +9278,24 @@
               <w:spacing w:before="0" w:beforeAutospacing="0" w:after="0" w:afterAutospacing="0" w:line="312" w:lineRule="auto"/>
               <w:ind w:left="0" w:leftChars="0" w:right="0" w:rightChars="0"/>
               <w:rPr>
-                <w:rFonts w:hint="default" w:ascii="Times New Roman" w:hAnsi="Times New Roman" w:eastAsia="SimSun" w:cs="Times New Roman"/>
-                <w:sz w:val="22"/>
-                <w:szCs w:val="22"/>
-                <w:lang w:val="en-US" w:eastAsia="zh-CN"/>
-              </w:rPr>
-            </w:pPr>
-            <w:r>
-              <w:rPr>
-                <w:rFonts w:hint="default" w:ascii="Times New Roman" w:hAnsi="Times New Roman" w:cs="Times New Roman"/>
-                <w:i w:val="0"/>
-                <w:iCs w:val="0"/>
-                <w:color w:val="000000"/>
-                <w:sz w:val="22"/>
-                <w:szCs w:val="22"/>
-                <w:u w:val="none"/>
-                <w:vertAlign w:val="baseline"/>
-                <w:lang w:val="en-US" w:eastAsia="zh-CN"/>
-              </w:rPr>
-              <w:t>2. Click "More Info" on the User card.</w:t>
+                <w:rFonts w:hint="default" w:ascii="Times New Roman" w:hAnsi="Times New Roman" w:cs="Times New Roman"/>
+                <w:sz w:val="22"/>
+                <w:szCs w:val="22"/>
+              </w:rPr>
+            </w:pPr>
+            <w:r>
+              <w:rPr>
+                <w:rFonts w:hint="default" w:ascii="Times New Roman" w:hAnsi="Times New Roman" w:cs="Times New Roman"/>
+                <w:i w:val="0"/>
+                <w:iCs w:val="0"/>
+                <w:color w:val="000000"/>
+                <w:sz w:val="22"/>
+                <w:szCs w:val="22"/>
+                <w:u w:val="none"/>
+                <w:vertAlign w:val="baseline"/>
+                <w:lang w:val="en-US" w:eastAsia="zh-CN"/>
+              </w:rPr>
+              <w:t>2. Click "More Info" on the Terminal card.</w:t>
             </w:r>
           </w:p>
         </w:tc>
@@ -9811,7 +9359,7 @@
                 <w:vertAlign w:val="baseline"/>
                 <w:lang w:val="en-US" w:eastAsia="zh-CN"/>
               </w:rPr>
-              <w:t>1. The count of User on the page matches the expected number from the database.</w:t>
+              <w:t>1. The count of Terminal on the page matches the expected number from the database.</w:t>
             </w:r>
           </w:p>
           <w:p>
@@ -9834,25 +9382,30 @@
               <w:spacing w:before="0" w:beforeAutospacing="0" w:after="0" w:afterAutospacing="0" w:line="312" w:lineRule="auto"/>
               <w:ind w:left="0" w:leftChars="0" w:right="0" w:rightChars="0"/>
               <w:rPr>
-                <w:rFonts w:hint="default" w:ascii="Times New Roman" w:hAnsi="Times New Roman" w:eastAsia="SimSun" w:cs="Times New Roman"/>
-                <w:sz w:val="22"/>
-                <w:szCs w:val="22"/>
-                <w:lang w:val="en-US" w:eastAsia="zh-CN"/>
-              </w:rPr>
-            </w:pPr>
-            <w:r>
-              <w:rPr>
-                <w:rFonts w:hint="default" w:ascii="Times New Roman" w:hAnsi="Times New Roman" w:cs="Times New Roman"/>
-                <w:i w:val="0"/>
-                <w:iCs w:val="0"/>
-                <w:color w:val="000000"/>
-                <w:sz w:val="22"/>
-                <w:szCs w:val="22"/>
-                <w:u w:val="none"/>
-                <w:vertAlign w:val="baseline"/>
-                <w:lang w:val="en-US" w:eastAsia="zh-CN"/>
-              </w:rPr>
-              <w:t>2. User is successfully redirected to the User page.</w:t>
+                <w:rFonts w:hint="default" w:ascii="Times New Roman" w:hAnsi="Times New Roman" w:cs="Times New Roman"/>
+                <w:i w:val="0"/>
+                <w:iCs w:val="0"/>
+                <w:color w:val="000000"/>
+                <w:sz w:val="22"/>
+                <w:szCs w:val="22"/>
+                <w:u w:val="none"/>
+                <w:vertAlign w:val="baseline"/>
+                <w:lang w:val="en-US" w:eastAsia="zh-CN"/>
+              </w:rPr>
+            </w:pPr>
+            <w:r>
+              <w:rPr>
+                <w:rFonts w:hint="default" w:ascii="Times New Roman" w:hAnsi="Times New Roman" w:cs="Times New Roman"/>
+                <w:i w:val="0"/>
+                <w:iCs w:val="0"/>
+                <w:color w:val="000000"/>
+                <w:sz w:val="22"/>
+                <w:szCs w:val="22"/>
+                <w:u w:val="none"/>
+                <w:vertAlign w:val="baseline"/>
+                <w:lang w:val="en-US" w:eastAsia="zh-CN"/>
+              </w:rPr>
+              <w:t>2. User is successfully redirected to the Terminal page.</w:t>
             </w:r>
           </w:p>
         </w:tc>
@@ -9876,22 +9429,23 @@
           </w:tcPr>
           <w:p>
             <w:pPr>
-              <w:pStyle w:val="13"/>
-              <w:keepNext w:val="0"/>
-              <w:keepLines w:val="0"/>
-              <w:pageBreakBefore w:val="0"/>
-              <w:widowControl/>
-              <w:suppressLineNumbers w:val="0"/>
-              <w:kinsoku/>
-              <w:wordWrap/>
-              <w:overflowPunct/>
-              <w:topLinePunct w:val="0"/>
-              <w:autoSpaceDE/>
-              <w:autoSpaceDN/>
-              <w:bidi w:val="0"/>
-              <w:adjustRightInd/>
-              <w:snapToGrid/>
-              <w:spacing w:before="0" w:beforeAutospacing="0" w:after="0" w:afterAutospacing="0" w:line="312" w:lineRule="auto"/>
+              <w:keepNext w:val="0"/>
+              <w:keepLines w:val="0"/>
+              <w:pageBreakBefore w:val="0"/>
+              <w:widowControl/>
+              <w:suppressLineNumbers w:val="0"/>
+              <w:kinsoku/>
+              <w:wordWrap/>
+              <w:overflowPunct/>
+              <w:topLinePunct w:val="0"/>
+              <w:autoSpaceDE/>
+              <w:autoSpaceDN/>
+              <w:bidi w:val="0"/>
+              <w:adjustRightInd/>
+              <w:snapToGrid/>
+              <w:spacing w:line="312" w:lineRule="auto"/>
+              <w:jc w:val="left"/>
+              <w:textAlignment w:val="top"/>
               <w:rPr>
                 <w:rFonts w:hint="default" w:ascii="Times New Roman" w:hAnsi="Times New Roman" w:cs="Times New Roman"/>
                 <w:sz w:val="22"/>
@@ -9911,7 +9465,829 @@
             <w:insideH w:val="none" w:color="auto" w:sz="0" w:space="0"/>
             <w:insideV w:val="none" w:color="auto" w:sz="0" w:space="0"/>
           </w:tblBorders>
-          <w:shd w:val="clear" w:color="auto" w:fill="auto"/>
+          <w:tblCellMar>
+            <w:top w:w="15" w:type="dxa"/>
+            <w:left w:w="15" w:type="dxa"/>
+            <w:bottom w:w="15" w:type="dxa"/>
+            <w:right w:w="15" w:type="dxa"/>
+          </w:tblCellMar>
+        </w:tblPrEx>
+        <w:trPr>
+          <w:trHeight w:val="0" w:hRule="atLeast"/>
+        </w:trPr>
+        <w:tc>
+          <w:tcPr>
+            <w:tcW w:w="0" w:type="auto"/>
+            <w:tcBorders>
+              <w:top w:val="single" w:color="000000" w:sz="4" w:space="0"/>
+              <w:left w:val="single" w:color="000000" w:sz="4" w:space="0"/>
+              <w:bottom w:val="single" w:color="000000" w:sz="4" w:space="0"/>
+              <w:right w:val="single" w:color="000000" w:sz="4" w:space="0"/>
+            </w:tcBorders>
+            <w:shd w:val="clear" w:color="auto" w:fill="auto"/>
+            <w:tcMar>
+              <w:top w:w="0" w:type="dxa"/>
+              <w:left w:w="108" w:type="dxa"/>
+              <w:bottom w:w="0" w:type="dxa"/>
+              <w:right w:w="108" w:type="dxa"/>
+            </w:tcMar>
+            <w:vAlign w:val="top"/>
+          </w:tcPr>
+          <w:p>
+            <w:pPr>
+              <w:pStyle w:val="13"/>
+              <w:keepNext w:val="0"/>
+              <w:keepLines w:val="0"/>
+              <w:pageBreakBefore w:val="0"/>
+              <w:widowControl/>
+              <w:suppressLineNumbers w:val="0"/>
+              <w:kinsoku/>
+              <w:wordWrap/>
+              <w:overflowPunct/>
+              <w:topLinePunct w:val="0"/>
+              <w:autoSpaceDE/>
+              <w:autoSpaceDN/>
+              <w:bidi w:val="0"/>
+              <w:adjustRightInd/>
+              <w:snapToGrid/>
+              <w:spacing w:before="0" w:beforeAutospacing="0" w:after="0" w:afterAutospacing="0" w:line="312" w:lineRule="auto"/>
+              <w:rPr>
+                <w:rFonts w:hint="default" w:ascii="Times New Roman" w:hAnsi="Times New Roman" w:cs="Times New Roman" w:eastAsiaTheme="minorEastAsia"/>
+                <w:sz w:val="22"/>
+                <w:szCs w:val="22"/>
+                <w:lang w:val="en-US" w:eastAsia="zh-CN"/>
+              </w:rPr>
+            </w:pPr>
+            <w:r>
+              <w:rPr>
+                <w:rFonts w:hint="default" w:ascii="Times New Roman" w:hAnsi="Times New Roman" w:cs="Times New Roman"/>
+                <w:i w:val="0"/>
+                <w:iCs w:val="0"/>
+                <w:color w:val="000000"/>
+                <w:sz w:val="22"/>
+                <w:szCs w:val="22"/>
+                <w:u w:val="none"/>
+                <w:vertAlign w:val="baseline"/>
+              </w:rPr>
+              <w:t>TC-00</w:t>
+            </w:r>
+            <w:r>
+              <w:rPr>
+                <w:rFonts w:hint="default" w:ascii="Times New Roman" w:hAnsi="Times New Roman" w:cs="Times New Roman"/>
+                <w:i w:val="0"/>
+                <w:iCs w:val="0"/>
+                <w:color w:val="000000"/>
+                <w:sz w:val="22"/>
+                <w:szCs w:val="22"/>
+                <w:u w:val="none"/>
+                <w:vertAlign w:val="baseline"/>
+                <w:lang w:val="en-US" w:eastAsia="zh-CN"/>
+              </w:rPr>
+              <w:t>7</w:t>
+            </w:r>
+          </w:p>
+        </w:tc>
+        <w:tc>
+          <w:tcPr>
+            <w:tcW w:w="1585" w:type="dxa"/>
+            <w:tcBorders>
+              <w:top w:val="single" w:color="000000" w:sz="4" w:space="0"/>
+              <w:left w:val="single" w:color="000000" w:sz="4" w:space="0"/>
+              <w:bottom w:val="single" w:color="000000" w:sz="4" w:space="0"/>
+              <w:right w:val="single" w:color="000000" w:sz="4" w:space="0"/>
+            </w:tcBorders>
+            <w:shd w:val="clear" w:color="auto" w:fill="auto"/>
+            <w:tcMar>
+              <w:top w:w="0" w:type="dxa"/>
+              <w:left w:w="108" w:type="dxa"/>
+              <w:bottom w:w="0" w:type="dxa"/>
+              <w:right w:w="108" w:type="dxa"/>
+            </w:tcMar>
+            <w:vAlign w:val="top"/>
+          </w:tcPr>
+          <w:p>
+            <w:pPr>
+              <w:pStyle w:val="13"/>
+              <w:keepNext w:val="0"/>
+              <w:keepLines w:val="0"/>
+              <w:pageBreakBefore w:val="0"/>
+              <w:widowControl/>
+              <w:suppressLineNumbers w:val="0"/>
+              <w:kinsoku/>
+              <w:wordWrap/>
+              <w:overflowPunct/>
+              <w:topLinePunct w:val="0"/>
+              <w:autoSpaceDE/>
+              <w:autoSpaceDN/>
+              <w:bidi w:val="0"/>
+              <w:adjustRightInd/>
+              <w:snapToGrid/>
+              <w:spacing w:before="0" w:beforeAutospacing="0" w:after="0" w:afterAutospacing="0" w:line="312" w:lineRule="auto"/>
+              <w:ind w:left="0" w:leftChars="0" w:right="0" w:rightChars="0"/>
+              <w:rPr>
+                <w:rFonts w:hint="default" w:ascii="Times New Roman" w:hAnsi="Times New Roman" w:cs="Times New Roman"/>
+                <w:sz w:val="22"/>
+                <w:szCs w:val="22"/>
+                <w:lang w:val="en-US"/>
+              </w:rPr>
+            </w:pPr>
+            <w:r>
+              <w:rPr>
+                <w:rFonts w:hint="default" w:ascii="Times New Roman" w:hAnsi="Times New Roman" w:cs="Times New Roman"/>
+                <w:b/>
+                <w:bCs/>
+                <w:i w:val="0"/>
+                <w:iCs w:val="0"/>
+                <w:color w:val="000000"/>
+                <w:sz w:val="22"/>
+                <w:szCs w:val="22"/>
+                <w:u w:val="none"/>
+                <w:vertAlign w:val="baseline"/>
+                <w:lang w:val="en-US" w:eastAsia="zh-CN"/>
+              </w:rPr>
+              <w:t>TrxLog Card</w:t>
+            </w:r>
+          </w:p>
+        </w:tc>
+        <w:tc>
+          <w:tcPr>
+            <w:tcW w:w="2771" w:type="dxa"/>
+            <w:tcBorders>
+              <w:top w:val="single" w:color="000000" w:sz="4" w:space="0"/>
+              <w:left w:val="single" w:color="000000" w:sz="4" w:space="0"/>
+              <w:bottom w:val="single" w:color="000000" w:sz="4" w:space="0"/>
+              <w:right w:val="single" w:color="000000" w:sz="4" w:space="0"/>
+            </w:tcBorders>
+            <w:shd w:val="clear" w:color="auto" w:fill="auto"/>
+            <w:tcMar>
+              <w:top w:w="0" w:type="dxa"/>
+              <w:left w:w="108" w:type="dxa"/>
+              <w:bottom w:w="0" w:type="dxa"/>
+              <w:right w:w="108" w:type="dxa"/>
+            </w:tcMar>
+            <w:vAlign w:val="top"/>
+          </w:tcPr>
+          <w:p>
+            <w:pPr>
+              <w:pStyle w:val="13"/>
+              <w:keepNext w:val="0"/>
+              <w:keepLines w:val="0"/>
+              <w:pageBreakBefore w:val="0"/>
+              <w:widowControl/>
+              <w:suppressLineNumbers w:val="0"/>
+              <w:kinsoku/>
+              <w:wordWrap/>
+              <w:overflowPunct/>
+              <w:topLinePunct w:val="0"/>
+              <w:autoSpaceDE/>
+              <w:autoSpaceDN/>
+              <w:bidi w:val="0"/>
+              <w:adjustRightInd/>
+              <w:snapToGrid/>
+              <w:spacing w:before="0" w:beforeAutospacing="0" w:after="0" w:afterAutospacing="0" w:line="312" w:lineRule="auto"/>
+              <w:rPr>
+                <w:rFonts w:hint="default" w:ascii="Times New Roman" w:hAnsi="Times New Roman" w:cs="Times New Roman"/>
+                <w:i w:val="0"/>
+                <w:iCs w:val="0"/>
+                <w:color w:val="000000"/>
+                <w:sz w:val="22"/>
+                <w:szCs w:val="22"/>
+                <w:u w:val="none"/>
+                <w:vertAlign w:val="baseline"/>
+                <w:lang w:val="en-US" w:eastAsia="zh-CN"/>
+              </w:rPr>
+            </w:pPr>
+            <w:r>
+              <w:rPr>
+                <w:rFonts w:hint="default" w:ascii="Times New Roman" w:hAnsi="Times New Roman" w:cs="Times New Roman"/>
+                <w:i w:val="0"/>
+                <w:iCs w:val="0"/>
+                <w:color w:val="000000"/>
+                <w:sz w:val="22"/>
+                <w:szCs w:val="22"/>
+                <w:u w:val="none"/>
+                <w:vertAlign w:val="baseline"/>
+                <w:lang w:val="en-US" w:eastAsia="zh-CN"/>
+              </w:rPr>
+              <w:t>1. Check the count of TrxLog displayed.</w:t>
+            </w:r>
+          </w:p>
+          <w:p>
+            <w:pPr>
+              <w:pStyle w:val="13"/>
+              <w:keepNext w:val="0"/>
+              <w:keepLines w:val="0"/>
+              <w:pageBreakBefore w:val="0"/>
+              <w:widowControl/>
+              <w:suppressLineNumbers w:val="0"/>
+              <w:kinsoku/>
+              <w:wordWrap/>
+              <w:overflowPunct/>
+              <w:topLinePunct w:val="0"/>
+              <w:autoSpaceDE/>
+              <w:autoSpaceDN/>
+              <w:bidi w:val="0"/>
+              <w:adjustRightInd/>
+              <w:snapToGrid/>
+              <w:spacing w:before="0" w:beforeAutospacing="0" w:after="0" w:afterAutospacing="0" w:line="312" w:lineRule="auto"/>
+              <w:ind w:left="0" w:leftChars="0" w:right="0" w:rightChars="0"/>
+              <w:rPr>
+                <w:rFonts w:hint="default" w:ascii="Times New Roman" w:hAnsi="Times New Roman" w:cs="Times New Roman"/>
+                <w:sz w:val="22"/>
+                <w:szCs w:val="22"/>
+                <w:lang w:val="en-US" w:eastAsia="zh-CN"/>
+              </w:rPr>
+            </w:pPr>
+            <w:r>
+              <w:rPr>
+                <w:rFonts w:hint="default" w:ascii="Times New Roman" w:hAnsi="Times New Roman" w:cs="Times New Roman"/>
+                <w:i w:val="0"/>
+                <w:iCs w:val="0"/>
+                <w:color w:val="000000"/>
+                <w:sz w:val="22"/>
+                <w:szCs w:val="22"/>
+                <w:u w:val="none"/>
+                <w:vertAlign w:val="baseline"/>
+                <w:lang w:val="en-US" w:eastAsia="zh-CN"/>
+              </w:rPr>
+              <w:t>2. Click "More Info" on the TrxLog card.</w:t>
+            </w:r>
+          </w:p>
+        </w:tc>
+        <w:tc>
+          <w:tcPr>
+            <w:tcW w:w="3890" w:type="dxa"/>
+            <w:tcBorders>
+              <w:top w:val="single" w:color="000000" w:sz="4" w:space="0"/>
+              <w:left w:val="single" w:color="000000" w:sz="4" w:space="0"/>
+              <w:bottom w:val="single" w:color="000000" w:sz="4" w:space="0"/>
+              <w:right w:val="single" w:color="000000" w:sz="4" w:space="0"/>
+            </w:tcBorders>
+            <w:shd w:val="clear" w:color="auto" w:fill="auto"/>
+            <w:tcMar>
+              <w:top w:w="0" w:type="dxa"/>
+              <w:left w:w="108" w:type="dxa"/>
+              <w:bottom w:w="0" w:type="dxa"/>
+              <w:right w:w="108" w:type="dxa"/>
+            </w:tcMar>
+            <w:vAlign w:val="top"/>
+          </w:tcPr>
+          <w:p>
+            <w:pPr>
+              <w:pStyle w:val="13"/>
+              <w:keepNext w:val="0"/>
+              <w:keepLines w:val="0"/>
+              <w:pageBreakBefore w:val="0"/>
+              <w:widowControl/>
+              <w:suppressLineNumbers w:val="0"/>
+              <w:kinsoku/>
+              <w:wordWrap/>
+              <w:overflowPunct/>
+              <w:topLinePunct w:val="0"/>
+              <w:autoSpaceDE/>
+              <w:autoSpaceDN/>
+              <w:bidi w:val="0"/>
+              <w:adjustRightInd/>
+              <w:snapToGrid/>
+              <w:spacing w:before="0" w:beforeAutospacing="0" w:after="0" w:afterAutospacing="0" w:line="312" w:lineRule="auto"/>
+              <w:rPr>
+                <w:rFonts w:hint="default" w:ascii="Times New Roman" w:hAnsi="Times New Roman" w:cs="Times New Roman"/>
+                <w:i w:val="0"/>
+                <w:iCs w:val="0"/>
+                <w:color w:val="000000"/>
+                <w:sz w:val="22"/>
+                <w:szCs w:val="22"/>
+                <w:u w:val="none"/>
+                <w:vertAlign w:val="baseline"/>
+                <w:lang w:val="en-US" w:eastAsia="zh-CN"/>
+              </w:rPr>
+            </w:pPr>
+            <w:r>
+              <w:rPr>
+                <w:rFonts w:hint="default" w:ascii="Times New Roman" w:hAnsi="Times New Roman" w:cs="Times New Roman"/>
+                <w:i w:val="0"/>
+                <w:iCs w:val="0"/>
+                <w:color w:val="000000"/>
+                <w:sz w:val="22"/>
+                <w:szCs w:val="22"/>
+                <w:u w:val="none"/>
+                <w:vertAlign w:val="baseline"/>
+                <w:lang w:val="en-US" w:eastAsia="zh-CN"/>
+              </w:rPr>
+              <w:t>1. The count of TrxLog on the page matches the expected number from the database.</w:t>
+            </w:r>
+          </w:p>
+          <w:p>
+            <w:pPr>
+              <w:pStyle w:val="13"/>
+              <w:keepNext w:val="0"/>
+              <w:keepLines w:val="0"/>
+              <w:pageBreakBefore w:val="0"/>
+              <w:widowControl/>
+              <w:suppressLineNumbers w:val="0"/>
+              <w:kinsoku/>
+              <w:wordWrap/>
+              <w:overflowPunct/>
+              <w:topLinePunct w:val="0"/>
+              <w:autoSpaceDE/>
+              <w:autoSpaceDN/>
+              <w:bidi w:val="0"/>
+              <w:adjustRightInd/>
+              <w:snapToGrid/>
+              <w:spacing w:before="0" w:beforeAutospacing="0" w:after="0" w:afterAutospacing="0" w:line="312" w:lineRule="auto"/>
+              <w:ind w:left="0" w:leftChars="0" w:right="0" w:rightChars="0"/>
+              <w:rPr>
+                <w:rFonts w:hint="default" w:ascii="Times New Roman" w:hAnsi="Times New Roman" w:cs="Times New Roman"/>
+                <w:i w:val="0"/>
+                <w:iCs w:val="0"/>
+                <w:color w:val="000000"/>
+                <w:sz w:val="22"/>
+                <w:szCs w:val="22"/>
+                <w:u w:val="none"/>
+                <w:vertAlign w:val="baseline"/>
+                <w:lang w:val="en-US" w:eastAsia="zh-CN"/>
+              </w:rPr>
+            </w:pPr>
+            <w:r>
+              <w:rPr>
+                <w:rFonts w:hint="default" w:ascii="Times New Roman" w:hAnsi="Times New Roman" w:cs="Times New Roman"/>
+                <w:i w:val="0"/>
+                <w:iCs w:val="0"/>
+                <w:color w:val="000000"/>
+                <w:sz w:val="22"/>
+                <w:szCs w:val="22"/>
+                <w:u w:val="none"/>
+                <w:vertAlign w:val="baseline"/>
+                <w:lang w:val="en-US" w:eastAsia="zh-CN"/>
+              </w:rPr>
+              <w:t>2. User is successfully redirected to the TrxLog page.</w:t>
+            </w:r>
+          </w:p>
+        </w:tc>
+        <w:tc>
+          <w:tcPr>
+            <w:tcW w:w="0" w:type="auto"/>
+            <w:tcBorders>
+              <w:top w:val="single" w:color="000000" w:sz="4" w:space="0"/>
+              <w:left w:val="single" w:color="000000" w:sz="4" w:space="0"/>
+              <w:bottom w:val="single" w:color="000000" w:sz="4" w:space="0"/>
+              <w:right w:val="single" w:color="000000" w:sz="4" w:space="0"/>
+            </w:tcBorders>
+            <w:shd w:val="clear" w:color="auto" w:fill="auto"/>
+            <w:tcMar>
+              <w:top w:w="0" w:type="dxa"/>
+              <w:left w:w="108" w:type="dxa"/>
+              <w:bottom w:w="0" w:type="dxa"/>
+              <w:right w:w="108" w:type="dxa"/>
+            </w:tcMar>
+            <w:vAlign w:val="top"/>
+          </w:tcPr>
+          <w:p>
+            <w:pPr>
+              <w:pStyle w:val="13"/>
+              <w:keepNext w:val="0"/>
+              <w:keepLines w:val="0"/>
+              <w:pageBreakBefore w:val="0"/>
+              <w:widowControl/>
+              <w:suppressLineNumbers w:val="0"/>
+              <w:kinsoku/>
+              <w:wordWrap/>
+              <w:overflowPunct/>
+              <w:topLinePunct w:val="0"/>
+              <w:autoSpaceDE/>
+              <w:autoSpaceDN/>
+              <w:bidi w:val="0"/>
+              <w:adjustRightInd/>
+              <w:snapToGrid/>
+              <w:spacing w:before="0" w:beforeAutospacing="0" w:after="0" w:afterAutospacing="0" w:line="312" w:lineRule="auto"/>
+              <w:rPr>
+                <w:rFonts w:hint="default" w:ascii="Times New Roman" w:hAnsi="Times New Roman" w:cs="Times New Roman"/>
+                <w:sz w:val="22"/>
+                <w:szCs w:val="22"/>
+              </w:rPr>
+            </w:pPr>
+          </w:p>
+        </w:tc>
+      </w:tr>
+      <w:tr>
+        <w:tblPrEx>
+          <w:tblBorders>
+            <w:top w:val="none" w:color="auto" w:sz="0" w:space="0"/>
+            <w:left w:val="none" w:color="auto" w:sz="0" w:space="0"/>
+            <w:bottom w:val="none" w:color="auto" w:sz="0" w:space="0"/>
+            <w:right w:val="none" w:color="auto" w:sz="0" w:space="0"/>
+            <w:insideH w:val="none" w:color="auto" w:sz="0" w:space="0"/>
+            <w:insideV w:val="none" w:color="auto" w:sz="0" w:space="0"/>
+          </w:tblBorders>
+          <w:tblCellMar>
+            <w:top w:w="15" w:type="dxa"/>
+            <w:left w:w="15" w:type="dxa"/>
+            <w:bottom w:w="15" w:type="dxa"/>
+            <w:right w:w="15" w:type="dxa"/>
+          </w:tblCellMar>
+        </w:tblPrEx>
+        <w:trPr>
+          <w:trHeight w:val="0" w:hRule="atLeast"/>
+        </w:trPr>
+        <w:tc>
+          <w:tcPr>
+            <w:tcW w:w="0" w:type="auto"/>
+            <w:tcBorders>
+              <w:top w:val="single" w:color="000000" w:sz="4" w:space="0"/>
+              <w:left w:val="single" w:color="000000" w:sz="4" w:space="0"/>
+              <w:bottom w:val="single" w:color="000000" w:sz="4" w:space="0"/>
+              <w:right w:val="single" w:color="000000" w:sz="4" w:space="0"/>
+            </w:tcBorders>
+            <w:shd w:val="clear" w:color="auto" w:fill="auto"/>
+            <w:tcMar>
+              <w:top w:w="0" w:type="dxa"/>
+              <w:left w:w="108" w:type="dxa"/>
+              <w:bottom w:w="0" w:type="dxa"/>
+              <w:right w:w="108" w:type="dxa"/>
+            </w:tcMar>
+            <w:vAlign w:val="top"/>
+          </w:tcPr>
+          <w:p>
+            <w:pPr>
+              <w:pStyle w:val="13"/>
+              <w:keepNext w:val="0"/>
+              <w:keepLines w:val="0"/>
+              <w:pageBreakBefore w:val="0"/>
+              <w:widowControl/>
+              <w:suppressLineNumbers w:val="0"/>
+              <w:kinsoku/>
+              <w:wordWrap/>
+              <w:overflowPunct/>
+              <w:topLinePunct w:val="0"/>
+              <w:autoSpaceDE/>
+              <w:autoSpaceDN/>
+              <w:bidi w:val="0"/>
+              <w:adjustRightInd/>
+              <w:snapToGrid/>
+              <w:spacing w:before="0" w:beforeAutospacing="0" w:after="0" w:afterAutospacing="0" w:line="312" w:lineRule="auto"/>
+              <w:rPr>
+                <w:rFonts w:hint="default" w:ascii="Times New Roman" w:hAnsi="Times New Roman" w:cs="Times New Roman" w:eastAsiaTheme="minorEastAsia"/>
+                <w:sz w:val="22"/>
+                <w:szCs w:val="22"/>
+                <w:lang w:val="en-US" w:eastAsia="zh-CN"/>
+              </w:rPr>
+            </w:pPr>
+            <w:r>
+              <w:rPr>
+                <w:rFonts w:hint="default" w:ascii="Times New Roman" w:hAnsi="Times New Roman" w:cs="Times New Roman"/>
+                <w:i w:val="0"/>
+                <w:iCs w:val="0"/>
+                <w:color w:val="000000"/>
+                <w:sz w:val="22"/>
+                <w:szCs w:val="22"/>
+                <w:u w:val="none"/>
+                <w:vertAlign w:val="baseline"/>
+              </w:rPr>
+              <w:t>TC-00</w:t>
+            </w:r>
+            <w:r>
+              <w:rPr>
+                <w:rFonts w:hint="default" w:ascii="Times New Roman" w:hAnsi="Times New Roman" w:cs="Times New Roman"/>
+                <w:i w:val="0"/>
+                <w:iCs w:val="0"/>
+                <w:color w:val="000000"/>
+                <w:sz w:val="22"/>
+                <w:szCs w:val="22"/>
+                <w:u w:val="none"/>
+                <w:vertAlign w:val="baseline"/>
+                <w:lang w:val="en-US" w:eastAsia="zh-CN"/>
+              </w:rPr>
+              <w:t>8</w:t>
+            </w:r>
+          </w:p>
+        </w:tc>
+        <w:tc>
+          <w:tcPr>
+            <w:tcW w:w="1585" w:type="dxa"/>
+            <w:tcBorders>
+              <w:top w:val="single" w:color="000000" w:sz="4" w:space="0"/>
+              <w:left w:val="single" w:color="000000" w:sz="4" w:space="0"/>
+              <w:bottom w:val="single" w:color="000000" w:sz="4" w:space="0"/>
+              <w:right w:val="single" w:color="000000" w:sz="4" w:space="0"/>
+            </w:tcBorders>
+            <w:shd w:val="clear" w:color="auto" w:fill="auto"/>
+            <w:tcMar>
+              <w:top w:w="0" w:type="dxa"/>
+              <w:left w:w="108" w:type="dxa"/>
+              <w:bottom w:w="0" w:type="dxa"/>
+              <w:right w:w="108" w:type="dxa"/>
+            </w:tcMar>
+            <w:vAlign w:val="top"/>
+          </w:tcPr>
+          <w:p>
+            <w:pPr>
+              <w:pStyle w:val="13"/>
+              <w:keepNext w:val="0"/>
+              <w:keepLines w:val="0"/>
+              <w:pageBreakBefore w:val="0"/>
+              <w:widowControl/>
+              <w:suppressLineNumbers w:val="0"/>
+              <w:kinsoku/>
+              <w:wordWrap/>
+              <w:overflowPunct/>
+              <w:topLinePunct w:val="0"/>
+              <w:autoSpaceDE/>
+              <w:autoSpaceDN/>
+              <w:bidi w:val="0"/>
+              <w:adjustRightInd/>
+              <w:snapToGrid/>
+              <w:spacing w:before="0" w:beforeAutospacing="0" w:after="0" w:afterAutospacing="0" w:line="312" w:lineRule="auto"/>
+              <w:ind w:left="0" w:leftChars="0" w:right="0" w:rightChars="0"/>
+              <w:rPr>
+                <w:rFonts w:hint="default" w:ascii="Times New Roman" w:hAnsi="Times New Roman" w:cs="Times New Roman" w:eastAsiaTheme="minorEastAsia"/>
+                <w:sz w:val="22"/>
+                <w:szCs w:val="22"/>
+                <w:lang w:val="en-US" w:eastAsia="zh-CN"/>
+              </w:rPr>
+            </w:pPr>
+            <w:r>
+              <w:rPr>
+                <w:rFonts w:hint="default" w:ascii="Times New Roman" w:hAnsi="Times New Roman" w:cs="Times New Roman"/>
+                <w:b/>
+                <w:bCs/>
+                <w:i w:val="0"/>
+                <w:iCs w:val="0"/>
+                <w:color w:val="000000"/>
+                <w:sz w:val="22"/>
+                <w:szCs w:val="22"/>
+                <w:u w:val="none"/>
+                <w:vertAlign w:val="baseline"/>
+                <w:lang w:val="en-US" w:eastAsia="zh-CN"/>
+              </w:rPr>
+              <w:t>User Card</w:t>
+            </w:r>
+          </w:p>
+        </w:tc>
+        <w:tc>
+          <w:tcPr>
+            <w:tcW w:w="2771" w:type="dxa"/>
+            <w:tcBorders>
+              <w:top w:val="single" w:color="000000" w:sz="4" w:space="0"/>
+              <w:left w:val="single" w:color="000000" w:sz="4" w:space="0"/>
+              <w:bottom w:val="single" w:color="000000" w:sz="4" w:space="0"/>
+              <w:right w:val="single" w:color="000000" w:sz="4" w:space="0"/>
+            </w:tcBorders>
+            <w:shd w:val="clear" w:color="auto" w:fill="auto"/>
+            <w:tcMar>
+              <w:top w:w="0" w:type="dxa"/>
+              <w:left w:w="108" w:type="dxa"/>
+              <w:bottom w:w="0" w:type="dxa"/>
+              <w:right w:w="108" w:type="dxa"/>
+            </w:tcMar>
+            <w:vAlign w:val="top"/>
+          </w:tcPr>
+          <w:p>
+            <w:pPr>
+              <w:pStyle w:val="13"/>
+              <w:keepNext w:val="0"/>
+              <w:keepLines w:val="0"/>
+              <w:pageBreakBefore w:val="0"/>
+              <w:widowControl/>
+              <w:suppressLineNumbers w:val="0"/>
+              <w:kinsoku/>
+              <w:wordWrap/>
+              <w:overflowPunct/>
+              <w:topLinePunct w:val="0"/>
+              <w:autoSpaceDE/>
+              <w:autoSpaceDN/>
+              <w:bidi w:val="0"/>
+              <w:adjustRightInd/>
+              <w:snapToGrid/>
+              <w:spacing w:before="0" w:beforeAutospacing="0" w:after="0" w:afterAutospacing="0" w:line="312" w:lineRule="auto"/>
+              <w:rPr>
+                <w:rFonts w:hint="default" w:ascii="Times New Roman" w:hAnsi="Times New Roman" w:cs="Times New Roman"/>
+                <w:i w:val="0"/>
+                <w:iCs w:val="0"/>
+                <w:color w:val="000000"/>
+                <w:sz w:val="22"/>
+                <w:szCs w:val="22"/>
+                <w:u w:val="none"/>
+                <w:vertAlign w:val="baseline"/>
+                <w:lang w:val="en-US" w:eastAsia="zh-CN"/>
+              </w:rPr>
+            </w:pPr>
+            <w:r>
+              <w:rPr>
+                <w:rFonts w:hint="default" w:ascii="Times New Roman" w:hAnsi="Times New Roman" w:cs="Times New Roman"/>
+                <w:i w:val="0"/>
+                <w:iCs w:val="0"/>
+                <w:color w:val="000000"/>
+                <w:sz w:val="22"/>
+                <w:szCs w:val="22"/>
+                <w:u w:val="none"/>
+                <w:vertAlign w:val="baseline"/>
+                <w:lang w:val="en-US" w:eastAsia="zh-CN"/>
+              </w:rPr>
+              <w:t>1. Check the count of User displayed.</w:t>
+            </w:r>
+          </w:p>
+          <w:p>
+            <w:pPr>
+              <w:pStyle w:val="13"/>
+              <w:keepNext w:val="0"/>
+              <w:keepLines w:val="0"/>
+              <w:pageBreakBefore w:val="0"/>
+              <w:widowControl/>
+              <w:suppressLineNumbers w:val="0"/>
+              <w:kinsoku/>
+              <w:wordWrap/>
+              <w:overflowPunct/>
+              <w:topLinePunct w:val="0"/>
+              <w:autoSpaceDE/>
+              <w:autoSpaceDN/>
+              <w:bidi w:val="0"/>
+              <w:adjustRightInd/>
+              <w:snapToGrid/>
+              <w:spacing w:before="0" w:beforeAutospacing="0" w:after="0" w:afterAutospacing="0" w:line="312" w:lineRule="auto"/>
+              <w:ind w:left="0" w:leftChars="0" w:right="0" w:rightChars="0"/>
+              <w:rPr>
+                <w:rFonts w:hint="default" w:ascii="Times New Roman" w:hAnsi="Times New Roman" w:eastAsia="SimSun" w:cs="Times New Roman"/>
+                <w:sz w:val="22"/>
+                <w:szCs w:val="22"/>
+                <w:lang w:val="en-US" w:eastAsia="zh-CN"/>
+              </w:rPr>
+            </w:pPr>
+            <w:r>
+              <w:rPr>
+                <w:rFonts w:hint="default" w:ascii="Times New Roman" w:hAnsi="Times New Roman" w:cs="Times New Roman"/>
+                <w:i w:val="0"/>
+                <w:iCs w:val="0"/>
+                <w:color w:val="000000"/>
+                <w:sz w:val="22"/>
+                <w:szCs w:val="22"/>
+                <w:u w:val="none"/>
+                <w:vertAlign w:val="baseline"/>
+                <w:lang w:val="en-US" w:eastAsia="zh-CN"/>
+              </w:rPr>
+              <w:t>2. Click "More Info" on the User card.</w:t>
+            </w:r>
+          </w:p>
+        </w:tc>
+        <w:tc>
+          <w:tcPr>
+            <w:tcW w:w="3890" w:type="dxa"/>
+            <w:tcBorders>
+              <w:top w:val="single" w:color="000000" w:sz="4" w:space="0"/>
+              <w:left w:val="single" w:color="000000" w:sz="4" w:space="0"/>
+              <w:bottom w:val="single" w:color="000000" w:sz="4" w:space="0"/>
+              <w:right w:val="single" w:color="000000" w:sz="4" w:space="0"/>
+            </w:tcBorders>
+            <w:shd w:val="clear" w:color="auto" w:fill="auto"/>
+            <w:tcMar>
+              <w:top w:w="0" w:type="dxa"/>
+              <w:left w:w="108" w:type="dxa"/>
+              <w:bottom w:w="0" w:type="dxa"/>
+              <w:right w:w="108" w:type="dxa"/>
+            </w:tcMar>
+            <w:vAlign w:val="top"/>
+          </w:tcPr>
+          <w:p>
+            <w:pPr>
+              <w:pStyle w:val="13"/>
+              <w:keepNext w:val="0"/>
+              <w:keepLines w:val="0"/>
+              <w:pageBreakBefore w:val="0"/>
+              <w:widowControl/>
+              <w:suppressLineNumbers w:val="0"/>
+              <w:kinsoku/>
+              <w:wordWrap/>
+              <w:overflowPunct/>
+              <w:topLinePunct w:val="0"/>
+              <w:autoSpaceDE/>
+              <w:autoSpaceDN/>
+              <w:bidi w:val="0"/>
+              <w:adjustRightInd/>
+              <w:snapToGrid/>
+              <w:spacing w:before="0" w:beforeAutospacing="0" w:after="0" w:afterAutospacing="0" w:line="312" w:lineRule="auto"/>
+              <w:rPr>
+                <w:rFonts w:hint="default" w:ascii="Times New Roman" w:hAnsi="Times New Roman" w:cs="Times New Roman"/>
+                <w:i w:val="0"/>
+                <w:iCs w:val="0"/>
+                <w:color w:val="000000"/>
+                <w:sz w:val="22"/>
+                <w:szCs w:val="22"/>
+                <w:u w:val="none"/>
+                <w:vertAlign w:val="baseline"/>
+                <w:lang w:val="en-US" w:eastAsia="zh-CN"/>
+              </w:rPr>
+            </w:pPr>
+            <w:r>
+              <w:rPr>
+                <w:rFonts w:hint="default" w:ascii="Times New Roman" w:hAnsi="Times New Roman" w:cs="Times New Roman"/>
+                <w:i w:val="0"/>
+                <w:iCs w:val="0"/>
+                <w:color w:val="000000"/>
+                <w:sz w:val="22"/>
+                <w:szCs w:val="22"/>
+                <w:u w:val="none"/>
+                <w:vertAlign w:val="baseline"/>
+                <w:lang w:val="en-US" w:eastAsia="zh-CN"/>
+              </w:rPr>
+              <w:t>1. The count of User on the page matches the expected number from the database.</w:t>
+            </w:r>
+          </w:p>
+          <w:p>
+            <w:pPr>
+              <w:pStyle w:val="13"/>
+              <w:keepNext w:val="0"/>
+              <w:keepLines w:val="0"/>
+              <w:pageBreakBefore w:val="0"/>
+              <w:widowControl/>
+              <w:suppressLineNumbers w:val="0"/>
+              <w:kinsoku/>
+              <w:wordWrap/>
+              <w:overflowPunct/>
+              <w:topLinePunct w:val="0"/>
+              <w:autoSpaceDE/>
+              <w:autoSpaceDN/>
+              <w:bidi w:val="0"/>
+              <w:adjustRightInd/>
+              <w:snapToGrid/>
+              <w:spacing w:before="0" w:beforeAutospacing="0" w:after="0" w:afterAutospacing="0" w:line="312" w:lineRule="auto"/>
+              <w:ind w:left="0" w:leftChars="0" w:right="0" w:rightChars="0"/>
+              <w:rPr>
+                <w:rFonts w:hint="default" w:ascii="Times New Roman" w:hAnsi="Times New Roman" w:eastAsia="SimSun" w:cs="Times New Roman"/>
+                <w:sz w:val="22"/>
+                <w:szCs w:val="22"/>
+                <w:lang w:val="en-US" w:eastAsia="zh-CN"/>
+              </w:rPr>
+            </w:pPr>
+            <w:r>
+              <w:rPr>
+                <w:rFonts w:hint="default" w:ascii="Times New Roman" w:hAnsi="Times New Roman" w:cs="Times New Roman"/>
+                <w:i w:val="0"/>
+                <w:iCs w:val="0"/>
+                <w:color w:val="000000"/>
+                <w:sz w:val="22"/>
+                <w:szCs w:val="22"/>
+                <w:u w:val="none"/>
+                <w:vertAlign w:val="baseline"/>
+                <w:lang w:val="en-US" w:eastAsia="zh-CN"/>
+              </w:rPr>
+              <w:t>2. User is successfully redirected to the User page.</w:t>
+            </w:r>
+          </w:p>
+        </w:tc>
+        <w:tc>
+          <w:tcPr>
+            <w:tcW w:w="0" w:type="auto"/>
+            <w:tcBorders>
+              <w:top w:val="single" w:color="000000" w:sz="4" w:space="0"/>
+              <w:left w:val="single" w:color="000000" w:sz="4" w:space="0"/>
+              <w:bottom w:val="single" w:color="000000" w:sz="4" w:space="0"/>
+              <w:right w:val="single" w:color="000000" w:sz="4" w:space="0"/>
+            </w:tcBorders>
+            <w:shd w:val="clear" w:color="auto" w:fill="auto"/>
+            <w:tcMar>
+              <w:top w:w="0" w:type="dxa"/>
+              <w:left w:w="108" w:type="dxa"/>
+              <w:bottom w:w="0" w:type="dxa"/>
+              <w:right w:w="108" w:type="dxa"/>
+            </w:tcMar>
+            <w:vAlign w:val="top"/>
+          </w:tcPr>
+          <w:p>
+            <w:pPr>
+              <w:pStyle w:val="13"/>
+              <w:keepNext w:val="0"/>
+              <w:keepLines w:val="0"/>
+              <w:pageBreakBefore w:val="0"/>
+              <w:widowControl/>
+              <w:suppressLineNumbers w:val="0"/>
+              <w:kinsoku/>
+              <w:wordWrap/>
+              <w:overflowPunct/>
+              <w:topLinePunct w:val="0"/>
+              <w:autoSpaceDE/>
+              <w:autoSpaceDN/>
+              <w:bidi w:val="0"/>
+              <w:adjustRightInd/>
+              <w:snapToGrid/>
+              <w:spacing w:before="0" w:beforeAutospacing="0" w:after="0" w:afterAutospacing="0" w:line="312" w:lineRule="auto"/>
+              <w:rPr>
+                <w:rFonts w:hint="default" w:ascii="Times New Roman" w:hAnsi="Times New Roman" w:cs="Times New Roman"/>
+                <w:sz w:val="22"/>
+                <w:szCs w:val="22"/>
+              </w:rPr>
+            </w:pPr>
+          </w:p>
+        </w:tc>
+      </w:tr>
+      <w:tr>
+        <w:tblPrEx>
+          <w:tblBorders>
+            <w:top w:val="none" w:color="auto" w:sz="0" w:space="0"/>
+            <w:left w:val="none" w:color="auto" w:sz="0" w:space="0"/>
+            <w:bottom w:val="none" w:color="auto" w:sz="0" w:space="0"/>
+            <w:right w:val="none" w:color="auto" w:sz="0" w:space="0"/>
+            <w:insideH w:val="none" w:color="auto" w:sz="0" w:space="0"/>
+            <w:insideV w:val="none" w:color="auto" w:sz="0" w:space="0"/>
+          </w:tblBorders>
           <w:tblCellMar>
             <w:top w:w="15" w:type="dxa"/>
             <w:left w:w="15" w:type="dxa"/>
@@ -11963,7 +12339,7 @@
           <w:lang w:val="en-US" w:eastAsia="zh-CN"/>
         </w:rPr>
       </w:pPr>
-      <w:bookmarkStart w:id="12" w:name="_Toc25366"/>
+      <w:bookmarkStart w:id="12" w:name="_Toc18439"/>
       <w:r>
         <w:rPr>
           <w:rFonts w:hint="default" w:ascii="Times New Roman" w:hAnsi="Times New Roman" w:eastAsia="SimSun" w:cs="Times New Roman"/>
@@ -13260,6 +13636,7 @@
             <w:insideH w:val="none" w:color="auto" w:sz="0" w:space="0"/>
             <w:insideV w:val="none" w:color="auto" w:sz="0" w:space="0"/>
           </w:tblBorders>
+          <w:shd w:val="clear" w:color="auto" w:fill="auto"/>
           <w:tblCellMar>
             <w:top w:w="15" w:type="dxa"/>
             <w:left w:w="15" w:type="dxa"/>
@@ -13583,21 +13960,7 @@
                 <w:vertAlign w:val="baseline"/>
                 <w:lang w:val="en-US" w:eastAsia="zh-CN"/>
               </w:rPr>
-              <w:t>2</w:t>
-            </w:r>
-            <w:r>
-              <w:rPr>
-                <w:rFonts w:hint="default" w:ascii="Times New Roman" w:hAnsi="Times New Roman" w:cs="Times New Roman"/>
-                <w:i w:val="0"/>
-                <w:iCs w:val="0"/>
-                <w:color w:val="000000"/>
-                <w:sz w:val="22"/>
-                <w:szCs w:val="22"/>
-                <w:u w:val="none"/>
-                <w:vertAlign w:val="baseline"/>
-                <w:lang w:val="en-US" w:eastAsia="zh-CN"/>
-              </w:rPr>
-              <w:t xml:space="preserve">. Leave the category field set to “ALL” and click “Search”. </w:t>
+              <w:t xml:space="preserve">2. Leave the category field set to “ALL” and click “Search”. </w:t>
             </w:r>
           </w:p>
         </w:tc>
@@ -13661,21 +14024,7 @@
                 <w:vertAlign w:val="baseline"/>
                 <w:lang w:val="en-US" w:eastAsia="zh-CN"/>
               </w:rPr>
-              <w:t xml:space="preserve">1. </w:t>
-            </w:r>
-            <w:r>
-              <w:rPr>
-                <w:rFonts w:hint="default" w:ascii="Times New Roman" w:hAnsi="Times New Roman" w:cs="Times New Roman"/>
-                <w:i w:val="0"/>
-                <w:iCs w:val="0"/>
-                <w:color w:val="000000"/>
-                <w:sz w:val="22"/>
-                <w:szCs w:val="22"/>
-                <w:u w:val="none"/>
-                <w:vertAlign w:val="baseline"/>
-                <w:lang w:val="en-US" w:eastAsia="zh-CN"/>
-              </w:rPr>
-              <w:t>System returns the matching results and displays the relevant item(s).</w:t>
+              <w:t>1. System returns the matching results and displays the relevant item(s).</w:t>
             </w:r>
           </w:p>
           <w:p>
@@ -13720,21 +14069,7 @@
                 <w:vertAlign w:val="baseline"/>
                 <w:lang w:val="en-US" w:eastAsia="zh-CN"/>
               </w:rPr>
-              <w:t xml:space="preserve">2. </w:t>
-            </w:r>
-            <w:r>
-              <w:rPr>
-                <w:rFonts w:hint="default" w:ascii="Times New Roman" w:hAnsi="Times New Roman" w:cs="Times New Roman"/>
-                <w:i w:val="0"/>
-                <w:iCs w:val="0"/>
-                <w:color w:val="000000"/>
-                <w:sz w:val="22"/>
-                <w:szCs w:val="22"/>
-                <w:u w:val="none"/>
-                <w:vertAlign w:val="baseline"/>
-                <w:lang w:val="en-US" w:eastAsia="zh-CN"/>
-              </w:rPr>
-              <w:t>System returns all available items with no “Category” restriction applied.</w:t>
+              <w:t>2. System returns all available items with no “Category” restriction applied.</w:t>
             </w:r>
           </w:p>
         </w:tc>
@@ -15931,21 +16266,7 @@
                 <w:vertAlign w:val="baseline"/>
                 <w:lang w:val="en-US" w:eastAsia="zh-CN"/>
               </w:rPr>
-              <w:t xml:space="preserve">6. </w:t>
-            </w:r>
-            <w:r>
-              <w:rPr>
-                <w:rFonts w:hint="default" w:ascii="Times New Roman" w:hAnsi="Times New Roman" w:cs="Times New Roman"/>
-                <w:i w:val="0"/>
-                <w:iCs w:val="0"/>
-                <w:color w:val="000000"/>
-                <w:sz w:val="22"/>
-                <w:szCs w:val="22"/>
-                <w:u w:val="none"/>
-                <w:vertAlign w:val="baseline"/>
-                <w:lang w:val="en-US" w:eastAsia="zh-CN"/>
-              </w:rPr>
-              <w:t>System returns all available items with no “</w:t>
+              <w:t>6. System returns all available items with no “</w:t>
             </w:r>
             <w:r>
               <w:rPr>
@@ -17662,21 +17983,7 @@
                 <w:vertAlign w:val="baseline"/>
                 <w:lang w:val="en-US"/>
               </w:rPr>
-              <w:t>3. Cl</w:t>
-            </w:r>
-            <w:r>
-              <w:rPr>
-                <w:rFonts w:hint="default" w:ascii="Times New Roman" w:hAnsi="Times New Roman" w:cs="Times New Roman"/>
-                <w:i w:val="0"/>
-                <w:iCs w:val="0"/>
-                <w:color w:val="000000"/>
-                <w:sz w:val="22"/>
-                <w:szCs w:val="22"/>
-                <w:u w:val="none"/>
-                <w:vertAlign w:val="baseline"/>
-                <w:lang w:val="en-US"/>
-              </w:rPr>
-              <w:t>ick “Save”.</w:t>
+              <w:t>3. Click “Save”.</w:t>
             </w:r>
           </w:p>
           <w:p>
@@ -18143,7 +18450,6 @@
             <w:insideH w:val="none" w:color="auto" w:sz="0" w:space="0"/>
             <w:insideV w:val="none" w:color="auto" w:sz="0" w:space="0"/>
           </w:tblBorders>
-          <w:shd w:val="clear" w:color="auto" w:fill="auto"/>
           <w:tblCellMar>
             <w:top w:w="15" w:type="dxa"/>
             <w:left w:w="15" w:type="dxa"/>
@@ -18791,7 +19097,6 @@
             <w:insideH w:val="none" w:color="auto" w:sz="0" w:space="0"/>
             <w:insideV w:val="none" w:color="auto" w:sz="0" w:space="0"/>
           </w:tblBorders>
-          <w:shd w:val="clear" w:color="auto" w:fill="auto"/>
           <w:tblCellMar>
             <w:top w:w="15" w:type="dxa"/>
             <w:left w:w="15" w:type="dxa"/>
@@ -19647,6 +19952,7 @@
             <w:insideH w:val="none" w:color="auto" w:sz="0" w:space="0"/>
             <w:insideV w:val="none" w:color="auto" w:sz="0" w:space="0"/>
           </w:tblBorders>
+          <w:shd w:val="clear" w:color="auto" w:fill="auto"/>
           <w:tblCellMar>
             <w:top w:w="15" w:type="dxa"/>
             <w:left w:w="15" w:type="dxa"/>
@@ -21491,7 +21797,7 @@
           <w:lang w:val="en-US" w:eastAsia="zh-CN"/>
         </w:rPr>
       </w:pPr>
-      <w:bookmarkStart w:id="13" w:name="_Toc20498"/>
+      <w:bookmarkStart w:id="13" w:name="_Toc54"/>
       <w:r>
         <w:rPr>
           <w:rFonts w:hint="default" w:ascii="Times New Roman" w:hAnsi="Times New Roman" w:eastAsia="SimSun" w:cs="Times New Roman"/>
@@ -22251,7 +22557,7 @@
           <w:lang w:val="en-US" w:eastAsia="zh-CN"/>
         </w:rPr>
       </w:pPr>
-      <w:bookmarkStart w:id="14" w:name="_Toc8042"/>
+      <w:bookmarkStart w:id="14" w:name="_Toc13694"/>
       <w:r>
         <w:rPr>
           <w:rFonts w:hint="default" w:ascii="Times New Roman" w:hAnsi="Times New Roman" w:eastAsia="SimSun" w:cs="Times New Roman"/>
@@ -22443,7 +22749,6 @@
             <w:insideH w:val="none" w:color="auto" w:sz="0" w:space="0"/>
             <w:insideV w:val="none" w:color="auto" w:sz="0" w:space="0"/>
           </w:tblBorders>
-          <w:shd w:val="clear" w:color="auto" w:fill="auto"/>
           <w:tblCellMar>
             <w:top w:w="15" w:type="dxa"/>
             <w:left w:w="15" w:type="dxa"/>
@@ -22630,7 +22935,6 @@
             <w:insideH w:val="none" w:color="auto" w:sz="0" w:space="0"/>
             <w:insideV w:val="none" w:color="auto" w:sz="0" w:space="0"/>
           </w:tblBorders>
-          <w:shd w:val="clear" w:color="auto" w:fill="auto"/>
           <w:tblCellMar>
             <w:top w:w="15" w:type="dxa"/>
             <w:left w:w="15" w:type="dxa"/>
@@ -23257,7 +23561,7 @@
           <w:lang w:val="en-US" w:eastAsia="zh-CN"/>
         </w:rPr>
       </w:pPr>
-      <w:bookmarkStart w:id="15" w:name="_Toc9834"/>
+      <w:bookmarkStart w:id="15" w:name="_Toc26200"/>
       <w:r>
         <w:rPr>
           <w:rFonts w:hint="default" w:ascii="Times New Roman" w:hAnsi="Times New Roman" w:eastAsia="SimSun" w:cs="Times New Roman"/>
@@ -24846,7 +25150,7 @@
     <w:lsdException w:unhideWhenUsed="0" w:uiPriority="0" w:semiHidden="0" w:name="Body Text Indent 2"/>
     <w:lsdException w:unhideWhenUsed="0" w:uiPriority="0" w:semiHidden="0" w:name="Body Text Indent 3"/>
     <w:lsdException w:unhideWhenUsed="0" w:uiPriority="0" w:semiHidden="0" w:name="Block Text"/>
-    <w:lsdException w:unhideWhenUsed="0" w:uiPriority="0" w:semiHidden="0" w:name="Hyperlink"/>
+    <w:lsdException w:qFormat="1" w:unhideWhenUsed="0" w:uiPriority="0" w:semiHidden="0" w:name="Hyperlink"/>
     <w:lsdException w:qFormat="1" w:unhideWhenUsed="0" w:uiPriority="0" w:semiHidden="0" w:name="FollowedHyperlink"/>
     <w:lsdException w:qFormat="1" w:unhideWhenUsed="0" w:uiPriority="0" w:semiHidden="0" w:name="Strong"/>
     <w:lsdException w:qFormat="1" w:unhideWhenUsed="0" w:uiPriority="0" w:semiHidden="0" w:name="Emphasis"/>
@@ -25186,6 +25490,7 @@
   <w:style w:type="character" w:styleId="12">
     <w:name w:val="Hyperlink"/>
     <w:basedOn w:val="5"/>
+    <w:qFormat/>
     <w:uiPriority w:val="0"/>
     <w:rPr>
       <w:color w:val="0000FF"/>

--- a/public/Test Plan for Uptrillion Portal.docx
+++ b/public/Test Plan for Uptrillion Portal.docx
@@ -816,6 +816,8 @@
           <w:lang w:val="en-US" w:eastAsia="zh-CN"/>
         </w:rPr>
       </w:pPr>
+      <w:bookmarkStart w:id="16" w:name="_GoBack"/>
+      <w:bookmarkEnd w:id="16"/>
     </w:p>
     <w:p>
       <w:pPr>
@@ -996,7 +998,7 @@
               <w:highlight w:val="none"/>
               <w:lang w:val="en-US" w:eastAsia="zh-CN"/>
             </w:rPr>
-            <w:instrText xml:space="preserve"> HYPERLINK \l _Toc29414 </w:instrText>
+            <w:instrText xml:space="preserve"> HYPERLINK \l _Toc24721 </w:instrText>
           </w:r>
           <w:r>
             <w:rPr>
@@ -1022,7 +1024,7 @@
             <w:fldChar w:fldCharType="begin"/>
           </w:r>
           <w:r>
-            <w:instrText xml:space="preserve"> PAGEREF _Toc29414 \h </w:instrText>
+            <w:instrText xml:space="preserve"> PAGEREF _Toc24721 \h </w:instrText>
           </w:r>
           <w:r>
             <w:fldChar w:fldCharType="separate"/>
@@ -1068,7 +1070,7 @@
               <w:highlight w:val="none"/>
               <w:lang w:val="en-US" w:eastAsia="zh-CN"/>
             </w:rPr>
-            <w:instrText xml:space="preserve"> HYPERLINK \l _Toc6263 </w:instrText>
+            <w:instrText xml:space="preserve"> HYPERLINK \l _Toc14264 </w:instrText>
           </w:r>
           <w:r>
             <w:rPr>
@@ -1095,7 +1097,7 @@
             <w:fldChar w:fldCharType="begin"/>
           </w:r>
           <w:r>
-            <w:instrText xml:space="preserve"> PAGEREF _Toc6263 \h </w:instrText>
+            <w:instrText xml:space="preserve"> PAGEREF _Toc14264 \h </w:instrText>
           </w:r>
           <w:r>
             <w:fldChar w:fldCharType="separate"/>
@@ -1141,7 +1143,7 @@
               <w:highlight w:val="none"/>
               <w:lang w:val="en-US" w:eastAsia="zh-CN"/>
             </w:rPr>
-            <w:instrText xml:space="preserve"> HYPERLINK \l _Toc10678 </w:instrText>
+            <w:instrText xml:space="preserve"> HYPERLINK \l _Toc30350 </w:instrText>
           </w:r>
           <w:r>
             <w:rPr>
@@ -1168,7 +1170,7 @@
             <w:fldChar w:fldCharType="begin"/>
           </w:r>
           <w:r>
-            <w:instrText xml:space="preserve"> PAGEREF _Toc10678 \h </w:instrText>
+            <w:instrText xml:space="preserve"> PAGEREF _Toc30350 \h </w:instrText>
           </w:r>
           <w:r>
             <w:fldChar w:fldCharType="separate"/>
@@ -1214,7 +1216,7 @@
               <w:highlight w:val="none"/>
               <w:lang w:val="en-US" w:eastAsia="zh-CN"/>
             </w:rPr>
-            <w:instrText xml:space="preserve"> HYPERLINK \l _Toc31762 </w:instrText>
+            <w:instrText xml:space="preserve"> HYPERLINK \l _Toc27542 </w:instrText>
           </w:r>
           <w:r>
             <w:rPr>
@@ -1241,7 +1243,7 @@
             <w:fldChar w:fldCharType="begin"/>
           </w:r>
           <w:r>
-            <w:instrText xml:space="preserve"> PAGEREF _Toc31762 \h </w:instrText>
+            <w:instrText xml:space="preserve"> PAGEREF _Toc27542 \h </w:instrText>
           </w:r>
           <w:r>
             <w:fldChar w:fldCharType="separate"/>
@@ -1287,7 +1289,7 @@
               <w:highlight w:val="none"/>
               <w:lang w:val="en-US" w:eastAsia="zh-CN"/>
             </w:rPr>
-            <w:instrText xml:space="preserve"> HYPERLINK \l _Toc3811 </w:instrText>
+            <w:instrText xml:space="preserve"> HYPERLINK \l _Toc15508 </w:instrText>
           </w:r>
           <w:r>
             <w:rPr>
@@ -1314,7 +1316,80 @@
             <w:fldChar w:fldCharType="begin"/>
           </w:r>
           <w:r>
-            <w:instrText xml:space="preserve"> PAGEREF _Toc3811 \h </w:instrText>
+            <w:instrText xml:space="preserve"> PAGEREF _Toc15508 \h </w:instrText>
+          </w:r>
+          <w:r>
+            <w:fldChar w:fldCharType="separate"/>
+          </w:r>
+          <w:r>
+            <w:t>3</w:t>
+          </w:r>
+          <w:r>
+            <w:fldChar w:fldCharType="end"/>
+          </w:r>
+          <w:r>
+            <w:rPr>
+              <w:rFonts w:hint="default" w:ascii="Times New Roman" w:hAnsi="Times New Roman" w:eastAsia="SimSun" w:cs="Times New Roman"/>
+              <w:color w:val="C00000"/>
+              <w:szCs w:val="22"/>
+              <w:highlight w:val="none"/>
+              <w:lang w:val="en-US" w:eastAsia="zh-CN"/>
+            </w:rPr>
+            <w:fldChar w:fldCharType="end"/>
+          </w:r>
+        </w:p>
+        <w:p>
+          <w:pPr>
+            <w:pStyle w:val="16"/>
+            <w:tabs>
+              <w:tab w:val="right" w:leader="dot" w:pos="9412"/>
+            </w:tabs>
+          </w:pPr>
+          <w:r>
+            <w:rPr>
+              <w:rFonts w:hint="default" w:ascii="Times New Roman" w:hAnsi="Times New Roman" w:eastAsia="SimSun" w:cs="Times New Roman"/>
+              <w:color w:val="C00000"/>
+              <w:szCs w:val="22"/>
+              <w:highlight w:val="none"/>
+              <w:lang w:val="en-US" w:eastAsia="zh-CN"/>
+            </w:rPr>
+            <w:fldChar w:fldCharType="begin"/>
+          </w:r>
+          <w:r>
+            <w:rPr>
+              <w:rFonts w:hint="default" w:ascii="Times New Roman" w:hAnsi="Times New Roman" w:eastAsia="SimSun" w:cs="Times New Roman"/>
+              <w:szCs w:val="22"/>
+              <w:highlight w:val="none"/>
+              <w:lang w:val="en-US" w:eastAsia="zh-CN"/>
+            </w:rPr>
+            <w:instrText xml:space="preserve"> HYPERLINK \l _Toc11085 </w:instrText>
+          </w:r>
+          <w:r>
+            <w:rPr>
+              <w:rFonts w:hint="default" w:ascii="Times New Roman" w:hAnsi="Times New Roman" w:eastAsia="SimSun" w:cs="Times New Roman"/>
+              <w:szCs w:val="22"/>
+              <w:highlight w:val="none"/>
+              <w:lang w:val="en-US" w:eastAsia="zh-CN"/>
+            </w:rPr>
+            <w:fldChar w:fldCharType="separate"/>
+          </w:r>
+          <w:r>
+            <w:rPr>
+              <w:rFonts w:hint="default" w:ascii="Times New Roman" w:hAnsi="Times New Roman" w:eastAsia="SimSun" w:cs="Times New Roman"/>
+              <w:bCs/>
+              <w:szCs w:val="22"/>
+              <w:lang w:val="en-US" w:eastAsia="zh-CN"/>
+            </w:rPr>
+            <w:t>5.1. Test Types</w:t>
+          </w:r>
+          <w:r>
+            <w:tab/>
+          </w:r>
+          <w:r>
+            <w:fldChar w:fldCharType="begin"/>
+          </w:r>
+          <w:r>
+            <w:instrText xml:space="preserve"> PAGEREF _Toc11085 \h </w:instrText>
           </w:r>
           <w:r>
             <w:fldChar w:fldCharType="separate"/>
@@ -1378,7 +1453,7 @@
               <w:szCs w:val="22"/>
               <w:lang w:val="en-US" w:eastAsia="zh-CN"/>
             </w:rPr>
-            <w:t>5.1. Test Types</w:t>
+            <w:t>5.1. Test Approach</w:t>
           </w:r>
           <w:r>
             <w:tab/>
@@ -1433,80 +1508,7 @@
               <w:highlight w:val="none"/>
               <w:lang w:val="en-US" w:eastAsia="zh-CN"/>
             </w:rPr>
-            <w:instrText xml:space="preserve"> HYPERLINK \l _Toc30889 </w:instrText>
-          </w:r>
-          <w:r>
-            <w:rPr>
-              <w:rFonts w:hint="default" w:ascii="Times New Roman" w:hAnsi="Times New Roman" w:eastAsia="SimSun" w:cs="Times New Roman"/>
-              <w:szCs w:val="22"/>
-              <w:highlight w:val="none"/>
-              <w:lang w:val="en-US" w:eastAsia="zh-CN"/>
-            </w:rPr>
-            <w:fldChar w:fldCharType="separate"/>
-          </w:r>
-          <w:r>
-            <w:rPr>
-              <w:rFonts w:hint="default" w:ascii="Times New Roman" w:hAnsi="Times New Roman" w:eastAsia="SimSun" w:cs="Times New Roman"/>
-              <w:bCs/>
-              <w:szCs w:val="22"/>
-              <w:lang w:val="en-US" w:eastAsia="zh-CN"/>
-            </w:rPr>
-            <w:t>5.1. Test Approach</w:t>
-          </w:r>
-          <w:r>
-            <w:tab/>
-          </w:r>
-          <w:r>
-            <w:fldChar w:fldCharType="begin"/>
-          </w:r>
-          <w:r>
-            <w:instrText xml:space="preserve"> PAGEREF _Toc30889 \h </w:instrText>
-          </w:r>
-          <w:r>
-            <w:fldChar w:fldCharType="separate"/>
-          </w:r>
-          <w:r>
-            <w:t>3</w:t>
-          </w:r>
-          <w:r>
-            <w:fldChar w:fldCharType="end"/>
-          </w:r>
-          <w:r>
-            <w:rPr>
-              <w:rFonts w:hint="default" w:ascii="Times New Roman" w:hAnsi="Times New Roman" w:eastAsia="SimSun" w:cs="Times New Roman"/>
-              <w:color w:val="C00000"/>
-              <w:szCs w:val="22"/>
-              <w:highlight w:val="none"/>
-              <w:lang w:val="en-US" w:eastAsia="zh-CN"/>
-            </w:rPr>
-            <w:fldChar w:fldCharType="end"/>
-          </w:r>
-        </w:p>
-        <w:p>
-          <w:pPr>
-            <w:pStyle w:val="16"/>
-            <w:tabs>
-              <w:tab w:val="right" w:leader="dot" w:pos="9412"/>
-            </w:tabs>
-          </w:pPr>
-          <w:r>
-            <w:rPr>
-              <w:rFonts w:hint="default" w:ascii="Times New Roman" w:hAnsi="Times New Roman" w:eastAsia="SimSun" w:cs="Times New Roman"/>
-              <w:color w:val="C00000"/>
-              <w:szCs w:val="22"/>
-              <w:highlight w:val="none"/>
-              <w:lang w:val="en-US" w:eastAsia="zh-CN"/>
-            </w:rPr>
-            <w:fldChar w:fldCharType="begin"/>
-          </w:r>
-          <w:r>
-            <w:rPr>
-              <w:rFonts w:hint="default" w:ascii="Times New Roman" w:hAnsi="Times New Roman" w:eastAsia="SimSun" w:cs="Times New Roman"/>
-              <w:szCs w:val="22"/>
-              <w:highlight w:val="none"/>
-              <w:lang w:val="en-US" w:eastAsia="zh-CN"/>
-            </w:rPr>
-            <w:instrText xml:space="preserve"> HYPERLINK \l _Toc1287 </w:instrText>
+            <w:instrText xml:space="preserve"> HYPERLINK \l _Toc27582 </w:instrText>
           </w:r>
           <w:r>
             <w:rPr>
@@ -1533,7 +1535,7 @@
             <w:fldChar w:fldCharType="begin"/>
           </w:r>
           <w:r>
-            <w:instrText xml:space="preserve"> PAGEREF _Toc1287 \h </w:instrText>
+            <w:instrText xml:space="preserve"> PAGEREF _Toc27582 \h </w:instrText>
           </w:r>
           <w:r>
             <w:fldChar w:fldCharType="separate"/>
@@ -1579,7 +1581,7 @@
               <w:highlight w:val="none"/>
               <w:lang w:val="en-US" w:eastAsia="zh-CN"/>
             </w:rPr>
-            <w:instrText xml:space="preserve"> HYPERLINK \l _Toc11739 </w:instrText>
+            <w:instrText xml:space="preserve"> HYPERLINK \l _Toc14873 </w:instrText>
           </w:r>
           <w:r>
             <w:rPr>
@@ -1597,7 +1599,16 @@
               <w:szCs w:val="22"/>
               <w:lang w:val="en-US" w:eastAsia="zh-CN"/>
             </w:rPr>
-            <w:t>6.1. Home</w:t>
+            <w:t xml:space="preserve">6.1. </w:t>
+          </w:r>
+          <w:r>
+            <w:rPr>
+              <w:rFonts w:hint="eastAsia" w:ascii="Times New Roman" w:hAnsi="Times New Roman" w:eastAsia="SimSun" w:cs="Times New Roman"/>
+              <w:bCs/>
+              <w:szCs w:val="22"/>
+              <w:lang w:val="en-US" w:eastAsia="zh-CN"/>
+            </w:rPr>
+            <w:t>Analytics</w:t>
           </w:r>
           <w:r>
             <w:tab/>
@@ -1606,16 +1617,13 @@
             <w:fldChar w:fldCharType="begin"/>
           </w:r>
           <w:r>
-            <w:instrText xml:space="preserve"> PAGEREF _Toc11739 \h </w:instrText>
+            <w:instrText xml:space="preserve"> PAGEREF _Toc14873 \h </w:instrText>
           </w:r>
           <w:r>
             <w:fldChar w:fldCharType="separate"/>
           </w:r>
           <w:r>
-            <w:rPr>
-              <w:b/>
-            </w:rPr>
-            <w:t>Error! Bookmark not defined.</w:t>
+            <w:t>4</w:t>
           </w:r>
           <w:r>
             <w:fldChar w:fldCharType="end"/>
@@ -1655,7 +1663,7 @@
               <w:highlight w:val="none"/>
               <w:lang w:val="en-US" w:eastAsia="zh-CN"/>
             </w:rPr>
-            <w:instrText xml:space="preserve"> HYPERLINK \l _Toc18439 </w:instrText>
+            <w:instrText xml:space="preserve"> HYPERLINK \l _Toc27901 </w:instrText>
           </w:r>
           <w:r>
             <w:rPr>
@@ -1682,7 +1690,7 @@
             <w:fldChar w:fldCharType="begin"/>
           </w:r>
           <w:r>
-            <w:instrText xml:space="preserve"> PAGEREF _Toc18439 \h </w:instrText>
+            <w:instrText xml:space="preserve"> PAGEREF _Toc27901 \h </w:instrText>
           </w:r>
           <w:r>
             <w:fldChar w:fldCharType="separate"/>
@@ -1728,7 +1736,7 @@
               <w:highlight w:val="none"/>
               <w:lang w:val="en-US" w:eastAsia="zh-CN"/>
             </w:rPr>
-            <w:instrText xml:space="preserve"> HYPERLINK \l _Toc54 </w:instrText>
+            <w:instrText xml:space="preserve"> HYPERLINK \l _Toc5029 </w:instrText>
           </w:r>
           <w:r>
             <w:rPr>
@@ -1755,7 +1763,7 @@
             <w:fldChar w:fldCharType="begin"/>
           </w:r>
           <w:r>
-            <w:instrText xml:space="preserve"> PAGEREF _Toc54 \h </w:instrText>
+            <w:instrText xml:space="preserve"> PAGEREF _Toc5029 \h </w:instrText>
           </w:r>
           <w:r>
             <w:fldChar w:fldCharType="separate"/>
@@ -1801,7 +1809,7 @@
               <w:highlight w:val="none"/>
               <w:lang w:val="en-US" w:eastAsia="zh-CN"/>
             </w:rPr>
-            <w:instrText xml:space="preserve"> HYPERLINK \l _Toc13694 </w:instrText>
+            <w:instrText xml:space="preserve"> HYPERLINK \l _Toc22055 </w:instrText>
           </w:r>
           <w:r>
             <w:rPr>
@@ -1828,13 +1836,13 @@
             <w:fldChar w:fldCharType="begin"/>
           </w:r>
           <w:r>
-            <w:instrText xml:space="preserve"> PAGEREF _Toc13694 \h </w:instrText>
+            <w:instrText xml:space="preserve"> PAGEREF _Toc22055 \h </w:instrText>
           </w:r>
           <w:r>
             <w:fldChar w:fldCharType="separate"/>
           </w:r>
           <w:r>
-            <w:t>10</w:t>
+            <w:t>11</w:t>
           </w:r>
           <w:r>
             <w:fldChar w:fldCharType="end"/>
@@ -1874,7 +1882,7 @@
               <w:highlight w:val="none"/>
               <w:lang w:val="en-US" w:eastAsia="zh-CN"/>
             </w:rPr>
-            <w:instrText xml:space="preserve"> HYPERLINK \l _Toc26200 </w:instrText>
+            <w:instrText xml:space="preserve"> HYPERLINK \l _Toc19941 </w:instrText>
           </w:r>
           <w:r>
             <w:rPr>
@@ -1901,13 +1909,13 @@
             <w:fldChar w:fldCharType="begin"/>
           </w:r>
           <w:r>
-            <w:instrText xml:space="preserve"> PAGEREF _Toc26200 \h </w:instrText>
+            <w:instrText xml:space="preserve"> PAGEREF _Toc19941 \h </w:instrText>
           </w:r>
           <w:r>
             <w:fldChar w:fldCharType="separate"/>
           </w:r>
           <w:r>
-            <w:t>11</w:t>
+            <w:t>12</w:t>
           </w:r>
           <w:r>
             <w:fldChar w:fldCharType="end"/>
@@ -2046,7 +2054,7 @@
           <w:szCs w:val="22"/>
         </w:rPr>
       </w:pPr>
-      <w:bookmarkStart w:id="1" w:name="_Toc29414"/>
+      <w:bookmarkStart w:id="1" w:name="_Toc24721"/>
       <w:r>
         <w:rPr>
           <w:rFonts w:hint="default" w:ascii="Times New Roman" w:hAnsi="Times New Roman" w:eastAsia="SimSun" w:cs="Times New Roman"/>
@@ -3153,7 +3161,7 @@
         </w:rPr>
       </w:pPr>
       <w:bookmarkStart w:id="2" w:name="_Toc24760"/>
-      <w:bookmarkStart w:id="3" w:name="_Toc6263"/>
+      <w:bookmarkStart w:id="3" w:name="_Toc14264"/>
       <w:r>
         <w:rPr>
           <w:rFonts w:hint="default" w:ascii="Times New Roman" w:hAnsi="Times New Roman" w:eastAsia="SimSun" w:cs="Times New Roman"/>
@@ -3265,8 +3273,10 @@
           <w:rFonts w:hint="default" w:ascii="Times New Roman" w:hAnsi="Times New Roman" w:eastAsia="SimSun" w:cs="Times New Roman"/>
           <w:b w:val="0"/>
           <w:bCs w:val="0"/>
+          <w:color w:val="auto"/>
           <w:sz w:val="22"/>
           <w:szCs w:val="22"/>
+          <w:vertAlign w:val="baseline"/>
           <w:lang w:val="en-US" w:eastAsia="zh-CN"/>
         </w:rPr>
       </w:pPr>
@@ -3290,7 +3300,7 @@
           <w:szCs w:val="22"/>
           <w:lang w:val="en-US" w:eastAsia="zh-CN"/>
         </w:rPr>
-        <w:t xml:space="preserve">[Uptrillion QA Admin] </w:t>
+        <w:t xml:space="preserve">[QA Admin] </w:t>
       </w:r>
       <w:r>
         <w:rPr>
@@ -3301,68 +3311,84 @@
           <w:szCs w:val="22"/>
           <w:lang w:val="en-US" w:eastAsia="zh-CN"/>
         </w:rPr>
-        <w:t>.</w:t>
+        <w:t>“</w:t>
       </w:r>
-    </w:p>
-    <w:p>
-      <w:pPr>
-        <w:pStyle w:val="13"/>
-        <w:keepNext w:val="0"/>
-        <w:keepLines w:val="0"/>
-        <w:pageBreakBefore w:val="0"/>
-        <w:widowControl/>
-        <w:numPr>
-          <w:ilvl w:val="0"/>
-          <w:numId w:val="3"/>
-        </w:numPr>
-        <w:suppressLineNumbers w:val="0"/>
-        <w:kinsoku/>
-        <w:wordWrap/>
-        <w:overflowPunct/>
-        <w:topLinePunct w:val="0"/>
-        <w:autoSpaceDE/>
-        <w:autoSpaceDN/>
-        <w:bidi w:val="0"/>
-        <w:adjustRightInd/>
-        <w:snapToGrid/>
-        <w:spacing w:beforeAutospacing="0" w:afterAutospacing="0" w:line="312" w:lineRule="auto"/>
-        <w:ind w:left="425" w:leftChars="0" w:hanging="425" w:firstLineChars="0"/>
-        <w:jc w:val="left"/>
-        <w:textAlignment w:val="auto"/>
-        <w:rPr>
-          <w:rFonts w:hint="default" w:ascii="Times New Roman" w:hAnsi="Times New Roman" w:eastAsia="SimSun" w:cs="Times New Roman"/>
-          <w:b w:val="0"/>
-          <w:bCs w:val="0"/>
-          <w:color w:val="auto"/>
-          <w:sz w:val="22"/>
-          <w:szCs w:val="22"/>
-          <w:vertAlign w:val="baseline"/>
-          <w:lang w:val="en-US" w:eastAsia="zh-CN"/>
-        </w:rPr>
-      </w:pPr>
       <w:r>
         <w:rPr>
-          <w:rFonts w:hint="default" w:ascii="Times New Roman" w:hAnsi="Times New Roman" w:eastAsia="SimSun" w:cs="Times New Roman"/>
+          <w:rFonts w:hint="default" w:ascii="Times New Roman" w:hAnsi="Times New Roman" w:eastAsia="SimSun"/>
           <w:b w:val="0"/>
           <w:bCs w:val="0"/>
           <w:sz w:val="22"/>
           <w:szCs w:val="22"/>
-          <w:vertAlign w:val="baseline"/>
           <w:lang w:val="en-US" w:eastAsia="zh-CN"/>
         </w:rPr>
-        <w:t xml:space="preserve">BUG-002 - </w:t>
+        <w:t xml:space="preserve">Back” Button </w:t>
       </w:r>
       <w:r>
         <w:rPr>
-          <w:rFonts w:hint="default" w:ascii="Times New Roman" w:hAnsi="Times New Roman" w:eastAsia="SimSun" w:cs="Times New Roman"/>
+          <w:rFonts w:hint="eastAsia" w:ascii="Times New Roman" w:hAnsi="Times New Roman" w:eastAsia="SimSun"/>
           <w:b w:val="0"/>
           <w:bCs w:val="0"/>
-          <w:color w:val="auto"/>
           <w:sz w:val="22"/>
           <w:szCs w:val="22"/>
           <w:lang w:val="en-US" w:eastAsia="zh-CN"/>
         </w:rPr>
-        <w:t>Not all the missing fields are visually flagged in ‘Sign in’ page.</w:t>
+        <w:t xml:space="preserve">in </w:t>
+      </w:r>
+      <w:r>
+        <w:rPr>
+          <w:rFonts w:hint="default" w:ascii="Times New Roman" w:hAnsi="Times New Roman" w:eastAsia="SimSun"/>
+          <w:b w:val="0"/>
+          <w:bCs w:val="0"/>
+          <w:sz w:val="22"/>
+          <w:szCs w:val="22"/>
+          <w:lang w:val="en-US" w:eastAsia="zh-CN"/>
+        </w:rPr>
+        <w:t>“</w:t>
+      </w:r>
+      <w:r>
+        <w:rPr>
+          <w:rFonts w:hint="eastAsia" w:ascii="Times New Roman" w:hAnsi="Times New Roman" w:eastAsia="SimSun"/>
+          <w:b w:val="0"/>
+          <w:bCs w:val="0"/>
+          <w:sz w:val="22"/>
+          <w:szCs w:val="22"/>
+          <w:lang w:val="en-US" w:eastAsia="zh-CN"/>
+        </w:rPr>
+        <w:t>Item - Edit</w:t>
+      </w:r>
+      <w:r>
+        <w:rPr>
+          <w:rFonts w:hint="default" w:ascii="Times New Roman" w:hAnsi="Times New Roman" w:eastAsia="SimSun"/>
+          <w:b w:val="0"/>
+          <w:bCs w:val="0"/>
+          <w:sz w:val="22"/>
+          <w:szCs w:val="22"/>
+          <w:lang w:val="en-US" w:eastAsia="zh-CN"/>
+        </w:rPr>
+        <w:t>”</w:t>
+      </w:r>
+      <w:r>
+        <w:rPr>
+          <w:rFonts w:hint="eastAsia" w:ascii="Times New Roman" w:hAnsi="Times New Roman" w:eastAsia="SimSun"/>
+          <w:b w:val="0"/>
+          <w:bCs w:val="0"/>
+          <w:sz w:val="22"/>
+          <w:szCs w:val="22"/>
+          <w:lang w:val="en-US" w:eastAsia="zh-CN"/>
+        </w:rPr>
+        <w:t xml:space="preserve"> page </w:t>
+      </w:r>
+      <w:r>
+        <w:rPr>
+          <w:rFonts w:hint="default" w:ascii="Times New Roman" w:hAnsi="Times New Roman" w:eastAsia="SimSun"/>
+          <w:b w:val="0"/>
+          <w:bCs w:val="0"/>
+          <w:sz w:val="22"/>
+          <w:szCs w:val="22"/>
+          <w:lang w:val="en-US" w:eastAsia="zh-CN"/>
+        </w:rPr>
+        <w:t>Should Navigate to the Last Visited Page</w:t>
       </w:r>
     </w:p>
     <w:p>
@@ -3410,11 +3436,58 @@
           <w:vertAlign w:val="baseline"/>
           <w:lang w:val="en-US" w:eastAsia="zh-CN"/>
         </w:rPr>
-        <w:t xml:space="preserve">BUG-003 - </w:t>
+        <w:t>BUG-0</w:t>
+      </w:r>
+      <w:r>
+        <w:rPr>
+          <w:rFonts w:hint="eastAsia" w:ascii="Times New Roman" w:hAnsi="Times New Roman" w:eastAsia="SimSun" w:cs="Times New Roman"/>
+          <w:b w:val="0"/>
+          <w:bCs w:val="0"/>
+          <w:sz w:val="22"/>
+          <w:szCs w:val="22"/>
+          <w:vertAlign w:val="baseline"/>
+          <w:lang w:val="en-US" w:eastAsia="zh-CN"/>
+        </w:rPr>
+        <w:t>02</w:t>
       </w:r>
       <w:r>
         <w:rPr>
           <w:rFonts w:hint="default" w:ascii="Times New Roman" w:hAnsi="Times New Roman" w:eastAsia="SimSun" w:cs="Times New Roman"/>
+          <w:b w:val="0"/>
+          <w:bCs w:val="0"/>
+          <w:sz w:val="22"/>
+          <w:szCs w:val="22"/>
+          <w:vertAlign w:val="baseline"/>
+          <w:lang w:val="en-US" w:eastAsia="zh-CN"/>
+        </w:rPr>
+        <w:t xml:space="preserve"> - </w:t>
+      </w:r>
+      <w:r>
+        <w:rPr>
+          <w:rFonts w:hint="eastAsia" w:ascii="Times New Roman" w:hAnsi="Times New Roman" w:eastAsia="SimSun" w:cs="Times New Roman"/>
+          <w:b w:val="0"/>
+          <w:bCs w:val="0"/>
+          <w:sz w:val="22"/>
+          <w:szCs w:val="22"/>
+          <w:lang w:val="en-US" w:eastAsia="zh-CN"/>
+        </w:rPr>
+        <w:t>[QA Admin]</w:t>
+      </w:r>
+      <w:r>
+        <w:rPr>
+          <w:rFonts w:hint="eastAsia" w:ascii="Times New Roman" w:hAnsi="Times New Roman" w:eastAsia="SimSun" w:cs="Times New Roman"/>
+          <w:b w:val="0"/>
+          <w:bCs w:val="0"/>
+          <w:sz w:val="22"/>
+          <w:szCs w:val="22"/>
+          <w:vertAlign w:val="baseline"/>
+          <w:lang w:val="en-US" w:eastAsia="zh-CN"/>
+        </w:rPr>
+        <w:t xml:space="preserve"> </w:t>
+      </w:r>
+      <w:r>
+        <w:rPr>
+          <w:rFonts w:hint="eastAsia" w:ascii="Times New Roman" w:hAnsi="Times New Roman" w:eastAsia="SimSun"/>
           <w:b w:val="0"/>
           <w:bCs w:val="0"/>
           <w:color w:val="auto"/>
@@ -3422,7 +3495,7 @@
           <w:szCs w:val="22"/>
           <w:lang w:val="en-US" w:eastAsia="zh-CN"/>
         </w:rPr>
-        <w:t>Incorrect Error Message and Popup Behavior for Unregistered Email in 'Forgot Password' Page.</w:t>
+        <w:t>Add 'Clear' Button Next to 'Search' in Inventory - Item Page</w:t>
       </w:r>
     </w:p>
     <w:p>
@@ -3488,7 +3561,7 @@
         </w:rPr>
       </w:pPr>
       <w:bookmarkStart w:id="4" w:name="_Toc26161"/>
-      <w:bookmarkStart w:id="5" w:name="_Toc10678"/>
+      <w:bookmarkStart w:id="5" w:name="_Toc30350"/>
       <w:r>
         <w:rPr>
           <w:rFonts w:hint="default" w:ascii="Times New Roman" w:hAnsi="Times New Roman" w:eastAsia="SimSun" w:cs="Times New Roman"/>
@@ -4058,7 +4131,7 @@
           <w:lang w:val="en-US" w:eastAsia="zh-CN"/>
         </w:rPr>
       </w:pPr>
-      <w:bookmarkStart w:id="6" w:name="_Toc31762"/>
+      <w:bookmarkStart w:id="6" w:name="_Toc27542"/>
       <w:r>
         <w:rPr>
           <w:rFonts w:hint="default" w:ascii="Times New Roman" w:hAnsi="Times New Roman" w:eastAsia="SimSun" w:cs="Times New Roman"/>
@@ -4438,58 +4511,6 @@
           <w:vertAlign w:val="baseline"/>
           <w:lang w:val="en-US" w:eastAsia="zh-CN" w:bidi="ar-SA"/>
         </w:rPr>
-        <w:t>Performance Testing: Load and response testing.</w:t>
-      </w:r>
-    </w:p>
-    <w:p>
-      <w:pPr>
-        <w:keepNext w:val="0"/>
-        <w:keepLines w:val="0"/>
-        <w:pageBreakBefore w:val="0"/>
-        <w:widowControl w:val="0"/>
-        <w:numPr>
-          <w:ilvl w:val="0"/>
-          <w:numId w:val="5"/>
-        </w:numPr>
-        <w:kinsoku/>
-        <w:wordWrap/>
-        <w:overflowPunct/>
-        <w:topLinePunct w:val="0"/>
-        <w:autoSpaceDE/>
-        <w:autoSpaceDN/>
-        <w:bidi w:val="0"/>
-        <w:adjustRightInd/>
-        <w:snapToGrid/>
-        <w:spacing w:beforeAutospacing="0" w:afterAutospacing="0" w:line="312" w:lineRule="auto"/>
-        <w:ind w:left="420" w:leftChars="0" w:hanging="420" w:firstLineChars="0"/>
-        <w:jc w:val="both"/>
-        <w:textAlignment w:val="auto"/>
-        <w:rPr>
-          <w:rFonts w:hint="default" w:ascii="Times New Roman" w:hAnsi="Times New Roman" w:cs="Times New Roman" w:eastAsiaTheme="minorEastAsia"/>
-          <w:i w:val="0"/>
-          <w:iCs w:val="0"/>
-          <w:color w:val="000000"/>
-          <w:kern w:val="2"/>
-          <w:sz w:val="22"/>
-          <w:szCs w:val="22"/>
-          <w:u w:val="none"/>
-          <w:vertAlign w:val="baseline"/>
-          <w:lang w:val="en-US" w:eastAsia="zh-CN" w:bidi="ar-SA"/>
-        </w:rPr>
-      </w:pPr>
-      <w:r>
-        <w:rPr>
-          <w:rFonts w:hint="default" w:ascii="Times New Roman" w:hAnsi="Times New Roman" w:cs="Times New Roman" w:eastAsiaTheme="minorEastAsia"/>
-          <w:i w:val="0"/>
-          <w:iCs w:val="0"/>
-          <w:color w:val="000000"/>
-          <w:kern w:val="2"/>
-          <w:sz w:val="22"/>
-          <w:szCs w:val="22"/>
-          <w:u w:val="none"/>
-          <w:vertAlign w:val="baseline"/>
-          <w:lang w:val="en-US" w:eastAsia="zh-CN" w:bidi="ar-SA"/>
-        </w:rPr>
         <w:t>Security Testing: Ensuring no vulnerabilities in public-facing pages.</w:t>
       </w:r>
     </w:p>
@@ -4779,7 +4800,7 @@
           <w:lang w:val="en-US" w:eastAsia="zh-CN"/>
         </w:rPr>
       </w:pPr>
-      <w:bookmarkStart w:id="7" w:name="_Toc3811"/>
+      <w:bookmarkStart w:id="7" w:name="_Toc15508"/>
       <w:r>
         <w:rPr>
           <w:rFonts w:hint="default" w:ascii="Times New Roman" w:hAnsi="Times New Roman" w:eastAsia="SimSun" w:cs="Times New Roman"/>
@@ -4828,7 +4849,7 @@
           <w:lang w:val="en-US" w:eastAsia="zh-CN"/>
         </w:rPr>
       </w:pPr>
-      <w:bookmarkStart w:id="8" w:name="_Toc9267"/>
+      <w:bookmarkStart w:id="8" w:name="_Toc11085"/>
       <w:r>
         <w:rPr>
           <w:rFonts w:hint="default" w:ascii="Times New Roman" w:hAnsi="Times New Roman" w:eastAsia="SimSun" w:cs="Times New Roman"/>
@@ -5242,7 +5263,7 @@
           <w:lang w:val="en-US" w:eastAsia="zh-CN"/>
         </w:rPr>
       </w:pPr>
-      <w:bookmarkStart w:id="9" w:name="_Toc30889"/>
+      <w:bookmarkStart w:id="9" w:name="_Toc9267"/>
       <w:r>
         <w:rPr>
           <w:rFonts w:hint="default" w:ascii="Times New Roman" w:hAnsi="Times New Roman" w:eastAsia="SimSun" w:cs="Times New Roman"/>
@@ -5796,7 +5817,7 @@
           <w:lang w:val="en-US" w:eastAsia="zh-CN"/>
         </w:rPr>
       </w:pPr>
-      <w:bookmarkStart w:id="10" w:name="_Toc1287"/>
+      <w:bookmarkStart w:id="10" w:name="_Toc27582"/>
       <w:r>
         <w:rPr>
           <w:rFonts w:hint="default" w:ascii="Times New Roman" w:hAnsi="Times New Roman" w:eastAsia="SimSun" w:cs="Times New Roman"/>
@@ -5845,6 +5866,7 @@
           <w:lang w:val="en-US" w:eastAsia="zh-CN"/>
         </w:rPr>
       </w:pPr>
+      <w:bookmarkStart w:id="11" w:name="_Toc14873"/>
       <w:r>
         <w:rPr>
           <w:rFonts w:hint="eastAsia" w:ascii="Times New Roman" w:hAnsi="Times New Roman" w:eastAsia="SimSun" w:cs="Times New Roman"/>
@@ -5856,6 +5878,7 @@
         </w:rPr>
         <w:t>Analytics</w:t>
       </w:r>
+      <w:bookmarkEnd w:id="11"/>
     </w:p>
     <w:tbl>
       <w:tblPr>
@@ -7685,7 +7708,6 @@
             <w:insideH w:val="none" w:color="auto" w:sz="0" w:space="0"/>
             <w:insideV w:val="none" w:color="auto" w:sz="0" w:space="0"/>
           </w:tblBorders>
-          <w:shd w:val="clear" w:color="auto" w:fill="auto"/>
           <w:tblCellMar>
             <w:top w:w="15" w:type="dxa"/>
             <w:left w:w="15" w:type="dxa"/>
@@ -8147,6 +8169,902 @@
               </w:rPr>
               <w:t>3. The drop-down menu disappears as expected, returning the user to the main screen.</w:t>
             </w:r>
+          </w:p>
+        </w:tc>
+        <w:tc>
+          <w:tcPr>
+            <w:tcW w:w="0" w:type="auto"/>
+            <w:tcBorders>
+              <w:top w:val="single" w:color="000000" w:sz="4" w:space="0"/>
+              <w:left w:val="single" w:color="000000" w:sz="4" w:space="0"/>
+              <w:bottom w:val="single" w:color="000000" w:sz="4" w:space="0"/>
+              <w:right w:val="single" w:color="000000" w:sz="4" w:space="0"/>
+            </w:tcBorders>
+            <w:shd w:val="clear" w:color="auto" w:fill="auto"/>
+            <w:tcMar>
+              <w:top w:w="0" w:type="dxa"/>
+              <w:left w:w="108" w:type="dxa"/>
+              <w:bottom w:w="0" w:type="dxa"/>
+              <w:right w:w="108" w:type="dxa"/>
+            </w:tcMar>
+            <w:vAlign w:val="top"/>
+          </w:tcPr>
+          <w:p>
+            <w:pPr>
+              <w:keepNext w:val="0"/>
+              <w:keepLines w:val="0"/>
+              <w:pageBreakBefore w:val="0"/>
+              <w:widowControl/>
+              <w:suppressLineNumbers w:val="0"/>
+              <w:kinsoku/>
+              <w:wordWrap/>
+              <w:overflowPunct/>
+              <w:topLinePunct w:val="0"/>
+              <w:autoSpaceDE/>
+              <w:autoSpaceDN/>
+              <w:bidi w:val="0"/>
+              <w:adjustRightInd/>
+              <w:snapToGrid/>
+              <w:spacing w:line="312" w:lineRule="auto"/>
+              <w:jc w:val="left"/>
+              <w:textAlignment w:val="top"/>
+              <w:rPr>
+                <w:rFonts w:hint="default" w:ascii="Times New Roman" w:hAnsi="Times New Roman" w:cs="Times New Roman"/>
+                <w:sz w:val="22"/>
+                <w:szCs w:val="22"/>
+              </w:rPr>
+            </w:pPr>
+          </w:p>
+        </w:tc>
+      </w:tr>
+      <w:tr>
+        <w:tblPrEx>
+          <w:tblBorders>
+            <w:top w:val="none" w:color="auto" w:sz="0" w:space="0"/>
+            <w:left w:val="none" w:color="auto" w:sz="0" w:space="0"/>
+            <w:bottom w:val="none" w:color="auto" w:sz="0" w:space="0"/>
+            <w:right w:val="none" w:color="auto" w:sz="0" w:space="0"/>
+            <w:insideH w:val="none" w:color="auto" w:sz="0" w:space="0"/>
+            <w:insideV w:val="none" w:color="auto" w:sz="0" w:space="0"/>
+          </w:tblBorders>
+          <w:tblCellMar>
+            <w:top w:w="15" w:type="dxa"/>
+            <w:left w:w="15" w:type="dxa"/>
+            <w:bottom w:w="15" w:type="dxa"/>
+            <w:right w:w="15" w:type="dxa"/>
+          </w:tblCellMar>
+        </w:tblPrEx>
+        <w:trPr>
+          <w:trHeight w:val="0" w:hRule="atLeast"/>
+        </w:trPr>
+        <w:tc>
+          <w:tcPr>
+            <w:tcW w:w="0" w:type="auto"/>
+            <w:tcBorders>
+              <w:top w:val="single" w:color="000000" w:sz="4" w:space="0"/>
+              <w:left w:val="single" w:color="000000" w:sz="4" w:space="0"/>
+              <w:bottom w:val="single" w:color="000000" w:sz="4" w:space="0"/>
+              <w:right w:val="single" w:color="000000" w:sz="4" w:space="0"/>
+            </w:tcBorders>
+            <w:shd w:val="clear" w:color="auto" w:fill="auto"/>
+            <w:tcMar>
+              <w:top w:w="0" w:type="dxa"/>
+              <w:left w:w="108" w:type="dxa"/>
+              <w:bottom w:w="0" w:type="dxa"/>
+              <w:right w:w="108" w:type="dxa"/>
+            </w:tcMar>
+            <w:vAlign w:val="top"/>
+          </w:tcPr>
+          <w:p>
+            <w:pPr>
+              <w:pStyle w:val="13"/>
+              <w:keepNext w:val="0"/>
+              <w:keepLines w:val="0"/>
+              <w:pageBreakBefore w:val="0"/>
+              <w:widowControl/>
+              <w:suppressLineNumbers w:val="0"/>
+              <w:kinsoku/>
+              <w:wordWrap/>
+              <w:overflowPunct/>
+              <w:topLinePunct w:val="0"/>
+              <w:autoSpaceDE/>
+              <w:autoSpaceDN/>
+              <w:bidi w:val="0"/>
+              <w:adjustRightInd/>
+              <w:snapToGrid/>
+              <w:spacing w:before="0" w:beforeAutospacing="0" w:after="0" w:afterAutospacing="0" w:line="312" w:lineRule="auto"/>
+              <w:ind w:left="0" w:leftChars="0" w:right="0" w:rightChars="0"/>
+              <w:rPr>
+                <w:rFonts w:hint="default" w:ascii="Times New Roman" w:hAnsi="Times New Roman" w:cs="Times New Roman" w:eastAsiaTheme="minorEastAsia"/>
+                <w:i w:val="0"/>
+                <w:iCs w:val="0"/>
+                <w:color w:val="000000"/>
+                <w:kern w:val="0"/>
+                <w:sz w:val="22"/>
+                <w:szCs w:val="22"/>
+                <w:u w:val="none"/>
+                <w:vertAlign w:val="baseline"/>
+                <w:lang w:val="en-US" w:eastAsia="zh-CN" w:bidi="ar"/>
+              </w:rPr>
+            </w:pPr>
+            <w:r>
+              <w:rPr>
+                <w:rFonts w:hint="default" w:ascii="Times New Roman" w:hAnsi="Times New Roman" w:cs="Times New Roman"/>
+                <w:i w:val="0"/>
+                <w:iCs w:val="0"/>
+                <w:color w:val="000000"/>
+                <w:sz w:val="22"/>
+                <w:szCs w:val="22"/>
+                <w:u w:val="none"/>
+                <w:vertAlign w:val="baseline"/>
+              </w:rPr>
+              <w:t>TC-00</w:t>
+            </w:r>
+            <w:r>
+              <w:rPr>
+                <w:rFonts w:hint="default" w:ascii="Times New Roman" w:hAnsi="Times New Roman" w:cs="Times New Roman"/>
+                <w:i w:val="0"/>
+                <w:iCs w:val="0"/>
+                <w:color w:val="000000"/>
+                <w:sz w:val="22"/>
+                <w:szCs w:val="22"/>
+                <w:u w:val="none"/>
+                <w:vertAlign w:val="baseline"/>
+                <w:lang w:val="en-US" w:eastAsia="zh-CN"/>
+              </w:rPr>
+              <w:t>4</w:t>
+            </w:r>
+          </w:p>
+        </w:tc>
+        <w:tc>
+          <w:tcPr>
+            <w:tcW w:w="0" w:type="auto"/>
+            <w:tcBorders>
+              <w:top w:val="single" w:color="000000" w:sz="4" w:space="0"/>
+              <w:left w:val="single" w:color="000000" w:sz="4" w:space="0"/>
+              <w:bottom w:val="single" w:color="000000" w:sz="4" w:space="0"/>
+              <w:right w:val="single" w:color="000000" w:sz="4" w:space="0"/>
+            </w:tcBorders>
+            <w:shd w:val="clear" w:color="auto" w:fill="auto"/>
+            <w:tcMar>
+              <w:top w:w="0" w:type="dxa"/>
+              <w:left w:w="108" w:type="dxa"/>
+              <w:bottom w:w="0" w:type="dxa"/>
+              <w:right w:w="108" w:type="dxa"/>
+            </w:tcMar>
+            <w:vAlign w:val="top"/>
+          </w:tcPr>
+          <w:p>
+            <w:pPr>
+              <w:pStyle w:val="13"/>
+              <w:keepNext w:val="0"/>
+              <w:keepLines w:val="0"/>
+              <w:pageBreakBefore w:val="0"/>
+              <w:widowControl/>
+              <w:suppressLineNumbers w:val="0"/>
+              <w:kinsoku/>
+              <w:wordWrap/>
+              <w:overflowPunct/>
+              <w:topLinePunct w:val="0"/>
+              <w:autoSpaceDE/>
+              <w:autoSpaceDN/>
+              <w:bidi w:val="0"/>
+              <w:adjustRightInd/>
+              <w:snapToGrid/>
+              <w:spacing w:before="0" w:beforeAutospacing="0" w:after="0" w:afterAutospacing="0" w:line="312" w:lineRule="auto"/>
+              <w:rPr>
+                <w:rFonts w:hint="default" w:ascii="Times New Roman" w:hAnsi="Times New Roman" w:cs="Times New Roman"/>
+                <w:b/>
+                <w:bCs/>
+                <w:i w:val="0"/>
+                <w:iCs w:val="0"/>
+                <w:color w:val="000000"/>
+                <w:sz w:val="22"/>
+                <w:szCs w:val="22"/>
+                <w:u w:val="none"/>
+                <w:vertAlign w:val="baseline"/>
+                <w:lang w:val="en-US" w:eastAsia="zh-CN"/>
+              </w:rPr>
+            </w:pPr>
+            <w:r>
+              <w:rPr>
+                <w:rFonts w:hint="eastAsia" w:ascii="Times New Roman" w:hAnsi="Times New Roman" w:cs="Times New Roman"/>
+                <w:b/>
+                <w:bCs/>
+                <w:i w:val="0"/>
+                <w:iCs w:val="0"/>
+                <w:color w:val="000000"/>
+                <w:sz w:val="22"/>
+                <w:szCs w:val="22"/>
+                <w:u w:val="none"/>
+                <w:vertAlign w:val="baseline"/>
+                <w:lang w:val="en-US" w:eastAsia="zh-CN"/>
+              </w:rPr>
+              <w:t>Sidebar Controller</w:t>
+            </w:r>
+          </w:p>
+        </w:tc>
+        <w:tc>
+          <w:tcPr>
+            <w:tcW w:w="0" w:type="auto"/>
+            <w:tcBorders>
+              <w:top w:val="single" w:color="000000" w:sz="4" w:space="0"/>
+              <w:left w:val="single" w:color="000000" w:sz="4" w:space="0"/>
+              <w:bottom w:val="single" w:color="000000" w:sz="4" w:space="0"/>
+              <w:right w:val="single" w:color="000000" w:sz="4" w:space="0"/>
+            </w:tcBorders>
+            <w:shd w:val="clear" w:color="auto" w:fill="auto"/>
+            <w:tcMar>
+              <w:top w:w="0" w:type="dxa"/>
+              <w:left w:w="108" w:type="dxa"/>
+              <w:bottom w:w="0" w:type="dxa"/>
+              <w:right w:w="108" w:type="dxa"/>
+            </w:tcMar>
+            <w:vAlign w:val="top"/>
+          </w:tcPr>
+          <w:p>
+            <w:pPr>
+              <w:keepNext w:val="0"/>
+              <w:keepLines w:val="0"/>
+              <w:widowControl/>
+              <w:suppressLineNumbers w:val="0"/>
+              <w:rPr>
+                <w:rFonts w:hint="default" w:ascii="Times New Roman" w:hAnsi="Times New Roman" w:cs="Times New Roman" w:eastAsiaTheme="minorEastAsia"/>
+                <w:i w:val="0"/>
+                <w:iCs w:val="0"/>
+                <w:color w:val="000000"/>
+                <w:kern w:val="0"/>
+                <w:sz w:val="22"/>
+                <w:szCs w:val="22"/>
+                <w:u w:val="none"/>
+                <w:vertAlign w:val="baseline"/>
+                <w:lang w:val="en-US" w:eastAsia="zh-CN" w:bidi="ar"/>
+              </w:rPr>
+            </w:pPr>
+            <w:r>
+              <w:rPr>
+                <w:rFonts w:hint="eastAsia" w:ascii="Times New Roman" w:hAnsi="Times New Roman" w:cs="Times New Roman" w:eastAsiaTheme="minorEastAsia"/>
+                <w:i w:val="0"/>
+                <w:iCs w:val="0"/>
+                <w:color w:val="000000"/>
+                <w:kern w:val="0"/>
+                <w:sz w:val="22"/>
+                <w:szCs w:val="22"/>
+                <w:u w:val="none"/>
+                <w:vertAlign w:val="baseline"/>
+                <w:lang w:val="en-US" w:eastAsia="zh-CN" w:bidi="ar"/>
+              </w:rPr>
+              <w:t xml:space="preserve">1. </w:t>
+            </w:r>
+            <w:r>
+              <w:rPr>
+                <w:rFonts w:hint="eastAsia" w:ascii="Times New Roman" w:hAnsi="Times New Roman" w:cs="Times New Roman"/>
+                <w:i w:val="0"/>
+                <w:iCs w:val="0"/>
+                <w:color w:val="000000"/>
+                <w:kern w:val="0"/>
+                <w:sz w:val="22"/>
+                <w:szCs w:val="22"/>
+                <w:u w:val="none"/>
+                <w:vertAlign w:val="baseline"/>
+                <w:lang w:val="en-US" w:eastAsia="zh-CN" w:bidi="ar"/>
+              </w:rPr>
+              <w:t>Ensure t</w:t>
+            </w:r>
+            <w:r>
+              <w:rPr>
+                <w:rFonts w:hint="default" w:ascii="Times New Roman" w:hAnsi="Times New Roman" w:cs="Times New Roman" w:eastAsiaTheme="minorEastAsia"/>
+                <w:i w:val="0"/>
+                <w:iCs w:val="0"/>
+                <w:color w:val="000000"/>
+                <w:kern w:val="0"/>
+                <w:sz w:val="22"/>
+                <w:szCs w:val="22"/>
+                <w:u w:val="none"/>
+                <w:vertAlign w:val="baseline"/>
+                <w:lang w:val="en-US" w:eastAsia="zh-CN" w:bidi="ar"/>
+              </w:rPr>
+              <w:t xml:space="preserve">he </w:t>
+            </w:r>
+            <w:r>
+              <w:rPr>
+                <w:rFonts w:hint="default" w:ascii="Times New Roman" w:hAnsi="Times New Roman" w:cs="Times New Roman" w:eastAsiaTheme="minorEastAsia"/>
+                <w:i w:val="0"/>
+                <w:iCs w:val="0"/>
+                <w:color w:val="000000"/>
+                <w:kern w:val="0"/>
+                <w:sz w:val="22"/>
+                <w:szCs w:val="22"/>
+                <w:u w:val="none"/>
+                <w:vertAlign w:val="baseline"/>
+                <w:lang w:val="en-US" w:eastAsia="zh-CN" w:bidi="ar"/>
+              </w:rPr>
+              <w:t>sidebar is visible.</w:t>
+            </w:r>
+          </w:p>
+          <w:p>
+            <w:pPr>
+              <w:keepNext w:val="0"/>
+              <w:keepLines w:val="0"/>
+              <w:widowControl/>
+              <w:suppressLineNumbers w:val="0"/>
+              <w:rPr>
+                <w:rFonts w:hint="eastAsia" w:ascii="Times New Roman" w:hAnsi="Times New Roman" w:cs="Times New Roman" w:eastAsiaTheme="minorEastAsia"/>
+                <w:i w:val="0"/>
+                <w:iCs w:val="0"/>
+                <w:color w:val="000000"/>
+                <w:kern w:val="0"/>
+                <w:sz w:val="22"/>
+                <w:szCs w:val="22"/>
+                <w:u w:val="none"/>
+                <w:vertAlign w:val="baseline"/>
+                <w:lang w:val="en-US" w:eastAsia="zh-CN" w:bidi="ar"/>
+              </w:rPr>
+            </w:pPr>
+            <w:r>
+              <w:rPr>
+                <w:rFonts w:hint="eastAsia" w:ascii="Times New Roman" w:hAnsi="Times New Roman" w:cs="Times New Roman" w:eastAsiaTheme="minorEastAsia"/>
+                <w:i w:val="0"/>
+                <w:iCs w:val="0"/>
+                <w:color w:val="000000"/>
+                <w:kern w:val="0"/>
+                <w:sz w:val="22"/>
+                <w:szCs w:val="22"/>
+                <w:u w:val="none"/>
+                <w:vertAlign w:val="baseline"/>
+                <w:lang w:val="en-US" w:eastAsia="zh-CN" w:bidi="ar"/>
+              </w:rPr>
+              <w:t xml:space="preserve">2. Click </w:t>
+            </w:r>
+            <w:r>
+              <w:rPr>
+                <w:rFonts w:hint="eastAsia" w:ascii="Times New Roman" w:hAnsi="Times New Roman" w:cs="Times New Roman" w:eastAsiaTheme="minorEastAsia"/>
+                <w:i w:val="0"/>
+                <w:iCs w:val="0"/>
+                <w:color w:val="000000"/>
+                <w:kern w:val="0"/>
+                <w:sz w:val="22"/>
+                <w:szCs w:val="22"/>
+                <w:u w:val="none"/>
+                <w:vertAlign w:val="baseline"/>
+                <w:lang w:val="en-US" w:eastAsia="zh-CN" w:bidi="ar"/>
+              </w:rPr>
+              <w:drawing>
+                <wp:inline distT="0" distB="0" distL="114300" distR="114300">
+                  <wp:extent cx="429895" cy="130175"/>
+                  <wp:effectExtent l="0" t="0" r="1905" b="9525"/>
+                  <wp:docPr id="3" name="Picture 1"/>
+                  <wp:cNvGraphicFramePr>
+                    <a:graphicFrameLocks xmlns:a="http://schemas.openxmlformats.org/drawingml/2006/main" noChangeAspect="1"/>
+                  </wp:cNvGraphicFramePr>
+                  <a:graphic xmlns:a="http://schemas.openxmlformats.org/drawingml/2006/main">
+                    <a:graphicData uri="http://schemas.openxmlformats.org/drawingml/2006/picture">
+                      <pic:pic xmlns:pic="http://schemas.openxmlformats.org/drawingml/2006/picture">
+                        <pic:nvPicPr>
+                          <pic:cNvPr id="3" name="Picture 1"/>
+                          <pic:cNvPicPr>
+                            <a:picLocks noChangeAspect="1"/>
+                          </pic:cNvPicPr>
+                        </pic:nvPicPr>
+                        <pic:blipFill>
+                          <a:blip r:embed="rId6"/>
+                          <a:stretch>
+                            <a:fillRect/>
+                          </a:stretch>
+                        </pic:blipFill>
+                        <pic:spPr>
+                          <a:xfrm>
+                            <a:off x="0" y="0"/>
+                            <a:ext cx="429895" cy="130175"/>
+                          </a:xfrm>
+                          <a:prstGeom prst="rect">
+                            <a:avLst/>
+                          </a:prstGeom>
+                          <a:noFill/>
+                          <a:ln>
+                            <a:noFill/>
+                          </a:ln>
+                        </pic:spPr>
+                      </pic:pic>
+                    </a:graphicData>
+                  </a:graphic>
+                </wp:inline>
+              </w:drawing>
+            </w:r>
+            <w:r>
+              <w:rPr>
+                <w:rFonts w:hint="eastAsia" w:ascii="Times New Roman" w:hAnsi="Times New Roman" w:cs="Times New Roman" w:eastAsiaTheme="minorEastAsia"/>
+                <w:i w:val="0"/>
+                <w:iCs w:val="0"/>
+                <w:color w:val="000000"/>
+                <w:kern w:val="0"/>
+                <w:sz w:val="22"/>
+                <w:szCs w:val="22"/>
+                <w:u w:val="none"/>
+                <w:vertAlign w:val="baseline"/>
+                <w:lang w:val="en-US" w:eastAsia="zh-CN" w:bidi="ar"/>
+              </w:rPr>
+              <w:t xml:space="preserve"> button on the left corner of the </w:t>
+            </w:r>
+            <w:r>
+              <w:rPr>
+                <w:rFonts w:hint="eastAsia" w:ascii="Times New Roman" w:hAnsi="Times New Roman" w:cs="Times New Roman"/>
+                <w:i w:val="0"/>
+                <w:iCs w:val="0"/>
+                <w:color w:val="000000"/>
+                <w:kern w:val="0"/>
+                <w:sz w:val="22"/>
+                <w:szCs w:val="22"/>
+                <w:u w:val="none"/>
+                <w:vertAlign w:val="baseline"/>
+                <w:lang w:val="en-US" w:eastAsia="zh-CN" w:bidi="ar"/>
+              </w:rPr>
+              <w:t>main page</w:t>
+            </w:r>
+            <w:r>
+              <w:rPr>
+                <w:rFonts w:hint="eastAsia" w:ascii="Times New Roman" w:hAnsi="Times New Roman" w:cs="Times New Roman" w:eastAsiaTheme="minorEastAsia"/>
+                <w:i w:val="0"/>
+                <w:iCs w:val="0"/>
+                <w:color w:val="000000"/>
+                <w:kern w:val="0"/>
+                <w:sz w:val="22"/>
+                <w:szCs w:val="22"/>
+                <w:u w:val="none"/>
+                <w:vertAlign w:val="baseline"/>
+                <w:lang w:val="en-US" w:eastAsia="zh-CN" w:bidi="ar"/>
+              </w:rPr>
+              <w:t>.</w:t>
+            </w:r>
+          </w:p>
+          <w:p>
+            <w:pPr>
+              <w:keepNext w:val="0"/>
+              <w:keepLines w:val="0"/>
+              <w:widowControl/>
+              <w:suppressLineNumbers w:val="0"/>
+            </w:pPr>
+            <w:r>
+              <w:rPr>
+                <w:rFonts w:hint="eastAsia" w:ascii="Times New Roman" w:hAnsi="Times New Roman" w:cs="Times New Roman"/>
+                <w:i w:val="0"/>
+                <w:iCs w:val="0"/>
+                <w:color w:val="000000"/>
+                <w:kern w:val="0"/>
+                <w:sz w:val="22"/>
+                <w:szCs w:val="22"/>
+                <w:u w:val="none"/>
+                <w:vertAlign w:val="baseline"/>
+                <w:lang w:val="en-US" w:eastAsia="zh-CN" w:bidi="ar"/>
+              </w:rPr>
+              <w:t xml:space="preserve">3. </w:t>
+            </w:r>
+            <w:r>
+              <w:rPr>
+                <w:rFonts w:hint="eastAsia" w:ascii="Times New Roman" w:hAnsi="Times New Roman" w:cs="Times New Roman" w:eastAsiaTheme="minorEastAsia"/>
+                <w:i w:val="0"/>
+                <w:iCs w:val="0"/>
+                <w:color w:val="000000"/>
+                <w:kern w:val="0"/>
+                <w:sz w:val="22"/>
+                <w:szCs w:val="22"/>
+                <w:u w:val="none"/>
+                <w:vertAlign w:val="baseline"/>
+                <w:lang w:val="en-US" w:eastAsia="zh-CN" w:bidi="ar"/>
+              </w:rPr>
+              <w:t>Click</w:t>
+            </w:r>
+            <w:r>
+              <w:rPr>
+                <w:rFonts w:hint="eastAsia" w:ascii="Times New Roman" w:hAnsi="Times New Roman" w:cs="Times New Roman"/>
+                <w:i w:val="0"/>
+                <w:iCs w:val="0"/>
+                <w:color w:val="000000"/>
+                <w:kern w:val="0"/>
+                <w:sz w:val="22"/>
+                <w:szCs w:val="22"/>
+                <w:u w:val="none"/>
+                <w:vertAlign w:val="baseline"/>
+                <w:lang w:val="en-US" w:eastAsia="zh-CN" w:bidi="ar"/>
+              </w:rPr>
+              <w:t xml:space="preserve">  </w:t>
+            </w:r>
+            <w:r>
+              <w:rPr>
+                <w:rFonts w:hint="eastAsia" w:ascii="Times New Roman" w:hAnsi="Times New Roman" w:cs="Times New Roman" w:eastAsiaTheme="minorEastAsia"/>
+                <w:i w:val="0"/>
+                <w:iCs w:val="0"/>
+                <w:color w:val="000000"/>
+                <w:kern w:val="0"/>
+                <w:sz w:val="22"/>
+                <w:szCs w:val="22"/>
+                <w:u w:val="none"/>
+                <w:vertAlign w:val="baseline"/>
+                <w:lang w:val="en-US" w:eastAsia="zh-CN" w:bidi="ar"/>
+              </w:rPr>
+              <w:drawing>
+                <wp:inline distT="0" distB="0" distL="114300" distR="114300">
+                  <wp:extent cx="429895" cy="130175"/>
+                  <wp:effectExtent l="0" t="0" r="1905" b="9525"/>
+                  <wp:docPr id="5" name="Picture 1"/>
+                  <wp:cNvGraphicFramePr>
+                    <a:graphicFrameLocks xmlns:a="http://schemas.openxmlformats.org/drawingml/2006/main" noChangeAspect="1"/>
+                  </wp:cNvGraphicFramePr>
+                  <a:graphic xmlns:a="http://schemas.openxmlformats.org/drawingml/2006/main">
+                    <a:graphicData uri="http://schemas.openxmlformats.org/drawingml/2006/picture">
+                      <pic:pic xmlns:pic="http://schemas.openxmlformats.org/drawingml/2006/picture">
+                        <pic:nvPicPr>
+                          <pic:cNvPr id="5" name="Picture 1"/>
+                          <pic:cNvPicPr>
+                            <a:picLocks noChangeAspect="1"/>
+                          </pic:cNvPicPr>
+                        </pic:nvPicPr>
+                        <pic:blipFill>
+                          <a:blip r:embed="rId6"/>
+                          <a:stretch>
+                            <a:fillRect/>
+                          </a:stretch>
+                        </pic:blipFill>
+                        <pic:spPr>
+                          <a:xfrm>
+                            <a:off x="0" y="0"/>
+                            <a:ext cx="429895" cy="130175"/>
+                          </a:xfrm>
+                          <a:prstGeom prst="rect">
+                            <a:avLst/>
+                          </a:prstGeom>
+                          <a:noFill/>
+                          <a:ln>
+                            <a:noFill/>
+                          </a:ln>
+                        </pic:spPr>
+                      </pic:pic>
+                    </a:graphicData>
+                  </a:graphic>
+                </wp:inline>
+              </w:drawing>
+            </w:r>
+            <w:r>
+              <w:rPr>
+                <w:rFonts w:hint="eastAsia" w:ascii="Times New Roman" w:hAnsi="Times New Roman" w:cs="Times New Roman" w:eastAsiaTheme="minorEastAsia"/>
+                <w:i w:val="0"/>
+                <w:iCs w:val="0"/>
+                <w:color w:val="000000"/>
+                <w:kern w:val="0"/>
+                <w:sz w:val="22"/>
+                <w:szCs w:val="22"/>
+                <w:u w:val="none"/>
+                <w:vertAlign w:val="baseline"/>
+                <w:lang w:val="en-US" w:eastAsia="zh-CN" w:bidi="ar"/>
+              </w:rPr>
+              <w:t xml:space="preserve"> button again to toggle the state back.</w:t>
+            </w:r>
+          </w:p>
+          <w:p>
+            <w:pPr>
+              <w:pStyle w:val="13"/>
+              <w:keepNext w:val="0"/>
+              <w:keepLines w:val="0"/>
+              <w:pageBreakBefore w:val="0"/>
+              <w:widowControl/>
+              <w:numPr>
+                <w:numId w:val="0"/>
+              </w:numPr>
+              <w:suppressLineNumbers w:val="0"/>
+              <w:kinsoku/>
+              <w:wordWrap/>
+              <w:overflowPunct/>
+              <w:topLinePunct w:val="0"/>
+              <w:autoSpaceDE/>
+              <w:autoSpaceDN/>
+              <w:bidi w:val="0"/>
+              <w:adjustRightInd/>
+              <w:snapToGrid/>
+              <w:spacing w:before="0" w:beforeAutospacing="0" w:after="0" w:afterAutospacing="0" w:line="312" w:lineRule="auto"/>
+              <w:ind w:right="0" w:rightChars="0"/>
+              <w:jc w:val="left"/>
+              <w:rPr>
+                <w:rFonts w:hint="default" w:ascii="Times New Roman" w:hAnsi="Times New Roman" w:cs="Times New Roman"/>
+                <w:i w:val="0"/>
+                <w:iCs w:val="0"/>
+                <w:color w:val="000000"/>
+                <w:sz w:val="22"/>
+                <w:szCs w:val="22"/>
+                <w:u w:val="none"/>
+                <w:vertAlign w:val="baseline"/>
+                <w:lang w:val="en-US" w:eastAsia="zh-CN"/>
+              </w:rPr>
+            </w:pPr>
+          </w:p>
+        </w:tc>
+        <w:tc>
+          <w:tcPr>
+            <w:tcW w:w="0" w:type="auto"/>
+            <w:tcBorders>
+              <w:top w:val="single" w:color="000000" w:sz="4" w:space="0"/>
+              <w:left w:val="single" w:color="000000" w:sz="4" w:space="0"/>
+              <w:bottom w:val="single" w:color="000000" w:sz="4" w:space="0"/>
+              <w:right w:val="single" w:color="000000" w:sz="4" w:space="0"/>
+            </w:tcBorders>
+            <w:shd w:val="clear" w:color="auto" w:fill="auto"/>
+            <w:tcMar>
+              <w:top w:w="0" w:type="dxa"/>
+              <w:left w:w="108" w:type="dxa"/>
+              <w:bottom w:w="0" w:type="dxa"/>
+              <w:right w:w="108" w:type="dxa"/>
+            </w:tcMar>
+            <w:vAlign w:val="top"/>
+          </w:tcPr>
+          <w:p>
+            <w:pPr>
+              <w:pStyle w:val="13"/>
+              <w:keepNext w:val="0"/>
+              <w:keepLines w:val="0"/>
+              <w:pageBreakBefore w:val="0"/>
+              <w:widowControl/>
+              <w:suppressLineNumbers w:val="0"/>
+              <w:kinsoku/>
+              <w:wordWrap/>
+              <w:overflowPunct/>
+              <w:topLinePunct w:val="0"/>
+              <w:autoSpaceDE/>
+              <w:autoSpaceDN/>
+              <w:bidi w:val="0"/>
+              <w:adjustRightInd/>
+              <w:snapToGrid/>
+              <w:spacing w:before="0" w:beforeAutospacing="0" w:after="0" w:afterAutospacing="0" w:line="312" w:lineRule="auto"/>
+              <w:rPr>
+                <w:rFonts w:hint="default" w:ascii="Times New Roman" w:hAnsi="Times New Roman" w:cs="Times New Roman"/>
+                <w:i w:val="0"/>
+                <w:iCs w:val="0"/>
+                <w:color w:val="000000"/>
+                <w:sz w:val="22"/>
+                <w:szCs w:val="22"/>
+                <w:u w:val="none"/>
+                <w:vertAlign w:val="baseline"/>
+                <w:lang w:val="en-US" w:eastAsia="zh-CN"/>
+              </w:rPr>
+            </w:pPr>
+            <w:r>
+              <w:rPr>
+                <w:rFonts w:hint="eastAsia" w:ascii="Times New Roman" w:hAnsi="Times New Roman" w:cs="Times New Roman"/>
+                <w:i w:val="0"/>
+                <w:iCs w:val="0"/>
+                <w:color w:val="000000"/>
+                <w:sz w:val="22"/>
+                <w:szCs w:val="22"/>
+                <w:u w:val="none"/>
+                <w:vertAlign w:val="baseline"/>
+                <w:lang w:val="en-US" w:eastAsia="zh-CN"/>
+              </w:rPr>
+              <w:t xml:space="preserve">1. </w:t>
+            </w:r>
+            <w:r>
+              <w:rPr>
+                <w:rFonts w:hint="default" w:ascii="Times New Roman" w:hAnsi="Times New Roman" w:cs="Times New Roman"/>
+                <w:i w:val="0"/>
+                <w:iCs w:val="0"/>
+                <w:color w:val="000000"/>
+                <w:sz w:val="22"/>
+                <w:szCs w:val="22"/>
+                <w:u w:val="none"/>
+                <w:vertAlign w:val="baseline"/>
+                <w:lang w:val="en-US" w:eastAsia="zh-CN"/>
+              </w:rPr>
+              <w:t>If the sidebar is expanded, clicking "Home" should collapse it.</w:t>
+            </w:r>
+          </w:p>
+          <w:p>
+            <w:pPr>
+              <w:pStyle w:val="13"/>
+              <w:keepNext w:val="0"/>
+              <w:keepLines w:val="0"/>
+              <w:pageBreakBefore w:val="0"/>
+              <w:widowControl/>
+              <w:suppressLineNumbers w:val="0"/>
+              <w:kinsoku/>
+              <w:wordWrap/>
+              <w:overflowPunct/>
+              <w:topLinePunct w:val="0"/>
+              <w:autoSpaceDE/>
+              <w:autoSpaceDN/>
+              <w:bidi w:val="0"/>
+              <w:adjustRightInd/>
+              <w:snapToGrid/>
+              <w:spacing w:before="0" w:beforeAutospacing="0" w:after="0" w:afterAutospacing="0" w:line="312" w:lineRule="auto"/>
+              <w:rPr>
+                <w:rFonts w:hint="default" w:ascii="Times New Roman" w:hAnsi="Times New Roman" w:cs="Times New Roman"/>
+                <w:i w:val="0"/>
+                <w:iCs w:val="0"/>
+                <w:color w:val="000000"/>
+                <w:sz w:val="22"/>
+                <w:szCs w:val="22"/>
+                <w:u w:val="none"/>
+                <w:vertAlign w:val="baseline"/>
+                <w:lang w:val="en-US" w:eastAsia="zh-CN"/>
+              </w:rPr>
+            </w:pPr>
+            <w:r>
+              <w:rPr>
+                <w:rFonts w:hint="eastAsia" w:ascii="Times New Roman" w:hAnsi="Times New Roman" w:cs="Times New Roman"/>
+                <w:i w:val="0"/>
+                <w:iCs w:val="0"/>
+                <w:color w:val="000000"/>
+                <w:sz w:val="22"/>
+                <w:szCs w:val="22"/>
+                <w:u w:val="none"/>
+                <w:vertAlign w:val="baseline"/>
+                <w:lang w:val="en-US" w:eastAsia="zh-CN"/>
+              </w:rPr>
+              <w:t xml:space="preserve">2. </w:t>
+            </w:r>
+            <w:r>
+              <w:rPr>
+                <w:rFonts w:hint="default" w:ascii="Times New Roman" w:hAnsi="Times New Roman" w:cs="Times New Roman"/>
+                <w:i w:val="0"/>
+                <w:iCs w:val="0"/>
+                <w:color w:val="000000"/>
+                <w:sz w:val="22"/>
+                <w:szCs w:val="22"/>
+                <w:u w:val="none"/>
+                <w:vertAlign w:val="baseline"/>
+                <w:lang w:val="en-US" w:eastAsia="zh-CN"/>
+              </w:rPr>
+              <w:t>If the sidebar is collapsed, clicking "Home" should expand it.</w:t>
+            </w:r>
+          </w:p>
+          <w:p>
+            <w:pPr>
+              <w:pStyle w:val="13"/>
+              <w:keepNext w:val="0"/>
+              <w:keepLines w:val="0"/>
+              <w:pageBreakBefore w:val="0"/>
+              <w:widowControl/>
+              <w:suppressLineNumbers w:val="0"/>
+              <w:kinsoku/>
+              <w:wordWrap/>
+              <w:overflowPunct/>
+              <w:topLinePunct w:val="0"/>
+              <w:autoSpaceDE/>
+              <w:autoSpaceDN/>
+              <w:bidi w:val="0"/>
+              <w:adjustRightInd/>
+              <w:snapToGrid/>
+              <w:spacing w:before="0" w:beforeAutospacing="0" w:after="0" w:afterAutospacing="0" w:line="312" w:lineRule="auto"/>
+              <w:rPr>
+                <w:rFonts w:hint="default" w:ascii="Times New Roman" w:hAnsi="Times New Roman" w:cs="Times New Roman"/>
+                <w:i w:val="0"/>
+                <w:iCs w:val="0"/>
+                <w:color w:val="000000"/>
+                <w:sz w:val="22"/>
+                <w:szCs w:val="22"/>
+                <w:u w:val="none"/>
+                <w:vertAlign w:val="baseline"/>
+                <w:lang w:val="en-US" w:eastAsia="zh-CN"/>
+              </w:rPr>
+            </w:pPr>
+            <w:r>
+              <w:rPr>
+                <w:rFonts w:hint="eastAsia" w:ascii="Times New Roman" w:hAnsi="Times New Roman" w:cs="Times New Roman"/>
+                <w:i w:val="0"/>
+                <w:iCs w:val="0"/>
+                <w:color w:val="000000"/>
+                <w:sz w:val="22"/>
+                <w:szCs w:val="22"/>
+                <w:u w:val="none"/>
+                <w:vertAlign w:val="baseline"/>
+                <w:lang w:val="en-US" w:eastAsia="zh-CN"/>
+              </w:rPr>
+              <w:t xml:space="preserve">3. </w:t>
+            </w:r>
+            <w:r>
+              <w:rPr>
+                <w:rFonts w:hint="default" w:ascii="Times New Roman" w:hAnsi="Times New Roman" w:cs="Times New Roman"/>
+                <w:i w:val="0"/>
+                <w:iCs w:val="0"/>
+                <w:color w:val="000000"/>
+                <w:sz w:val="22"/>
+                <w:szCs w:val="22"/>
+                <w:u w:val="none"/>
+                <w:vertAlign w:val="baseline"/>
+                <w:lang w:val="en-US" w:eastAsia="zh-CN"/>
+              </w:rPr>
+              <w:t>The transition should be smooth, without glitches or delays.</w:t>
+            </w:r>
+          </w:p>
+          <w:p>
+            <w:pPr>
+              <w:pStyle w:val="13"/>
+              <w:keepNext w:val="0"/>
+              <w:keepLines w:val="0"/>
+              <w:pageBreakBefore w:val="0"/>
+              <w:widowControl/>
+              <w:suppressLineNumbers w:val="0"/>
+              <w:kinsoku/>
+              <w:wordWrap/>
+              <w:overflowPunct/>
+              <w:topLinePunct w:val="0"/>
+              <w:autoSpaceDE/>
+              <w:autoSpaceDN/>
+              <w:bidi w:val="0"/>
+              <w:adjustRightInd/>
+              <w:snapToGrid/>
+              <w:spacing w:before="0" w:beforeAutospacing="0" w:after="0" w:afterAutospacing="0" w:line="312" w:lineRule="auto"/>
+              <w:rPr>
+                <w:rFonts w:hint="default" w:ascii="Times New Roman" w:hAnsi="Times New Roman" w:cs="Times New Roman"/>
+                <w:i w:val="0"/>
+                <w:iCs w:val="0"/>
+                <w:color w:val="000000"/>
+                <w:sz w:val="22"/>
+                <w:szCs w:val="22"/>
+                <w:u w:val="none"/>
+                <w:vertAlign w:val="baseline"/>
+                <w:lang w:val="en-US" w:eastAsia="zh-CN"/>
+              </w:rPr>
+            </w:pPr>
+            <w:r>
+              <w:rPr>
+                <w:rFonts w:hint="eastAsia" w:ascii="Times New Roman" w:hAnsi="Times New Roman" w:cs="Times New Roman"/>
+                <w:i w:val="0"/>
+                <w:iCs w:val="0"/>
+                <w:color w:val="000000"/>
+                <w:sz w:val="22"/>
+                <w:szCs w:val="22"/>
+                <w:u w:val="none"/>
+                <w:vertAlign w:val="baseline"/>
+                <w:lang w:val="en-US" w:eastAsia="zh-CN"/>
+              </w:rPr>
+              <w:t xml:space="preserve">4. </w:t>
+            </w:r>
+            <w:r>
+              <w:rPr>
+                <w:rFonts w:hint="default" w:ascii="Times New Roman" w:hAnsi="Times New Roman" w:cs="Times New Roman"/>
+                <w:i w:val="0"/>
+                <w:iCs w:val="0"/>
+                <w:color w:val="000000"/>
+                <w:sz w:val="22"/>
+                <w:szCs w:val="22"/>
+                <w:u w:val="none"/>
+                <w:vertAlign w:val="baseline"/>
+                <w:lang w:val="en-US" w:eastAsia="zh-CN"/>
+              </w:rPr>
+              <w:t>No visual distortions or layout breaking should occur.</w:t>
+            </w:r>
+          </w:p>
+          <w:p>
+            <w:pPr>
+              <w:pStyle w:val="13"/>
+              <w:keepNext w:val="0"/>
+              <w:keepLines w:val="0"/>
+              <w:pageBreakBefore w:val="0"/>
+              <w:widowControl/>
+              <w:numPr>
+                <w:numId w:val="0"/>
+              </w:numPr>
+              <w:suppressLineNumbers w:val="0"/>
+              <w:kinsoku/>
+              <w:wordWrap/>
+              <w:overflowPunct/>
+              <w:topLinePunct w:val="0"/>
+              <w:autoSpaceDE/>
+              <w:autoSpaceDN/>
+              <w:bidi w:val="0"/>
+              <w:adjustRightInd/>
+              <w:snapToGrid/>
+              <w:spacing w:before="0" w:beforeAutospacing="0" w:after="0" w:afterAutospacing="0" w:line="312" w:lineRule="auto"/>
+              <w:ind w:right="0" w:rightChars="0"/>
+              <w:rPr>
+                <w:rFonts w:hint="default" w:ascii="Times New Roman" w:hAnsi="Times New Roman" w:cs="Times New Roman"/>
+                <w:i w:val="0"/>
+                <w:iCs w:val="0"/>
+                <w:color w:val="000000"/>
+                <w:sz w:val="22"/>
+                <w:szCs w:val="22"/>
+                <w:u w:val="none"/>
+                <w:vertAlign w:val="baseline"/>
+                <w:lang w:val="en-US" w:eastAsia="zh-CN"/>
+              </w:rPr>
+            </w:pPr>
           </w:p>
         </w:tc>
         <w:tc>
@@ -8291,7 +9209,7 @@
                 <w:vertAlign w:val="baseline"/>
                 <w:lang w:val="en-US" w:eastAsia="zh-CN"/>
               </w:rPr>
-              <w:t>4</w:t>
+              <w:t>5</w:t>
             </w:r>
           </w:p>
         </w:tc>
@@ -8347,7 +9265,7 @@
             </w:pPr>
             <w:r>
               <w:rPr>
-                <w:rFonts w:hint="eastAsia" w:ascii="Times New Roman" w:hAnsi="Times New Roman" w:cs="Times New Roman"/>
+                <w:rFonts w:hint="default" w:ascii="Times New Roman" w:hAnsi="Times New Roman" w:cs="Times New Roman"/>
                 <w:b/>
                 <w:bCs/>
                 <w:i w:val="0"/>
@@ -8359,7 +9277,7 @@
                 <w:vertAlign w:val="baseline"/>
                 <w:lang w:val="en-US" w:eastAsia="zh-CN"/>
               </w:rPr>
-              <w:t>Sidebar Controller</w:t>
+              <w:t>Reseller Card</w:t>
             </w:r>
           </w:p>
         </w:tc>
@@ -8383,352 +9301,11 @@
           </w:tcPr>
           <w:p>
             <w:pPr>
-              <w:keepNext w:val="0"/>
-              <w:keepLines w:val="0"/>
-              <w:widowControl/>
-              <w:suppressLineNumbers w:val="0"/>
-              <w:rPr>
-                <w:rFonts w:hint="default" w:ascii="Times New Roman" w:hAnsi="Times New Roman" w:cs="Times New Roman" w:eastAsiaTheme="minorEastAsia"/>
-                <w:i w:val="0"/>
-                <w:iCs w:val="0"/>
-                <w:color w:val="000000"/>
-                <w:kern w:val="0"/>
-                <w:sz w:val="22"/>
-                <w:szCs w:val="22"/>
-                <w:u w:val="none"/>
-                <w:vertAlign w:val="baseline"/>
-                <w:lang w:val="en-US" w:eastAsia="zh-CN" w:bidi="ar"/>
-              </w:rPr>
-            </w:pPr>
-            <w:r>
-              <w:rPr>
-                <w:rFonts w:hint="eastAsia" w:ascii="Times New Roman" w:hAnsi="Times New Roman" w:cs="Times New Roman" w:eastAsiaTheme="minorEastAsia"/>
-                <w:i w:val="0"/>
-                <w:iCs w:val="0"/>
-                <w:color w:val="000000"/>
-                <w:kern w:val="0"/>
-                <w:sz w:val="22"/>
-                <w:szCs w:val="22"/>
-                <w:u w:val="none"/>
-                <w:vertAlign w:val="baseline"/>
-                <w:lang w:val="en-US" w:eastAsia="zh-CN" w:bidi="ar"/>
-              </w:rPr>
-              <w:t xml:space="preserve">1. </w:t>
-            </w:r>
-            <w:r>
-              <w:rPr>
-                <w:rFonts w:hint="eastAsia" w:ascii="Times New Roman" w:hAnsi="Times New Roman" w:cs="Times New Roman"/>
-                <w:i w:val="0"/>
-                <w:iCs w:val="0"/>
-                <w:color w:val="000000"/>
-                <w:kern w:val="0"/>
-                <w:sz w:val="22"/>
-                <w:szCs w:val="22"/>
-                <w:u w:val="none"/>
-                <w:vertAlign w:val="baseline"/>
-                <w:lang w:val="en-US" w:eastAsia="zh-CN" w:bidi="ar"/>
-              </w:rPr>
-              <w:t>Ensure t</w:t>
-            </w:r>
-            <w:r>
-              <w:rPr>
-                <w:rFonts w:hint="default" w:ascii="Times New Roman" w:hAnsi="Times New Roman" w:cs="Times New Roman" w:eastAsiaTheme="minorEastAsia"/>
-                <w:i w:val="0"/>
-                <w:iCs w:val="0"/>
-                <w:color w:val="000000"/>
-                <w:kern w:val="0"/>
-                <w:sz w:val="22"/>
-                <w:szCs w:val="22"/>
-                <w:u w:val="none"/>
-                <w:vertAlign w:val="baseline"/>
-                <w:lang w:val="en-US" w:eastAsia="zh-CN" w:bidi="ar"/>
-              </w:rPr>
-              <w:t xml:space="preserve">he </w:t>
-            </w:r>
-            <w:r>
-              <w:rPr>
-                <w:rFonts w:hint="default" w:ascii="Times New Roman" w:hAnsi="Times New Roman" w:cs="Times New Roman" w:eastAsiaTheme="minorEastAsia"/>
-                <w:i w:val="0"/>
-                <w:iCs w:val="0"/>
-                <w:color w:val="000000"/>
-                <w:kern w:val="0"/>
-                <w:sz w:val="22"/>
-                <w:szCs w:val="22"/>
-                <w:u w:val="none"/>
-                <w:vertAlign w:val="baseline"/>
-                <w:lang w:val="en-US" w:eastAsia="zh-CN" w:bidi="ar"/>
-              </w:rPr>
-              <w:t>sidebar is visible.</w:t>
-            </w:r>
-          </w:p>
-          <w:p>
-            <w:pPr>
-              <w:keepNext w:val="0"/>
-              <w:keepLines w:val="0"/>
-              <w:widowControl/>
-              <w:suppressLineNumbers w:val="0"/>
-              <w:rPr>
-                <w:rFonts w:hint="eastAsia" w:ascii="Times New Roman" w:hAnsi="Times New Roman" w:cs="Times New Roman" w:eastAsiaTheme="minorEastAsia"/>
-                <w:i w:val="0"/>
-                <w:iCs w:val="0"/>
-                <w:color w:val="000000"/>
-                <w:kern w:val="0"/>
-                <w:sz w:val="22"/>
-                <w:szCs w:val="22"/>
-                <w:u w:val="none"/>
-                <w:vertAlign w:val="baseline"/>
-                <w:lang w:val="en-US" w:eastAsia="zh-CN" w:bidi="ar"/>
-              </w:rPr>
-            </w:pPr>
-            <w:r>
-              <w:rPr>
-                <w:rFonts w:hint="eastAsia" w:ascii="Times New Roman" w:hAnsi="Times New Roman" w:cs="Times New Roman" w:eastAsiaTheme="minorEastAsia"/>
-                <w:i w:val="0"/>
-                <w:iCs w:val="0"/>
-                <w:color w:val="000000"/>
-                <w:kern w:val="0"/>
-                <w:sz w:val="22"/>
-                <w:szCs w:val="22"/>
-                <w:u w:val="none"/>
-                <w:vertAlign w:val="baseline"/>
-                <w:lang w:val="en-US" w:eastAsia="zh-CN" w:bidi="ar"/>
-              </w:rPr>
-              <w:t xml:space="preserve">2. Click </w:t>
-            </w:r>
-            <w:r>
-              <w:rPr>
-                <w:rFonts w:hint="eastAsia" w:ascii="Times New Roman" w:hAnsi="Times New Roman" w:cs="Times New Roman" w:eastAsiaTheme="minorEastAsia"/>
-                <w:i w:val="0"/>
-                <w:iCs w:val="0"/>
-                <w:color w:val="000000"/>
-                <w:kern w:val="0"/>
-                <w:sz w:val="22"/>
-                <w:szCs w:val="22"/>
-                <w:u w:val="none"/>
-                <w:vertAlign w:val="baseline"/>
-                <w:lang w:val="en-US" w:eastAsia="zh-CN" w:bidi="ar"/>
-              </w:rPr>
-              <w:drawing>
-                <wp:inline distT="0" distB="0" distL="114300" distR="114300">
-                  <wp:extent cx="429895" cy="130175"/>
-                  <wp:effectExtent l="0" t="0" r="1905" b="9525"/>
-                  <wp:docPr id="3" name="Picture 1"/>
-                  <wp:cNvGraphicFramePr>
-                    <a:graphicFrameLocks xmlns:a="http://schemas.openxmlformats.org/drawingml/2006/main" noChangeAspect="1"/>
-                  </wp:cNvGraphicFramePr>
-                  <a:graphic xmlns:a="http://schemas.openxmlformats.org/drawingml/2006/main">
-                    <a:graphicData uri="http://schemas.openxmlformats.org/drawingml/2006/picture">
-                      <pic:pic xmlns:pic="http://schemas.openxmlformats.org/drawingml/2006/picture">
-                        <pic:nvPicPr>
-                          <pic:cNvPr id="3" name="Picture 1"/>
-                          <pic:cNvPicPr>
-                            <a:picLocks noChangeAspect="1"/>
-                          </pic:cNvPicPr>
-                        </pic:nvPicPr>
-                        <pic:blipFill>
-                          <a:blip r:embed="rId6"/>
-                          <a:stretch>
-                            <a:fillRect/>
-                          </a:stretch>
-                        </pic:blipFill>
-                        <pic:spPr>
-                          <a:xfrm>
-                            <a:off x="0" y="0"/>
-                            <a:ext cx="429895" cy="130175"/>
-                          </a:xfrm>
-                          <a:prstGeom prst="rect">
-                            <a:avLst/>
-                          </a:prstGeom>
-                          <a:noFill/>
-                          <a:ln>
-                            <a:noFill/>
-                          </a:ln>
-                        </pic:spPr>
-                      </pic:pic>
-                    </a:graphicData>
-                  </a:graphic>
-                </wp:inline>
-              </w:drawing>
-            </w:r>
-            <w:r>
-              <w:rPr>
-                <w:rFonts w:hint="eastAsia" w:ascii="Times New Roman" w:hAnsi="Times New Roman" w:cs="Times New Roman" w:eastAsiaTheme="minorEastAsia"/>
-                <w:i w:val="0"/>
-                <w:iCs w:val="0"/>
-                <w:color w:val="000000"/>
-                <w:kern w:val="0"/>
-                <w:sz w:val="22"/>
-                <w:szCs w:val="22"/>
-                <w:u w:val="none"/>
-                <w:vertAlign w:val="baseline"/>
-                <w:lang w:val="en-US" w:eastAsia="zh-CN" w:bidi="ar"/>
-              </w:rPr>
-              <w:t xml:space="preserve"> button on the left corner of the </w:t>
-            </w:r>
-            <w:r>
-              <w:rPr>
-                <w:rFonts w:hint="eastAsia" w:ascii="Times New Roman" w:hAnsi="Times New Roman" w:cs="Times New Roman"/>
-                <w:i w:val="0"/>
-                <w:iCs w:val="0"/>
-                <w:color w:val="000000"/>
-                <w:kern w:val="0"/>
-                <w:sz w:val="22"/>
-                <w:szCs w:val="22"/>
-                <w:u w:val="none"/>
-                <w:vertAlign w:val="baseline"/>
-                <w:lang w:val="en-US" w:eastAsia="zh-CN" w:bidi="ar"/>
-              </w:rPr>
-              <w:t>main page</w:t>
-            </w:r>
-            <w:r>
-              <w:rPr>
-                <w:rFonts w:hint="eastAsia" w:ascii="Times New Roman" w:hAnsi="Times New Roman" w:cs="Times New Roman" w:eastAsiaTheme="minorEastAsia"/>
-                <w:i w:val="0"/>
-                <w:iCs w:val="0"/>
-                <w:color w:val="000000"/>
-                <w:kern w:val="0"/>
-                <w:sz w:val="22"/>
-                <w:szCs w:val="22"/>
-                <w:u w:val="none"/>
-                <w:vertAlign w:val="baseline"/>
-                <w:lang w:val="en-US" w:eastAsia="zh-CN" w:bidi="ar"/>
-              </w:rPr>
-              <w:t>.</w:t>
-            </w:r>
-          </w:p>
-          <w:p>
-            <w:pPr>
-              <w:keepNext w:val="0"/>
-              <w:keepLines w:val="0"/>
-              <w:widowControl/>
-              <w:suppressLineNumbers w:val="0"/>
-            </w:pPr>
-            <w:r>
-              <w:rPr>
-                <w:rFonts w:hint="eastAsia" w:ascii="Times New Roman" w:hAnsi="Times New Roman" w:cs="Times New Roman"/>
-                <w:i w:val="0"/>
-                <w:iCs w:val="0"/>
-                <w:color w:val="000000"/>
-                <w:kern w:val="0"/>
-                <w:sz w:val="22"/>
-                <w:szCs w:val="22"/>
-                <w:u w:val="none"/>
-                <w:vertAlign w:val="baseline"/>
-                <w:lang w:val="en-US" w:eastAsia="zh-CN" w:bidi="ar"/>
-              </w:rPr>
-              <w:t xml:space="preserve">3. </w:t>
-            </w:r>
-            <w:r>
-              <w:rPr>
-                <w:rFonts w:hint="eastAsia" w:ascii="Times New Roman" w:hAnsi="Times New Roman" w:cs="Times New Roman" w:eastAsiaTheme="minorEastAsia"/>
-                <w:i w:val="0"/>
-                <w:iCs w:val="0"/>
-                <w:color w:val="000000"/>
-                <w:kern w:val="0"/>
-                <w:sz w:val="22"/>
-                <w:szCs w:val="22"/>
-                <w:u w:val="none"/>
-                <w:vertAlign w:val="baseline"/>
-                <w:lang w:val="en-US" w:eastAsia="zh-CN" w:bidi="ar"/>
-              </w:rPr>
-              <w:t>Click</w:t>
-            </w:r>
-            <w:r>
-              <w:rPr>
-                <w:rFonts w:hint="eastAsia" w:ascii="Times New Roman" w:hAnsi="Times New Roman" w:cs="Times New Roman"/>
-                <w:i w:val="0"/>
-                <w:iCs w:val="0"/>
-                <w:color w:val="000000"/>
-                <w:kern w:val="0"/>
-                <w:sz w:val="22"/>
-                <w:szCs w:val="22"/>
-                <w:u w:val="none"/>
-                <w:vertAlign w:val="baseline"/>
-                <w:lang w:val="en-US" w:eastAsia="zh-CN" w:bidi="ar"/>
-              </w:rPr>
-              <w:t xml:space="preserve">  </w:t>
-            </w:r>
-            <w:r>
-              <w:rPr>
-                <w:rFonts w:hint="eastAsia" w:ascii="Times New Roman" w:hAnsi="Times New Roman" w:cs="Times New Roman" w:eastAsiaTheme="minorEastAsia"/>
-                <w:i w:val="0"/>
-                <w:iCs w:val="0"/>
-                <w:color w:val="000000"/>
-                <w:kern w:val="0"/>
-                <w:sz w:val="22"/>
-                <w:szCs w:val="22"/>
-                <w:u w:val="none"/>
-                <w:vertAlign w:val="baseline"/>
-                <w:lang w:val="en-US" w:eastAsia="zh-CN" w:bidi="ar"/>
-              </w:rPr>
-              <w:drawing>
-                <wp:inline distT="0" distB="0" distL="114300" distR="114300">
-                  <wp:extent cx="429895" cy="130175"/>
-                  <wp:effectExtent l="0" t="0" r="1905" b="9525"/>
-                  <wp:docPr id="5" name="Picture 1"/>
-                  <wp:cNvGraphicFramePr>
-                    <a:graphicFrameLocks xmlns:a="http://schemas.openxmlformats.org/drawingml/2006/main" noChangeAspect="1"/>
-                  </wp:cNvGraphicFramePr>
-                  <a:graphic xmlns:a="http://schemas.openxmlformats.org/drawingml/2006/main">
-                    <a:graphicData uri="http://schemas.openxmlformats.org/drawingml/2006/picture">
-                      <pic:pic xmlns:pic="http://schemas.openxmlformats.org/drawingml/2006/picture">
-                        <pic:nvPicPr>
-                          <pic:cNvPr id="5" name="Picture 1"/>
-                          <pic:cNvPicPr>
-                            <a:picLocks noChangeAspect="1"/>
-                          </pic:cNvPicPr>
-                        </pic:nvPicPr>
-                        <pic:blipFill>
-                          <a:blip r:embed="rId6"/>
-                          <a:stretch>
-                            <a:fillRect/>
-                          </a:stretch>
-                        </pic:blipFill>
-                        <pic:spPr>
-                          <a:xfrm>
-                            <a:off x="0" y="0"/>
-                            <a:ext cx="429895" cy="130175"/>
-                          </a:xfrm>
-                          <a:prstGeom prst="rect">
-                            <a:avLst/>
-                          </a:prstGeom>
-                          <a:noFill/>
-                          <a:ln>
-                            <a:noFill/>
-                          </a:ln>
-                        </pic:spPr>
-                      </pic:pic>
-                    </a:graphicData>
-                  </a:graphic>
-                </wp:inline>
-              </w:drawing>
-            </w:r>
-            <w:r>
-              <w:rPr>
-                <w:rFonts w:hint="eastAsia" w:ascii="Times New Roman" w:hAnsi="Times New Roman" w:cs="Times New Roman" w:eastAsiaTheme="minorEastAsia"/>
-                <w:i w:val="0"/>
-                <w:iCs w:val="0"/>
-                <w:color w:val="000000"/>
-                <w:kern w:val="0"/>
-                <w:sz w:val="22"/>
-                <w:szCs w:val="22"/>
-                <w:u w:val="none"/>
-                <w:vertAlign w:val="baseline"/>
-                <w:lang w:val="en-US" w:eastAsia="zh-CN" w:bidi="ar"/>
-              </w:rPr>
-              <w:t xml:space="preserve"> button again to toggle the state back.</w:t>
-            </w:r>
-          </w:p>
-          <w:p>
-            <w:pPr>
-              <w:pStyle w:val="13"/>
-              <w:keepNext w:val="0"/>
-              <w:keepLines w:val="0"/>
-              <w:pageBreakBefore w:val="0"/>
-              <w:widowControl/>
-              <w:numPr>
-                <w:numId w:val="0"/>
-              </w:numPr>
+              <w:pStyle w:val="13"/>
+              <w:keepNext w:val="0"/>
+              <w:keepLines w:val="0"/>
+              <w:pageBreakBefore w:val="0"/>
+              <w:widowControl/>
               <w:suppressLineNumbers w:val="0"/>
               <w:kinsoku/>
               <w:wordWrap/>
@@ -8740,20 +9317,77 @@
               <w:adjustRightInd/>
               <w:snapToGrid/>
               <w:spacing w:before="0" w:beforeAutospacing="0" w:after="0" w:afterAutospacing="0" w:line="312" w:lineRule="auto"/>
-              <w:ind w:right="0" w:rightChars="0"/>
-              <w:jc w:val="left"/>
-              <w:rPr>
-                <w:rFonts w:hint="default" w:ascii="Times New Roman" w:hAnsi="Times New Roman" w:cs="Times New Roman"/>
-                <w:i w:val="0"/>
-                <w:iCs w:val="0"/>
-                <w:color w:val="000000"/>
-                <w:sz w:val="22"/>
-                <w:szCs w:val="22"/>
-                <w:u w:val="none"/>
-                <w:vertAlign w:val="baseline"/>
-                <w:lang w:val="en-US" w:eastAsia="zh-CN"/>
-              </w:rPr>
-            </w:pPr>
+              <w:rPr>
+                <w:rFonts w:hint="default" w:ascii="Times New Roman" w:hAnsi="Times New Roman" w:cs="Times New Roman"/>
+                <w:i w:val="0"/>
+                <w:iCs w:val="0"/>
+                <w:color w:val="000000"/>
+                <w:sz w:val="22"/>
+                <w:szCs w:val="22"/>
+                <w:u w:val="none"/>
+                <w:vertAlign w:val="baseline"/>
+                <w:lang w:val="en-US" w:eastAsia="zh-CN"/>
+              </w:rPr>
+            </w:pPr>
+            <w:r>
+              <w:rPr>
+                <w:rFonts w:hint="default" w:ascii="Times New Roman" w:hAnsi="Times New Roman" w:cs="Times New Roman"/>
+                <w:i w:val="0"/>
+                <w:iCs w:val="0"/>
+                <w:color w:val="000000"/>
+                <w:sz w:val="22"/>
+                <w:szCs w:val="22"/>
+                <w:u w:val="none"/>
+                <w:vertAlign w:val="baseline"/>
+                <w:lang w:val="en-US" w:eastAsia="zh-CN"/>
+              </w:rPr>
+              <w:t>1. Check the count of Resellers displayed.</w:t>
+            </w:r>
+          </w:p>
+          <w:p>
+            <w:pPr>
+              <w:pStyle w:val="13"/>
+              <w:keepNext w:val="0"/>
+              <w:keepLines w:val="0"/>
+              <w:pageBreakBefore w:val="0"/>
+              <w:widowControl/>
+              <w:suppressLineNumbers w:val="0"/>
+              <w:kinsoku/>
+              <w:wordWrap/>
+              <w:overflowPunct/>
+              <w:topLinePunct w:val="0"/>
+              <w:autoSpaceDE/>
+              <w:autoSpaceDN/>
+              <w:bidi w:val="0"/>
+              <w:adjustRightInd/>
+              <w:snapToGrid/>
+              <w:spacing w:before="0" w:beforeAutospacing="0" w:after="0" w:afterAutospacing="0" w:line="312" w:lineRule="auto"/>
+              <w:rPr>
+                <w:rFonts w:hint="default" w:ascii="Times New Roman" w:hAnsi="Times New Roman" w:cs="Times New Roman"/>
+                <w:i w:val="0"/>
+                <w:iCs w:val="0"/>
+                <w:color w:val="000000"/>
+                <w:sz w:val="22"/>
+                <w:szCs w:val="22"/>
+                <w:u w:val="none"/>
+                <w:vertAlign w:val="baseline"/>
+                <w:lang w:val="en-US" w:eastAsia="zh-CN"/>
+              </w:rPr>
+            </w:pPr>
+            <w:r>
+              <w:rPr>
+                <w:rFonts w:hint="default" w:ascii="Times New Roman" w:hAnsi="Times New Roman" w:cs="Times New Roman"/>
+                <w:i w:val="0"/>
+                <w:iCs w:val="0"/>
+                <w:color w:val="000000"/>
+                <w:sz w:val="22"/>
+                <w:szCs w:val="22"/>
+                <w:u w:val="none"/>
+                <w:vertAlign w:val="baseline"/>
+                <w:lang w:val="en-US" w:eastAsia="zh-CN"/>
+              </w:rPr>
+              <w:t>2. Click "More Info" on the Reseller card.</w:t>
+            </w:r>
           </w:p>
         </w:tc>
         <w:tc>
@@ -8806,31 +9440,17 @@
             </w:pPr>
             <w:r>
               <w:rPr>
-                <w:rFonts w:hint="eastAsia" w:ascii="Times New Roman" w:hAnsi="Times New Roman" w:cs="Times New Roman"/>
-                <w:i w:val="0"/>
-                <w:iCs w:val="0"/>
-                <w:color w:val="000000"/>
-                <w:sz w:val="22"/>
-                <w:szCs w:val="22"/>
-                <w:u w:val="none"/>
-                <w:vertAlign w:val="baseline"/>
-                <w:lang w:val="en-US" w:eastAsia="zh-CN"/>
-              </w:rPr>
-              <w:t xml:space="preserve">1. </w:t>
-            </w:r>
-            <w:r>
-              <w:rPr>
-                <w:rFonts w:hint="default" w:ascii="Times New Roman" w:hAnsi="Times New Roman" w:cs="Times New Roman"/>
-                <w:i w:val="0"/>
-                <w:iCs w:val="0"/>
-                <w:color w:val="000000"/>
-                <w:sz w:val="22"/>
-                <w:szCs w:val="22"/>
-                <w:u w:val="none"/>
-                <w:vertAlign w:val="baseline"/>
-                <w:lang w:val="en-US" w:eastAsia="zh-CN"/>
-              </w:rPr>
-              <w:t>If the sidebar is expanded, clicking "Home" should collapse it.</w:t>
+                <w:rFonts w:hint="default" w:ascii="Times New Roman" w:hAnsi="Times New Roman" w:cs="Times New Roman"/>
+                <w:i w:val="0"/>
+                <w:iCs w:val="0"/>
+                <w:color w:val="000000"/>
+                <w:sz w:val="22"/>
+                <w:szCs w:val="22"/>
+                <w:u w:val="none"/>
+                <w:vertAlign w:val="baseline"/>
+                <w:lang w:val="en-US" w:eastAsia="zh-CN"/>
+              </w:rPr>
+              <w:t>1. The count of Resellers on the page matches the expected number from the database.</w:t>
             </w:r>
           </w:p>
           <w:p>
@@ -8865,185 +9485,18 @@
             </w:pPr>
             <w:r>
               <w:rPr>
-                <w:rFonts w:hint="eastAsia" w:ascii="Times New Roman" w:hAnsi="Times New Roman" w:cs="Times New Roman"/>
-                <w:i w:val="0"/>
-                <w:iCs w:val="0"/>
-                <w:color w:val="000000"/>
-                <w:sz w:val="22"/>
-                <w:szCs w:val="22"/>
-                <w:u w:val="none"/>
-                <w:vertAlign w:val="baseline"/>
-                <w:lang w:val="en-US" w:eastAsia="zh-CN"/>
-              </w:rPr>
-              <w:t xml:space="preserve">2. </w:t>
-            </w:r>
-            <w:r>
-              <w:rPr>
-                <w:rFonts w:hint="default" w:ascii="Times New Roman" w:hAnsi="Times New Roman" w:cs="Times New Roman"/>
-                <w:i w:val="0"/>
-                <w:iCs w:val="0"/>
-                <w:color w:val="000000"/>
-                <w:sz w:val="22"/>
-                <w:szCs w:val="22"/>
-                <w:u w:val="none"/>
-                <w:vertAlign w:val="baseline"/>
-                <w:lang w:val="en-US" w:eastAsia="zh-CN"/>
-              </w:rPr>
-              <w:t>If the sidebar is collapsed, clicking "Home" should expand it.</w:t>
-            </w:r>
-          </w:p>
-          <w:p>
-            <w:pPr>
-              <w:pStyle w:val="13"/>
-              <w:keepNext w:val="0"/>
-              <w:keepLines w:val="0"/>
-              <w:pageBreakBefore w:val="0"/>
-              <w:widowControl/>
-              <w:suppressLineNumbers w:val="0"/>
-              <w:kinsoku/>
-              <w:wordWrap/>
-              <w:overflowPunct/>
-              <w:topLinePunct w:val="0"/>
-              <w:autoSpaceDE/>
-              <w:autoSpaceDN/>
-              <w:bidi w:val="0"/>
-              <w:adjustRightInd/>
-              <w:snapToGrid/>
-              <w:spacing w:before="0" w:beforeAutospacing="0" w:after="0" w:afterAutospacing="0" w:line="312" w:lineRule="auto"/>
-              <w:rPr>
-                <w:rFonts w:hint="default" w:ascii="Times New Roman" w:hAnsi="Times New Roman" w:cs="Times New Roman"/>
-                <w:i w:val="0"/>
-                <w:iCs w:val="0"/>
-                <w:color w:val="000000"/>
-                <w:sz w:val="22"/>
-                <w:szCs w:val="22"/>
-                <w:u w:val="none"/>
-                <w:vertAlign w:val="baseline"/>
-                <w:lang w:val="en-US" w:eastAsia="zh-CN"/>
-              </w:rPr>
-            </w:pPr>
-            <w:r>
-              <w:rPr>
-                <w:rFonts w:hint="eastAsia" w:ascii="Times New Roman" w:hAnsi="Times New Roman" w:cs="Times New Roman"/>
-                <w:i w:val="0"/>
-                <w:iCs w:val="0"/>
-                <w:color w:val="000000"/>
-                <w:sz w:val="22"/>
-                <w:szCs w:val="22"/>
-                <w:u w:val="none"/>
-                <w:vertAlign w:val="baseline"/>
-                <w:lang w:val="en-US" w:eastAsia="zh-CN"/>
-              </w:rPr>
-              <w:t xml:space="preserve">3. </w:t>
-            </w:r>
-            <w:r>
-              <w:rPr>
-                <w:rFonts w:hint="default" w:ascii="Times New Roman" w:hAnsi="Times New Roman" w:cs="Times New Roman"/>
-                <w:i w:val="0"/>
-                <w:iCs w:val="0"/>
-                <w:color w:val="000000"/>
-                <w:sz w:val="22"/>
-                <w:szCs w:val="22"/>
-                <w:u w:val="none"/>
-                <w:vertAlign w:val="baseline"/>
-                <w:lang w:val="en-US" w:eastAsia="zh-CN"/>
-              </w:rPr>
-              <w:t>The transition should be smooth, without glitches or delays.</w:t>
-            </w:r>
-          </w:p>
-          <w:p>
-            <w:pPr>
-              <w:pStyle w:val="13"/>
-              <w:keepNext w:val="0"/>
-              <w:keepLines w:val="0"/>
-              <w:pageBreakBefore w:val="0"/>
-              <w:widowControl/>
-              <w:suppressLineNumbers w:val="0"/>
-              <w:kinsoku/>
-              <w:wordWrap/>
-              <w:overflowPunct/>
-              <w:topLinePunct w:val="0"/>
-              <w:autoSpaceDE/>
-              <w:autoSpaceDN/>
-              <w:bidi w:val="0"/>
-              <w:adjustRightInd/>
-              <w:snapToGrid/>
-              <w:spacing w:before="0" w:beforeAutospacing="0" w:after="0" w:afterAutospacing="0" w:line="312" w:lineRule="auto"/>
-              <w:rPr>
-                <w:rFonts w:hint="default" w:ascii="Times New Roman" w:hAnsi="Times New Roman" w:cs="Times New Roman"/>
-                <w:i w:val="0"/>
-                <w:iCs w:val="0"/>
-                <w:color w:val="000000"/>
-                <w:sz w:val="22"/>
-                <w:szCs w:val="22"/>
-                <w:u w:val="none"/>
-                <w:vertAlign w:val="baseline"/>
-                <w:lang w:val="en-US" w:eastAsia="zh-CN"/>
-              </w:rPr>
-            </w:pPr>
-            <w:r>
-              <w:rPr>
-                <w:rFonts w:hint="eastAsia" w:ascii="Times New Roman" w:hAnsi="Times New Roman" w:cs="Times New Roman"/>
-                <w:i w:val="0"/>
-                <w:iCs w:val="0"/>
-                <w:color w:val="000000"/>
-                <w:sz w:val="22"/>
-                <w:szCs w:val="22"/>
-                <w:u w:val="none"/>
-                <w:vertAlign w:val="baseline"/>
-                <w:lang w:val="en-US" w:eastAsia="zh-CN"/>
-              </w:rPr>
-              <w:t xml:space="preserve">4. </w:t>
-            </w:r>
-            <w:r>
-              <w:rPr>
-                <w:rFonts w:hint="default" w:ascii="Times New Roman" w:hAnsi="Times New Roman" w:cs="Times New Roman"/>
-                <w:i w:val="0"/>
-                <w:iCs w:val="0"/>
-                <w:color w:val="000000"/>
-                <w:sz w:val="22"/>
-                <w:szCs w:val="22"/>
-                <w:u w:val="none"/>
-                <w:vertAlign w:val="baseline"/>
-                <w:lang w:val="en-US" w:eastAsia="zh-CN"/>
-              </w:rPr>
-              <w:t>No visual distortions or layout breaking should occur.</w:t>
-            </w:r>
-          </w:p>
-          <w:p>
-            <w:pPr>
-              <w:pStyle w:val="13"/>
-              <w:keepNext w:val="0"/>
-              <w:keepLines w:val="0"/>
-              <w:pageBreakBefore w:val="0"/>
-              <w:widowControl/>
-              <w:numPr>
-                <w:numId w:val="0"/>
-              </w:numPr>
-              <w:suppressLineNumbers w:val="0"/>
-              <w:kinsoku/>
-              <w:wordWrap/>
-              <w:overflowPunct/>
-              <w:topLinePunct w:val="0"/>
-              <w:autoSpaceDE/>
-              <w:autoSpaceDN/>
-              <w:bidi w:val="0"/>
-              <w:adjustRightInd/>
-              <w:snapToGrid/>
-              <w:spacing w:before="0" w:beforeAutospacing="0" w:after="0" w:afterAutospacing="0" w:line="312" w:lineRule="auto"/>
-              <w:ind w:right="0" w:rightChars="0"/>
-              <w:rPr>
-                <w:rFonts w:hint="default" w:ascii="Times New Roman" w:hAnsi="Times New Roman" w:cs="Times New Roman"/>
-                <w:i w:val="0"/>
-                <w:iCs w:val="0"/>
-                <w:color w:val="000000"/>
-                <w:sz w:val="22"/>
-                <w:szCs w:val="22"/>
-                <w:u w:val="none"/>
-                <w:vertAlign w:val="baseline"/>
-                <w:lang w:val="en-US" w:eastAsia="zh-CN"/>
-              </w:rPr>
-            </w:pPr>
+                <w:rFonts w:hint="default" w:ascii="Times New Roman" w:hAnsi="Times New Roman" w:cs="Times New Roman"/>
+                <w:i w:val="0"/>
+                <w:iCs w:val="0"/>
+                <w:color w:val="000000"/>
+                <w:sz w:val="22"/>
+                <w:szCs w:val="22"/>
+                <w:u w:val="none"/>
+                <w:vertAlign w:val="baseline"/>
+                <w:lang w:val="en-US" w:eastAsia="zh-CN"/>
+              </w:rPr>
+              <w:t>2. User is successfully redirected to the Reseller page.</w:t>
+            </w:r>
           </w:p>
         </w:tc>
         <w:tc>
@@ -9152,14 +9605,9 @@
               <w:ind w:left="0" w:leftChars="0" w:right="0" w:rightChars="0"/>
               <w:rPr>
                 <w:rFonts w:hint="default" w:ascii="Times New Roman" w:hAnsi="Times New Roman" w:cs="Times New Roman" w:eastAsiaTheme="minorEastAsia"/>
-                <w:i w:val="0"/>
-                <w:iCs w:val="0"/>
-                <w:color w:val="000000"/>
                 <w:kern w:val="0"/>
                 <w:sz w:val="22"/>
                 <w:szCs w:val="22"/>
-                <w:u w:val="none"/>
-                <w:vertAlign w:val="baseline"/>
                 <w:lang w:val="en-US" w:eastAsia="zh-CN" w:bidi="ar"/>
               </w:rPr>
             </w:pPr>
@@ -9188,7 +9636,295 @@
                 <w:vertAlign w:val="baseline"/>
                 <w:lang w:val="en-US" w:eastAsia="zh-CN"/>
               </w:rPr>
-              <w:t>5</w:t>
+              <w:t>6</w:t>
+            </w:r>
+          </w:p>
+        </w:tc>
+        <w:tc>
+          <w:tcPr>
+            <w:tcW w:w="1585" w:type="dxa"/>
+            <w:tcBorders>
+              <w:top w:val="single" w:color="000000" w:sz="4" w:space="0"/>
+              <w:left w:val="single" w:color="000000" w:sz="4" w:space="0"/>
+              <w:bottom w:val="single" w:color="000000" w:sz="4" w:space="0"/>
+              <w:right w:val="single" w:color="000000" w:sz="4" w:space="0"/>
+            </w:tcBorders>
+            <w:shd w:val="clear" w:color="auto" w:fill="auto"/>
+            <w:tcMar>
+              <w:top w:w="0" w:type="dxa"/>
+              <w:left w:w="108" w:type="dxa"/>
+              <w:bottom w:w="0" w:type="dxa"/>
+              <w:right w:w="108" w:type="dxa"/>
+            </w:tcMar>
+            <w:vAlign w:val="top"/>
+          </w:tcPr>
+          <w:p>
+            <w:pPr>
+              <w:pStyle w:val="13"/>
+              <w:keepNext w:val="0"/>
+              <w:keepLines w:val="0"/>
+              <w:pageBreakBefore w:val="0"/>
+              <w:widowControl/>
+              <w:suppressLineNumbers w:val="0"/>
+              <w:kinsoku/>
+              <w:wordWrap/>
+              <w:overflowPunct/>
+              <w:topLinePunct w:val="0"/>
+              <w:autoSpaceDE/>
+              <w:autoSpaceDN/>
+              <w:bidi w:val="0"/>
+              <w:adjustRightInd/>
+              <w:snapToGrid/>
+              <w:spacing w:before="0" w:beforeAutospacing="0" w:after="0" w:afterAutospacing="0" w:line="312" w:lineRule="auto"/>
+              <w:ind w:left="0" w:leftChars="0" w:right="0" w:rightChars="0"/>
+              <w:rPr>
+                <w:rFonts w:hint="default" w:ascii="Times New Roman" w:hAnsi="Times New Roman" w:cs="Times New Roman"/>
+                <w:b/>
+                <w:bCs/>
+                <w:i w:val="0"/>
+                <w:iCs w:val="0"/>
+                <w:color w:val="000000"/>
+                <w:sz w:val="22"/>
+                <w:szCs w:val="22"/>
+                <w:u w:val="none"/>
+                <w:vertAlign w:val="baseline"/>
+              </w:rPr>
+            </w:pPr>
+            <w:r>
+              <w:rPr>
+                <w:rFonts w:hint="default" w:ascii="Times New Roman" w:hAnsi="Times New Roman" w:cs="Times New Roman"/>
+                <w:b/>
+                <w:bCs/>
+                <w:i w:val="0"/>
+                <w:iCs w:val="0"/>
+                <w:color w:val="000000"/>
+                <w:sz w:val="22"/>
+                <w:szCs w:val="22"/>
+                <w:u w:val="none"/>
+                <w:vertAlign w:val="baseline"/>
+                <w:lang w:val="en-US" w:eastAsia="zh-CN"/>
+              </w:rPr>
+              <w:t>Merchant Card</w:t>
+            </w:r>
+          </w:p>
+        </w:tc>
+        <w:tc>
+          <w:tcPr>
+            <w:tcW w:w="2771" w:type="dxa"/>
+            <w:tcBorders>
+              <w:top w:val="single" w:color="000000" w:sz="4" w:space="0"/>
+              <w:left w:val="single" w:color="000000" w:sz="4" w:space="0"/>
+              <w:bottom w:val="single" w:color="000000" w:sz="4" w:space="0"/>
+              <w:right w:val="single" w:color="000000" w:sz="4" w:space="0"/>
+            </w:tcBorders>
+            <w:shd w:val="clear" w:color="auto" w:fill="auto"/>
+            <w:tcMar>
+              <w:top w:w="0" w:type="dxa"/>
+              <w:left w:w="108" w:type="dxa"/>
+              <w:bottom w:w="0" w:type="dxa"/>
+              <w:right w:w="108" w:type="dxa"/>
+            </w:tcMar>
+            <w:vAlign w:val="top"/>
+          </w:tcPr>
+          <w:p>
+            <w:pPr>
+              <w:pStyle w:val="13"/>
+              <w:keepNext w:val="0"/>
+              <w:keepLines w:val="0"/>
+              <w:pageBreakBefore w:val="0"/>
+              <w:widowControl/>
+              <w:suppressLineNumbers w:val="0"/>
+              <w:kinsoku/>
+              <w:wordWrap/>
+              <w:overflowPunct/>
+              <w:topLinePunct w:val="0"/>
+              <w:autoSpaceDE/>
+              <w:autoSpaceDN/>
+              <w:bidi w:val="0"/>
+              <w:adjustRightInd/>
+              <w:snapToGrid/>
+              <w:spacing w:before="0" w:beforeAutospacing="0" w:after="0" w:afterAutospacing="0" w:line="312" w:lineRule="auto"/>
+              <w:rPr>
+                <w:rFonts w:hint="default" w:ascii="Times New Roman" w:hAnsi="Times New Roman" w:cs="Times New Roman"/>
+                <w:i w:val="0"/>
+                <w:iCs w:val="0"/>
+                <w:color w:val="000000"/>
+                <w:sz w:val="22"/>
+                <w:szCs w:val="22"/>
+                <w:u w:val="none"/>
+                <w:vertAlign w:val="baseline"/>
+                <w:lang w:val="en-US" w:eastAsia="zh-CN"/>
+              </w:rPr>
+            </w:pPr>
+            <w:r>
+              <w:rPr>
+                <w:rFonts w:hint="default" w:ascii="Times New Roman" w:hAnsi="Times New Roman" w:cs="Times New Roman"/>
+                <w:i w:val="0"/>
+                <w:iCs w:val="0"/>
+                <w:color w:val="000000"/>
+                <w:sz w:val="22"/>
+                <w:szCs w:val="22"/>
+                <w:u w:val="none"/>
+                <w:vertAlign w:val="baseline"/>
+                <w:lang w:val="en-US" w:eastAsia="zh-CN"/>
+              </w:rPr>
+              <w:t>1. Check the count of Merchant displayed.</w:t>
+            </w:r>
+          </w:p>
+          <w:p>
+            <w:pPr>
+              <w:pStyle w:val="13"/>
+              <w:keepNext w:val="0"/>
+              <w:keepLines w:val="0"/>
+              <w:pageBreakBefore w:val="0"/>
+              <w:widowControl/>
+              <w:suppressLineNumbers w:val="0"/>
+              <w:kinsoku/>
+              <w:wordWrap/>
+              <w:overflowPunct/>
+              <w:topLinePunct w:val="0"/>
+              <w:autoSpaceDE/>
+              <w:autoSpaceDN/>
+              <w:bidi w:val="0"/>
+              <w:adjustRightInd/>
+              <w:snapToGrid/>
+              <w:spacing w:before="0" w:beforeAutospacing="0" w:after="0" w:afterAutospacing="0" w:line="312" w:lineRule="auto"/>
+              <w:ind w:left="0" w:leftChars="0" w:right="0" w:rightChars="0"/>
+              <w:rPr>
+                <w:rFonts w:hint="default" w:ascii="Times New Roman" w:hAnsi="Times New Roman" w:cs="Times New Roman" w:eastAsiaTheme="minorEastAsia"/>
+                <w:i w:val="0"/>
+                <w:iCs w:val="0"/>
+                <w:color w:val="000000"/>
+                <w:sz w:val="22"/>
+                <w:szCs w:val="22"/>
+                <w:u w:val="none"/>
+                <w:vertAlign w:val="baseline"/>
+                <w:lang w:val="en-US" w:eastAsia="zh-CN"/>
+              </w:rPr>
+            </w:pPr>
+            <w:r>
+              <w:rPr>
+                <w:rFonts w:hint="default" w:ascii="Times New Roman" w:hAnsi="Times New Roman" w:cs="Times New Roman"/>
+                <w:i w:val="0"/>
+                <w:iCs w:val="0"/>
+                <w:color w:val="000000"/>
+                <w:sz w:val="22"/>
+                <w:szCs w:val="22"/>
+                <w:u w:val="none"/>
+                <w:vertAlign w:val="baseline"/>
+                <w:lang w:val="en-US" w:eastAsia="zh-CN"/>
+              </w:rPr>
+              <w:t>2. Click "More Info" on the Merchant card.</w:t>
+            </w:r>
+          </w:p>
+        </w:tc>
+        <w:tc>
+          <w:tcPr>
+            <w:tcW w:w="3890" w:type="dxa"/>
+            <w:tcBorders>
+              <w:top w:val="single" w:color="000000" w:sz="4" w:space="0"/>
+              <w:left w:val="single" w:color="000000" w:sz="4" w:space="0"/>
+              <w:bottom w:val="single" w:color="000000" w:sz="4" w:space="0"/>
+              <w:right w:val="single" w:color="000000" w:sz="4" w:space="0"/>
+            </w:tcBorders>
+            <w:shd w:val="clear" w:color="auto" w:fill="auto"/>
+            <w:tcMar>
+              <w:top w:w="0" w:type="dxa"/>
+              <w:left w:w="108" w:type="dxa"/>
+              <w:bottom w:w="0" w:type="dxa"/>
+              <w:right w:w="108" w:type="dxa"/>
+            </w:tcMar>
+            <w:vAlign w:val="top"/>
+          </w:tcPr>
+          <w:p>
+            <w:pPr>
+              <w:pStyle w:val="13"/>
+              <w:keepNext w:val="0"/>
+              <w:keepLines w:val="0"/>
+              <w:pageBreakBefore w:val="0"/>
+              <w:widowControl/>
+              <w:suppressLineNumbers w:val="0"/>
+              <w:kinsoku/>
+              <w:wordWrap/>
+              <w:overflowPunct/>
+              <w:topLinePunct w:val="0"/>
+              <w:autoSpaceDE/>
+              <w:autoSpaceDN/>
+              <w:bidi w:val="0"/>
+              <w:adjustRightInd/>
+              <w:snapToGrid/>
+              <w:spacing w:before="0" w:beforeAutospacing="0" w:after="0" w:afterAutospacing="0" w:line="312" w:lineRule="auto"/>
+              <w:rPr>
+                <w:rFonts w:hint="default" w:ascii="Times New Roman" w:hAnsi="Times New Roman" w:cs="Times New Roman"/>
+                <w:i w:val="0"/>
+                <w:iCs w:val="0"/>
+                <w:color w:val="000000"/>
+                <w:sz w:val="22"/>
+                <w:szCs w:val="22"/>
+                <w:u w:val="none"/>
+                <w:vertAlign w:val="baseline"/>
+                <w:lang w:val="en-US" w:eastAsia="zh-CN"/>
+              </w:rPr>
+            </w:pPr>
+            <w:r>
+              <w:rPr>
+                <w:rFonts w:hint="default" w:ascii="Times New Roman" w:hAnsi="Times New Roman" w:cs="Times New Roman"/>
+                <w:i w:val="0"/>
+                <w:iCs w:val="0"/>
+                <w:color w:val="000000"/>
+                <w:sz w:val="22"/>
+                <w:szCs w:val="22"/>
+                <w:u w:val="none"/>
+                <w:vertAlign w:val="baseline"/>
+                <w:lang w:val="en-US" w:eastAsia="zh-CN"/>
+              </w:rPr>
+              <w:t>1. The count of Merchant on the page matches the expected number from the database.</w:t>
+            </w:r>
+          </w:p>
+          <w:p>
+            <w:pPr>
+              <w:pStyle w:val="13"/>
+              <w:keepNext w:val="0"/>
+              <w:keepLines w:val="0"/>
+              <w:pageBreakBefore w:val="0"/>
+              <w:widowControl/>
+              <w:suppressLineNumbers w:val="0"/>
+              <w:kinsoku/>
+              <w:wordWrap/>
+              <w:overflowPunct/>
+              <w:topLinePunct w:val="0"/>
+              <w:autoSpaceDE/>
+              <w:autoSpaceDN/>
+              <w:bidi w:val="0"/>
+              <w:adjustRightInd/>
+              <w:snapToGrid/>
+              <w:spacing w:before="0" w:beforeAutospacing="0" w:after="0" w:afterAutospacing="0" w:line="312" w:lineRule="auto"/>
+              <w:ind w:left="0" w:leftChars="0" w:right="0" w:rightChars="0"/>
+              <w:rPr>
+                <w:rFonts w:hint="default" w:ascii="Times New Roman" w:hAnsi="Times New Roman" w:cs="Times New Roman" w:eastAsiaTheme="minorEastAsia"/>
+                <w:i w:val="0"/>
+                <w:iCs w:val="0"/>
+                <w:color w:val="000000"/>
+                <w:sz w:val="22"/>
+                <w:szCs w:val="22"/>
+                <w:u w:val="none"/>
+                <w:vertAlign w:val="baseline"/>
+                <w:lang w:val="en-US" w:eastAsia="zh-CN"/>
+              </w:rPr>
+            </w:pPr>
+            <w:r>
+              <w:rPr>
+                <w:rFonts w:hint="default" w:ascii="Times New Roman" w:hAnsi="Times New Roman" w:cs="Times New Roman"/>
+                <w:i w:val="0"/>
+                <w:iCs w:val="0"/>
+                <w:color w:val="000000"/>
+                <w:sz w:val="22"/>
+                <w:szCs w:val="22"/>
+                <w:u w:val="none"/>
+                <w:vertAlign w:val="baseline"/>
+                <w:lang w:val="en-US" w:eastAsia="zh-CN"/>
+              </w:rPr>
+              <w:t>2. User is successfully redirected to the Merchant page.</w:t>
             </w:r>
           </w:p>
         </w:tc>
@@ -9212,292 +9948,6 @@
           </w:tcPr>
           <w:p>
             <w:pPr>
-              <w:pStyle w:val="13"/>
-              <w:keepNext w:val="0"/>
-              <w:keepLines w:val="0"/>
-              <w:pageBreakBefore w:val="0"/>
-              <w:widowControl/>
-              <w:suppressLineNumbers w:val="0"/>
-              <w:kinsoku/>
-              <w:wordWrap/>
-              <w:overflowPunct/>
-              <w:topLinePunct w:val="0"/>
-              <w:autoSpaceDE/>
-              <w:autoSpaceDN/>
-              <w:bidi w:val="0"/>
-              <w:adjustRightInd/>
-              <w:snapToGrid/>
-              <w:spacing w:before="0" w:beforeAutospacing="0" w:after="0" w:afterAutospacing="0" w:line="312" w:lineRule="auto"/>
-              <w:rPr>
-                <w:rFonts w:hint="default" w:ascii="Times New Roman" w:hAnsi="Times New Roman" w:cs="Times New Roman"/>
-                <w:b/>
-                <w:bCs/>
-                <w:i w:val="0"/>
-                <w:iCs w:val="0"/>
-                <w:color w:val="000000"/>
-                <w:sz w:val="22"/>
-                <w:szCs w:val="22"/>
-                <w:u w:val="none"/>
-                <w:vertAlign w:val="baseline"/>
-                <w:lang w:val="en-US" w:eastAsia="zh-CN"/>
-              </w:rPr>
-            </w:pPr>
-            <w:r>
-              <w:rPr>
-                <w:rFonts w:hint="default" w:ascii="Times New Roman" w:hAnsi="Times New Roman" w:cs="Times New Roman"/>
-                <w:b/>
-                <w:bCs/>
-                <w:i w:val="0"/>
-                <w:iCs w:val="0"/>
-                <w:color w:val="000000"/>
-                <w:sz w:val="22"/>
-                <w:szCs w:val="22"/>
-                <w:u w:val="none"/>
-                <w:vertAlign w:val="baseline"/>
-                <w:lang w:val="en-US" w:eastAsia="zh-CN"/>
-              </w:rPr>
-              <w:t>Reseller Card</w:t>
-            </w:r>
-          </w:p>
-        </w:tc>
-        <w:tc>
-          <w:tcPr>
-            <w:tcW w:w="0" w:type="auto"/>
-            <w:tcBorders>
-              <w:top w:val="single" w:color="000000" w:sz="4" w:space="0"/>
-              <w:left w:val="single" w:color="000000" w:sz="4" w:space="0"/>
-              <w:bottom w:val="single" w:color="000000" w:sz="4" w:space="0"/>
-              <w:right w:val="single" w:color="000000" w:sz="4" w:space="0"/>
-            </w:tcBorders>
-            <w:shd w:val="clear" w:color="auto" w:fill="auto"/>
-            <w:tcMar>
-              <w:top w:w="0" w:type="dxa"/>
-              <w:left w:w="108" w:type="dxa"/>
-              <w:bottom w:w="0" w:type="dxa"/>
-              <w:right w:w="108" w:type="dxa"/>
-            </w:tcMar>
-            <w:vAlign w:val="top"/>
-          </w:tcPr>
-          <w:p>
-            <w:pPr>
-              <w:pStyle w:val="13"/>
-              <w:keepNext w:val="0"/>
-              <w:keepLines w:val="0"/>
-              <w:pageBreakBefore w:val="0"/>
-              <w:widowControl/>
-              <w:suppressLineNumbers w:val="0"/>
-              <w:kinsoku/>
-              <w:wordWrap/>
-              <w:overflowPunct/>
-              <w:topLinePunct w:val="0"/>
-              <w:autoSpaceDE/>
-              <w:autoSpaceDN/>
-              <w:bidi w:val="0"/>
-              <w:adjustRightInd/>
-              <w:snapToGrid/>
-              <w:spacing w:before="0" w:beforeAutospacing="0" w:after="0" w:afterAutospacing="0" w:line="312" w:lineRule="auto"/>
-              <w:rPr>
-                <w:rFonts w:hint="default" w:ascii="Times New Roman" w:hAnsi="Times New Roman" w:cs="Times New Roman"/>
-                <w:i w:val="0"/>
-                <w:iCs w:val="0"/>
-                <w:color w:val="000000"/>
-                <w:sz w:val="22"/>
-                <w:szCs w:val="22"/>
-                <w:u w:val="none"/>
-                <w:vertAlign w:val="baseline"/>
-                <w:lang w:val="en-US" w:eastAsia="zh-CN"/>
-              </w:rPr>
-            </w:pPr>
-            <w:r>
-              <w:rPr>
-                <w:rFonts w:hint="default" w:ascii="Times New Roman" w:hAnsi="Times New Roman" w:cs="Times New Roman"/>
-                <w:i w:val="0"/>
-                <w:iCs w:val="0"/>
-                <w:color w:val="000000"/>
-                <w:sz w:val="22"/>
-                <w:szCs w:val="22"/>
-                <w:u w:val="none"/>
-                <w:vertAlign w:val="baseline"/>
-                <w:lang w:val="en-US" w:eastAsia="zh-CN"/>
-              </w:rPr>
-              <w:t>1. Check the count of Resellers displayed.</w:t>
-            </w:r>
-          </w:p>
-          <w:p>
-            <w:pPr>
-              <w:pStyle w:val="13"/>
-              <w:keepNext w:val="0"/>
-              <w:keepLines w:val="0"/>
-              <w:pageBreakBefore w:val="0"/>
-              <w:widowControl/>
-              <w:suppressLineNumbers w:val="0"/>
-              <w:kinsoku/>
-              <w:wordWrap/>
-              <w:overflowPunct/>
-              <w:topLinePunct w:val="0"/>
-              <w:autoSpaceDE/>
-              <w:autoSpaceDN/>
-              <w:bidi w:val="0"/>
-              <w:adjustRightInd/>
-              <w:snapToGrid/>
-              <w:spacing w:before="0" w:beforeAutospacing="0" w:after="0" w:afterAutospacing="0" w:line="312" w:lineRule="auto"/>
-              <w:rPr>
-                <w:rFonts w:hint="default" w:ascii="Times New Roman" w:hAnsi="Times New Roman" w:cs="Times New Roman"/>
-                <w:i w:val="0"/>
-                <w:iCs w:val="0"/>
-                <w:color w:val="000000"/>
-                <w:sz w:val="22"/>
-                <w:szCs w:val="22"/>
-                <w:u w:val="none"/>
-                <w:vertAlign w:val="baseline"/>
-                <w:lang w:val="en-US" w:eastAsia="zh-CN"/>
-              </w:rPr>
-            </w:pPr>
-            <w:r>
-              <w:rPr>
-                <w:rFonts w:hint="default" w:ascii="Times New Roman" w:hAnsi="Times New Roman" w:cs="Times New Roman"/>
-                <w:i w:val="0"/>
-                <w:iCs w:val="0"/>
-                <w:color w:val="000000"/>
-                <w:sz w:val="22"/>
-                <w:szCs w:val="22"/>
-                <w:u w:val="none"/>
-                <w:vertAlign w:val="baseline"/>
-                <w:lang w:val="en-US" w:eastAsia="zh-CN"/>
-              </w:rPr>
-              <w:t>2. Click "More Info" on the Reseller card.</w:t>
-            </w:r>
-          </w:p>
-        </w:tc>
-        <w:tc>
-          <w:tcPr>
-            <w:tcW w:w="0" w:type="auto"/>
-            <w:tcBorders>
-              <w:top w:val="single" w:color="000000" w:sz="4" w:space="0"/>
-              <w:left w:val="single" w:color="000000" w:sz="4" w:space="0"/>
-              <w:bottom w:val="single" w:color="000000" w:sz="4" w:space="0"/>
-              <w:right w:val="single" w:color="000000" w:sz="4" w:space="0"/>
-            </w:tcBorders>
-            <w:shd w:val="clear" w:color="auto" w:fill="auto"/>
-            <w:tcMar>
-              <w:top w:w="0" w:type="dxa"/>
-              <w:left w:w="108" w:type="dxa"/>
-              <w:bottom w:w="0" w:type="dxa"/>
-              <w:right w:w="108" w:type="dxa"/>
-            </w:tcMar>
-            <w:vAlign w:val="top"/>
-          </w:tcPr>
-          <w:p>
-            <w:pPr>
-              <w:pStyle w:val="13"/>
-              <w:keepNext w:val="0"/>
-              <w:keepLines w:val="0"/>
-              <w:pageBreakBefore w:val="0"/>
-              <w:widowControl/>
-              <w:suppressLineNumbers w:val="0"/>
-              <w:kinsoku/>
-              <w:wordWrap/>
-              <w:overflowPunct/>
-              <w:topLinePunct w:val="0"/>
-              <w:autoSpaceDE/>
-              <w:autoSpaceDN/>
-              <w:bidi w:val="0"/>
-              <w:adjustRightInd/>
-              <w:snapToGrid/>
-              <w:spacing w:before="0" w:beforeAutospacing="0" w:after="0" w:afterAutospacing="0" w:line="312" w:lineRule="auto"/>
-              <w:rPr>
-                <w:rFonts w:hint="default" w:ascii="Times New Roman" w:hAnsi="Times New Roman" w:cs="Times New Roman"/>
-                <w:i w:val="0"/>
-                <w:iCs w:val="0"/>
-                <w:color w:val="000000"/>
-                <w:sz w:val="22"/>
-                <w:szCs w:val="22"/>
-                <w:u w:val="none"/>
-                <w:vertAlign w:val="baseline"/>
-                <w:lang w:val="en-US" w:eastAsia="zh-CN"/>
-              </w:rPr>
-            </w:pPr>
-            <w:r>
-              <w:rPr>
-                <w:rFonts w:hint="default" w:ascii="Times New Roman" w:hAnsi="Times New Roman" w:cs="Times New Roman"/>
-                <w:i w:val="0"/>
-                <w:iCs w:val="0"/>
-                <w:color w:val="000000"/>
-                <w:sz w:val="22"/>
-                <w:szCs w:val="22"/>
-                <w:u w:val="none"/>
-                <w:vertAlign w:val="baseline"/>
-                <w:lang w:val="en-US" w:eastAsia="zh-CN"/>
-              </w:rPr>
-              <w:t>1. The count of Resellers on the page matches the expected number from the database.</w:t>
-            </w:r>
-          </w:p>
-          <w:p>
-            <w:pPr>
-              <w:pStyle w:val="13"/>
-              <w:keepNext w:val="0"/>
-              <w:keepLines w:val="0"/>
-              <w:pageBreakBefore w:val="0"/>
-              <w:widowControl/>
-              <w:suppressLineNumbers w:val="0"/>
-              <w:kinsoku/>
-              <w:wordWrap/>
-              <w:overflowPunct/>
-              <w:topLinePunct w:val="0"/>
-              <w:autoSpaceDE/>
-              <w:autoSpaceDN/>
-              <w:bidi w:val="0"/>
-              <w:adjustRightInd/>
-              <w:snapToGrid/>
-              <w:spacing w:before="0" w:beforeAutospacing="0" w:after="0" w:afterAutospacing="0" w:line="312" w:lineRule="auto"/>
-              <w:rPr>
-                <w:rFonts w:hint="default" w:ascii="Times New Roman" w:hAnsi="Times New Roman" w:cs="Times New Roman"/>
-                <w:i w:val="0"/>
-                <w:iCs w:val="0"/>
-                <w:color w:val="000000"/>
-                <w:sz w:val="22"/>
-                <w:szCs w:val="22"/>
-                <w:u w:val="none"/>
-                <w:vertAlign w:val="baseline"/>
-                <w:lang w:val="en-US" w:eastAsia="zh-CN"/>
-              </w:rPr>
-            </w:pPr>
-            <w:r>
-              <w:rPr>
-                <w:rFonts w:hint="default" w:ascii="Times New Roman" w:hAnsi="Times New Roman" w:cs="Times New Roman"/>
-                <w:i w:val="0"/>
-                <w:iCs w:val="0"/>
-                <w:color w:val="000000"/>
-                <w:sz w:val="22"/>
-                <w:szCs w:val="22"/>
-                <w:u w:val="none"/>
-                <w:vertAlign w:val="baseline"/>
-                <w:lang w:val="en-US" w:eastAsia="zh-CN"/>
-              </w:rPr>
-              <w:t>2. User is successfully redirected to the Reseller page.</w:t>
-            </w:r>
-          </w:p>
-        </w:tc>
-        <w:tc>
-          <w:tcPr>
-            <w:tcW w:w="0" w:type="auto"/>
-            <w:tcBorders>
-              <w:top w:val="single" w:color="000000" w:sz="4" w:space="0"/>
-              <w:left w:val="single" w:color="000000" w:sz="4" w:space="0"/>
-              <w:bottom w:val="single" w:color="000000" w:sz="4" w:space="0"/>
-              <w:right w:val="single" w:color="000000" w:sz="4" w:space="0"/>
-            </w:tcBorders>
-            <w:shd w:val="clear" w:color="auto" w:fill="auto"/>
-            <w:tcMar>
-              <w:top w:w="0" w:type="dxa"/>
-              <w:left w:w="108" w:type="dxa"/>
-              <w:bottom w:w="0" w:type="dxa"/>
-              <w:right w:w="108" w:type="dxa"/>
-            </w:tcMar>
-            <w:vAlign w:val="top"/>
-          </w:tcPr>
-          <w:p>
-            <w:pPr>
               <w:keepNext w:val="0"/>
               <w:keepLines w:val="0"/>
               <w:pageBreakBefore w:val="0"/>
@@ -9515,1260 +9965,6 @@
               <w:spacing w:line="312" w:lineRule="auto"/>
               <w:jc w:val="left"/>
               <w:textAlignment w:val="top"/>
-              <w:rPr>
-                <w:rFonts w:hint="default" w:ascii="Times New Roman" w:hAnsi="Times New Roman" w:cs="Times New Roman"/>
-                <w:sz w:val="22"/>
-                <w:szCs w:val="22"/>
-              </w:rPr>
-            </w:pPr>
-          </w:p>
-        </w:tc>
-      </w:tr>
-      <w:tr>
-        <w:tblPrEx>
-          <w:tblBorders>
-            <w:top w:val="none" w:color="auto" w:sz="0" w:space="0"/>
-            <w:left w:val="none" w:color="auto" w:sz="0" w:space="0"/>
-            <w:bottom w:val="none" w:color="auto" w:sz="0" w:space="0"/>
-            <w:right w:val="none" w:color="auto" w:sz="0" w:space="0"/>
-            <w:insideH w:val="none" w:color="auto" w:sz="0" w:space="0"/>
-            <w:insideV w:val="none" w:color="auto" w:sz="0" w:space="0"/>
-          </w:tblBorders>
-          <w:tblCellMar>
-            <w:top w:w="15" w:type="dxa"/>
-            <w:left w:w="15" w:type="dxa"/>
-            <w:bottom w:w="15" w:type="dxa"/>
-            <w:right w:w="15" w:type="dxa"/>
-          </w:tblCellMar>
-        </w:tblPrEx>
-        <w:trPr>
-          <w:trHeight w:val="0" w:hRule="atLeast"/>
-        </w:trPr>
-        <w:tc>
-          <w:tcPr>
-            <w:tcW w:w="0" w:type="auto"/>
-            <w:tcBorders>
-              <w:top w:val="single" w:color="000000" w:sz="4" w:space="0"/>
-              <w:left w:val="single" w:color="000000" w:sz="4" w:space="0"/>
-              <w:bottom w:val="single" w:color="000000" w:sz="4" w:space="0"/>
-              <w:right w:val="single" w:color="000000" w:sz="4" w:space="0"/>
-            </w:tcBorders>
-            <w:shd w:val="clear" w:color="auto" w:fill="auto"/>
-            <w:tcMar>
-              <w:top w:w="0" w:type="dxa"/>
-              <w:left w:w="108" w:type="dxa"/>
-              <w:bottom w:w="0" w:type="dxa"/>
-              <w:right w:w="108" w:type="dxa"/>
-            </w:tcMar>
-            <w:vAlign w:val="top"/>
-          </w:tcPr>
-          <w:p>
-            <w:pPr>
-              <w:pStyle w:val="13"/>
-              <w:keepNext w:val="0"/>
-              <w:keepLines w:val="0"/>
-              <w:pageBreakBefore w:val="0"/>
-              <w:widowControl/>
-              <w:suppressLineNumbers w:val="0"/>
-              <w:kinsoku/>
-              <w:wordWrap/>
-              <w:overflowPunct/>
-              <w:topLinePunct w:val="0"/>
-              <w:autoSpaceDE/>
-              <w:autoSpaceDN/>
-              <w:bidi w:val="0"/>
-              <w:adjustRightInd/>
-              <w:snapToGrid/>
-              <w:spacing w:before="0" w:beforeAutospacing="0" w:after="0" w:afterAutospacing="0" w:line="312" w:lineRule="auto"/>
-              <w:ind w:left="0" w:leftChars="0" w:right="0" w:rightChars="0"/>
-              <w:rPr>
-                <w:rFonts w:hint="default" w:ascii="Times New Roman" w:hAnsi="Times New Roman" w:cs="Times New Roman" w:eastAsiaTheme="minorEastAsia"/>
-                <w:kern w:val="0"/>
-                <w:sz w:val="22"/>
-                <w:szCs w:val="22"/>
-                <w:lang w:val="en-US" w:eastAsia="zh-CN" w:bidi="ar"/>
-              </w:rPr>
-            </w:pPr>
-            <w:r>
-              <w:rPr>
-                <w:rFonts w:hint="default" w:ascii="Times New Roman" w:hAnsi="Times New Roman" w:cs="Times New Roman"/>
-                <w:i w:val="0"/>
-                <w:iCs w:val="0"/>
-                <w:color w:val="000000"/>
-                <w:sz w:val="22"/>
-                <w:szCs w:val="22"/>
-                <w:u w:val="none"/>
-                <w:vertAlign w:val="baseline"/>
-              </w:rPr>
-              <w:t>TC-00</w:t>
-            </w:r>
-            <w:r>
-              <w:rPr>
-                <w:rFonts w:hint="default" w:ascii="Times New Roman" w:hAnsi="Times New Roman" w:cs="Times New Roman"/>
-                <w:i w:val="0"/>
-                <w:iCs w:val="0"/>
-                <w:color w:val="000000"/>
-                <w:sz w:val="22"/>
-                <w:szCs w:val="22"/>
-                <w:u w:val="none"/>
-                <w:vertAlign w:val="baseline"/>
-                <w:lang w:val="en-US" w:eastAsia="zh-CN"/>
-              </w:rPr>
-              <w:t>6</w:t>
-            </w:r>
-          </w:p>
-        </w:tc>
-        <w:tc>
-          <w:tcPr>
-            <w:tcW w:w="1585" w:type="dxa"/>
-            <w:tcBorders>
-              <w:top w:val="single" w:color="000000" w:sz="4" w:space="0"/>
-              <w:left w:val="single" w:color="000000" w:sz="4" w:space="0"/>
-              <w:bottom w:val="single" w:color="000000" w:sz="4" w:space="0"/>
-              <w:right w:val="single" w:color="000000" w:sz="4" w:space="0"/>
-            </w:tcBorders>
-            <w:shd w:val="clear" w:color="auto" w:fill="auto"/>
-            <w:tcMar>
-              <w:top w:w="0" w:type="dxa"/>
-              <w:left w:w="108" w:type="dxa"/>
-              <w:bottom w:w="0" w:type="dxa"/>
-              <w:right w:w="108" w:type="dxa"/>
-            </w:tcMar>
-            <w:vAlign w:val="top"/>
-          </w:tcPr>
-          <w:p>
-            <w:pPr>
-              <w:pStyle w:val="13"/>
-              <w:keepNext w:val="0"/>
-              <w:keepLines w:val="0"/>
-              <w:pageBreakBefore w:val="0"/>
-              <w:widowControl/>
-              <w:suppressLineNumbers w:val="0"/>
-              <w:kinsoku/>
-              <w:wordWrap/>
-              <w:overflowPunct/>
-              <w:topLinePunct w:val="0"/>
-              <w:autoSpaceDE/>
-              <w:autoSpaceDN/>
-              <w:bidi w:val="0"/>
-              <w:adjustRightInd/>
-              <w:snapToGrid/>
-              <w:spacing w:before="0" w:beforeAutospacing="0" w:after="0" w:afterAutospacing="0" w:line="312" w:lineRule="auto"/>
-              <w:ind w:left="0" w:leftChars="0" w:right="0" w:rightChars="0"/>
-              <w:rPr>
-                <w:rFonts w:hint="default" w:ascii="Times New Roman" w:hAnsi="Times New Roman" w:cs="Times New Roman"/>
-                <w:b/>
-                <w:bCs/>
-                <w:i w:val="0"/>
-                <w:iCs w:val="0"/>
-                <w:color w:val="000000"/>
-                <w:sz w:val="22"/>
-                <w:szCs w:val="22"/>
-                <w:u w:val="none"/>
-                <w:vertAlign w:val="baseline"/>
-              </w:rPr>
-            </w:pPr>
-            <w:r>
-              <w:rPr>
-                <w:rFonts w:hint="default" w:ascii="Times New Roman" w:hAnsi="Times New Roman" w:cs="Times New Roman"/>
-                <w:b/>
-                <w:bCs/>
-                <w:i w:val="0"/>
-                <w:iCs w:val="0"/>
-                <w:color w:val="000000"/>
-                <w:sz w:val="22"/>
-                <w:szCs w:val="22"/>
-                <w:u w:val="none"/>
-                <w:vertAlign w:val="baseline"/>
-                <w:lang w:val="en-US" w:eastAsia="zh-CN"/>
-              </w:rPr>
-              <w:t>Merchant Card</w:t>
-            </w:r>
-          </w:p>
-        </w:tc>
-        <w:tc>
-          <w:tcPr>
-            <w:tcW w:w="2771" w:type="dxa"/>
-            <w:tcBorders>
-              <w:top w:val="single" w:color="000000" w:sz="4" w:space="0"/>
-              <w:left w:val="single" w:color="000000" w:sz="4" w:space="0"/>
-              <w:bottom w:val="single" w:color="000000" w:sz="4" w:space="0"/>
-              <w:right w:val="single" w:color="000000" w:sz="4" w:space="0"/>
-            </w:tcBorders>
-            <w:shd w:val="clear" w:color="auto" w:fill="auto"/>
-            <w:tcMar>
-              <w:top w:w="0" w:type="dxa"/>
-              <w:left w:w="108" w:type="dxa"/>
-              <w:bottom w:w="0" w:type="dxa"/>
-              <w:right w:w="108" w:type="dxa"/>
-            </w:tcMar>
-            <w:vAlign w:val="top"/>
-          </w:tcPr>
-          <w:p>
-            <w:pPr>
-              <w:pStyle w:val="13"/>
-              <w:keepNext w:val="0"/>
-              <w:keepLines w:val="0"/>
-              <w:pageBreakBefore w:val="0"/>
-              <w:widowControl/>
-              <w:suppressLineNumbers w:val="0"/>
-              <w:kinsoku/>
-              <w:wordWrap/>
-              <w:overflowPunct/>
-              <w:topLinePunct w:val="0"/>
-              <w:autoSpaceDE/>
-              <w:autoSpaceDN/>
-              <w:bidi w:val="0"/>
-              <w:adjustRightInd/>
-              <w:snapToGrid/>
-              <w:spacing w:before="0" w:beforeAutospacing="0" w:after="0" w:afterAutospacing="0" w:line="312" w:lineRule="auto"/>
-              <w:rPr>
-                <w:rFonts w:hint="default" w:ascii="Times New Roman" w:hAnsi="Times New Roman" w:cs="Times New Roman"/>
-                <w:i w:val="0"/>
-                <w:iCs w:val="0"/>
-                <w:color w:val="000000"/>
-                <w:sz w:val="22"/>
-                <w:szCs w:val="22"/>
-                <w:u w:val="none"/>
-                <w:vertAlign w:val="baseline"/>
-                <w:lang w:val="en-US" w:eastAsia="zh-CN"/>
-              </w:rPr>
-            </w:pPr>
-            <w:r>
-              <w:rPr>
-                <w:rFonts w:hint="default" w:ascii="Times New Roman" w:hAnsi="Times New Roman" w:cs="Times New Roman"/>
-                <w:i w:val="0"/>
-                <w:iCs w:val="0"/>
-                <w:color w:val="000000"/>
-                <w:sz w:val="22"/>
-                <w:szCs w:val="22"/>
-                <w:u w:val="none"/>
-                <w:vertAlign w:val="baseline"/>
-                <w:lang w:val="en-US" w:eastAsia="zh-CN"/>
-              </w:rPr>
-              <w:t>1. Check the count of Merchant displayed.</w:t>
-            </w:r>
-          </w:p>
-          <w:p>
-            <w:pPr>
-              <w:pStyle w:val="13"/>
-              <w:keepNext w:val="0"/>
-              <w:keepLines w:val="0"/>
-              <w:pageBreakBefore w:val="0"/>
-              <w:widowControl/>
-              <w:suppressLineNumbers w:val="0"/>
-              <w:kinsoku/>
-              <w:wordWrap/>
-              <w:overflowPunct/>
-              <w:topLinePunct w:val="0"/>
-              <w:autoSpaceDE/>
-              <w:autoSpaceDN/>
-              <w:bidi w:val="0"/>
-              <w:adjustRightInd/>
-              <w:snapToGrid/>
-              <w:spacing w:before="0" w:beforeAutospacing="0" w:after="0" w:afterAutospacing="0" w:line="312" w:lineRule="auto"/>
-              <w:ind w:left="0" w:leftChars="0" w:right="0" w:rightChars="0"/>
-              <w:rPr>
-                <w:rFonts w:hint="default" w:ascii="Times New Roman" w:hAnsi="Times New Roman" w:cs="Times New Roman" w:eastAsiaTheme="minorEastAsia"/>
-                <w:i w:val="0"/>
-                <w:iCs w:val="0"/>
-                <w:color w:val="000000"/>
-                <w:sz w:val="22"/>
-                <w:szCs w:val="22"/>
-                <w:u w:val="none"/>
-                <w:vertAlign w:val="baseline"/>
-                <w:lang w:val="en-US" w:eastAsia="zh-CN"/>
-              </w:rPr>
-            </w:pPr>
-            <w:r>
-              <w:rPr>
-                <w:rFonts w:hint="default" w:ascii="Times New Roman" w:hAnsi="Times New Roman" w:cs="Times New Roman"/>
-                <w:i w:val="0"/>
-                <w:iCs w:val="0"/>
-                <w:color w:val="000000"/>
-                <w:sz w:val="22"/>
-                <w:szCs w:val="22"/>
-                <w:u w:val="none"/>
-                <w:vertAlign w:val="baseline"/>
-                <w:lang w:val="en-US" w:eastAsia="zh-CN"/>
-              </w:rPr>
-              <w:t>2. Click "More Info" on the Merchant card.</w:t>
-            </w:r>
-          </w:p>
-        </w:tc>
-        <w:tc>
-          <w:tcPr>
-            <w:tcW w:w="3890" w:type="dxa"/>
-            <w:tcBorders>
-              <w:top w:val="single" w:color="000000" w:sz="4" w:space="0"/>
-              <w:left w:val="single" w:color="000000" w:sz="4" w:space="0"/>
-              <w:bottom w:val="single" w:color="000000" w:sz="4" w:space="0"/>
-              <w:right w:val="single" w:color="000000" w:sz="4" w:space="0"/>
-            </w:tcBorders>
-            <w:shd w:val="clear" w:color="auto" w:fill="auto"/>
-            <w:tcMar>
-              <w:top w:w="0" w:type="dxa"/>
-              <w:left w:w="108" w:type="dxa"/>
-              <w:bottom w:w="0" w:type="dxa"/>
-              <w:right w:w="108" w:type="dxa"/>
-            </w:tcMar>
-            <w:vAlign w:val="top"/>
-          </w:tcPr>
-          <w:p>
-            <w:pPr>
-              <w:pStyle w:val="13"/>
-              <w:keepNext w:val="0"/>
-              <w:keepLines w:val="0"/>
-              <w:pageBreakBefore w:val="0"/>
-              <w:widowControl/>
-              <w:suppressLineNumbers w:val="0"/>
-              <w:kinsoku/>
-              <w:wordWrap/>
-              <w:overflowPunct/>
-              <w:topLinePunct w:val="0"/>
-              <w:autoSpaceDE/>
-              <w:autoSpaceDN/>
-              <w:bidi w:val="0"/>
-              <w:adjustRightInd/>
-              <w:snapToGrid/>
-              <w:spacing w:before="0" w:beforeAutospacing="0" w:after="0" w:afterAutospacing="0" w:line="312" w:lineRule="auto"/>
-              <w:rPr>
-                <w:rFonts w:hint="default" w:ascii="Times New Roman" w:hAnsi="Times New Roman" w:cs="Times New Roman"/>
-                <w:i w:val="0"/>
-                <w:iCs w:val="0"/>
-                <w:color w:val="000000"/>
-                <w:sz w:val="22"/>
-                <w:szCs w:val="22"/>
-                <w:u w:val="none"/>
-                <w:vertAlign w:val="baseline"/>
-                <w:lang w:val="en-US" w:eastAsia="zh-CN"/>
-              </w:rPr>
-            </w:pPr>
-            <w:r>
-              <w:rPr>
-                <w:rFonts w:hint="default" w:ascii="Times New Roman" w:hAnsi="Times New Roman" w:cs="Times New Roman"/>
-                <w:i w:val="0"/>
-                <w:iCs w:val="0"/>
-                <w:color w:val="000000"/>
-                <w:sz w:val="22"/>
-                <w:szCs w:val="22"/>
-                <w:u w:val="none"/>
-                <w:vertAlign w:val="baseline"/>
-                <w:lang w:val="en-US" w:eastAsia="zh-CN"/>
-              </w:rPr>
-              <w:t>1. The count of Merchant on the page matches the expected number from the database.</w:t>
-            </w:r>
-          </w:p>
-          <w:p>
-            <w:pPr>
-              <w:pStyle w:val="13"/>
-              <w:keepNext w:val="0"/>
-              <w:keepLines w:val="0"/>
-              <w:pageBreakBefore w:val="0"/>
-              <w:widowControl/>
-              <w:suppressLineNumbers w:val="0"/>
-              <w:kinsoku/>
-              <w:wordWrap/>
-              <w:overflowPunct/>
-              <w:topLinePunct w:val="0"/>
-              <w:autoSpaceDE/>
-              <w:autoSpaceDN/>
-              <w:bidi w:val="0"/>
-              <w:adjustRightInd/>
-              <w:snapToGrid/>
-              <w:spacing w:before="0" w:beforeAutospacing="0" w:after="0" w:afterAutospacing="0" w:line="312" w:lineRule="auto"/>
-              <w:ind w:left="0" w:leftChars="0" w:right="0" w:rightChars="0"/>
-              <w:rPr>
-                <w:rFonts w:hint="default" w:ascii="Times New Roman" w:hAnsi="Times New Roman" w:cs="Times New Roman" w:eastAsiaTheme="minorEastAsia"/>
-                <w:i w:val="0"/>
-                <w:iCs w:val="0"/>
-                <w:color w:val="000000"/>
-                <w:sz w:val="22"/>
-                <w:szCs w:val="22"/>
-                <w:u w:val="none"/>
-                <w:vertAlign w:val="baseline"/>
-                <w:lang w:val="en-US" w:eastAsia="zh-CN"/>
-              </w:rPr>
-            </w:pPr>
-            <w:r>
-              <w:rPr>
-                <w:rFonts w:hint="default" w:ascii="Times New Roman" w:hAnsi="Times New Roman" w:cs="Times New Roman"/>
-                <w:i w:val="0"/>
-                <w:iCs w:val="0"/>
-                <w:color w:val="000000"/>
-                <w:sz w:val="22"/>
-                <w:szCs w:val="22"/>
-                <w:u w:val="none"/>
-                <w:vertAlign w:val="baseline"/>
-                <w:lang w:val="en-US" w:eastAsia="zh-CN"/>
-              </w:rPr>
-              <w:t>2. User is successfully redirected to the Merchant page.</w:t>
-            </w:r>
-          </w:p>
-        </w:tc>
-        <w:tc>
-          <w:tcPr>
-            <w:tcW w:w="0" w:type="auto"/>
-            <w:tcBorders>
-              <w:top w:val="single" w:color="000000" w:sz="4" w:space="0"/>
-              <w:left w:val="single" w:color="000000" w:sz="4" w:space="0"/>
-              <w:bottom w:val="single" w:color="000000" w:sz="4" w:space="0"/>
-              <w:right w:val="single" w:color="000000" w:sz="4" w:space="0"/>
-            </w:tcBorders>
-            <w:shd w:val="clear" w:color="auto" w:fill="auto"/>
-            <w:tcMar>
-              <w:top w:w="0" w:type="dxa"/>
-              <w:left w:w="108" w:type="dxa"/>
-              <w:bottom w:w="0" w:type="dxa"/>
-              <w:right w:w="108" w:type="dxa"/>
-            </w:tcMar>
-            <w:vAlign w:val="top"/>
-          </w:tcPr>
-          <w:p>
-            <w:pPr>
-              <w:keepNext w:val="0"/>
-              <w:keepLines w:val="0"/>
-              <w:pageBreakBefore w:val="0"/>
-              <w:widowControl/>
-              <w:suppressLineNumbers w:val="0"/>
-              <w:kinsoku/>
-              <w:wordWrap/>
-              <w:overflowPunct/>
-              <w:topLinePunct w:val="0"/>
-              <w:autoSpaceDE/>
-              <w:autoSpaceDN/>
-              <w:bidi w:val="0"/>
-              <w:adjustRightInd/>
-              <w:snapToGrid/>
-              <w:spacing w:line="312" w:lineRule="auto"/>
-              <w:jc w:val="left"/>
-              <w:textAlignment w:val="top"/>
-              <w:rPr>
-                <w:rFonts w:hint="default" w:ascii="Times New Roman" w:hAnsi="Times New Roman" w:cs="Times New Roman"/>
-                <w:sz w:val="22"/>
-                <w:szCs w:val="22"/>
-              </w:rPr>
-            </w:pPr>
-          </w:p>
-        </w:tc>
-      </w:tr>
-      <w:tr>
-        <w:tblPrEx>
-          <w:tblBorders>
-            <w:top w:val="none" w:color="auto" w:sz="0" w:space="0"/>
-            <w:left w:val="none" w:color="auto" w:sz="0" w:space="0"/>
-            <w:bottom w:val="none" w:color="auto" w:sz="0" w:space="0"/>
-            <w:right w:val="none" w:color="auto" w:sz="0" w:space="0"/>
-            <w:insideH w:val="none" w:color="auto" w:sz="0" w:space="0"/>
-            <w:insideV w:val="none" w:color="auto" w:sz="0" w:space="0"/>
-          </w:tblBorders>
-          <w:shd w:val="clear" w:color="auto" w:fill="auto"/>
-        </w:tblPrEx>
-        <w:trPr>
-          <w:trHeight w:val="0" w:hRule="atLeast"/>
-        </w:trPr>
-        <w:tc>
-          <w:tcPr>
-            <w:tcW w:w="0" w:type="auto"/>
-            <w:tcBorders>
-              <w:top w:val="single" w:color="000000" w:sz="4" w:space="0"/>
-              <w:left w:val="single" w:color="000000" w:sz="4" w:space="0"/>
-              <w:bottom w:val="single" w:color="000000" w:sz="4" w:space="0"/>
-              <w:right w:val="single" w:color="000000" w:sz="4" w:space="0"/>
-            </w:tcBorders>
-            <w:shd w:val="clear" w:color="auto" w:fill="auto"/>
-            <w:tcMar>
-              <w:top w:w="0" w:type="dxa"/>
-              <w:left w:w="108" w:type="dxa"/>
-              <w:bottom w:w="0" w:type="dxa"/>
-              <w:right w:w="108" w:type="dxa"/>
-            </w:tcMar>
-            <w:vAlign w:val="top"/>
-          </w:tcPr>
-          <w:p>
-            <w:pPr>
-              <w:pStyle w:val="13"/>
-              <w:keepNext w:val="0"/>
-              <w:keepLines w:val="0"/>
-              <w:pageBreakBefore w:val="0"/>
-              <w:widowControl/>
-              <w:suppressLineNumbers w:val="0"/>
-              <w:kinsoku/>
-              <w:wordWrap/>
-              <w:overflowPunct/>
-              <w:topLinePunct w:val="0"/>
-              <w:autoSpaceDE/>
-              <w:autoSpaceDN/>
-              <w:bidi w:val="0"/>
-              <w:adjustRightInd/>
-              <w:snapToGrid/>
-              <w:spacing w:before="0" w:beforeAutospacing="0" w:after="0" w:afterAutospacing="0" w:line="312" w:lineRule="auto"/>
-              <w:ind w:left="0" w:leftChars="0" w:right="0" w:rightChars="0"/>
-              <w:rPr>
-                <w:rFonts w:hint="default" w:ascii="Times New Roman" w:hAnsi="Times New Roman" w:cs="Times New Roman" w:eastAsiaTheme="minorEastAsia"/>
-                <w:kern w:val="0"/>
-                <w:sz w:val="22"/>
-                <w:szCs w:val="22"/>
-                <w:lang w:val="en-US" w:eastAsia="zh-CN" w:bidi="ar"/>
-              </w:rPr>
-            </w:pPr>
-            <w:r>
-              <w:rPr>
-                <w:rFonts w:hint="default" w:ascii="Times New Roman" w:hAnsi="Times New Roman" w:cs="Times New Roman"/>
-                <w:i w:val="0"/>
-                <w:iCs w:val="0"/>
-                <w:color w:val="000000"/>
-                <w:sz w:val="22"/>
-                <w:szCs w:val="22"/>
-                <w:u w:val="none"/>
-                <w:vertAlign w:val="baseline"/>
-              </w:rPr>
-              <w:t>TC-00</w:t>
-            </w:r>
-            <w:r>
-              <w:rPr>
-                <w:rFonts w:hint="default" w:ascii="Times New Roman" w:hAnsi="Times New Roman" w:cs="Times New Roman"/>
-                <w:i w:val="0"/>
-                <w:iCs w:val="0"/>
-                <w:color w:val="000000"/>
-                <w:sz w:val="22"/>
-                <w:szCs w:val="22"/>
-                <w:u w:val="none"/>
-                <w:vertAlign w:val="baseline"/>
-                <w:lang w:val="en-US" w:eastAsia="zh-CN"/>
-              </w:rPr>
-              <w:t>7</w:t>
-            </w:r>
-          </w:p>
-        </w:tc>
-        <w:tc>
-          <w:tcPr>
-            <w:tcW w:w="1585" w:type="dxa"/>
-            <w:tcBorders>
-              <w:top w:val="single" w:color="000000" w:sz="4" w:space="0"/>
-              <w:left w:val="single" w:color="000000" w:sz="4" w:space="0"/>
-              <w:bottom w:val="single" w:color="000000" w:sz="4" w:space="0"/>
-              <w:right w:val="single" w:color="000000" w:sz="4" w:space="0"/>
-            </w:tcBorders>
-            <w:shd w:val="clear" w:color="auto" w:fill="auto"/>
-            <w:tcMar>
-              <w:top w:w="0" w:type="dxa"/>
-              <w:left w:w="108" w:type="dxa"/>
-              <w:bottom w:w="0" w:type="dxa"/>
-              <w:right w:w="108" w:type="dxa"/>
-            </w:tcMar>
-            <w:vAlign w:val="top"/>
-          </w:tcPr>
-          <w:p>
-            <w:pPr>
-              <w:pStyle w:val="13"/>
-              <w:keepNext w:val="0"/>
-              <w:keepLines w:val="0"/>
-              <w:pageBreakBefore w:val="0"/>
-              <w:widowControl/>
-              <w:suppressLineNumbers w:val="0"/>
-              <w:kinsoku/>
-              <w:wordWrap/>
-              <w:overflowPunct/>
-              <w:topLinePunct w:val="0"/>
-              <w:autoSpaceDE/>
-              <w:autoSpaceDN/>
-              <w:bidi w:val="0"/>
-              <w:adjustRightInd/>
-              <w:snapToGrid/>
-              <w:spacing w:before="0" w:beforeAutospacing="0" w:after="0" w:afterAutospacing="0" w:line="312" w:lineRule="auto"/>
-              <w:ind w:left="0" w:leftChars="0" w:right="0" w:rightChars="0"/>
-              <w:rPr>
-                <w:rFonts w:hint="default" w:ascii="Times New Roman" w:hAnsi="Times New Roman" w:cs="Times New Roman"/>
-                <w:sz w:val="22"/>
-                <w:szCs w:val="22"/>
-              </w:rPr>
-            </w:pPr>
-            <w:r>
-              <w:rPr>
-                <w:rFonts w:hint="default" w:ascii="Times New Roman" w:hAnsi="Times New Roman" w:cs="Times New Roman"/>
-                <w:b/>
-                <w:bCs/>
-                <w:i w:val="0"/>
-                <w:iCs w:val="0"/>
-                <w:color w:val="000000"/>
-                <w:sz w:val="22"/>
-                <w:szCs w:val="22"/>
-                <w:u w:val="none"/>
-                <w:vertAlign w:val="baseline"/>
-                <w:lang w:val="en-US" w:eastAsia="zh-CN"/>
-              </w:rPr>
-              <w:t>Terminal Card</w:t>
-            </w:r>
-          </w:p>
-        </w:tc>
-        <w:tc>
-          <w:tcPr>
-            <w:tcW w:w="2771" w:type="dxa"/>
-            <w:tcBorders>
-              <w:top w:val="single" w:color="000000" w:sz="4" w:space="0"/>
-              <w:left w:val="single" w:color="000000" w:sz="4" w:space="0"/>
-              <w:bottom w:val="single" w:color="000000" w:sz="4" w:space="0"/>
-              <w:right w:val="single" w:color="000000" w:sz="4" w:space="0"/>
-            </w:tcBorders>
-            <w:shd w:val="clear" w:color="auto" w:fill="auto"/>
-            <w:tcMar>
-              <w:top w:w="0" w:type="dxa"/>
-              <w:left w:w="108" w:type="dxa"/>
-              <w:bottom w:w="0" w:type="dxa"/>
-              <w:right w:w="108" w:type="dxa"/>
-            </w:tcMar>
-            <w:vAlign w:val="top"/>
-          </w:tcPr>
-          <w:p>
-            <w:pPr>
-              <w:pStyle w:val="13"/>
-              <w:keepNext w:val="0"/>
-              <w:keepLines w:val="0"/>
-              <w:pageBreakBefore w:val="0"/>
-              <w:widowControl/>
-              <w:suppressLineNumbers w:val="0"/>
-              <w:kinsoku/>
-              <w:wordWrap/>
-              <w:overflowPunct/>
-              <w:topLinePunct w:val="0"/>
-              <w:autoSpaceDE/>
-              <w:autoSpaceDN/>
-              <w:bidi w:val="0"/>
-              <w:adjustRightInd/>
-              <w:snapToGrid/>
-              <w:spacing w:before="0" w:beforeAutospacing="0" w:after="0" w:afterAutospacing="0" w:line="312" w:lineRule="auto"/>
-              <w:rPr>
-                <w:rFonts w:hint="default" w:ascii="Times New Roman" w:hAnsi="Times New Roman" w:cs="Times New Roman"/>
-                <w:i w:val="0"/>
-                <w:iCs w:val="0"/>
-                <w:color w:val="000000"/>
-                <w:sz w:val="22"/>
-                <w:szCs w:val="22"/>
-                <w:u w:val="none"/>
-                <w:vertAlign w:val="baseline"/>
-                <w:lang w:val="en-US" w:eastAsia="zh-CN"/>
-              </w:rPr>
-            </w:pPr>
-            <w:r>
-              <w:rPr>
-                <w:rFonts w:hint="default" w:ascii="Times New Roman" w:hAnsi="Times New Roman" w:cs="Times New Roman"/>
-                <w:i w:val="0"/>
-                <w:iCs w:val="0"/>
-                <w:color w:val="000000"/>
-                <w:sz w:val="22"/>
-                <w:szCs w:val="22"/>
-                <w:u w:val="none"/>
-                <w:vertAlign w:val="baseline"/>
-                <w:lang w:val="en-US" w:eastAsia="zh-CN"/>
-              </w:rPr>
-              <w:t>1. Check the count of Terminal displayed.</w:t>
-            </w:r>
-          </w:p>
-          <w:p>
-            <w:pPr>
-              <w:pStyle w:val="13"/>
-              <w:keepNext w:val="0"/>
-              <w:keepLines w:val="0"/>
-              <w:pageBreakBefore w:val="0"/>
-              <w:widowControl/>
-              <w:suppressLineNumbers w:val="0"/>
-              <w:kinsoku/>
-              <w:wordWrap/>
-              <w:overflowPunct/>
-              <w:topLinePunct w:val="0"/>
-              <w:autoSpaceDE/>
-              <w:autoSpaceDN/>
-              <w:bidi w:val="0"/>
-              <w:adjustRightInd/>
-              <w:snapToGrid/>
-              <w:spacing w:before="0" w:beforeAutospacing="0" w:after="0" w:afterAutospacing="0" w:line="312" w:lineRule="auto"/>
-              <w:ind w:left="0" w:leftChars="0" w:right="0" w:rightChars="0"/>
-              <w:rPr>
-                <w:rFonts w:hint="default" w:ascii="Times New Roman" w:hAnsi="Times New Roman" w:cs="Times New Roman"/>
-                <w:sz w:val="22"/>
-                <w:szCs w:val="22"/>
-              </w:rPr>
-            </w:pPr>
-            <w:r>
-              <w:rPr>
-                <w:rFonts w:hint="default" w:ascii="Times New Roman" w:hAnsi="Times New Roman" w:cs="Times New Roman"/>
-                <w:i w:val="0"/>
-                <w:iCs w:val="0"/>
-                <w:color w:val="000000"/>
-                <w:sz w:val="22"/>
-                <w:szCs w:val="22"/>
-                <w:u w:val="none"/>
-                <w:vertAlign w:val="baseline"/>
-                <w:lang w:val="en-US" w:eastAsia="zh-CN"/>
-              </w:rPr>
-              <w:t>2. Click "More Info" on the Terminal card.</w:t>
-            </w:r>
-          </w:p>
-        </w:tc>
-        <w:tc>
-          <w:tcPr>
-            <w:tcW w:w="3890" w:type="dxa"/>
-            <w:tcBorders>
-              <w:top w:val="single" w:color="000000" w:sz="4" w:space="0"/>
-              <w:left w:val="single" w:color="000000" w:sz="4" w:space="0"/>
-              <w:bottom w:val="single" w:color="000000" w:sz="4" w:space="0"/>
-              <w:right w:val="single" w:color="000000" w:sz="4" w:space="0"/>
-            </w:tcBorders>
-            <w:shd w:val="clear" w:color="auto" w:fill="auto"/>
-            <w:tcMar>
-              <w:top w:w="0" w:type="dxa"/>
-              <w:left w:w="108" w:type="dxa"/>
-              <w:bottom w:w="0" w:type="dxa"/>
-              <w:right w:w="108" w:type="dxa"/>
-            </w:tcMar>
-            <w:vAlign w:val="top"/>
-          </w:tcPr>
-          <w:p>
-            <w:pPr>
-              <w:pStyle w:val="13"/>
-              <w:keepNext w:val="0"/>
-              <w:keepLines w:val="0"/>
-              <w:pageBreakBefore w:val="0"/>
-              <w:widowControl/>
-              <w:suppressLineNumbers w:val="0"/>
-              <w:kinsoku/>
-              <w:wordWrap/>
-              <w:overflowPunct/>
-              <w:topLinePunct w:val="0"/>
-              <w:autoSpaceDE/>
-              <w:autoSpaceDN/>
-              <w:bidi w:val="0"/>
-              <w:adjustRightInd/>
-              <w:snapToGrid/>
-              <w:spacing w:before="0" w:beforeAutospacing="0" w:after="0" w:afterAutospacing="0" w:line="312" w:lineRule="auto"/>
-              <w:rPr>
-                <w:rFonts w:hint="default" w:ascii="Times New Roman" w:hAnsi="Times New Roman" w:cs="Times New Roman"/>
-                <w:i w:val="0"/>
-                <w:iCs w:val="0"/>
-                <w:color w:val="000000"/>
-                <w:sz w:val="22"/>
-                <w:szCs w:val="22"/>
-                <w:u w:val="none"/>
-                <w:vertAlign w:val="baseline"/>
-                <w:lang w:val="en-US" w:eastAsia="zh-CN"/>
-              </w:rPr>
-            </w:pPr>
-            <w:r>
-              <w:rPr>
-                <w:rFonts w:hint="default" w:ascii="Times New Roman" w:hAnsi="Times New Roman" w:cs="Times New Roman"/>
-                <w:i w:val="0"/>
-                <w:iCs w:val="0"/>
-                <w:color w:val="000000"/>
-                <w:sz w:val="22"/>
-                <w:szCs w:val="22"/>
-                <w:u w:val="none"/>
-                <w:vertAlign w:val="baseline"/>
-                <w:lang w:val="en-US" w:eastAsia="zh-CN"/>
-              </w:rPr>
-              <w:t>1. The count of Terminal on the page matches the expected number from the database.</w:t>
-            </w:r>
-          </w:p>
-          <w:p>
-            <w:pPr>
-              <w:pStyle w:val="13"/>
-              <w:keepNext w:val="0"/>
-              <w:keepLines w:val="0"/>
-              <w:pageBreakBefore w:val="0"/>
-              <w:widowControl/>
-              <w:suppressLineNumbers w:val="0"/>
-              <w:kinsoku/>
-              <w:wordWrap/>
-              <w:overflowPunct/>
-              <w:topLinePunct w:val="0"/>
-              <w:autoSpaceDE/>
-              <w:autoSpaceDN/>
-              <w:bidi w:val="0"/>
-              <w:adjustRightInd/>
-              <w:snapToGrid/>
-              <w:spacing w:before="0" w:beforeAutospacing="0" w:after="0" w:afterAutospacing="0" w:line="312" w:lineRule="auto"/>
-              <w:ind w:left="0" w:leftChars="0" w:right="0" w:rightChars="0"/>
-              <w:rPr>
-                <w:rFonts w:hint="default" w:ascii="Times New Roman" w:hAnsi="Times New Roman" w:cs="Times New Roman"/>
-                <w:i w:val="0"/>
-                <w:iCs w:val="0"/>
-                <w:color w:val="000000"/>
-                <w:sz w:val="22"/>
-                <w:szCs w:val="22"/>
-                <w:u w:val="none"/>
-                <w:vertAlign w:val="baseline"/>
-                <w:lang w:val="en-US" w:eastAsia="zh-CN"/>
-              </w:rPr>
-            </w:pPr>
-            <w:r>
-              <w:rPr>
-                <w:rFonts w:hint="default" w:ascii="Times New Roman" w:hAnsi="Times New Roman" w:cs="Times New Roman"/>
-                <w:i w:val="0"/>
-                <w:iCs w:val="0"/>
-                <w:color w:val="000000"/>
-                <w:sz w:val="22"/>
-                <w:szCs w:val="22"/>
-                <w:u w:val="none"/>
-                <w:vertAlign w:val="baseline"/>
-                <w:lang w:val="en-US" w:eastAsia="zh-CN"/>
-              </w:rPr>
-              <w:t>2. User is successfully redirected to the Terminal page.</w:t>
-            </w:r>
-          </w:p>
-        </w:tc>
-        <w:tc>
-          <w:tcPr>
-            <w:tcW w:w="0" w:type="auto"/>
-            <w:tcBorders>
-              <w:top w:val="single" w:color="000000" w:sz="4" w:space="0"/>
-              <w:left w:val="single" w:color="000000" w:sz="4" w:space="0"/>
-              <w:bottom w:val="single" w:color="000000" w:sz="4" w:space="0"/>
-              <w:right w:val="single" w:color="000000" w:sz="4" w:space="0"/>
-            </w:tcBorders>
-            <w:shd w:val="clear" w:color="auto" w:fill="auto"/>
-            <w:tcMar>
-              <w:top w:w="0" w:type="dxa"/>
-              <w:left w:w="108" w:type="dxa"/>
-              <w:bottom w:w="0" w:type="dxa"/>
-              <w:right w:w="108" w:type="dxa"/>
-            </w:tcMar>
-            <w:vAlign w:val="top"/>
-          </w:tcPr>
-          <w:p>
-            <w:pPr>
-              <w:keepNext w:val="0"/>
-              <w:keepLines w:val="0"/>
-              <w:pageBreakBefore w:val="0"/>
-              <w:widowControl/>
-              <w:suppressLineNumbers w:val="0"/>
-              <w:kinsoku/>
-              <w:wordWrap/>
-              <w:overflowPunct/>
-              <w:topLinePunct w:val="0"/>
-              <w:autoSpaceDE/>
-              <w:autoSpaceDN/>
-              <w:bidi w:val="0"/>
-              <w:adjustRightInd/>
-              <w:snapToGrid/>
-              <w:spacing w:line="312" w:lineRule="auto"/>
-              <w:jc w:val="left"/>
-              <w:textAlignment w:val="top"/>
-              <w:rPr>
-                <w:rFonts w:hint="default" w:ascii="Times New Roman" w:hAnsi="Times New Roman" w:cs="Times New Roman"/>
-                <w:sz w:val="22"/>
-                <w:szCs w:val="22"/>
-              </w:rPr>
-            </w:pPr>
-          </w:p>
-        </w:tc>
-      </w:tr>
-      <w:tr>
-        <w:tblPrEx>
-          <w:tblBorders>
-            <w:top w:val="none" w:color="auto" w:sz="0" w:space="0"/>
-            <w:left w:val="none" w:color="auto" w:sz="0" w:space="0"/>
-            <w:bottom w:val="none" w:color="auto" w:sz="0" w:space="0"/>
-            <w:right w:val="none" w:color="auto" w:sz="0" w:space="0"/>
-            <w:insideH w:val="none" w:color="auto" w:sz="0" w:space="0"/>
-            <w:insideV w:val="none" w:color="auto" w:sz="0" w:space="0"/>
-          </w:tblBorders>
-          <w:tblCellMar>
-            <w:top w:w="15" w:type="dxa"/>
-            <w:left w:w="15" w:type="dxa"/>
-            <w:bottom w:w="15" w:type="dxa"/>
-            <w:right w:w="15" w:type="dxa"/>
-          </w:tblCellMar>
-        </w:tblPrEx>
-        <w:trPr>
-          <w:trHeight w:val="0" w:hRule="atLeast"/>
-        </w:trPr>
-        <w:tc>
-          <w:tcPr>
-            <w:tcW w:w="0" w:type="auto"/>
-            <w:tcBorders>
-              <w:top w:val="single" w:color="000000" w:sz="4" w:space="0"/>
-              <w:left w:val="single" w:color="000000" w:sz="4" w:space="0"/>
-              <w:bottom w:val="single" w:color="000000" w:sz="4" w:space="0"/>
-              <w:right w:val="single" w:color="000000" w:sz="4" w:space="0"/>
-            </w:tcBorders>
-            <w:shd w:val="clear" w:color="auto" w:fill="auto"/>
-            <w:tcMar>
-              <w:top w:w="0" w:type="dxa"/>
-              <w:left w:w="108" w:type="dxa"/>
-              <w:bottom w:w="0" w:type="dxa"/>
-              <w:right w:w="108" w:type="dxa"/>
-            </w:tcMar>
-            <w:vAlign w:val="top"/>
-          </w:tcPr>
-          <w:p>
-            <w:pPr>
-              <w:pStyle w:val="13"/>
-              <w:keepNext w:val="0"/>
-              <w:keepLines w:val="0"/>
-              <w:pageBreakBefore w:val="0"/>
-              <w:widowControl/>
-              <w:suppressLineNumbers w:val="0"/>
-              <w:kinsoku/>
-              <w:wordWrap/>
-              <w:overflowPunct/>
-              <w:topLinePunct w:val="0"/>
-              <w:autoSpaceDE/>
-              <w:autoSpaceDN/>
-              <w:bidi w:val="0"/>
-              <w:adjustRightInd/>
-              <w:snapToGrid/>
-              <w:spacing w:before="0" w:beforeAutospacing="0" w:after="0" w:afterAutospacing="0" w:line="312" w:lineRule="auto"/>
-              <w:ind w:left="0" w:leftChars="0" w:right="0" w:rightChars="0"/>
-              <w:rPr>
-                <w:rFonts w:hint="default" w:ascii="Times New Roman" w:hAnsi="Times New Roman" w:cs="Times New Roman" w:eastAsiaTheme="minorEastAsia"/>
-                <w:kern w:val="0"/>
-                <w:sz w:val="22"/>
-                <w:szCs w:val="22"/>
-                <w:lang w:val="en-US" w:eastAsia="zh-CN" w:bidi="ar"/>
-              </w:rPr>
-            </w:pPr>
-            <w:r>
-              <w:rPr>
-                <w:rFonts w:hint="default" w:ascii="Times New Roman" w:hAnsi="Times New Roman" w:cs="Times New Roman"/>
-                <w:i w:val="0"/>
-                <w:iCs w:val="0"/>
-                <w:color w:val="000000"/>
-                <w:sz w:val="22"/>
-                <w:szCs w:val="22"/>
-                <w:u w:val="none"/>
-                <w:vertAlign w:val="baseline"/>
-              </w:rPr>
-              <w:t>TC-00</w:t>
-            </w:r>
-            <w:r>
-              <w:rPr>
-                <w:rFonts w:hint="default" w:ascii="Times New Roman" w:hAnsi="Times New Roman" w:cs="Times New Roman"/>
-                <w:i w:val="0"/>
-                <w:iCs w:val="0"/>
-                <w:color w:val="000000"/>
-                <w:sz w:val="22"/>
-                <w:szCs w:val="22"/>
-                <w:u w:val="none"/>
-                <w:vertAlign w:val="baseline"/>
-                <w:lang w:val="en-US" w:eastAsia="zh-CN"/>
-              </w:rPr>
-              <w:t>8</w:t>
-            </w:r>
-          </w:p>
-        </w:tc>
-        <w:tc>
-          <w:tcPr>
-            <w:tcW w:w="1585" w:type="dxa"/>
-            <w:tcBorders>
-              <w:top w:val="single" w:color="000000" w:sz="4" w:space="0"/>
-              <w:left w:val="single" w:color="000000" w:sz="4" w:space="0"/>
-              <w:bottom w:val="single" w:color="000000" w:sz="4" w:space="0"/>
-              <w:right w:val="single" w:color="000000" w:sz="4" w:space="0"/>
-            </w:tcBorders>
-            <w:shd w:val="clear" w:color="auto" w:fill="auto"/>
-            <w:tcMar>
-              <w:top w:w="0" w:type="dxa"/>
-              <w:left w:w="108" w:type="dxa"/>
-              <w:bottom w:w="0" w:type="dxa"/>
-              <w:right w:w="108" w:type="dxa"/>
-            </w:tcMar>
-            <w:vAlign w:val="top"/>
-          </w:tcPr>
-          <w:p>
-            <w:pPr>
-              <w:pStyle w:val="13"/>
-              <w:keepNext w:val="0"/>
-              <w:keepLines w:val="0"/>
-              <w:pageBreakBefore w:val="0"/>
-              <w:widowControl/>
-              <w:suppressLineNumbers w:val="0"/>
-              <w:kinsoku/>
-              <w:wordWrap/>
-              <w:overflowPunct/>
-              <w:topLinePunct w:val="0"/>
-              <w:autoSpaceDE/>
-              <w:autoSpaceDN/>
-              <w:bidi w:val="0"/>
-              <w:adjustRightInd/>
-              <w:snapToGrid/>
-              <w:spacing w:before="0" w:beforeAutospacing="0" w:after="0" w:afterAutospacing="0" w:line="312" w:lineRule="auto"/>
-              <w:ind w:left="0" w:leftChars="0" w:right="0" w:rightChars="0"/>
-              <w:rPr>
-                <w:rFonts w:hint="default" w:ascii="Times New Roman" w:hAnsi="Times New Roman" w:cs="Times New Roman"/>
-                <w:sz w:val="22"/>
-                <w:szCs w:val="22"/>
-                <w:lang w:val="en-US"/>
-              </w:rPr>
-            </w:pPr>
-            <w:r>
-              <w:rPr>
-                <w:rFonts w:hint="default" w:ascii="Times New Roman" w:hAnsi="Times New Roman" w:cs="Times New Roman"/>
-                <w:b/>
-                <w:bCs/>
-                <w:i w:val="0"/>
-                <w:iCs w:val="0"/>
-                <w:color w:val="000000"/>
-                <w:sz w:val="22"/>
-                <w:szCs w:val="22"/>
-                <w:u w:val="none"/>
-                <w:vertAlign w:val="baseline"/>
-                <w:lang w:val="en-US" w:eastAsia="zh-CN"/>
-              </w:rPr>
-              <w:t>TrxLog Card</w:t>
-            </w:r>
-          </w:p>
-        </w:tc>
-        <w:tc>
-          <w:tcPr>
-            <w:tcW w:w="2771" w:type="dxa"/>
-            <w:tcBorders>
-              <w:top w:val="single" w:color="000000" w:sz="4" w:space="0"/>
-              <w:left w:val="single" w:color="000000" w:sz="4" w:space="0"/>
-              <w:bottom w:val="single" w:color="000000" w:sz="4" w:space="0"/>
-              <w:right w:val="single" w:color="000000" w:sz="4" w:space="0"/>
-            </w:tcBorders>
-            <w:shd w:val="clear" w:color="auto" w:fill="auto"/>
-            <w:tcMar>
-              <w:top w:w="0" w:type="dxa"/>
-              <w:left w:w="108" w:type="dxa"/>
-              <w:bottom w:w="0" w:type="dxa"/>
-              <w:right w:w="108" w:type="dxa"/>
-            </w:tcMar>
-            <w:vAlign w:val="top"/>
-          </w:tcPr>
-          <w:p>
-            <w:pPr>
-              <w:pStyle w:val="13"/>
-              <w:keepNext w:val="0"/>
-              <w:keepLines w:val="0"/>
-              <w:pageBreakBefore w:val="0"/>
-              <w:widowControl/>
-              <w:suppressLineNumbers w:val="0"/>
-              <w:kinsoku/>
-              <w:wordWrap/>
-              <w:overflowPunct/>
-              <w:topLinePunct w:val="0"/>
-              <w:autoSpaceDE/>
-              <w:autoSpaceDN/>
-              <w:bidi w:val="0"/>
-              <w:adjustRightInd/>
-              <w:snapToGrid/>
-              <w:spacing w:before="0" w:beforeAutospacing="0" w:after="0" w:afterAutospacing="0" w:line="312" w:lineRule="auto"/>
-              <w:rPr>
-                <w:rFonts w:hint="default" w:ascii="Times New Roman" w:hAnsi="Times New Roman" w:cs="Times New Roman"/>
-                <w:i w:val="0"/>
-                <w:iCs w:val="0"/>
-                <w:color w:val="000000"/>
-                <w:sz w:val="22"/>
-                <w:szCs w:val="22"/>
-                <w:u w:val="none"/>
-                <w:vertAlign w:val="baseline"/>
-                <w:lang w:val="en-US" w:eastAsia="zh-CN"/>
-              </w:rPr>
-            </w:pPr>
-            <w:r>
-              <w:rPr>
-                <w:rFonts w:hint="default" w:ascii="Times New Roman" w:hAnsi="Times New Roman" w:cs="Times New Roman"/>
-                <w:i w:val="0"/>
-                <w:iCs w:val="0"/>
-                <w:color w:val="000000"/>
-                <w:sz w:val="22"/>
-                <w:szCs w:val="22"/>
-                <w:u w:val="none"/>
-                <w:vertAlign w:val="baseline"/>
-                <w:lang w:val="en-US" w:eastAsia="zh-CN"/>
-              </w:rPr>
-              <w:t>1. Check the count of TrxLog displayed.</w:t>
-            </w:r>
-          </w:p>
-          <w:p>
-            <w:pPr>
-              <w:pStyle w:val="13"/>
-              <w:keepNext w:val="0"/>
-              <w:keepLines w:val="0"/>
-              <w:pageBreakBefore w:val="0"/>
-              <w:widowControl/>
-              <w:suppressLineNumbers w:val="0"/>
-              <w:kinsoku/>
-              <w:wordWrap/>
-              <w:overflowPunct/>
-              <w:topLinePunct w:val="0"/>
-              <w:autoSpaceDE/>
-              <w:autoSpaceDN/>
-              <w:bidi w:val="0"/>
-              <w:adjustRightInd/>
-              <w:snapToGrid/>
-              <w:spacing w:before="0" w:beforeAutospacing="0" w:after="0" w:afterAutospacing="0" w:line="312" w:lineRule="auto"/>
-              <w:ind w:left="0" w:leftChars="0" w:right="0" w:rightChars="0"/>
-              <w:rPr>
-                <w:rFonts w:hint="default" w:ascii="Times New Roman" w:hAnsi="Times New Roman" w:cs="Times New Roman"/>
-                <w:sz w:val="22"/>
-                <w:szCs w:val="22"/>
-                <w:lang w:val="en-US" w:eastAsia="zh-CN"/>
-              </w:rPr>
-            </w:pPr>
-            <w:r>
-              <w:rPr>
-                <w:rFonts w:hint="default" w:ascii="Times New Roman" w:hAnsi="Times New Roman" w:cs="Times New Roman"/>
-                <w:i w:val="0"/>
-                <w:iCs w:val="0"/>
-                <w:color w:val="000000"/>
-                <w:sz w:val="22"/>
-                <w:szCs w:val="22"/>
-                <w:u w:val="none"/>
-                <w:vertAlign w:val="baseline"/>
-                <w:lang w:val="en-US" w:eastAsia="zh-CN"/>
-              </w:rPr>
-              <w:t>2. Click "More Info" on the TrxLog card.</w:t>
-            </w:r>
-          </w:p>
-        </w:tc>
-        <w:tc>
-          <w:tcPr>
-            <w:tcW w:w="3890" w:type="dxa"/>
-            <w:tcBorders>
-              <w:top w:val="single" w:color="000000" w:sz="4" w:space="0"/>
-              <w:left w:val="single" w:color="000000" w:sz="4" w:space="0"/>
-              <w:bottom w:val="single" w:color="000000" w:sz="4" w:space="0"/>
-              <w:right w:val="single" w:color="000000" w:sz="4" w:space="0"/>
-            </w:tcBorders>
-            <w:shd w:val="clear" w:color="auto" w:fill="auto"/>
-            <w:tcMar>
-              <w:top w:w="0" w:type="dxa"/>
-              <w:left w:w="108" w:type="dxa"/>
-              <w:bottom w:w="0" w:type="dxa"/>
-              <w:right w:w="108" w:type="dxa"/>
-            </w:tcMar>
-            <w:vAlign w:val="top"/>
-          </w:tcPr>
-          <w:p>
-            <w:pPr>
-              <w:pStyle w:val="13"/>
-              <w:keepNext w:val="0"/>
-              <w:keepLines w:val="0"/>
-              <w:pageBreakBefore w:val="0"/>
-              <w:widowControl/>
-              <w:suppressLineNumbers w:val="0"/>
-              <w:kinsoku/>
-              <w:wordWrap/>
-              <w:overflowPunct/>
-              <w:topLinePunct w:val="0"/>
-              <w:autoSpaceDE/>
-              <w:autoSpaceDN/>
-              <w:bidi w:val="0"/>
-              <w:adjustRightInd/>
-              <w:snapToGrid/>
-              <w:spacing w:before="0" w:beforeAutospacing="0" w:after="0" w:afterAutospacing="0" w:line="312" w:lineRule="auto"/>
-              <w:rPr>
-                <w:rFonts w:hint="default" w:ascii="Times New Roman" w:hAnsi="Times New Roman" w:cs="Times New Roman"/>
-                <w:i w:val="0"/>
-                <w:iCs w:val="0"/>
-                <w:color w:val="000000"/>
-                <w:sz w:val="22"/>
-                <w:szCs w:val="22"/>
-                <w:u w:val="none"/>
-                <w:vertAlign w:val="baseline"/>
-                <w:lang w:val="en-US" w:eastAsia="zh-CN"/>
-              </w:rPr>
-            </w:pPr>
-            <w:r>
-              <w:rPr>
-                <w:rFonts w:hint="default" w:ascii="Times New Roman" w:hAnsi="Times New Roman" w:cs="Times New Roman"/>
-                <w:i w:val="0"/>
-                <w:iCs w:val="0"/>
-                <w:color w:val="000000"/>
-                <w:sz w:val="22"/>
-                <w:szCs w:val="22"/>
-                <w:u w:val="none"/>
-                <w:vertAlign w:val="baseline"/>
-                <w:lang w:val="en-US" w:eastAsia="zh-CN"/>
-              </w:rPr>
-              <w:t>1. The count of TrxLog on the page matches the expected number from the database.</w:t>
-            </w:r>
-          </w:p>
-          <w:p>
-            <w:pPr>
-              <w:pStyle w:val="13"/>
-              <w:keepNext w:val="0"/>
-              <w:keepLines w:val="0"/>
-              <w:pageBreakBefore w:val="0"/>
-              <w:widowControl/>
-              <w:suppressLineNumbers w:val="0"/>
-              <w:kinsoku/>
-              <w:wordWrap/>
-              <w:overflowPunct/>
-              <w:topLinePunct w:val="0"/>
-              <w:autoSpaceDE/>
-              <w:autoSpaceDN/>
-              <w:bidi w:val="0"/>
-              <w:adjustRightInd/>
-              <w:snapToGrid/>
-              <w:spacing w:before="0" w:beforeAutospacing="0" w:after="0" w:afterAutospacing="0" w:line="312" w:lineRule="auto"/>
-              <w:ind w:left="0" w:leftChars="0" w:right="0" w:rightChars="0"/>
-              <w:rPr>
-                <w:rFonts w:hint="default" w:ascii="Times New Roman" w:hAnsi="Times New Roman" w:cs="Times New Roman"/>
-                <w:i w:val="0"/>
-                <w:iCs w:val="0"/>
-                <w:color w:val="000000"/>
-                <w:sz w:val="22"/>
-                <w:szCs w:val="22"/>
-                <w:u w:val="none"/>
-                <w:vertAlign w:val="baseline"/>
-                <w:lang w:val="en-US" w:eastAsia="zh-CN"/>
-              </w:rPr>
-            </w:pPr>
-            <w:r>
-              <w:rPr>
-                <w:rFonts w:hint="default" w:ascii="Times New Roman" w:hAnsi="Times New Roman" w:cs="Times New Roman"/>
-                <w:i w:val="0"/>
-                <w:iCs w:val="0"/>
-                <w:color w:val="000000"/>
-                <w:sz w:val="22"/>
-                <w:szCs w:val="22"/>
-                <w:u w:val="none"/>
-                <w:vertAlign w:val="baseline"/>
-                <w:lang w:val="en-US" w:eastAsia="zh-CN"/>
-              </w:rPr>
-              <w:t>2. User is successfully redirected to the TrxLog page.</w:t>
-            </w:r>
-          </w:p>
-        </w:tc>
-        <w:tc>
-          <w:tcPr>
-            <w:tcW w:w="0" w:type="auto"/>
-            <w:tcBorders>
-              <w:top w:val="single" w:color="000000" w:sz="4" w:space="0"/>
-              <w:left w:val="single" w:color="000000" w:sz="4" w:space="0"/>
-              <w:bottom w:val="single" w:color="000000" w:sz="4" w:space="0"/>
-              <w:right w:val="single" w:color="000000" w:sz="4" w:space="0"/>
-            </w:tcBorders>
-            <w:shd w:val="clear" w:color="auto" w:fill="auto"/>
-            <w:tcMar>
-              <w:top w:w="0" w:type="dxa"/>
-              <w:left w:w="108" w:type="dxa"/>
-              <w:bottom w:w="0" w:type="dxa"/>
-              <w:right w:w="108" w:type="dxa"/>
-            </w:tcMar>
-            <w:vAlign w:val="top"/>
-          </w:tcPr>
-          <w:p>
-            <w:pPr>
-              <w:pStyle w:val="13"/>
-              <w:keepNext w:val="0"/>
-              <w:keepLines w:val="0"/>
-              <w:pageBreakBefore w:val="0"/>
-              <w:widowControl/>
-              <w:suppressLineNumbers w:val="0"/>
-              <w:kinsoku/>
-              <w:wordWrap/>
-              <w:overflowPunct/>
-              <w:topLinePunct w:val="0"/>
-              <w:autoSpaceDE/>
-              <w:autoSpaceDN/>
-              <w:bidi w:val="0"/>
-              <w:adjustRightInd/>
-              <w:snapToGrid/>
-              <w:spacing w:before="0" w:beforeAutospacing="0" w:after="0" w:afterAutospacing="0" w:line="312" w:lineRule="auto"/>
               <w:rPr>
                 <w:rFonts w:hint="default" w:ascii="Times New Roman" w:hAnsi="Times New Roman" w:cs="Times New Roman"/>
                 <w:sz w:val="22"/>
@@ -10838,15 +10034,9 @@
               <w:ind w:left="0" w:leftChars="0" w:right="0" w:rightChars="0"/>
               <w:rPr>
                 <w:rFonts w:hint="default" w:ascii="Times New Roman" w:hAnsi="Times New Roman" w:cs="Times New Roman" w:eastAsiaTheme="minorEastAsia"/>
-                <w:i w:val="0"/>
-                <w:iCs w:val="0"/>
-                <w:color w:val="000000"/>
                 <w:kern w:val="0"/>
                 <w:sz w:val="22"/>
                 <w:szCs w:val="22"/>
-                <w:u w:val="none"/>
-                <w:shd w:val="clear" w:fill="FF9900"/>
-                <w:vertAlign w:val="baseline"/>
                 <w:lang w:val="en-US" w:eastAsia="zh-CN" w:bidi="ar"/>
               </w:rPr>
             </w:pPr>
@@ -10861,21 +10051,21 @@
                 <w:u w:val="none"/>
                 <w:vertAlign w:val="baseline"/>
               </w:rPr>
-              <w:t>TC-0</w:t>
-            </w:r>
-            <w:r>
-              <w:rPr>
-                <w:rFonts w:hint="default" w:ascii="Times New Roman" w:hAnsi="Times New Roman" w:cs="Times New Roman"/>
-                <w:i w:val="0"/>
-                <w:iCs w:val="0"/>
-                <w:color w:val="000000"/>
-                <w:sz w:val="22"/>
-                <w:szCs w:val="22"/>
-                <w:u w:val="none"/>
-                <w:vertAlign w:val="baseline"/>
-                <w:lang w:val="en-US" w:eastAsia="zh-CN"/>
-              </w:rPr>
-              <w:t>09</w:t>
+              <w:t>TC-00</w:t>
+            </w:r>
+            <w:r>
+              <w:rPr>
+                <w:rFonts w:hint="default" w:ascii="Times New Roman" w:hAnsi="Times New Roman" w:cs="Times New Roman"/>
+                <w:i w:val="0"/>
+                <w:iCs w:val="0"/>
+                <w:color w:val="000000"/>
+                <w:sz w:val="22"/>
+                <w:szCs w:val="22"/>
+                <w:u w:val="none"/>
+                <w:vertAlign w:val="baseline"/>
+                <w:lang w:val="en-US" w:eastAsia="zh-CN"/>
+              </w:rPr>
+              <w:t>7</w:t>
             </w:r>
           </w:p>
         </w:tc>
@@ -10917,10 +10107,9 @@
               <w:spacing w:before="0" w:beforeAutospacing="0" w:after="0" w:afterAutospacing="0" w:line="312" w:lineRule="auto"/>
               <w:ind w:left="0" w:leftChars="0" w:right="0" w:rightChars="0"/>
               <w:rPr>
-                <w:rFonts w:hint="default" w:ascii="Times New Roman" w:hAnsi="Times New Roman" w:cs="Times New Roman" w:eastAsiaTheme="minorEastAsia"/>
-                <w:sz w:val="22"/>
-                <w:szCs w:val="22"/>
-                <w:lang w:val="en-US" w:eastAsia="zh-CN"/>
+                <w:rFonts w:hint="default" w:ascii="Times New Roman" w:hAnsi="Times New Roman" w:cs="Times New Roman"/>
+                <w:sz w:val="22"/>
+                <w:szCs w:val="22"/>
               </w:rPr>
             </w:pPr>
             <w:r>
@@ -10937,7 +10126,7 @@
                 <w:vertAlign w:val="baseline"/>
                 <w:lang w:val="en-US" w:eastAsia="zh-CN"/>
               </w:rPr>
-              <w:t>User Card</w:t>
+              <w:t>Terminal Card</w:t>
             </w:r>
           </w:p>
         </w:tc>
@@ -11001,7 +10190,7 @@
                 <w:vertAlign w:val="baseline"/>
                 <w:lang w:val="en-US" w:eastAsia="zh-CN"/>
               </w:rPr>
-              <w:t>1. Check the count of User displayed.</w:t>
+              <w:t>1. Check the count of Terminal displayed.</w:t>
             </w:r>
           </w:p>
           <w:p>
@@ -11024,25 +10213,24 @@
               <w:spacing w:before="0" w:beforeAutospacing="0" w:after="0" w:afterAutospacing="0" w:line="312" w:lineRule="auto"/>
               <w:ind w:left="0" w:leftChars="0" w:right="0" w:rightChars="0"/>
               <w:rPr>
-                <w:rFonts w:hint="default" w:ascii="Times New Roman" w:hAnsi="Times New Roman" w:eastAsia="SimSun" w:cs="Times New Roman"/>
-                <w:sz w:val="22"/>
-                <w:szCs w:val="22"/>
-                <w:lang w:val="en-US" w:eastAsia="zh-CN"/>
-              </w:rPr>
-            </w:pPr>
-            <w:r>
-              <w:rPr>
-                <w:rFonts w:hint="default" w:ascii="Times New Roman" w:hAnsi="Times New Roman" w:cs="Times New Roman"/>
-                <w:i w:val="0"/>
-                <w:iCs w:val="0"/>
-                <w:color w:val="000000"/>
-                <w:sz w:val="22"/>
-                <w:szCs w:val="22"/>
-                <w:u w:val="none"/>
-                <w:vertAlign w:val="baseline"/>
-                <w:lang w:val="en-US" w:eastAsia="zh-CN"/>
-              </w:rPr>
-              <w:t>2. Click "More Info" on the User card.</w:t>
+                <w:rFonts w:hint="default" w:ascii="Times New Roman" w:hAnsi="Times New Roman" w:cs="Times New Roman"/>
+                <w:sz w:val="22"/>
+                <w:szCs w:val="22"/>
+              </w:rPr>
+            </w:pPr>
+            <w:r>
+              <w:rPr>
+                <w:rFonts w:hint="default" w:ascii="Times New Roman" w:hAnsi="Times New Roman" w:cs="Times New Roman"/>
+                <w:i w:val="0"/>
+                <w:iCs w:val="0"/>
+                <w:color w:val="000000"/>
+                <w:sz w:val="22"/>
+                <w:szCs w:val="22"/>
+                <w:u w:val="none"/>
+                <w:vertAlign w:val="baseline"/>
+                <w:lang w:val="en-US" w:eastAsia="zh-CN"/>
+              </w:rPr>
+              <w:t>2. Click "More Info" on the Terminal card.</w:t>
             </w:r>
           </w:p>
         </w:tc>
@@ -11106,7 +10294,7 @@
                 <w:vertAlign w:val="baseline"/>
                 <w:lang w:val="en-US" w:eastAsia="zh-CN"/>
               </w:rPr>
-              <w:t>1. The count of User on the page matches the expected number from the database.</w:t>
+              <w:t>1. The count of Terminal on the page matches the expected number from the database.</w:t>
             </w:r>
           </w:p>
           <w:p>
@@ -11129,25 +10317,30 @@
               <w:spacing w:before="0" w:beforeAutospacing="0" w:after="0" w:afterAutospacing="0" w:line="312" w:lineRule="auto"/>
               <w:ind w:left="0" w:leftChars="0" w:right="0" w:rightChars="0"/>
               <w:rPr>
-                <w:rFonts w:hint="default" w:ascii="Times New Roman" w:hAnsi="Times New Roman" w:eastAsia="SimSun" w:cs="Times New Roman"/>
-                <w:sz w:val="22"/>
-                <w:szCs w:val="22"/>
-                <w:lang w:val="en-US" w:eastAsia="zh-CN"/>
-              </w:rPr>
-            </w:pPr>
-            <w:r>
-              <w:rPr>
-                <w:rFonts w:hint="default" w:ascii="Times New Roman" w:hAnsi="Times New Roman" w:cs="Times New Roman"/>
-                <w:i w:val="0"/>
-                <w:iCs w:val="0"/>
-                <w:color w:val="000000"/>
-                <w:sz w:val="22"/>
-                <w:szCs w:val="22"/>
-                <w:u w:val="none"/>
-                <w:vertAlign w:val="baseline"/>
-                <w:lang w:val="en-US" w:eastAsia="zh-CN"/>
-              </w:rPr>
-              <w:t>2. User is successfully redirected to the User page.</w:t>
+                <w:rFonts w:hint="default" w:ascii="Times New Roman" w:hAnsi="Times New Roman" w:cs="Times New Roman"/>
+                <w:i w:val="0"/>
+                <w:iCs w:val="0"/>
+                <w:color w:val="000000"/>
+                <w:sz w:val="22"/>
+                <w:szCs w:val="22"/>
+                <w:u w:val="none"/>
+                <w:vertAlign w:val="baseline"/>
+                <w:lang w:val="en-US" w:eastAsia="zh-CN"/>
+              </w:rPr>
+            </w:pPr>
+            <w:r>
+              <w:rPr>
+                <w:rFonts w:hint="default" w:ascii="Times New Roman" w:hAnsi="Times New Roman" w:cs="Times New Roman"/>
+                <w:i w:val="0"/>
+                <w:iCs w:val="0"/>
+                <w:color w:val="000000"/>
+                <w:sz w:val="22"/>
+                <w:szCs w:val="22"/>
+                <w:u w:val="none"/>
+                <w:vertAlign w:val="baseline"/>
+                <w:lang w:val="en-US" w:eastAsia="zh-CN"/>
+              </w:rPr>
+              <w:t>2. User is successfully redirected to the Terminal page.</w:t>
             </w:r>
           </w:p>
         </w:tc>
@@ -11171,22 +10364,23 @@
           </w:tcPr>
           <w:p>
             <w:pPr>
-              <w:pStyle w:val="13"/>
-              <w:keepNext w:val="0"/>
-              <w:keepLines w:val="0"/>
-              <w:pageBreakBefore w:val="0"/>
-              <w:widowControl/>
-              <w:suppressLineNumbers w:val="0"/>
-              <w:kinsoku/>
-              <w:wordWrap/>
-              <w:overflowPunct/>
-              <w:topLinePunct w:val="0"/>
-              <w:autoSpaceDE/>
-              <w:autoSpaceDN/>
-              <w:bidi w:val="0"/>
-              <w:adjustRightInd/>
-              <w:snapToGrid/>
-              <w:spacing w:before="0" w:beforeAutospacing="0" w:after="0" w:afterAutospacing="0" w:line="312" w:lineRule="auto"/>
+              <w:keepNext w:val="0"/>
+              <w:keepLines w:val="0"/>
+              <w:pageBreakBefore w:val="0"/>
+              <w:widowControl/>
+              <w:suppressLineNumbers w:val="0"/>
+              <w:kinsoku/>
+              <w:wordWrap/>
+              <w:overflowPunct/>
+              <w:topLinePunct w:val="0"/>
+              <w:autoSpaceDE/>
+              <w:autoSpaceDN/>
+              <w:bidi w:val="0"/>
+              <w:adjustRightInd/>
+              <w:snapToGrid/>
+              <w:spacing w:line="312" w:lineRule="auto"/>
+              <w:jc w:val="left"/>
+              <w:textAlignment w:val="top"/>
               <w:rPr>
                 <w:rFonts w:hint="default" w:ascii="Times New Roman" w:hAnsi="Times New Roman" w:cs="Times New Roman"/>
                 <w:sz w:val="22"/>
@@ -11256,15 +10450,9 @@
               <w:ind w:left="0" w:leftChars="0" w:right="0" w:rightChars="0"/>
               <w:rPr>
                 <w:rFonts w:hint="default" w:ascii="Times New Roman" w:hAnsi="Times New Roman" w:cs="Times New Roman" w:eastAsiaTheme="minorEastAsia"/>
-                <w:i w:val="0"/>
-                <w:iCs w:val="0"/>
-                <w:color w:val="000000"/>
                 <w:kern w:val="0"/>
                 <w:sz w:val="22"/>
                 <w:szCs w:val="22"/>
-                <w:u w:val="none"/>
-                <w:shd w:val="clear" w:fill="FF9900"/>
-                <w:vertAlign w:val="baseline"/>
                 <w:lang w:val="en-US" w:eastAsia="zh-CN" w:bidi="ar"/>
               </w:rPr>
             </w:pPr>
@@ -11279,21 +10467,21 @@
                 <w:u w:val="none"/>
                 <w:vertAlign w:val="baseline"/>
               </w:rPr>
-              <w:t>TC-0</w:t>
-            </w:r>
-            <w:r>
-              <w:rPr>
-                <w:rFonts w:hint="default" w:ascii="Times New Roman" w:hAnsi="Times New Roman" w:cs="Times New Roman"/>
-                <w:i w:val="0"/>
-                <w:iCs w:val="0"/>
-                <w:color w:val="000000"/>
-                <w:sz w:val="22"/>
-                <w:szCs w:val="22"/>
-                <w:u w:val="none"/>
-                <w:vertAlign w:val="baseline"/>
-                <w:lang w:val="en-US" w:eastAsia="zh-CN"/>
-              </w:rPr>
-              <w:t>10</w:t>
+              <w:t>TC-00</w:t>
+            </w:r>
+            <w:r>
+              <w:rPr>
+                <w:rFonts w:hint="default" w:ascii="Times New Roman" w:hAnsi="Times New Roman" w:cs="Times New Roman"/>
+                <w:i w:val="0"/>
+                <w:iCs w:val="0"/>
+                <w:color w:val="000000"/>
+                <w:sz w:val="22"/>
+                <w:szCs w:val="22"/>
+                <w:u w:val="none"/>
+                <w:vertAlign w:val="baseline"/>
+                <w:lang w:val="en-US" w:eastAsia="zh-CN"/>
+              </w:rPr>
+              <w:t>8</w:t>
             </w:r>
           </w:p>
         </w:tc>
@@ -11335,15 +10523,10 @@
               <w:spacing w:before="0" w:beforeAutospacing="0" w:after="0" w:afterAutospacing="0" w:line="312" w:lineRule="auto"/>
               <w:ind w:left="0" w:leftChars="0" w:right="0" w:rightChars="0"/>
               <w:rPr>
-                <w:rFonts w:hint="default" w:ascii="Times New Roman" w:hAnsi="Times New Roman" w:cs="Times New Roman" w:eastAsiaTheme="minorEastAsia"/>
-                <w:i w:val="0"/>
-                <w:iCs w:val="0"/>
-                <w:color w:val="000000"/>
-                <w:sz w:val="22"/>
-                <w:szCs w:val="22"/>
-                <w:u w:val="none"/>
-                <w:vertAlign w:val="baseline"/>
-                <w:lang w:val="en-US" w:eastAsia="zh-CN"/>
+                <w:rFonts w:hint="default" w:ascii="Times New Roman" w:hAnsi="Times New Roman" w:cs="Times New Roman"/>
+                <w:sz w:val="22"/>
+                <w:szCs w:val="22"/>
+                <w:lang w:val="en-US"/>
               </w:rPr>
             </w:pPr>
             <w:r>
@@ -11360,7 +10543,7 @@
                 <w:vertAlign w:val="baseline"/>
                 <w:lang w:val="en-US" w:eastAsia="zh-CN"/>
               </w:rPr>
-              <w:t>Reseller Card</w:t>
+              <w:t>TrxLog Card</w:t>
             </w:r>
           </w:p>
         </w:tc>
@@ -11424,7 +10607,7 @@
                 <w:vertAlign w:val="baseline"/>
                 <w:lang w:val="en-US" w:eastAsia="zh-CN"/>
               </w:rPr>
-              <w:t>1. Check the count of Reseller..</w:t>
+              <w:t>1. Check the count of TrxLog displayed.</w:t>
             </w:r>
           </w:p>
           <w:p>
@@ -11447,30 +10630,25 @@
               <w:spacing w:before="0" w:beforeAutospacing="0" w:after="0" w:afterAutospacing="0" w:line="312" w:lineRule="auto"/>
               <w:ind w:left="0" w:leftChars="0" w:right="0" w:rightChars="0"/>
               <w:rPr>
-                <w:rFonts w:hint="default" w:ascii="Times New Roman" w:hAnsi="Times New Roman" w:cs="Times New Roman" w:eastAsiaTheme="minorEastAsia"/>
-                <w:i w:val="0"/>
-                <w:iCs w:val="0"/>
-                <w:color w:val="000000"/>
-                <w:sz w:val="22"/>
-                <w:szCs w:val="22"/>
-                <w:u w:val="none"/>
-                <w:vertAlign w:val="baseline"/>
-                <w:lang w:val="en-US" w:eastAsia="zh-CN"/>
-              </w:rPr>
-            </w:pPr>
-            <w:r>
-              <w:rPr>
-                <w:rFonts w:hint="default" w:ascii="Times New Roman" w:hAnsi="Times New Roman" w:cs="Times New Roman"/>
-                <w:i w:val="0"/>
-                <w:iCs w:val="0"/>
-                <w:color w:val="000000"/>
-                <w:sz w:val="22"/>
-                <w:szCs w:val="22"/>
-                <w:u w:val="none"/>
-                <w:vertAlign w:val="baseline"/>
-                <w:lang w:val="en-US" w:eastAsia="zh-CN"/>
-              </w:rPr>
-              <w:t>2. Click “More Info”</w:t>
+                <w:rFonts w:hint="default" w:ascii="Times New Roman" w:hAnsi="Times New Roman" w:cs="Times New Roman"/>
+                <w:sz w:val="22"/>
+                <w:szCs w:val="22"/>
+                <w:lang w:val="en-US" w:eastAsia="zh-CN"/>
+              </w:rPr>
+            </w:pPr>
+            <w:r>
+              <w:rPr>
+                <w:rFonts w:hint="default" w:ascii="Times New Roman" w:hAnsi="Times New Roman" w:cs="Times New Roman"/>
+                <w:i w:val="0"/>
+                <w:iCs w:val="0"/>
+                <w:color w:val="000000"/>
+                <w:sz w:val="22"/>
+                <w:szCs w:val="22"/>
+                <w:u w:val="none"/>
+                <w:vertAlign w:val="baseline"/>
+                <w:lang w:val="en-US" w:eastAsia="zh-CN"/>
+              </w:rPr>
+              <w:t>2. Click "More Info" on the TrxLog card.</w:t>
             </w:r>
           </w:p>
         </w:tc>
@@ -11534,7 +10712,7 @@
                 <w:vertAlign w:val="baseline"/>
                 <w:lang w:val="en-US" w:eastAsia="zh-CN"/>
               </w:rPr>
-              <w:t>1. The number is consistent with the one in the database.</w:t>
+              <w:t>1. The count of TrxLog on the page matches the expected number from the database.</w:t>
             </w:r>
           </w:p>
           <w:p>
@@ -11580,7 +10758,7 @@
                 <w:vertAlign w:val="baseline"/>
                 <w:lang w:val="en-US" w:eastAsia="zh-CN"/>
               </w:rPr>
-              <w:t>2. User is redirected to the “Reseller” page.</w:t>
+              <w:t>2. User is successfully redirected to the TrxLog page.</w:t>
             </w:r>
           </w:p>
         </w:tc>
@@ -11622,13 +10800,8 @@
               <w:spacing w:before="0" w:beforeAutospacing="0" w:after="0" w:afterAutospacing="0" w:line="312" w:lineRule="auto"/>
               <w:rPr>
                 <w:rFonts w:hint="default" w:ascii="Times New Roman" w:hAnsi="Times New Roman" w:cs="Times New Roman"/>
-                <w:i w:val="0"/>
-                <w:iCs w:val="0"/>
-                <w:color w:val="00B050"/>
-                <w:sz w:val="22"/>
-                <w:szCs w:val="22"/>
-                <w:u w:val="none"/>
-                <w:vertAlign w:val="baseline"/>
+                <w:sz w:val="22"/>
+                <w:szCs w:val="22"/>
               </w:rPr>
             </w:pPr>
           </w:p>
@@ -11731,7 +10904,279 @@
                 <w:vertAlign w:val="baseline"/>
                 <w:lang w:val="en-US" w:eastAsia="zh-CN"/>
               </w:rPr>
-              <w:t>11</w:t>
+              <w:t>09</w:t>
+            </w:r>
+          </w:p>
+        </w:tc>
+        <w:tc>
+          <w:tcPr>
+            <w:tcW w:w="1585" w:type="dxa"/>
+            <w:tcBorders>
+              <w:top w:val="single" w:color="000000" w:sz="4" w:space="0"/>
+              <w:left w:val="single" w:color="000000" w:sz="4" w:space="0"/>
+              <w:bottom w:val="single" w:color="000000" w:sz="4" w:space="0"/>
+              <w:right w:val="single" w:color="000000" w:sz="4" w:space="0"/>
+            </w:tcBorders>
+            <w:shd w:val="clear" w:color="auto" w:fill="auto"/>
+            <w:tcMar>
+              <w:top w:w="0" w:type="dxa"/>
+              <w:left w:w="108" w:type="dxa"/>
+              <w:bottom w:w="0" w:type="dxa"/>
+              <w:right w:w="108" w:type="dxa"/>
+            </w:tcMar>
+            <w:vAlign w:val="top"/>
+          </w:tcPr>
+          <w:p>
+            <w:pPr>
+              <w:pStyle w:val="13"/>
+              <w:keepNext w:val="0"/>
+              <w:keepLines w:val="0"/>
+              <w:pageBreakBefore w:val="0"/>
+              <w:widowControl/>
+              <w:suppressLineNumbers w:val="0"/>
+              <w:kinsoku/>
+              <w:wordWrap/>
+              <w:overflowPunct/>
+              <w:topLinePunct w:val="0"/>
+              <w:autoSpaceDE/>
+              <w:autoSpaceDN/>
+              <w:bidi w:val="0"/>
+              <w:adjustRightInd/>
+              <w:snapToGrid/>
+              <w:spacing w:before="0" w:beforeAutospacing="0" w:after="0" w:afterAutospacing="0" w:line="312" w:lineRule="auto"/>
+              <w:ind w:left="0" w:leftChars="0" w:right="0" w:rightChars="0"/>
+              <w:rPr>
+                <w:rFonts w:hint="default" w:ascii="Times New Roman" w:hAnsi="Times New Roman" w:cs="Times New Roman" w:eastAsiaTheme="minorEastAsia"/>
+                <w:sz w:val="22"/>
+                <w:szCs w:val="22"/>
+                <w:lang w:val="en-US" w:eastAsia="zh-CN"/>
+              </w:rPr>
+            </w:pPr>
+            <w:r>
+              <w:rPr>
+                <w:rFonts w:hint="default" w:ascii="Times New Roman" w:hAnsi="Times New Roman" w:cs="Times New Roman"/>
+                <w:b/>
+                <w:bCs/>
+                <w:i w:val="0"/>
+                <w:iCs w:val="0"/>
+                <w:color w:val="000000"/>
+                <w:sz w:val="22"/>
+                <w:szCs w:val="22"/>
+                <w:u w:val="none"/>
+                <w:vertAlign w:val="baseline"/>
+                <w:lang w:val="en-US" w:eastAsia="zh-CN"/>
+              </w:rPr>
+              <w:t>User Card</w:t>
+            </w:r>
+          </w:p>
+        </w:tc>
+        <w:tc>
+          <w:tcPr>
+            <w:tcW w:w="2771" w:type="dxa"/>
+            <w:tcBorders>
+              <w:top w:val="single" w:color="000000" w:sz="4" w:space="0"/>
+              <w:left w:val="single" w:color="000000" w:sz="4" w:space="0"/>
+              <w:bottom w:val="single" w:color="000000" w:sz="4" w:space="0"/>
+              <w:right w:val="single" w:color="000000" w:sz="4" w:space="0"/>
+            </w:tcBorders>
+            <w:shd w:val="clear" w:color="auto" w:fill="auto"/>
+            <w:tcMar>
+              <w:top w:w="0" w:type="dxa"/>
+              <w:left w:w="108" w:type="dxa"/>
+              <w:bottom w:w="0" w:type="dxa"/>
+              <w:right w:w="108" w:type="dxa"/>
+            </w:tcMar>
+            <w:vAlign w:val="top"/>
+          </w:tcPr>
+          <w:p>
+            <w:pPr>
+              <w:pStyle w:val="13"/>
+              <w:keepNext w:val="0"/>
+              <w:keepLines w:val="0"/>
+              <w:pageBreakBefore w:val="0"/>
+              <w:widowControl/>
+              <w:suppressLineNumbers w:val="0"/>
+              <w:kinsoku/>
+              <w:wordWrap/>
+              <w:overflowPunct/>
+              <w:topLinePunct w:val="0"/>
+              <w:autoSpaceDE/>
+              <w:autoSpaceDN/>
+              <w:bidi w:val="0"/>
+              <w:adjustRightInd/>
+              <w:snapToGrid/>
+              <w:spacing w:before="0" w:beforeAutospacing="0" w:after="0" w:afterAutospacing="0" w:line="312" w:lineRule="auto"/>
+              <w:rPr>
+                <w:rFonts w:hint="default" w:ascii="Times New Roman" w:hAnsi="Times New Roman" w:cs="Times New Roman"/>
+                <w:i w:val="0"/>
+                <w:iCs w:val="0"/>
+                <w:color w:val="000000"/>
+                <w:sz w:val="22"/>
+                <w:szCs w:val="22"/>
+                <w:u w:val="none"/>
+                <w:vertAlign w:val="baseline"/>
+                <w:lang w:val="en-US" w:eastAsia="zh-CN"/>
+              </w:rPr>
+            </w:pPr>
+            <w:r>
+              <w:rPr>
+                <w:rFonts w:hint="default" w:ascii="Times New Roman" w:hAnsi="Times New Roman" w:cs="Times New Roman"/>
+                <w:i w:val="0"/>
+                <w:iCs w:val="0"/>
+                <w:color w:val="000000"/>
+                <w:sz w:val="22"/>
+                <w:szCs w:val="22"/>
+                <w:u w:val="none"/>
+                <w:vertAlign w:val="baseline"/>
+                <w:lang w:val="en-US" w:eastAsia="zh-CN"/>
+              </w:rPr>
+              <w:t>1. Check the count of User displayed.</w:t>
+            </w:r>
+          </w:p>
+          <w:p>
+            <w:pPr>
+              <w:pStyle w:val="13"/>
+              <w:keepNext w:val="0"/>
+              <w:keepLines w:val="0"/>
+              <w:pageBreakBefore w:val="0"/>
+              <w:widowControl/>
+              <w:suppressLineNumbers w:val="0"/>
+              <w:kinsoku/>
+              <w:wordWrap/>
+              <w:overflowPunct/>
+              <w:topLinePunct w:val="0"/>
+              <w:autoSpaceDE/>
+              <w:autoSpaceDN/>
+              <w:bidi w:val="0"/>
+              <w:adjustRightInd/>
+              <w:snapToGrid/>
+              <w:spacing w:before="0" w:beforeAutospacing="0" w:after="0" w:afterAutospacing="0" w:line="312" w:lineRule="auto"/>
+              <w:ind w:left="0" w:leftChars="0" w:right="0" w:rightChars="0"/>
+              <w:rPr>
+                <w:rFonts w:hint="default" w:ascii="Times New Roman" w:hAnsi="Times New Roman" w:eastAsia="SimSun" w:cs="Times New Roman"/>
+                <w:sz w:val="22"/>
+                <w:szCs w:val="22"/>
+                <w:lang w:val="en-US" w:eastAsia="zh-CN"/>
+              </w:rPr>
+            </w:pPr>
+            <w:r>
+              <w:rPr>
+                <w:rFonts w:hint="default" w:ascii="Times New Roman" w:hAnsi="Times New Roman" w:cs="Times New Roman"/>
+                <w:i w:val="0"/>
+                <w:iCs w:val="0"/>
+                <w:color w:val="000000"/>
+                <w:sz w:val="22"/>
+                <w:szCs w:val="22"/>
+                <w:u w:val="none"/>
+                <w:vertAlign w:val="baseline"/>
+                <w:lang w:val="en-US" w:eastAsia="zh-CN"/>
+              </w:rPr>
+              <w:t>2. Click "More Info" on the User card.</w:t>
+            </w:r>
+          </w:p>
+        </w:tc>
+        <w:tc>
+          <w:tcPr>
+            <w:tcW w:w="3890" w:type="dxa"/>
+            <w:tcBorders>
+              <w:top w:val="single" w:color="000000" w:sz="4" w:space="0"/>
+              <w:left w:val="single" w:color="000000" w:sz="4" w:space="0"/>
+              <w:bottom w:val="single" w:color="000000" w:sz="4" w:space="0"/>
+              <w:right w:val="single" w:color="000000" w:sz="4" w:space="0"/>
+            </w:tcBorders>
+            <w:shd w:val="clear" w:color="auto" w:fill="auto"/>
+            <w:tcMar>
+              <w:top w:w="0" w:type="dxa"/>
+              <w:left w:w="108" w:type="dxa"/>
+              <w:bottom w:w="0" w:type="dxa"/>
+              <w:right w:w="108" w:type="dxa"/>
+            </w:tcMar>
+            <w:vAlign w:val="top"/>
+          </w:tcPr>
+          <w:p>
+            <w:pPr>
+              <w:pStyle w:val="13"/>
+              <w:keepNext w:val="0"/>
+              <w:keepLines w:val="0"/>
+              <w:pageBreakBefore w:val="0"/>
+              <w:widowControl/>
+              <w:suppressLineNumbers w:val="0"/>
+              <w:kinsoku/>
+              <w:wordWrap/>
+              <w:overflowPunct/>
+              <w:topLinePunct w:val="0"/>
+              <w:autoSpaceDE/>
+              <w:autoSpaceDN/>
+              <w:bidi w:val="0"/>
+              <w:adjustRightInd/>
+              <w:snapToGrid/>
+              <w:spacing w:before="0" w:beforeAutospacing="0" w:after="0" w:afterAutospacing="0" w:line="312" w:lineRule="auto"/>
+              <w:rPr>
+                <w:rFonts w:hint="default" w:ascii="Times New Roman" w:hAnsi="Times New Roman" w:cs="Times New Roman"/>
+                <w:i w:val="0"/>
+                <w:iCs w:val="0"/>
+                <w:color w:val="000000"/>
+                <w:sz w:val="22"/>
+                <w:szCs w:val="22"/>
+                <w:u w:val="none"/>
+                <w:vertAlign w:val="baseline"/>
+                <w:lang w:val="en-US" w:eastAsia="zh-CN"/>
+              </w:rPr>
+            </w:pPr>
+            <w:r>
+              <w:rPr>
+                <w:rFonts w:hint="default" w:ascii="Times New Roman" w:hAnsi="Times New Roman" w:cs="Times New Roman"/>
+                <w:i w:val="0"/>
+                <w:iCs w:val="0"/>
+                <w:color w:val="000000"/>
+                <w:sz w:val="22"/>
+                <w:szCs w:val="22"/>
+                <w:u w:val="none"/>
+                <w:vertAlign w:val="baseline"/>
+                <w:lang w:val="en-US" w:eastAsia="zh-CN"/>
+              </w:rPr>
+              <w:t>1. The count of User on the page matches the expected number from the database.</w:t>
+            </w:r>
+          </w:p>
+          <w:p>
+            <w:pPr>
+              <w:pStyle w:val="13"/>
+              <w:keepNext w:val="0"/>
+              <w:keepLines w:val="0"/>
+              <w:pageBreakBefore w:val="0"/>
+              <w:widowControl/>
+              <w:suppressLineNumbers w:val="0"/>
+              <w:kinsoku/>
+              <w:wordWrap/>
+              <w:overflowPunct/>
+              <w:topLinePunct w:val="0"/>
+              <w:autoSpaceDE/>
+              <w:autoSpaceDN/>
+              <w:bidi w:val="0"/>
+              <w:adjustRightInd/>
+              <w:snapToGrid/>
+              <w:spacing w:before="0" w:beforeAutospacing="0" w:after="0" w:afterAutospacing="0" w:line="312" w:lineRule="auto"/>
+              <w:ind w:left="0" w:leftChars="0" w:right="0" w:rightChars="0"/>
+              <w:rPr>
+                <w:rFonts w:hint="default" w:ascii="Times New Roman" w:hAnsi="Times New Roman" w:eastAsia="SimSun" w:cs="Times New Roman"/>
+                <w:sz w:val="22"/>
+                <w:szCs w:val="22"/>
+                <w:lang w:val="en-US" w:eastAsia="zh-CN"/>
+              </w:rPr>
+            </w:pPr>
+            <w:r>
+              <w:rPr>
+                <w:rFonts w:hint="default" w:ascii="Times New Roman" w:hAnsi="Times New Roman" w:cs="Times New Roman"/>
+                <w:i w:val="0"/>
+                <w:iCs w:val="0"/>
+                <w:color w:val="000000"/>
+                <w:sz w:val="22"/>
+                <w:szCs w:val="22"/>
+                <w:u w:val="none"/>
+                <w:vertAlign w:val="baseline"/>
+                <w:lang w:val="en-US" w:eastAsia="zh-CN"/>
+              </w:rPr>
+              <w:t>2. User is successfully redirected to the User page.</w:t>
             </w:r>
           </w:p>
         </w:tc>
@@ -11773,13 +11218,161 @@
               <w:spacing w:before="0" w:beforeAutospacing="0" w:after="0" w:afterAutospacing="0" w:line="312" w:lineRule="auto"/>
               <w:rPr>
                 <w:rFonts w:hint="default" w:ascii="Times New Roman" w:hAnsi="Times New Roman" w:cs="Times New Roman"/>
-                <w:i w:val="0"/>
-                <w:iCs w:val="0"/>
-                <w:color w:val="000000"/>
-                <w:sz w:val="22"/>
-                <w:szCs w:val="22"/>
-                <w:u w:val="none"/>
-                <w:vertAlign w:val="baseline"/>
+                <w:sz w:val="22"/>
+                <w:szCs w:val="22"/>
+              </w:rPr>
+            </w:pPr>
+          </w:p>
+        </w:tc>
+      </w:tr>
+      <w:tr>
+        <w:tblPrEx>
+          <w:tblBorders>
+            <w:top w:val="none" w:color="auto" w:sz="0" w:space="0"/>
+            <w:left w:val="none" w:color="auto" w:sz="0" w:space="0"/>
+            <w:bottom w:val="none" w:color="auto" w:sz="0" w:space="0"/>
+            <w:right w:val="none" w:color="auto" w:sz="0" w:space="0"/>
+            <w:insideH w:val="none" w:color="auto" w:sz="0" w:space="0"/>
+            <w:insideV w:val="none" w:color="auto" w:sz="0" w:space="0"/>
+          </w:tblBorders>
+          <w:shd w:val="clear" w:color="auto" w:fill="auto"/>
+          <w:tblCellMar>
+            <w:top w:w="15" w:type="dxa"/>
+            <w:left w:w="15" w:type="dxa"/>
+            <w:bottom w:w="15" w:type="dxa"/>
+            <w:right w:w="15" w:type="dxa"/>
+          </w:tblCellMar>
+        </w:tblPrEx>
+        <w:trPr>
+          <w:trHeight w:val="0" w:hRule="atLeast"/>
+        </w:trPr>
+        <w:tc>
+          <w:tcPr>
+            <w:tcW w:w="0" w:type="auto"/>
+            <w:tcBorders>
+              <w:top w:val="single" w:color="000000" w:sz="4" w:space="0"/>
+              <w:left w:val="single" w:color="000000" w:sz="4" w:space="0"/>
+              <w:bottom w:val="single" w:color="000000" w:sz="4" w:space="0"/>
+              <w:right w:val="single" w:color="000000" w:sz="4" w:space="0"/>
+            </w:tcBorders>
+            <w:shd w:val="clear" w:color="auto" w:fill="auto"/>
+            <w:tcMar>
+              <w:top w:w="0" w:type="dxa"/>
+              <w:left w:w="108" w:type="dxa"/>
+              <w:bottom w:w="0" w:type="dxa"/>
+              <w:right w:w="108" w:type="dxa"/>
+            </w:tcMar>
+            <w:vAlign w:val="top"/>
+          </w:tcPr>
+          <w:p>
+            <w:pPr>
+              <w:pStyle w:val="13"/>
+              <w:keepNext w:val="0"/>
+              <w:keepLines w:val="0"/>
+              <w:pageBreakBefore w:val="0"/>
+              <w:widowControl/>
+              <w:suppressLineNumbers w:val="0"/>
+              <w:kinsoku/>
+              <w:wordWrap/>
+              <w:overflowPunct/>
+              <w:topLinePunct w:val="0"/>
+              <w:autoSpaceDE/>
+              <w:autoSpaceDN/>
+              <w:bidi w:val="0"/>
+              <w:adjustRightInd/>
+              <w:snapToGrid/>
+              <w:spacing w:before="0" w:beforeAutospacing="0" w:after="0" w:afterAutospacing="0" w:line="312" w:lineRule="auto"/>
+              <w:ind w:left="0" w:leftChars="0" w:right="0" w:rightChars="0"/>
+              <w:rPr>
+                <w:rFonts w:hint="default" w:ascii="Times New Roman" w:hAnsi="Times New Roman" w:cs="Times New Roman" w:eastAsiaTheme="minorEastAsia"/>
+                <w:i w:val="0"/>
+                <w:iCs w:val="0"/>
+                <w:color w:val="000000"/>
+                <w:kern w:val="0"/>
+                <w:sz w:val="22"/>
+                <w:szCs w:val="22"/>
+                <w:u w:val="none"/>
+                <w:shd w:val="clear" w:fill="FF9900"/>
+                <w:vertAlign w:val="baseline"/>
+                <w:lang w:val="en-US" w:eastAsia="zh-CN" w:bidi="ar"/>
+              </w:rPr>
+            </w:pPr>
+            <w:r>
+              <w:rPr>
+                <w:rFonts w:hint="default" w:ascii="Times New Roman" w:hAnsi="Times New Roman" w:cs="Times New Roman"/>
+                <w:i w:val="0"/>
+                <w:iCs w:val="0"/>
+                <w:color w:val="000000"/>
+                <w:sz w:val="22"/>
+                <w:szCs w:val="22"/>
+                <w:u w:val="none"/>
+                <w:vertAlign w:val="baseline"/>
+              </w:rPr>
+              <w:t>TC-0</w:t>
+            </w:r>
+            <w:r>
+              <w:rPr>
+                <w:rFonts w:hint="default" w:ascii="Times New Roman" w:hAnsi="Times New Roman" w:cs="Times New Roman"/>
+                <w:i w:val="0"/>
+                <w:iCs w:val="0"/>
+                <w:color w:val="000000"/>
+                <w:sz w:val="22"/>
+                <w:szCs w:val="22"/>
+                <w:u w:val="none"/>
+                <w:vertAlign w:val="baseline"/>
+                <w:lang w:val="en-US" w:eastAsia="zh-CN"/>
+              </w:rPr>
+              <w:t>10</w:t>
+            </w:r>
+          </w:p>
+        </w:tc>
+        <w:tc>
+          <w:tcPr>
+            <w:tcW w:w="1585" w:type="dxa"/>
+            <w:tcBorders>
+              <w:top w:val="single" w:color="000000" w:sz="4" w:space="0"/>
+              <w:left w:val="single" w:color="000000" w:sz="4" w:space="0"/>
+              <w:bottom w:val="single" w:color="000000" w:sz="4" w:space="0"/>
+              <w:right w:val="single" w:color="000000" w:sz="4" w:space="0"/>
+            </w:tcBorders>
+            <w:shd w:val="clear" w:color="auto" w:fill="auto"/>
+            <w:tcMar>
+              <w:top w:w="0" w:type="dxa"/>
+              <w:left w:w="108" w:type="dxa"/>
+              <w:bottom w:w="0" w:type="dxa"/>
+              <w:right w:w="108" w:type="dxa"/>
+            </w:tcMar>
+            <w:vAlign w:val="top"/>
+          </w:tcPr>
+          <w:p>
+            <w:pPr>
+              <w:pStyle w:val="13"/>
+              <w:keepNext w:val="0"/>
+              <w:keepLines w:val="0"/>
+              <w:pageBreakBefore w:val="0"/>
+              <w:widowControl/>
+              <w:suppressLineNumbers w:val="0"/>
+              <w:kinsoku/>
+              <w:wordWrap/>
+              <w:overflowPunct/>
+              <w:topLinePunct w:val="0"/>
+              <w:autoSpaceDE/>
+              <w:autoSpaceDN/>
+              <w:bidi w:val="0"/>
+              <w:adjustRightInd/>
+              <w:snapToGrid/>
+              <w:spacing w:before="0" w:beforeAutospacing="0" w:after="0" w:afterAutospacing="0" w:line="312" w:lineRule="auto"/>
+              <w:ind w:left="0" w:leftChars="0" w:right="0" w:rightChars="0"/>
+              <w:rPr>
+                <w:rFonts w:hint="default" w:ascii="Times New Roman" w:hAnsi="Times New Roman" w:cs="Times New Roman" w:eastAsiaTheme="minorEastAsia"/>
+                <w:i w:val="0"/>
+                <w:iCs w:val="0"/>
+                <w:color w:val="000000"/>
+                <w:sz w:val="22"/>
+                <w:szCs w:val="22"/>
+                <w:u w:val="none"/>
+                <w:vertAlign w:val="baseline"/>
+                <w:lang w:val="en-US" w:eastAsia="zh-CN"/>
               </w:rPr>
             </w:pPr>
             <w:r>
@@ -11796,38 +11389,28 @@
                 <w:vertAlign w:val="baseline"/>
                 <w:lang w:val="en-US" w:eastAsia="zh-CN"/>
               </w:rPr>
-              <w:t>Chart Analysis</w:t>
-            </w:r>
-            <w:r>
-              <w:rPr>
-                <w:rFonts w:hint="default" w:ascii="Times New Roman" w:hAnsi="Times New Roman" w:cs="Times New Roman"/>
-                <w:b/>
-                <w:bCs/>
-                <w:i w:val="0"/>
-                <w:iCs w:val="0"/>
-                <w:color w:val="000000"/>
-                <w:sz w:val="22"/>
-                <w:szCs w:val="22"/>
-                <w:u w:val="none"/>
-                <w:vertAlign w:val="baseline"/>
-                <w:lang w:val="en-US"/>
-              </w:rPr>
-              <w:t xml:space="preserve"> </w:t>
-            </w:r>
-            <w:r>
-              <w:rPr>
-                <w:rFonts w:hint="default" w:ascii="Times New Roman" w:hAnsi="Times New Roman" w:cs="Times New Roman"/>
-                <w:i w:val="0"/>
-                <w:iCs w:val="0"/>
-                <w:color w:val="000000"/>
-                <w:sz w:val="22"/>
-                <w:szCs w:val="22"/>
-                <w:u w:val="none"/>
-                <w:vertAlign w:val="baseline"/>
-              </w:rPr>
-              <w:t>-</w:t>
-            </w:r>
-          </w:p>
+              <w:t>Reseller Card</w:t>
+            </w:r>
+          </w:p>
+        </w:tc>
+        <w:tc>
+          <w:tcPr>
+            <w:tcW w:w="2771" w:type="dxa"/>
+            <w:tcBorders>
+              <w:top w:val="single" w:color="000000" w:sz="4" w:space="0"/>
+              <w:left w:val="single" w:color="000000" w:sz="4" w:space="0"/>
+              <w:bottom w:val="single" w:color="000000" w:sz="4" w:space="0"/>
+              <w:right w:val="single" w:color="000000" w:sz="4" w:space="0"/>
+            </w:tcBorders>
+            <w:shd w:val="clear" w:color="auto" w:fill="auto"/>
+            <w:tcMar>
+              <w:top w:w="0" w:type="dxa"/>
+              <w:left w:w="108" w:type="dxa"/>
+              <w:bottom w:w="0" w:type="dxa"/>
+              <w:right w:w="108" w:type="dxa"/>
+            </w:tcMar>
+            <w:vAlign w:val="top"/>
+          </w:tcPr>
           <w:p>
             <w:pPr>
               <w:pStyle w:val="13"/>
@@ -11847,6 +11430,52 @@
               <w:snapToGrid/>
               <w:spacing w:before="0" w:beforeAutospacing="0" w:after="0" w:afterAutospacing="0" w:line="312" w:lineRule="auto"/>
               <w:rPr>
+                <w:rFonts w:hint="default" w:ascii="Times New Roman" w:hAnsi="Times New Roman" w:cs="Times New Roman"/>
+                <w:i w:val="0"/>
+                <w:iCs w:val="0"/>
+                <w:color w:val="000000"/>
+                <w:sz w:val="22"/>
+                <w:szCs w:val="22"/>
+                <w:u w:val="none"/>
+                <w:vertAlign w:val="baseline"/>
+                <w:lang w:val="en-US" w:eastAsia="zh-CN"/>
+              </w:rPr>
+            </w:pPr>
+            <w:r>
+              <w:rPr>
+                <w:rFonts w:hint="default" w:ascii="Times New Roman" w:hAnsi="Times New Roman" w:cs="Times New Roman"/>
+                <w:i w:val="0"/>
+                <w:iCs w:val="0"/>
+                <w:color w:val="000000"/>
+                <w:sz w:val="22"/>
+                <w:szCs w:val="22"/>
+                <w:u w:val="none"/>
+                <w:vertAlign w:val="baseline"/>
+                <w:lang w:val="en-US" w:eastAsia="zh-CN"/>
+              </w:rPr>
+              <w:t>1. Check the count of Reseller..</w:t>
+            </w:r>
+          </w:p>
+          <w:p>
+            <w:pPr>
+              <w:pStyle w:val="13"/>
+              <w:keepNext w:val="0"/>
+              <w:keepLines w:val="0"/>
+              <w:pageBreakBefore w:val="0"/>
+              <w:widowControl/>
+              <w:suppressLineNumbers w:val="0"/>
+              <w:kinsoku/>
+              <w:wordWrap/>
+              <w:overflowPunct/>
+              <w:topLinePunct w:val="0"/>
+              <w:autoSpaceDE/>
+              <w:autoSpaceDN/>
+              <w:bidi w:val="0"/>
+              <w:adjustRightInd/>
+              <w:snapToGrid/>
+              <w:spacing w:before="0" w:beforeAutospacing="0" w:after="0" w:afterAutospacing="0" w:line="312" w:lineRule="auto"/>
+              <w:ind w:left="0" w:leftChars="0" w:right="0" w:rightChars="0"/>
+              <w:rPr>
                 <w:rFonts w:hint="default" w:ascii="Times New Roman" w:hAnsi="Times New Roman" w:cs="Times New Roman" w:eastAsiaTheme="minorEastAsia"/>
                 <w:i w:val="0"/>
                 <w:iCs w:val="0"/>
@@ -11870,7 +11499,117 @@
                 <w:vertAlign w:val="baseline"/>
                 <w:lang w:val="en-US" w:eastAsia="zh-CN"/>
               </w:rPr>
-              <w:t>Transaction Data</w:t>
+              <w:t>2. Click “More Info”</w:t>
+            </w:r>
+          </w:p>
+        </w:tc>
+        <w:tc>
+          <w:tcPr>
+            <w:tcW w:w="3890" w:type="dxa"/>
+            <w:tcBorders>
+              <w:top w:val="single" w:color="000000" w:sz="4" w:space="0"/>
+              <w:left w:val="single" w:color="000000" w:sz="4" w:space="0"/>
+              <w:bottom w:val="single" w:color="000000" w:sz="4" w:space="0"/>
+              <w:right w:val="single" w:color="000000" w:sz="4" w:space="0"/>
+            </w:tcBorders>
+            <w:shd w:val="clear" w:color="auto" w:fill="auto"/>
+            <w:tcMar>
+              <w:top w:w="0" w:type="dxa"/>
+              <w:left w:w="108" w:type="dxa"/>
+              <w:bottom w:w="0" w:type="dxa"/>
+              <w:right w:w="108" w:type="dxa"/>
+            </w:tcMar>
+            <w:vAlign w:val="top"/>
+          </w:tcPr>
+          <w:p>
+            <w:pPr>
+              <w:pStyle w:val="13"/>
+              <w:keepNext w:val="0"/>
+              <w:keepLines w:val="0"/>
+              <w:pageBreakBefore w:val="0"/>
+              <w:widowControl/>
+              <w:suppressLineNumbers w:val="0"/>
+              <w:kinsoku/>
+              <w:wordWrap/>
+              <w:overflowPunct/>
+              <w:topLinePunct w:val="0"/>
+              <w:autoSpaceDE/>
+              <w:autoSpaceDN/>
+              <w:bidi w:val="0"/>
+              <w:adjustRightInd/>
+              <w:snapToGrid/>
+              <w:spacing w:before="0" w:beforeAutospacing="0" w:after="0" w:afterAutospacing="0" w:line="312" w:lineRule="auto"/>
+              <w:rPr>
+                <w:rFonts w:hint="default" w:ascii="Times New Roman" w:hAnsi="Times New Roman" w:cs="Times New Roman"/>
+                <w:i w:val="0"/>
+                <w:iCs w:val="0"/>
+                <w:color w:val="000000"/>
+                <w:sz w:val="22"/>
+                <w:szCs w:val="22"/>
+                <w:u w:val="none"/>
+                <w:vertAlign w:val="baseline"/>
+                <w:lang w:val="en-US" w:eastAsia="zh-CN"/>
+              </w:rPr>
+            </w:pPr>
+            <w:r>
+              <w:rPr>
+                <w:rFonts w:hint="default" w:ascii="Times New Roman" w:hAnsi="Times New Roman" w:cs="Times New Roman"/>
+                <w:i w:val="0"/>
+                <w:iCs w:val="0"/>
+                <w:color w:val="000000"/>
+                <w:sz w:val="22"/>
+                <w:szCs w:val="22"/>
+                <w:u w:val="none"/>
+                <w:vertAlign w:val="baseline"/>
+                <w:lang w:val="en-US" w:eastAsia="zh-CN"/>
+              </w:rPr>
+              <w:t>1. The number is consistent with the one in the database.</w:t>
+            </w:r>
+          </w:p>
+          <w:p>
+            <w:pPr>
+              <w:pStyle w:val="13"/>
+              <w:keepNext w:val="0"/>
+              <w:keepLines w:val="0"/>
+              <w:pageBreakBefore w:val="0"/>
+              <w:widowControl/>
+              <w:suppressLineNumbers w:val="0"/>
+              <w:kinsoku/>
+              <w:wordWrap/>
+              <w:overflowPunct/>
+              <w:topLinePunct w:val="0"/>
+              <w:autoSpaceDE/>
+              <w:autoSpaceDN/>
+              <w:bidi w:val="0"/>
+              <w:adjustRightInd/>
+              <w:snapToGrid/>
+              <w:spacing w:before="0" w:beforeAutospacing="0" w:after="0" w:afterAutospacing="0" w:line="312" w:lineRule="auto"/>
+              <w:ind w:left="0" w:leftChars="0" w:right="0" w:rightChars="0"/>
+              <w:rPr>
+                <w:rFonts w:hint="default" w:ascii="Times New Roman" w:hAnsi="Times New Roman" w:cs="Times New Roman"/>
+                <w:i w:val="0"/>
+                <w:iCs w:val="0"/>
+                <w:color w:val="000000"/>
+                <w:sz w:val="22"/>
+                <w:szCs w:val="22"/>
+                <w:u w:val="none"/>
+                <w:vertAlign w:val="baseline"/>
+                <w:lang w:val="en-US" w:eastAsia="zh-CN"/>
+              </w:rPr>
+            </w:pPr>
+            <w:r>
+              <w:rPr>
+                <w:rFonts w:hint="default" w:ascii="Times New Roman" w:hAnsi="Times New Roman" w:cs="Times New Roman"/>
+                <w:i w:val="0"/>
+                <w:iCs w:val="0"/>
+                <w:color w:val="000000"/>
+                <w:sz w:val="22"/>
+                <w:szCs w:val="22"/>
+                <w:u w:val="none"/>
+                <w:vertAlign w:val="baseline"/>
+                <w:lang w:val="en-US" w:eastAsia="zh-CN"/>
+              </w:rPr>
+              <w:t>2. User is redirected to the “Reseller” page.</w:t>
             </w:r>
           </w:p>
         </w:tc>
@@ -11914,29 +11653,55 @@
                 <w:rFonts w:hint="default" w:ascii="Times New Roman" w:hAnsi="Times New Roman" w:cs="Times New Roman"/>
                 <w:i w:val="0"/>
                 <w:iCs w:val="0"/>
-                <w:color w:val="000000"/>
-                <w:sz w:val="22"/>
-                <w:szCs w:val="22"/>
-                <w:u w:val="none"/>
-                <w:vertAlign w:val="baseline"/>
-                <w:lang w:val="en-US" w:eastAsia="zh-CN"/>
-              </w:rPr>
-            </w:pPr>
-            <w:r>
-              <w:rPr>
-                <w:rFonts w:hint="default" w:ascii="Times New Roman" w:hAnsi="Times New Roman" w:cs="Times New Roman"/>
-                <w:i w:val="0"/>
-                <w:iCs w:val="0"/>
-                <w:color w:val="000000"/>
-                <w:sz w:val="22"/>
-                <w:szCs w:val="22"/>
-                <w:u w:val="none"/>
-                <w:vertAlign w:val="baseline"/>
-                <w:lang w:val="en-US" w:eastAsia="zh-CN"/>
-              </w:rPr>
-              <w:t>1. Check if the transaction chart is displayed.</w:t>
-            </w:r>
-          </w:p>
+                <w:color w:val="00B050"/>
+                <w:sz w:val="22"/>
+                <w:szCs w:val="22"/>
+                <w:u w:val="none"/>
+                <w:vertAlign w:val="baseline"/>
+              </w:rPr>
+            </w:pPr>
+          </w:p>
+        </w:tc>
+      </w:tr>
+      <w:tr>
+        <w:tblPrEx>
+          <w:tblBorders>
+            <w:top w:val="none" w:color="auto" w:sz="0" w:space="0"/>
+            <w:left w:val="none" w:color="auto" w:sz="0" w:space="0"/>
+            <w:bottom w:val="none" w:color="auto" w:sz="0" w:space="0"/>
+            <w:right w:val="none" w:color="auto" w:sz="0" w:space="0"/>
+            <w:insideH w:val="none" w:color="auto" w:sz="0" w:space="0"/>
+            <w:insideV w:val="none" w:color="auto" w:sz="0" w:space="0"/>
+          </w:tblBorders>
+          <w:shd w:val="clear" w:color="auto" w:fill="auto"/>
+          <w:tblCellMar>
+            <w:top w:w="15" w:type="dxa"/>
+            <w:left w:w="15" w:type="dxa"/>
+            <w:bottom w:w="15" w:type="dxa"/>
+            <w:right w:w="15" w:type="dxa"/>
+          </w:tblCellMar>
+        </w:tblPrEx>
+        <w:trPr>
+          <w:trHeight w:val="0" w:hRule="atLeast"/>
+        </w:trPr>
+        <w:tc>
+          <w:tcPr>
+            <w:tcW w:w="0" w:type="auto"/>
+            <w:tcBorders>
+              <w:top w:val="single" w:color="000000" w:sz="4" w:space="0"/>
+              <w:left w:val="single" w:color="000000" w:sz="4" w:space="0"/>
+              <w:bottom w:val="single" w:color="000000" w:sz="4" w:space="0"/>
+              <w:right w:val="single" w:color="000000" w:sz="4" w:space="0"/>
+            </w:tcBorders>
+            <w:shd w:val="clear" w:color="auto" w:fill="auto"/>
+            <w:tcMar>
+              <w:top w:w="0" w:type="dxa"/>
+              <w:left w:w="108" w:type="dxa"/>
+              <w:bottom w:w="0" w:type="dxa"/>
+              <w:right w:w="108" w:type="dxa"/>
+            </w:tcMar>
+            <w:vAlign w:val="top"/>
+          </w:tcPr>
           <w:p>
             <w:pPr>
               <w:pStyle w:val="13"/>
@@ -11955,166 +11720,47 @@
               <w:adjustRightInd/>
               <w:snapToGrid/>
               <w:spacing w:before="0" w:beforeAutospacing="0" w:after="0" w:afterAutospacing="0" w:line="312" w:lineRule="auto"/>
-              <w:rPr>
-                <w:rFonts w:hint="default" w:ascii="Times New Roman" w:hAnsi="Times New Roman" w:cs="Times New Roman"/>
-                <w:i w:val="0"/>
-                <w:iCs w:val="0"/>
-                <w:color w:val="000000"/>
-                <w:sz w:val="22"/>
-                <w:szCs w:val="22"/>
-                <w:u w:val="none"/>
-                <w:vertAlign w:val="baseline"/>
-                <w:lang w:val="en-US" w:eastAsia="zh-CN"/>
-              </w:rPr>
-            </w:pPr>
-            <w:r>
-              <w:rPr>
-                <w:rFonts w:hint="default" w:ascii="Times New Roman" w:hAnsi="Times New Roman" w:cs="Times New Roman"/>
-                <w:i w:val="0"/>
-                <w:iCs w:val="0"/>
-                <w:color w:val="000000"/>
-                <w:sz w:val="22"/>
-                <w:szCs w:val="22"/>
-                <w:u w:val="none"/>
-                <w:vertAlign w:val="baseline"/>
-                <w:lang w:val="en-US" w:eastAsia="zh-CN"/>
-              </w:rPr>
-              <w:t>2. Hover the mouse over the line in the chart.</w:t>
-            </w:r>
-          </w:p>
-          <w:p>
-            <w:pPr>
-              <w:pStyle w:val="13"/>
-              <w:keepNext w:val="0"/>
-              <w:keepLines w:val="0"/>
-              <w:pageBreakBefore w:val="0"/>
-              <w:widowControl/>
-              <w:suppressLineNumbers w:val="0"/>
-              <w:kinsoku/>
-              <w:wordWrap/>
-              <w:overflowPunct/>
-              <w:topLinePunct w:val="0"/>
-              <w:autoSpaceDE/>
-              <w:autoSpaceDN/>
-              <w:bidi w:val="0"/>
-              <w:adjustRightInd/>
-              <w:snapToGrid/>
-              <w:spacing w:before="0" w:beforeAutospacing="0" w:after="0" w:afterAutospacing="0" w:line="312" w:lineRule="auto"/>
-              <w:rPr>
-                <w:rFonts w:hint="default" w:ascii="Times New Roman" w:hAnsi="Times New Roman" w:cs="Times New Roman"/>
-                <w:i w:val="0"/>
-                <w:iCs w:val="0"/>
-                <w:color w:val="000000"/>
-                <w:sz w:val="22"/>
-                <w:szCs w:val="22"/>
-                <w:u w:val="none"/>
-                <w:vertAlign w:val="baseline"/>
-                <w:lang w:val="en-US" w:eastAsia="zh-CN"/>
-              </w:rPr>
-            </w:pPr>
-            <w:r>
-              <w:rPr>
-                <w:rFonts w:hint="default" w:ascii="Times New Roman" w:hAnsi="Times New Roman" w:cs="Times New Roman"/>
-                <w:i w:val="0"/>
-                <w:iCs w:val="0"/>
-                <w:color w:val="000000"/>
-                <w:sz w:val="22"/>
-                <w:szCs w:val="22"/>
-                <w:u w:val="none"/>
-                <w:vertAlign w:val="baseline"/>
-                <w:lang w:val="en-US" w:eastAsia="zh-CN"/>
-              </w:rPr>
-              <w:t>3. Click “Week”.</w:t>
-            </w:r>
-          </w:p>
-          <w:p>
-            <w:pPr>
-              <w:pStyle w:val="13"/>
-              <w:keepNext w:val="0"/>
-              <w:keepLines w:val="0"/>
-              <w:pageBreakBefore w:val="0"/>
-              <w:widowControl/>
-              <w:suppressLineNumbers w:val="0"/>
-              <w:kinsoku/>
-              <w:wordWrap/>
-              <w:overflowPunct/>
-              <w:topLinePunct w:val="0"/>
-              <w:autoSpaceDE/>
-              <w:autoSpaceDN/>
-              <w:bidi w:val="0"/>
-              <w:adjustRightInd/>
-              <w:snapToGrid/>
-              <w:spacing w:before="0" w:beforeAutospacing="0" w:after="0" w:afterAutospacing="0" w:line="312" w:lineRule="auto"/>
-              <w:rPr>
-                <w:rFonts w:hint="default" w:ascii="Times New Roman" w:hAnsi="Times New Roman" w:cs="Times New Roman"/>
-                <w:i w:val="0"/>
-                <w:iCs w:val="0"/>
-                <w:color w:val="000000"/>
-                <w:sz w:val="22"/>
-                <w:szCs w:val="22"/>
-                <w:u w:val="none"/>
-                <w:vertAlign w:val="baseline"/>
-                <w:lang w:val="en-US" w:eastAsia="zh-CN"/>
-              </w:rPr>
-            </w:pPr>
-            <w:r>
-              <w:rPr>
-                <w:rFonts w:hint="default" w:ascii="Times New Roman" w:hAnsi="Times New Roman" w:cs="Times New Roman"/>
-                <w:i w:val="0"/>
-                <w:iCs w:val="0"/>
-                <w:color w:val="000000"/>
-                <w:sz w:val="22"/>
-                <w:szCs w:val="22"/>
-                <w:u w:val="none"/>
-                <w:vertAlign w:val="baseline"/>
-                <w:lang w:val="en-US" w:eastAsia="zh-CN"/>
-              </w:rPr>
-              <w:t>4. Click “Month”.</w:t>
-            </w:r>
-          </w:p>
-          <w:p>
-            <w:pPr>
-              <w:pStyle w:val="13"/>
-              <w:keepNext w:val="0"/>
-              <w:keepLines w:val="0"/>
-              <w:pageBreakBefore w:val="0"/>
-              <w:widowControl/>
-              <w:suppressLineNumbers w:val="0"/>
-              <w:kinsoku/>
-              <w:wordWrap/>
-              <w:overflowPunct/>
-              <w:topLinePunct w:val="0"/>
-              <w:autoSpaceDE/>
-              <w:autoSpaceDN/>
-              <w:bidi w:val="0"/>
-              <w:adjustRightInd/>
-              <w:snapToGrid/>
-              <w:spacing w:before="0" w:beforeAutospacing="0" w:after="0" w:afterAutospacing="0" w:line="312" w:lineRule="auto"/>
-              <w:rPr>
-                <w:rFonts w:hint="default" w:ascii="Times New Roman" w:hAnsi="Times New Roman" w:cs="Times New Roman"/>
-                <w:i w:val="0"/>
-                <w:iCs w:val="0"/>
-                <w:color w:val="000000"/>
-                <w:sz w:val="22"/>
-                <w:szCs w:val="22"/>
-                <w:u w:val="none"/>
-                <w:vertAlign w:val="baseline"/>
-                <w:lang w:val="en-US" w:eastAsia="zh-CN"/>
-              </w:rPr>
-            </w:pPr>
-            <w:r>
-              <w:rPr>
-                <w:rFonts w:hint="default" w:ascii="Times New Roman" w:hAnsi="Times New Roman" w:cs="Times New Roman"/>
-                <w:i w:val="0"/>
-                <w:iCs w:val="0"/>
-                <w:color w:val="000000"/>
-                <w:sz w:val="22"/>
-                <w:szCs w:val="22"/>
-                <w:u w:val="none"/>
-                <w:vertAlign w:val="baseline"/>
-                <w:lang w:val="en-US" w:eastAsia="zh-CN"/>
-              </w:rPr>
-              <w:t>5. Click “Year”.</w:t>
+              <w:ind w:left="0" w:leftChars="0" w:right="0" w:rightChars="0"/>
+              <w:rPr>
+                <w:rFonts w:hint="default" w:ascii="Times New Roman" w:hAnsi="Times New Roman" w:cs="Times New Roman" w:eastAsiaTheme="minorEastAsia"/>
+                <w:i w:val="0"/>
+                <w:iCs w:val="0"/>
+                <w:color w:val="000000"/>
+                <w:kern w:val="0"/>
+                <w:sz w:val="22"/>
+                <w:szCs w:val="22"/>
+                <w:u w:val="none"/>
+                <w:shd w:val="clear" w:fill="FF9900"/>
+                <w:vertAlign w:val="baseline"/>
+                <w:lang w:val="en-US" w:eastAsia="zh-CN" w:bidi="ar"/>
+              </w:rPr>
+            </w:pPr>
+            <w:r>
+              <w:rPr>
+                <w:rFonts w:hint="default" w:ascii="Times New Roman" w:hAnsi="Times New Roman" w:cs="Times New Roman"/>
+                <w:i w:val="0"/>
+                <w:iCs w:val="0"/>
+                <w:color w:val="000000"/>
+                <w:sz w:val="22"/>
+                <w:szCs w:val="22"/>
+                <w:u w:val="none"/>
+                <w:vertAlign w:val="baseline"/>
+              </w:rPr>
+              <w:t>TC-0</w:t>
+            </w:r>
+            <w:r>
+              <w:rPr>
+                <w:rFonts w:hint="default" w:ascii="Times New Roman" w:hAnsi="Times New Roman" w:cs="Times New Roman"/>
+                <w:i w:val="0"/>
+                <w:iCs w:val="0"/>
+                <w:color w:val="000000"/>
+                <w:sz w:val="22"/>
+                <w:szCs w:val="22"/>
+                <w:u w:val="none"/>
+                <w:vertAlign w:val="baseline"/>
+                <w:lang w:val="en-US" w:eastAsia="zh-CN"/>
+              </w:rPr>
+              <w:t>11</w:t>
             </w:r>
           </w:p>
         </w:tc>
@@ -12163,22 +11809,52 @@
                 <w:szCs w:val="22"/>
                 <w:u w:val="none"/>
                 <w:vertAlign w:val="baseline"/>
-                <w:lang w:val="en-US" w:eastAsia="zh-CN"/>
-              </w:rPr>
-            </w:pPr>
-            <w:r>
-              <w:rPr>
-                <w:rFonts w:hint="default" w:ascii="Times New Roman" w:hAnsi="Times New Roman" w:cs="Times New Roman"/>
-                <w:i w:val="0"/>
-                <w:iCs w:val="0"/>
-                <w:color w:val="000000"/>
-                <w:sz w:val="22"/>
-                <w:szCs w:val="22"/>
-                <w:u w:val="none"/>
-                <w:vertAlign w:val="baseline"/>
-                <w:lang w:val="en-US" w:eastAsia="zh-CN"/>
-              </w:rPr>
-              <w:t>1. The chart is successfully displayed with the correct transaction data.</w:t>
+              </w:rPr>
+            </w:pPr>
+            <w:r>
+              <w:rPr>
+                <w:rFonts w:hint="default" w:ascii="Times New Roman" w:hAnsi="Times New Roman" w:cs="Times New Roman"/>
+                <w:b/>
+                <w:bCs/>
+                <w:i w:val="0"/>
+                <w:iCs w:val="0"/>
+                <w:color w:val="000000"/>
+                <w:sz w:val="22"/>
+                <w:szCs w:val="22"/>
+                <w:u w:val="none"/>
+                <w:vertAlign w:val="baseline"/>
+                <w:lang w:val="en-US" w:eastAsia="zh-CN"/>
+              </w:rPr>
+              <w:t>Chart Analysis</w:t>
+            </w:r>
+            <w:r>
+              <w:rPr>
+                <w:rFonts w:hint="default" w:ascii="Times New Roman" w:hAnsi="Times New Roman" w:cs="Times New Roman"/>
+                <w:b/>
+                <w:bCs/>
+                <w:i w:val="0"/>
+                <w:iCs w:val="0"/>
+                <w:color w:val="000000"/>
+                <w:sz w:val="22"/>
+                <w:szCs w:val="22"/>
+                <w:u w:val="none"/>
+                <w:vertAlign w:val="baseline"/>
+                <w:lang w:val="en-US"/>
+              </w:rPr>
+              <w:t xml:space="preserve"> </w:t>
+            </w:r>
+            <w:r>
+              <w:rPr>
+                <w:rFonts w:hint="default" w:ascii="Times New Roman" w:hAnsi="Times New Roman" w:cs="Times New Roman"/>
+                <w:i w:val="0"/>
+                <w:iCs w:val="0"/>
+                <w:color w:val="000000"/>
+                <w:sz w:val="22"/>
+                <w:szCs w:val="22"/>
+                <w:u w:val="none"/>
+                <w:vertAlign w:val="baseline"/>
+              </w:rPr>
+              <w:t>-</w:t>
             </w:r>
           </w:p>
           <w:p>
@@ -12200,165 +11876,30 @@
               <w:snapToGrid/>
               <w:spacing w:before="0" w:beforeAutospacing="0" w:after="0" w:afterAutospacing="0" w:line="312" w:lineRule="auto"/>
               <w:rPr>
-                <w:rFonts w:hint="default" w:ascii="Times New Roman" w:hAnsi="Times New Roman" w:cs="Times New Roman"/>
-                <w:i w:val="0"/>
-                <w:iCs w:val="0"/>
-                <w:color w:val="000000"/>
-                <w:sz w:val="22"/>
-                <w:szCs w:val="22"/>
-                <w:u w:val="none"/>
-                <w:vertAlign w:val="baseline"/>
-                <w:lang w:val="en-US" w:eastAsia="zh-CN"/>
-              </w:rPr>
-            </w:pPr>
-            <w:r>
-              <w:rPr>
-                <w:rFonts w:hint="default" w:ascii="Times New Roman" w:hAnsi="Times New Roman" w:cs="Times New Roman"/>
-                <w:i w:val="0"/>
-                <w:iCs w:val="0"/>
-                <w:color w:val="000000"/>
-                <w:sz w:val="22"/>
-                <w:szCs w:val="22"/>
-                <w:u w:val="none"/>
-                <w:vertAlign w:val="baseline"/>
-                <w:lang w:val="en-US" w:eastAsia="zh-CN"/>
-              </w:rPr>
-              <w:t>2. Data points are highlighted, and the transaction value is displayed.</w:t>
-            </w:r>
-          </w:p>
-          <w:p>
-            <w:pPr>
-              <w:pStyle w:val="13"/>
-              <w:keepNext w:val="0"/>
-              <w:keepLines w:val="0"/>
-              <w:pageBreakBefore w:val="0"/>
-              <w:widowControl/>
-              <w:suppressLineNumbers w:val="0"/>
-              <w:kinsoku/>
-              <w:wordWrap/>
-              <w:overflowPunct/>
-              <w:topLinePunct w:val="0"/>
-              <w:autoSpaceDE/>
-              <w:autoSpaceDN/>
-              <w:bidi w:val="0"/>
-              <w:adjustRightInd/>
-              <w:snapToGrid/>
-              <w:spacing w:before="0" w:beforeAutospacing="0" w:after="0" w:afterAutospacing="0" w:line="312" w:lineRule="auto"/>
-              <w:rPr>
-                <w:rFonts w:hint="default" w:ascii="Times New Roman" w:hAnsi="Times New Roman" w:cs="Times New Roman"/>
-                <w:i w:val="0"/>
-                <w:iCs w:val="0"/>
-                <w:color w:val="000000"/>
-                <w:sz w:val="22"/>
-                <w:szCs w:val="22"/>
-                <w:u w:val="none"/>
-                <w:vertAlign w:val="baseline"/>
-                <w:lang w:val="en-US" w:eastAsia="zh-CN"/>
-              </w:rPr>
-            </w:pPr>
-            <w:r>
-              <w:rPr>
-                <w:rFonts w:hint="default" w:ascii="Times New Roman" w:hAnsi="Times New Roman" w:cs="Times New Roman"/>
-                <w:i w:val="0"/>
-                <w:iCs w:val="0"/>
-                <w:color w:val="000000"/>
-                <w:sz w:val="22"/>
-                <w:szCs w:val="22"/>
-                <w:u w:val="none"/>
-                <w:vertAlign w:val="baseline"/>
-                <w:lang w:val="en-US" w:eastAsia="zh-CN"/>
-              </w:rPr>
-              <w:t>3. The chart updates to display weekly data.</w:t>
-            </w:r>
-          </w:p>
-          <w:p>
-            <w:pPr>
-              <w:pStyle w:val="13"/>
-              <w:keepNext w:val="0"/>
-              <w:keepLines w:val="0"/>
-              <w:pageBreakBefore w:val="0"/>
-              <w:widowControl/>
-              <w:suppressLineNumbers w:val="0"/>
-              <w:kinsoku/>
-              <w:wordWrap/>
-              <w:overflowPunct/>
-              <w:topLinePunct w:val="0"/>
-              <w:autoSpaceDE/>
-              <w:autoSpaceDN/>
-              <w:bidi w:val="0"/>
-              <w:adjustRightInd/>
-              <w:snapToGrid/>
-              <w:spacing w:before="0" w:beforeAutospacing="0" w:after="0" w:afterAutospacing="0" w:line="312" w:lineRule="auto"/>
-              <w:rPr>
-                <w:rFonts w:hint="default" w:ascii="Times New Roman" w:hAnsi="Times New Roman" w:cs="Times New Roman"/>
-                <w:i w:val="0"/>
-                <w:iCs w:val="0"/>
-                <w:color w:val="000000"/>
-                <w:sz w:val="22"/>
-                <w:szCs w:val="22"/>
-                <w:u w:val="none"/>
-                <w:vertAlign w:val="baseline"/>
-                <w:lang w:val="en-US" w:eastAsia="zh-CN"/>
-              </w:rPr>
-            </w:pPr>
-            <w:r>
-              <w:rPr>
-                <w:rFonts w:hint="default" w:ascii="Times New Roman" w:hAnsi="Times New Roman" w:cs="Times New Roman"/>
-                <w:i w:val="0"/>
-                <w:iCs w:val="0"/>
-                <w:color w:val="000000"/>
-                <w:sz w:val="22"/>
-                <w:szCs w:val="22"/>
-                <w:u w:val="none"/>
-                <w:vertAlign w:val="baseline"/>
-                <w:lang w:val="en-US" w:eastAsia="zh-CN"/>
-              </w:rPr>
-              <w:t>4. The chart updates to display monthly data.</w:t>
-            </w:r>
-          </w:p>
-          <w:p>
-            <w:pPr>
-              <w:pStyle w:val="13"/>
-              <w:keepNext w:val="0"/>
-              <w:keepLines w:val="0"/>
-              <w:pageBreakBefore w:val="0"/>
-              <w:widowControl/>
-              <w:suppressLineNumbers w:val="0"/>
-              <w:kinsoku/>
-              <w:wordWrap/>
-              <w:overflowPunct/>
-              <w:topLinePunct w:val="0"/>
-              <w:autoSpaceDE/>
-              <w:autoSpaceDN/>
-              <w:bidi w:val="0"/>
-              <w:adjustRightInd/>
-              <w:snapToGrid/>
-              <w:spacing w:before="0" w:beforeAutospacing="0" w:after="0" w:afterAutospacing="0" w:line="312" w:lineRule="auto"/>
-              <w:rPr>
-                <w:rFonts w:hint="default" w:ascii="Times New Roman" w:hAnsi="Times New Roman" w:cs="Times New Roman"/>
-                <w:i w:val="0"/>
-                <w:iCs w:val="0"/>
-                <w:color w:val="000000"/>
-                <w:sz w:val="22"/>
-                <w:szCs w:val="22"/>
-                <w:u w:val="none"/>
-                <w:vertAlign w:val="baseline"/>
-                <w:lang w:val="en-US" w:eastAsia="zh-CN"/>
-              </w:rPr>
-            </w:pPr>
-            <w:r>
-              <w:rPr>
-                <w:rFonts w:hint="default" w:ascii="Times New Roman" w:hAnsi="Times New Roman" w:cs="Times New Roman"/>
-                <w:i w:val="0"/>
-                <w:iCs w:val="0"/>
-                <w:color w:val="000000"/>
-                <w:sz w:val="22"/>
-                <w:szCs w:val="22"/>
-                <w:u w:val="none"/>
-                <w:vertAlign w:val="baseline"/>
-                <w:lang w:val="en-US" w:eastAsia="zh-CN"/>
-              </w:rPr>
-              <w:t>5. The chart updates to display yearly data.</w:t>
+                <w:rFonts w:hint="default" w:ascii="Times New Roman" w:hAnsi="Times New Roman" w:cs="Times New Roman" w:eastAsiaTheme="minorEastAsia"/>
+                <w:i w:val="0"/>
+                <w:iCs w:val="0"/>
+                <w:color w:val="000000"/>
+                <w:sz w:val="22"/>
+                <w:szCs w:val="22"/>
+                <w:u w:val="none"/>
+                <w:vertAlign w:val="baseline"/>
+                <w:lang w:val="en-US" w:eastAsia="zh-CN"/>
+              </w:rPr>
+            </w:pPr>
+            <w:r>
+              <w:rPr>
+                <w:rFonts w:hint="default" w:ascii="Times New Roman" w:hAnsi="Times New Roman" w:cs="Times New Roman"/>
+                <w:i w:val="0"/>
+                <w:iCs w:val="0"/>
+                <w:color w:val="000000"/>
+                <w:sz w:val="22"/>
+                <w:szCs w:val="22"/>
+                <w:u w:val="none"/>
+                <w:vertAlign w:val="baseline"/>
+                <w:lang w:val="en-US" w:eastAsia="zh-CN"/>
+              </w:rPr>
+              <w:t>Transaction Data</w:t>
             </w:r>
           </w:p>
         </w:tc>
@@ -12402,6 +11943,494 @@
                 <w:rFonts w:hint="default" w:ascii="Times New Roman" w:hAnsi="Times New Roman" w:cs="Times New Roman"/>
                 <w:i w:val="0"/>
                 <w:iCs w:val="0"/>
+                <w:color w:val="000000"/>
+                <w:sz w:val="22"/>
+                <w:szCs w:val="22"/>
+                <w:u w:val="none"/>
+                <w:vertAlign w:val="baseline"/>
+                <w:lang w:val="en-US" w:eastAsia="zh-CN"/>
+              </w:rPr>
+            </w:pPr>
+            <w:r>
+              <w:rPr>
+                <w:rFonts w:hint="default" w:ascii="Times New Roman" w:hAnsi="Times New Roman" w:cs="Times New Roman"/>
+                <w:i w:val="0"/>
+                <w:iCs w:val="0"/>
+                <w:color w:val="000000"/>
+                <w:sz w:val="22"/>
+                <w:szCs w:val="22"/>
+                <w:u w:val="none"/>
+                <w:vertAlign w:val="baseline"/>
+                <w:lang w:val="en-US" w:eastAsia="zh-CN"/>
+              </w:rPr>
+              <w:t>1. Check if the transaction chart is displayed.</w:t>
+            </w:r>
+          </w:p>
+          <w:p>
+            <w:pPr>
+              <w:pStyle w:val="13"/>
+              <w:keepNext w:val="0"/>
+              <w:keepLines w:val="0"/>
+              <w:pageBreakBefore w:val="0"/>
+              <w:widowControl/>
+              <w:suppressLineNumbers w:val="0"/>
+              <w:kinsoku/>
+              <w:wordWrap/>
+              <w:overflowPunct/>
+              <w:topLinePunct w:val="0"/>
+              <w:autoSpaceDE/>
+              <w:autoSpaceDN/>
+              <w:bidi w:val="0"/>
+              <w:adjustRightInd/>
+              <w:snapToGrid/>
+              <w:spacing w:before="0" w:beforeAutospacing="0" w:after="0" w:afterAutospacing="0" w:line="312" w:lineRule="auto"/>
+              <w:rPr>
+                <w:rFonts w:hint="default" w:ascii="Times New Roman" w:hAnsi="Times New Roman" w:cs="Times New Roman"/>
+                <w:i w:val="0"/>
+                <w:iCs w:val="0"/>
+                <w:color w:val="000000"/>
+                <w:sz w:val="22"/>
+                <w:szCs w:val="22"/>
+                <w:u w:val="none"/>
+                <w:vertAlign w:val="baseline"/>
+                <w:lang w:val="en-US" w:eastAsia="zh-CN"/>
+              </w:rPr>
+            </w:pPr>
+            <w:r>
+              <w:rPr>
+                <w:rFonts w:hint="default" w:ascii="Times New Roman" w:hAnsi="Times New Roman" w:cs="Times New Roman"/>
+                <w:i w:val="0"/>
+                <w:iCs w:val="0"/>
+                <w:color w:val="000000"/>
+                <w:sz w:val="22"/>
+                <w:szCs w:val="22"/>
+                <w:u w:val="none"/>
+                <w:vertAlign w:val="baseline"/>
+                <w:lang w:val="en-US" w:eastAsia="zh-CN"/>
+              </w:rPr>
+              <w:t>2. Hover the mouse over the line in the chart.</w:t>
+            </w:r>
+          </w:p>
+          <w:p>
+            <w:pPr>
+              <w:pStyle w:val="13"/>
+              <w:keepNext w:val="0"/>
+              <w:keepLines w:val="0"/>
+              <w:pageBreakBefore w:val="0"/>
+              <w:widowControl/>
+              <w:suppressLineNumbers w:val="0"/>
+              <w:kinsoku/>
+              <w:wordWrap/>
+              <w:overflowPunct/>
+              <w:topLinePunct w:val="0"/>
+              <w:autoSpaceDE/>
+              <w:autoSpaceDN/>
+              <w:bidi w:val="0"/>
+              <w:adjustRightInd/>
+              <w:snapToGrid/>
+              <w:spacing w:before="0" w:beforeAutospacing="0" w:after="0" w:afterAutospacing="0" w:line="312" w:lineRule="auto"/>
+              <w:rPr>
+                <w:rFonts w:hint="default" w:ascii="Times New Roman" w:hAnsi="Times New Roman" w:cs="Times New Roman"/>
+                <w:i w:val="0"/>
+                <w:iCs w:val="0"/>
+                <w:color w:val="000000"/>
+                <w:sz w:val="22"/>
+                <w:szCs w:val="22"/>
+                <w:u w:val="none"/>
+                <w:vertAlign w:val="baseline"/>
+                <w:lang w:val="en-US" w:eastAsia="zh-CN"/>
+              </w:rPr>
+            </w:pPr>
+            <w:r>
+              <w:rPr>
+                <w:rFonts w:hint="default" w:ascii="Times New Roman" w:hAnsi="Times New Roman" w:cs="Times New Roman"/>
+                <w:i w:val="0"/>
+                <w:iCs w:val="0"/>
+                <w:color w:val="000000"/>
+                <w:sz w:val="22"/>
+                <w:szCs w:val="22"/>
+                <w:u w:val="none"/>
+                <w:vertAlign w:val="baseline"/>
+                <w:lang w:val="en-US" w:eastAsia="zh-CN"/>
+              </w:rPr>
+              <w:t>3. Click “Week”.</w:t>
+            </w:r>
+          </w:p>
+          <w:p>
+            <w:pPr>
+              <w:pStyle w:val="13"/>
+              <w:keepNext w:val="0"/>
+              <w:keepLines w:val="0"/>
+              <w:pageBreakBefore w:val="0"/>
+              <w:widowControl/>
+              <w:suppressLineNumbers w:val="0"/>
+              <w:kinsoku/>
+              <w:wordWrap/>
+              <w:overflowPunct/>
+              <w:topLinePunct w:val="0"/>
+              <w:autoSpaceDE/>
+              <w:autoSpaceDN/>
+              <w:bidi w:val="0"/>
+              <w:adjustRightInd/>
+              <w:snapToGrid/>
+              <w:spacing w:before="0" w:beforeAutospacing="0" w:after="0" w:afterAutospacing="0" w:line="312" w:lineRule="auto"/>
+              <w:rPr>
+                <w:rFonts w:hint="default" w:ascii="Times New Roman" w:hAnsi="Times New Roman" w:cs="Times New Roman"/>
+                <w:i w:val="0"/>
+                <w:iCs w:val="0"/>
+                <w:color w:val="000000"/>
+                <w:sz w:val="22"/>
+                <w:szCs w:val="22"/>
+                <w:u w:val="none"/>
+                <w:vertAlign w:val="baseline"/>
+                <w:lang w:val="en-US" w:eastAsia="zh-CN"/>
+              </w:rPr>
+            </w:pPr>
+            <w:r>
+              <w:rPr>
+                <w:rFonts w:hint="default" w:ascii="Times New Roman" w:hAnsi="Times New Roman" w:cs="Times New Roman"/>
+                <w:i w:val="0"/>
+                <w:iCs w:val="0"/>
+                <w:color w:val="000000"/>
+                <w:sz w:val="22"/>
+                <w:szCs w:val="22"/>
+                <w:u w:val="none"/>
+                <w:vertAlign w:val="baseline"/>
+                <w:lang w:val="en-US" w:eastAsia="zh-CN"/>
+              </w:rPr>
+              <w:t>4. Click “Month”.</w:t>
+            </w:r>
+          </w:p>
+          <w:p>
+            <w:pPr>
+              <w:pStyle w:val="13"/>
+              <w:keepNext w:val="0"/>
+              <w:keepLines w:val="0"/>
+              <w:pageBreakBefore w:val="0"/>
+              <w:widowControl/>
+              <w:suppressLineNumbers w:val="0"/>
+              <w:kinsoku/>
+              <w:wordWrap/>
+              <w:overflowPunct/>
+              <w:topLinePunct w:val="0"/>
+              <w:autoSpaceDE/>
+              <w:autoSpaceDN/>
+              <w:bidi w:val="0"/>
+              <w:adjustRightInd/>
+              <w:snapToGrid/>
+              <w:spacing w:before="0" w:beforeAutospacing="0" w:after="0" w:afterAutospacing="0" w:line="312" w:lineRule="auto"/>
+              <w:rPr>
+                <w:rFonts w:hint="default" w:ascii="Times New Roman" w:hAnsi="Times New Roman" w:cs="Times New Roman"/>
+                <w:i w:val="0"/>
+                <w:iCs w:val="0"/>
+                <w:color w:val="000000"/>
+                <w:sz w:val="22"/>
+                <w:szCs w:val="22"/>
+                <w:u w:val="none"/>
+                <w:vertAlign w:val="baseline"/>
+                <w:lang w:val="en-US" w:eastAsia="zh-CN"/>
+              </w:rPr>
+            </w:pPr>
+            <w:r>
+              <w:rPr>
+                <w:rFonts w:hint="default" w:ascii="Times New Roman" w:hAnsi="Times New Roman" w:cs="Times New Roman"/>
+                <w:i w:val="0"/>
+                <w:iCs w:val="0"/>
+                <w:color w:val="000000"/>
+                <w:sz w:val="22"/>
+                <w:szCs w:val="22"/>
+                <w:u w:val="none"/>
+                <w:vertAlign w:val="baseline"/>
+                <w:lang w:val="en-US" w:eastAsia="zh-CN"/>
+              </w:rPr>
+              <w:t>5. Click “Year”.</w:t>
+            </w:r>
+          </w:p>
+        </w:tc>
+        <w:tc>
+          <w:tcPr>
+            <w:tcW w:w="0" w:type="auto"/>
+            <w:tcBorders>
+              <w:top w:val="single" w:color="000000" w:sz="4" w:space="0"/>
+              <w:left w:val="single" w:color="000000" w:sz="4" w:space="0"/>
+              <w:bottom w:val="single" w:color="000000" w:sz="4" w:space="0"/>
+              <w:right w:val="single" w:color="000000" w:sz="4" w:space="0"/>
+            </w:tcBorders>
+            <w:shd w:val="clear" w:color="auto" w:fill="auto"/>
+            <w:tcMar>
+              <w:top w:w="0" w:type="dxa"/>
+              <w:left w:w="108" w:type="dxa"/>
+              <w:bottom w:w="0" w:type="dxa"/>
+              <w:right w:w="108" w:type="dxa"/>
+            </w:tcMar>
+            <w:vAlign w:val="top"/>
+          </w:tcPr>
+          <w:p>
+            <w:pPr>
+              <w:pStyle w:val="13"/>
+              <w:keepNext w:val="0"/>
+              <w:keepLines w:val="0"/>
+              <w:pageBreakBefore w:val="0"/>
+              <w:widowControl/>
+              <w:suppressLineNumbers w:val="0"/>
+              <w:kinsoku/>
+              <w:wordWrap/>
+              <w:overflowPunct/>
+              <w:topLinePunct w:val="0"/>
+              <w:autoSpaceDE/>
+              <w:autoSpaceDN/>
+              <w:bidi w:val="0"/>
+              <w:adjustRightInd/>
+              <w:snapToGrid/>
+              <w:spacing w:before="0" w:beforeAutospacing="0" w:after="0" w:afterAutospacing="0" w:line="312" w:lineRule="auto"/>
+              <w:rPr>
+                <w:rFonts w:hint="default" w:ascii="Times New Roman" w:hAnsi="Times New Roman" w:cs="Times New Roman"/>
+                <w:i w:val="0"/>
+                <w:iCs w:val="0"/>
+                <w:color w:val="000000"/>
+                <w:sz w:val="22"/>
+                <w:szCs w:val="22"/>
+                <w:u w:val="none"/>
+                <w:vertAlign w:val="baseline"/>
+                <w:lang w:val="en-US" w:eastAsia="zh-CN"/>
+              </w:rPr>
+            </w:pPr>
+            <w:r>
+              <w:rPr>
+                <w:rFonts w:hint="default" w:ascii="Times New Roman" w:hAnsi="Times New Roman" w:cs="Times New Roman"/>
+                <w:i w:val="0"/>
+                <w:iCs w:val="0"/>
+                <w:color w:val="000000"/>
+                <w:sz w:val="22"/>
+                <w:szCs w:val="22"/>
+                <w:u w:val="none"/>
+                <w:vertAlign w:val="baseline"/>
+                <w:lang w:val="en-US" w:eastAsia="zh-CN"/>
+              </w:rPr>
+              <w:t>1. The chart is successfully displayed with the correct transaction data.</w:t>
+            </w:r>
+          </w:p>
+          <w:p>
+            <w:pPr>
+              <w:pStyle w:val="13"/>
+              <w:keepNext w:val="0"/>
+              <w:keepLines w:val="0"/>
+              <w:pageBreakBefore w:val="0"/>
+              <w:widowControl/>
+              <w:suppressLineNumbers w:val="0"/>
+              <w:kinsoku/>
+              <w:wordWrap/>
+              <w:overflowPunct/>
+              <w:topLinePunct w:val="0"/>
+              <w:autoSpaceDE/>
+              <w:autoSpaceDN/>
+              <w:bidi w:val="0"/>
+              <w:adjustRightInd/>
+              <w:snapToGrid/>
+              <w:spacing w:before="0" w:beforeAutospacing="0" w:after="0" w:afterAutospacing="0" w:line="312" w:lineRule="auto"/>
+              <w:rPr>
+                <w:rFonts w:hint="default" w:ascii="Times New Roman" w:hAnsi="Times New Roman" w:cs="Times New Roman"/>
+                <w:i w:val="0"/>
+                <w:iCs w:val="0"/>
+                <w:color w:val="000000"/>
+                <w:sz w:val="22"/>
+                <w:szCs w:val="22"/>
+                <w:u w:val="none"/>
+                <w:vertAlign w:val="baseline"/>
+                <w:lang w:val="en-US" w:eastAsia="zh-CN"/>
+              </w:rPr>
+            </w:pPr>
+            <w:r>
+              <w:rPr>
+                <w:rFonts w:hint="default" w:ascii="Times New Roman" w:hAnsi="Times New Roman" w:cs="Times New Roman"/>
+                <w:i w:val="0"/>
+                <w:iCs w:val="0"/>
+                <w:color w:val="000000"/>
+                <w:sz w:val="22"/>
+                <w:szCs w:val="22"/>
+                <w:u w:val="none"/>
+                <w:vertAlign w:val="baseline"/>
+                <w:lang w:val="en-US" w:eastAsia="zh-CN"/>
+              </w:rPr>
+              <w:t>2. Data points are highlighted, and the transaction value is displayed.</w:t>
+            </w:r>
+          </w:p>
+          <w:p>
+            <w:pPr>
+              <w:pStyle w:val="13"/>
+              <w:keepNext w:val="0"/>
+              <w:keepLines w:val="0"/>
+              <w:pageBreakBefore w:val="0"/>
+              <w:widowControl/>
+              <w:suppressLineNumbers w:val="0"/>
+              <w:kinsoku/>
+              <w:wordWrap/>
+              <w:overflowPunct/>
+              <w:topLinePunct w:val="0"/>
+              <w:autoSpaceDE/>
+              <w:autoSpaceDN/>
+              <w:bidi w:val="0"/>
+              <w:adjustRightInd/>
+              <w:snapToGrid/>
+              <w:spacing w:before="0" w:beforeAutospacing="0" w:after="0" w:afterAutospacing="0" w:line="312" w:lineRule="auto"/>
+              <w:rPr>
+                <w:rFonts w:hint="default" w:ascii="Times New Roman" w:hAnsi="Times New Roman" w:cs="Times New Roman"/>
+                <w:i w:val="0"/>
+                <w:iCs w:val="0"/>
+                <w:color w:val="000000"/>
+                <w:sz w:val="22"/>
+                <w:szCs w:val="22"/>
+                <w:u w:val="none"/>
+                <w:vertAlign w:val="baseline"/>
+                <w:lang w:val="en-US" w:eastAsia="zh-CN"/>
+              </w:rPr>
+            </w:pPr>
+            <w:r>
+              <w:rPr>
+                <w:rFonts w:hint="default" w:ascii="Times New Roman" w:hAnsi="Times New Roman" w:cs="Times New Roman"/>
+                <w:i w:val="0"/>
+                <w:iCs w:val="0"/>
+                <w:color w:val="000000"/>
+                <w:sz w:val="22"/>
+                <w:szCs w:val="22"/>
+                <w:u w:val="none"/>
+                <w:vertAlign w:val="baseline"/>
+                <w:lang w:val="en-US" w:eastAsia="zh-CN"/>
+              </w:rPr>
+              <w:t>3. The chart updates to display weekly data.</w:t>
+            </w:r>
+          </w:p>
+          <w:p>
+            <w:pPr>
+              <w:pStyle w:val="13"/>
+              <w:keepNext w:val="0"/>
+              <w:keepLines w:val="0"/>
+              <w:pageBreakBefore w:val="0"/>
+              <w:widowControl/>
+              <w:suppressLineNumbers w:val="0"/>
+              <w:kinsoku/>
+              <w:wordWrap/>
+              <w:overflowPunct/>
+              <w:topLinePunct w:val="0"/>
+              <w:autoSpaceDE/>
+              <w:autoSpaceDN/>
+              <w:bidi w:val="0"/>
+              <w:adjustRightInd/>
+              <w:snapToGrid/>
+              <w:spacing w:before="0" w:beforeAutospacing="0" w:after="0" w:afterAutospacing="0" w:line="312" w:lineRule="auto"/>
+              <w:rPr>
+                <w:rFonts w:hint="default" w:ascii="Times New Roman" w:hAnsi="Times New Roman" w:cs="Times New Roman"/>
+                <w:i w:val="0"/>
+                <w:iCs w:val="0"/>
+                <w:color w:val="000000"/>
+                <w:sz w:val="22"/>
+                <w:szCs w:val="22"/>
+                <w:u w:val="none"/>
+                <w:vertAlign w:val="baseline"/>
+                <w:lang w:val="en-US" w:eastAsia="zh-CN"/>
+              </w:rPr>
+            </w:pPr>
+            <w:r>
+              <w:rPr>
+                <w:rFonts w:hint="default" w:ascii="Times New Roman" w:hAnsi="Times New Roman" w:cs="Times New Roman"/>
+                <w:i w:val="0"/>
+                <w:iCs w:val="0"/>
+                <w:color w:val="000000"/>
+                <w:sz w:val="22"/>
+                <w:szCs w:val="22"/>
+                <w:u w:val="none"/>
+                <w:vertAlign w:val="baseline"/>
+                <w:lang w:val="en-US" w:eastAsia="zh-CN"/>
+              </w:rPr>
+              <w:t>4. The chart updates to display monthly data.</w:t>
+            </w:r>
+          </w:p>
+          <w:p>
+            <w:pPr>
+              <w:pStyle w:val="13"/>
+              <w:keepNext w:val="0"/>
+              <w:keepLines w:val="0"/>
+              <w:pageBreakBefore w:val="0"/>
+              <w:widowControl/>
+              <w:suppressLineNumbers w:val="0"/>
+              <w:kinsoku/>
+              <w:wordWrap/>
+              <w:overflowPunct/>
+              <w:topLinePunct w:val="0"/>
+              <w:autoSpaceDE/>
+              <w:autoSpaceDN/>
+              <w:bidi w:val="0"/>
+              <w:adjustRightInd/>
+              <w:snapToGrid/>
+              <w:spacing w:before="0" w:beforeAutospacing="0" w:after="0" w:afterAutospacing="0" w:line="312" w:lineRule="auto"/>
+              <w:rPr>
+                <w:rFonts w:hint="default" w:ascii="Times New Roman" w:hAnsi="Times New Roman" w:cs="Times New Roman"/>
+                <w:i w:val="0"/>
+                <w:iCs w:val="0"/>
+                <w:color w:val="000000"/>
+                <w:sz w:val="22"/>
+                <w:szCs w:val="22"/>
+                <w:u w:val="none"/>
+                <w:vertAlign w:val="baseline"/>
+                <w:lang w:val="en-US" w:eastAsia="zh-CN"/>
+              </w:rPr>
+            </w:pPr>
+            <w:r>
+              <w:rPr>
+                <w:rFonts w:hint="default" w:ascii="Times New Roman" w:hAnsi="Times New Roman" w:cs="Times New Roman"/>
+                <w:i w:val="0"/>
+                <w:iCs w:val="0"/>
+                <w:color w:val="000000"/>
+                <w:sz w:val="22"/>
+                <w:szCs w:val="22"/>
+                <w:u w:val="none"/>
+                <w:vertAlign w:val="baseline"/>
+                <w:lang w:val="en-US" w:eastAsia="zh-CN"/>
+              </w:rPr>
+              <w:t>5. The chart updates to display yearly data.</w:t>
+            </w:r>
+          </w:p>
+        </w:tc>
+        <w:tc>
+          <w:tcPr>
+            <w:tcW w:w="0" w:type="auto"/>
+            <w:tcBorders>
+              <w:top w:val="single" w:color="000000" w:sz="4" w:space="0"/>
+              <w:left w:val="single" w:color="000000" w:sz="4" w:space="0"/>
+              <w:bottom w:val="single" w:color="000000" w:sz="4" w:space="0"/>
+              <w:right w:val="single" w:color="000000" w:sz="4" w:space="0"/>
+            </w:tcBorders>
+            <w:shd w:val="clear" w:color="auto" w:fill="auto"/>
+            <w:tcMar>
+              <w:top w:w="0" w:type="dxa"/>
+              <w:left w:w="108" w:type="dxa"/>
+              <w:bottom w:w="0" w:type="dxa"/>
+              <w:right w:w="108" w:type="dxa"/>
+            </w:tcMar>
+            <w:vAlign w:val="top"/>
+          </w:tcPr>
+          <w:p>
+            <w:pPr>
+              <w:pStyle w:val="13"/>
+              <w:keepNext w:val="0"/>
+              <w:keepLines w:val="0"/>
+              <w:pageBreakBefore w:val="0"/>
+              <w:widowControl/>
+              <w:suppressLineNumbers w:val="0"/>
+              <w:kinsoku/>
+              <w:wordWrap/>
+              <w:overflowPunct/>
+              <w:topLinePunct w:val="0"/>
+              <w:autoSpaceDE/>
+              <w:autoSpaceDN/>
+              <w:bidi w:val="0"/>
+              <w:adjustRightInd/>
+              <w:snapToGrid/>
+              <w:spacing w:before="0" w:beforeAutospacing="0" w:after="0" w:afterAutospacing="0" w:line="312" w:lineRule="auto"/>
+              <w:rPr>
+                <w:rFonts w:hint="default" w:ascii="Times New Roman" w:hAnsi="Times New Roman" w:cs="Times New Roman"/>
+                <w:i w:val="0"/>
+                <w:iCs w:val="0"/>
                 <w:color w:val="00B050"/>
                 <w:sz w:val="22"/>
                 <w:szCs w:val="22"/>
@@ -12422,6 +12451,7 @@
             <w:insideH w:val="none" w:color="auto" w:sz="0" w:space="0"/>
             <w:insideV w:val="none" w:color="auto" w:sz="0" w:space="0"/>
           </w:tblBorders>
+          <w:shd w:val="clear" w:color="auto" w:fill="auto"/>
           <w:tblCellMar>
             <w:top w:w="15" w:type="dxa"/>
             <w:left w:w="15" w:type="dxa"/>
@@ -13275,7 +13305,7 @@
           <w:lang w:val="en-US" w:eastAsia="zh-CN"/>
         </w:rPr>
       </w:pPr>
-      <w:bookmarkStart w:id="11" w:name="_Toc18439"/>
+      <w:bookmarkStart w:id="12" w:name="_Toc27901"/>
       <w:r>
         <w:rPr>
           <w:rFonts w:hint="default" w:ascii="Times New Roman" w:hAnsi="Times New Roman" w:eastAsia="SimSun" w:cs="Times New Roman"/>
@@ -13287,7 +13317,7 @@
         </w:rPr>
         <w:t>Inventory</w:t>
       </w:r>
-      <w:bookmarkEnd w:id="11"/>
+      <w:bookmarkEnd w:id="12"/>
     </w:p>
     <w:tbl>
       <w:tblPr>
@@ -14572,6 +14602,7 @@
             <w:insideH w:val="none" w:color="auto" w:sz="0" w:space="0"/>
             <w:insideV w:val="none" w:color="auto" w:sz="0" w:space="0"/>
           </w:tblBorders>
+          <w:shd w:val="clear" w:color="auto" w:fill="auto"/>
           <w:tblCellMar>
             <w:top w:w="15" w:type="dxa"/>
             <w:left w:w="15" w:type="dxa"/>
@@ -22198,6 +22229,7 @@
             <w:insideH w:val="none" w:color="auto" w:sz="0" w:space="0"/>
             <w:insideV w:val="none" w:color="auto" w:sz="0" w:space="0"/>
           </w:tblBorders>
+          <w:shd w:val="clear" w:color="auto" w:fill="auto"/>
           <w:tblCellMar>
             <w:top w:w="15" w:type="dxa"/>
             <w:left w:w="15" w:type="dxa"/>
@@ -23374,8 +23406,6 @@
               </w:rPr>
               <w:t>2</w:t>
             </w:r>
-            <w:bookmarkStart w:id="15" w:name="_GoBack"/>
-            <w:bookmarkEnd w:id="15"/>
           </w:p>
         </w:tc>
         <w:tc>
@@ -24072,7 +24102,7 @@
           <w:lang w:val="en-US" w:eastAsia="zh-CN"/>
         </w:rPr>
       </w:pPr>
-      <w:bookmarkStart w:id="12" w:name="_Toc54"/>
+      <w:bookmarkStart w:id="13" w:name="_Toc5029"/>
       <w:r>
         <w:rPr>
           <w:rFonts w:hint="default" w:ascii="Times New Roman" w:hAnsi="Times New Roman" w:eastAsia="SimSun" w:cs="Times New Roman"/>
@@ -24084,7 +24114,7 @@
         </w:rPr>
         <w:t>Pass/Fail Criteria</w:t>
       </w:r>
-      <w:bookmarkEnd w:id="12"/>
+      <w:bookmarkEnd w:id="13"/>
     </w:p>
     <w:p>
       <w:pPr>
@@ -24832,7 +24862,7 @@
           <w:lang w:val="en-US" w:eastAsia="zh-CN"/>
         </w:rPr>
       </w:pPr>
-      <w:bookmarkStart w:id="13" w:name="_Toc13694"/>
+      <w:bookmarkStart w:id="14" w:name="_Toc22055"/>
       <w:r>
         <w:rPr>
           <w:rFonts w:hint="default" w:ascii="Times New Roman" w:hAnsi="Times New Roman" w:eastAsia="SimSun" w:cs="Times New Roman"/>
@@ -24844,7 +24874,7 @@
         </w:rPr>
         <w:t>Risks &amp; Mitigation</w:t>
       </w:r>
-      <w:bookmarkEnd w:id="13"/>
+      <w:bookmarkEnd w:id="14"/>
     </w:p>
     <w:tbl>
       <w:tblPr>
@@ -25024,6 +25054,7 @@
             <w:insideH w:val="none" w:color="auto" w:sz="0" w:space="0"/>
             <w:insideV w:val="none" w:color="auto" w:sz="0" w:space="0"/>
           </w:tblBorders>
+          <w:shd w:val="clear" w:color="auto" w:fill="auto"/>
           <w:tblCellMar>
             <w:top w:w="15" w:type="dxa"/>
             <w:left w:w="15" w:type="dxa"/>
@@ -25838,7 +25869,7 @@
           <w:lang w:val="en-US" w:eastAsia="zh-CN"/>
         </w:rPr>
       </w:pPr>
-      <w:bookmarkStart w:id="14" w:name="_Toc26200"/>
+      <w:bookmarkStart w:id="15" w:name="_Toc19941"/>
       <w:r>
         <w:rPr>
           <w:rFonts w:hint="default" w:ascii="Times New Roman" w:hAnsi="Times New Roman" w:eastAsia="SimSun" w:cs="Times New Roman"/>
@@ -25850,7 +25881,7 @@
         </w:rPr>
         <w:t>Assumptions &amp; Dependencies</w:t>
       </w:r>
-      <w:bookmarkEnd w:id="14"/>
+      <w:bookmarkEnd w:id="15"/>
     </w:p>
     <w:p>
       <w:pPr>

--- a/public/Test Plan for Uptrillion Portal.docx
+++ b/public/Test Plan for Uptrillion Portal.docx
@@ -1694,7 +1694,7 @@
             <w:fldChar w:fldCharType="separate"/>
           </w:r>
           <w:r>
-            <w:t>7</w:t>
+            <w:t>8</w:t>
           </w:r>
           <w:r>
             <w:fldChar w:fldCharType="end"/>
@@ -1767,7 +1767,7 @@
             <w:fldChar w:fldCharType="separate"/>
           </w:r>
           <w:r>
-            <w:t>11</w:t>
+            <w:t>12</w:t>
           </w:r>
           <w:r>
             <w:fldChar w:fldCharType="end"/>
@@ -1840,7 +1840,7 @@
             <w:fldChar w:fldCharType="separate"/>
           </w:r>
           <w:r>
-            <w:t>12</w:t>
+            <w:t>13</w:t>
           </w:r>
           <w:r>
             <w:fldChar w:fldCharType="end"/>
@@ -1913,7 +1913,7 @@
             <w:fldChar w:fldCharType="separate"/>
           </w:r>
           <w:r>
-            <w:t>12</w:t>
+            <w:t>13</w:t>
           </w:r>
           <w:r>
             <w:fldChar w:fldCharType="end"/>
@@ -3460,6 +3460,7 @@
         </w:rPr>
         <w:t xml:space="preserve"> - </w:t>
       </w:r>
+      <w:bookmarkStart w:id="16" w:name="_GoBack"/>
       <w:r>
         <w:rPr>
           <w:rFonts w:hint="eastAsia" w:ascii="Times New Roman" w:hAnsi="Times New Roman" w:eastAsia="宋体" w:cs="Times New Roman"/>
@@ -3496,6 +3497,7 @@
         <w:t>Add 'Clear' Button Next to 'Search' in Inventory - Item Page</w:t>
       </w:r>
     </w:p>
+    <w:bookmarkEnd w:id="16"/>
     <w:p>
       <w:pPr>
         <w:pStyle w:val="8"/>
@@ -4742,6 +4744,60 @@
           <w:lang w:val="en-US" w:eastAsia="zh-CN" w:bidi="ar-SA"/>
         </w:rPr>
       </w:pPr>
+    </w:p>
+    <w:p>
+      <w:pPr>
+        <w:keepNext w:val="0"/>
+        <w:keepLines w:val="0"/>
+        <w:pageBreakBefore w:val="0"/>
+        <w:widowControl w:val="0"/>
+        <w:numPr>
+          <w:ilvl w:val="0"/>
+          <w:numId w:val="0"/>
+        </w:numPr>
+        <w:kinsoku/>
+        <w:wordWrap/>
+        <w:overflowPunct/>
+        <w:topLinePunct w:val="0"/>
+        <w:autoSpaceDE/>
+        <w:autoSpaceDN/>
+        <w:bidi w:val="0"/>
+        <w:adjustRightInd/>
+        <w:snapToGrid/>
+        <w:spacing w:beforeAutospacing="0" w:afterAutospacing="0" w:line="312" w:lineRule="auto"/>
+        <w:ind w:leftChars="0"/>
+        <w:jc w:val="both"/>
+        <w:textAlignment w:val="auto"/>
+        <w:rPr>
+          <w:rFonts w:hint="default" w:ascii="Times New Roman" w:hAnsi="Times New Roman" w:cs="Times New Roman" w:eastAsiaTheme="minorEastAsia"/>
+          <w:i w:val="0"/>
+          <w:iCs w:val="0"/>
+          <w:color w:val="000000"/>
+          <w:kern w:val="2"/>
+          <w:sz w:val="22"/>
+          <w:szCs w:val="22"/>
+          <w:u w:val="none"/>
+          <w:vertAlign w:val="baseline"/>
+          <w:lang w:val="en-US" w:eastAsia="zh-CN" w:bidi="ar-SA"/>
+        </w:rPr>
+      </w:pPr>
+      <w:r>
+        <w:rPr>
+          <w:rFonts w:hint="default" w:ascii="Times New Roman" w:hAnsi="Times New Roman" w:cs="Times New Roman" w:eastAsiaTheme="minorEastAsia"/>
+          <w:b/>
+          <w:bCs/>
+          <w:i w:val="0"/>
+          <w:iCs w:val="0"/>
+          <w:color w:val="000000"/>
+          <w:kern w:val="2"/>
+          <w:sz w:val="22"/>
+          <w:szCs w:val="22"/>
+          <w:u w:val="none"/>
+          <w:vertAlign w:val="baseline"/>
+          <w:lang w:val="en-US" w:eastAsia="zh-CN" w:bidi="ar-SA"/>
+        </w:rPr>
+        <w:t>Exclusions</w:t>
+      </w:r>
       <w:r>
         <w:rPr>
           <w:rFonts w:hint="default" w:ascii="Times New Roman" w:hAnsi="Times New Roman" w:cs="Times New Roman" w:eastAsiaTheme="minorEastAsia"/>
@@ -4755,7 +4811,7 @@
           <w:vertAlign w:val="baseline"/>
           <w:lang w:val="en-US" w:eastAsia="zh-CN" w:bidi="ar-SA"/>
         </w:rPr>
-        <w:t>Exclusions: Due to non-disclosure constraints and time limitations for this presentation, the regression testing demonstration is limited to Pax’s publicly available Analytics and Inventory pages. The core regression testing methodology remains unchanged, and the test design principles apply consistently across all modules.</w:t>
+        <w:t>: Due to non-disclosure constraints and time limitations for this presentation, the regression testing demonstration is limited to Pax’s publicly available Analytics and Inventory pages. The core regression testing methodology remains unchanged, and the test design principles apply consistently across all modules.</w:t>
       </w:r>
     </w:p>
     <w:p>
@@ -5859,8 +5915,6 @@
         <w:t>Test Cases</w:t>
       </w:r>
       <w:bookmarkEnd w:id="10"/>
-      <w:bookmarkStart w:id="16" w:name="_GoBack"/>
-      <w:bookmarkEnd w:id="16"/>
     </w:p>
     <w:p>
       <w:pPr>
@@ -13828,7 +13882,6 @@
             <w:insideH w:val="none" w:color="auto" w:sz="0" w:space="0"/>
             <w:insideV w:val="none" w:color="auto" w:sz="0" w:space="0"/>
           </w:tblBorders>
-          <w:shd w:val="clear" w:color="auto" w:fill="auto"/>
           <w:tblCellMar>
             <w:top w:w="15" w:type="dxa"/>
             <w:left w:w="15" w:type="dxa"/>
@@ -21757,7 +21810,6 @@
             <w:insideH w:val="none" w:color="auto" w:sz="0" w:space="0"/>
             <w:insideV w:val="none" w:color="auto" w:sz="0" w:space="0"/>
           </w:tblBorders>
-          <w:shd w:val="clear" w:color="auto" w:fill="auto"/>
           <w:tblCellMar>
             <w:top w:w="15" w:type="dxa"/>
             <w:left w:w="15" w:type="dxa"/>
@@ -22346,919 +22398,6 @@
                 <w:lang w:val="en-US" w:eastAsia="zh-CN"/>
               </w:rPr>
               <w:t>4. User is redirected to “Inventory - Item” page.</w:t>
-            </w:r>
-          </w:p>
-        </w:tc>
-        <w:tc>
-          <w:tcPr>
-            <w:tcW w:w="0" w:type="auto"/>
-            <w:tcBorders>
-              <w:top w:val="single" w:color="000000" w:sz="4" w:space="0"/>
-              <w:left w:val="single" w:color="000000" w:sz="4" w:space="0"/>
-              <w:bottom w:val="single" w:color="000000" w:sz="4" w:space="0"/>
-              <w:right w:val="single" w:color="000000" w:sz="4" w:space="0"/>
-            </w:tcBorders>
-            <w:shd w:val="clear" w:color="auto" w:fill="auto"/>
-            <w:tcMar>
-              <w:top w:w="0" w:type="dxa"/>
-              <w:left w:w="108" w:type="dxa"/>
-              <w:bottom w:w="0" w:type="dxa"/>
-              <w:right w:w="108" w:type="dxa"/>
-            </w:tcMar>
-            <w:vAlign w:val="top"/>
-          </w:tcPr>
-          <w:p>
-            <w:pPr>
-              <w:pStyle w:val="8"/>
-              <w:keepNext w:val="0"/>
-              <w:keepLines w:val="0"/>
-              <w:pageBreakBefore w:val="0"/>
-              <w:widowControl/>
-              <w:suppressLineNumbers w:val="0"/>
-              <w:kinsoku/>
-              <w:wordWrap/>
-              <w:overflowPunct/>
-              <w:topLinePunct w:val="0"/>
-              <w:autoSpaceDE/>
-              <w:autoSpaceDN/>
-              <w:bidi w:val="0"/>
-              <w:adjustRightInd/>
-              <w:snapToGrid/>
-              <w:spacing w:before="0" w:beforeAutospacing="0" w:after="0" w:afterAutospacing="0" w:line="312" w:lineRule="auto"/>
-              <w:rPr>
-                <w:rFonts w:hint="default" w:ascii="Times New Roman" w:hAnsi="Times New Roman" w:cs="Times New Roman"/>
-                <w:sz w:val="22"/>
-                <w:szCs w:val="22"/>
-              </w:rPr>
-            </w:pPr>
-          </w:p>
-        </w:tc>
-      </w:tr>
-      <w:tr>
-        <w:tblPrEx>
-          <w:tblBorders>
-            <w:top w:val="none" w:color="auto" w:sz="0" w:space="0"/>
-            <w:left w:val="none" w:color="auto" w:sz="0" w:space="0"/>
-            <w:bottom w:val="none" w:color="auto" w:sz="0" w:space="0"/>
-            <w:right w:val="none" w:color="auto" w:sz="0" w:space="0"/>
-            <w:insideH w:val="none" w:color="auto" w:sz="0" w:space="0"/>
-            <w:insideV w:val="none" w:color="auto" w:sz="0" w:space="0"/>
-          </w:tblBorders>
-          <w:tblCellMar>
-            <w:top w:w="15" w:type="dxa"/>
-            <w:left w:w="15" w:type="dxa"/>
-            <w:bottom w:w="15" w:type="dxa"/>
-            <w:right w:w="15" w:type="dxa"/>
-          </w:tblCellMar>
-        </w:tblPrEx>
-        <w:trPr>
-          <w:trHeight w:val="0" w:hRule="atLeast"/>
-        </w:trPr>
-        <w:tc>
-          <w:tcPr>
-            <w:tcW w:w="0" w:type="auto"/>
-            <w:tcBorders>
-              <w:top w:val="single" w:color="000000" w:sz="4" w:space="0"/>
-              <w:left w:val="single" w:color="000000" w:sz="4" w:space="0"/>
-              <w:bottom w:val="single" w:color="000000" w:sz="4" w:space="0"/>
-              <w:right w:val="single" w:color="000000" w:sz="4" w:space="0"/>
-            </w:tcBorders>
-            <w:shd w:val="clear" w:color="auto" w:fill="auto"/>
-            <w:tcMar>
-              <w:top w:w="0" w:type="dxa"/>
-              <w:left w:w="108" w:type="dxa"/>
-              <w:bottom w:w="0" w:type="dxa"/>
-              <w:right w:w="108" w:type="dxa"/>
-            </w:tcMar>
-            <w:vAlign w:val="top"/>
-          </w:tcPr>
-          <w:p>
-            <w:pPr>
-              <w:pStyle w:val="8"/>
-              <w:keepNext w:val="0"/>
-              <w:keepLines w:val="0"/>
-              <w:pageBreakBefore w:val="0"/>
-              <w:widowControl/>
-              <w:suppressLineNumbers w:val="0"/>
-              <w:kinsoku/>
-              <w:wordWrap/>
-              <w:overflowPunct/>
-              <w:topLinePunct w:val="0"/>
-              <w:autoSpaceDE/>
-              <w:autoSpaceDN/>
-              <w:bidi w:val="0"/>
-              <w:adjustRightInd/>
-              <w:snapToGrid/>
-              <w:spacing w:before="0" w:beforeAutospacing="0" w:after="0" w:afterAutospacing="0" w:line="312" w:lineRule="auto"/>
-              <w:rPr>
-                <w:rFonts w:hint="default" w:ascii="Times New Roman" w:hAnsi="Times New Roman" w:cs="Times New Roman" w:eastAsiaTheme="minorEastAsia"/>
-                <w:sz w:val="22"/>
-                <w:szCs w:val="22"/>
-                <w:lang w:val="en-US" w:eastAsia="zh-CN"/>
-              </w:rPr>
-            </w:pPr>
-            <w:r>
-              <w:rPr>
-                <w:rFonts w:hint="default" w:ascii="Times New Roman" w:hAnsi="Times New Roman" w:cs="Times New Roman"/>
-                <w:i w:val="0"/>
-                <w:iCs w:val="0"/>
-                <w:color w:val="000000"/>
-                <w:sz w:val="22"/>
-                <w:szCs w:val="22"/>
-                <w:u w:val="none"/>
-                <w:vertAlign w:val="baseline"/>
-              </w:rPr>
-              <w:t>TC-00</w:t>
-            </w:r>
-            <w:r>
-              <w:rPr>
-                <w:rFonts w:hint="eastAsia" w:ascii="Times New Roman" w:hAnsi="Times New Roman" w:cs="Times New Roman"/>
-                <w:i w:val="0"/>
-                <w:iCs w:val="0"/>
-                <w:color w:val="000000"/>
-                <w:sz w:val="22"/>
-                <w:szCs w:val="22"/>
-                <w:u w:val="none"/>
-                <w:vertAlign w:val="baseline"/>
-                <w:lang w:val="en-US" w:eastAsia="zh-CN"/>
-              </w:rPr>
-              <w:t>8</w:t>
-            </w:r>
-          </w:p>
-        </w:tc>
-        <w:tc>
-          <w:tcPr>
-            <w:tcW w:w="0" w:type="auto"/>
-            <w:tcBorders>
-              <w:top w:val="single" w:color="000000" w:sz="4" w:space="0"/>
-              <w:left w:val="single" w:color="000000" w:sz="4" w:space="0"/>
-              <w:bottom w:val="single" w:color="000000" w:sz="4" w:space="0"/>
-              <w:right w:val="single" w:color="000000" w:sz="4" w:space="0"/>
-            </w:tcBorders>
-            <w:shd w:val="clear" w:color="auto" w:fill="auto"/>
-            <w:tcMar>
-              <w:top w:w="0" w:type="dxa"/>
-              <w:left w:w="108" w:type="dxa"/>
-              <w:bottom w:w="0" w:type="dxa"/>
-              <w:right w:w="108" w:type="dxa"/>
-            </w:tcMar>
-            <w:vAlign w:val="top"/>
-          </w:tcPr>
-          <w:p>
-            <w:pPr>
-              <w:pStyle w:val="8"/>
-              <w:keepNext w:val="0"/>
-              <w:keepLines w:val="0"/>
-              <w:pageBreakBefore w:val="0"/>
-              <w:widowControl/>
-              <w:suppressLineNumbers w:val="0"/>
-              <w:kinsoku/>
-              <w:wordWrap/>
-              <w:overflowPunct/>
-              <w:topLinePunct w:val="0"/>
-              <w:autoSpaceDE/>
-              <w:autoSpaceDN/>
-              <w:bidi w:val="0"/>
-              <w:adjustRightInd/>
-              <w:snapToGrid/>
-              <w:spacing w:before="0" w:beforeAutospacing="0" w:after="0" w:afterAutospacing="0" w:line="312" w:lineRule="auto"/>
-              <w:rPr>
-                <w:rFonts w:hint="default" w:ascii="Times New Roman" w:hAnsi="Times New Roman" w:cs="Times New Roman"/>
-                <w:i w:val="0"/>
-                <w:iCs w:val="0"/>
-                <w:color w:val="000000"/>
-                <w:sz w:val="22"/>
-                <w:szCs w:val="22"/>
-                <w:u w:val="none"/>
-                <w:vertAlign w:val="baseline"/>
-              </w:rPr>
-            </w:pPr>
-            <w:r>
-              <w:rPr>
-                <w:rFonts w:hint="default" w:ascii="Times New Roman" w:hAnsi="Times New Roman" w:cs="Times New Roman"/>
-                <w:b/>
-                <w:bCs/>
-                <w:i w:val="0"/>
-                <w:iCs w:val="0"/>
-                <w:color w:val="000000"/>
-                <w:sz w:val="22"/>
-                <w:szCs w:val="22"/>
-                <w:u w:val="none"/>
-                <w:vertAlign w:val="baseline"/>
-                <w:lang w:val="en-US" w:eastAsia="zh-CN"/>
-              </w:rPr>
-              <w:t xml:space="preserve">Valid </w:t>
-            </w:r>
-            <w:r>
-              <w:rPr>
-                <w:rFonts w:hint="default" w:ascii="Times New Roman" w:hAnsi="Times New Roman" w:cs="Times New Roman"/>
-                <w:b/>
-                <w:bCs/>
-                <w:i w:val="0"/>
-                <w:iCs w:val="0"/>
-                <w:color w:val="000000"/>
-                <w:sz w:val="22"/>
-                <w:szCs w:val="22"/>
-                <w:u w:val="none"/>
-                <w:vertAlign w:val="baseline"/>
-                <w:lang w:val="en-US"/>
-              </w:rPr>
-              <w:t xml:space="preserve">Edit </w:t>
-            </w:r>
-            <w:r>
-              <w:rPr>
-                <w:rFonts w:hint="default" w:ascii="Times New Roman" w:hAnsi="Times New Roman" w:cs="Times New Roman"/>
-                <w:i w:val="0"/>
-                <w:iCs w:val="0"/>
-                <w:color w:val="000000"/>
-                <w:sz w:val="22"/>
-                <w:szCs w:val="22"/>
-                <w:u w:val="none"/>
-                <w:vertAlign w:val="baseline"/>
-              </w:rPr>
-              <w:t>- </w:t>
-            </w:r>
-          </w:p>
-          <w:p>
-            <w:pPr>
-              <w:pStyle w:val="8"/>
-              <w:keepNext w:val="0"/>
-              <w:keepLines w:val="0"/>
-              <w:pageBreakBefore w:val="0"/>
-              <w:widowControl/>
-              <w:suppressLineNumbers w:val="0"/>
-              <w:kinsoku/>
-              <w:wordWrap/>
-              <w:overflowPunct/>
-              <w:topLinePunct w:val="0"/>
-              <w:autoSpaceDE/>
-              <w:autoSpaceDN/>
-              <w:bidi w:val="0"/>
-              <w:adjustRightInd/>
-              <w:snapToGrid/>
-              <w:spacing w:before="0" w:beforeAutospacing="0" w:after="0" w:afterAutospacing="0" w:line="312" w:lineRule="auto"/>
-              <w:rPr>
-                <w:rFonts w:hint="default" w:ascii="Times New Roman" w:hAnsi="Times New Roman" w:cs="Times New Roman" w:eastAsiaTheme="minorEastAsia"/>
-                <w:sz w:val="22"/>
-                <w:szCs w:val="22"/>
-                <w:lang w:val="en-US" w:eastAsia="zh-CN"/>
-              </w:rPr>
-            </w:pPr>
-            <w:r>
-              <w:rPr>
-                <w:rFonts w:hint="default" w:ascii="Times New Roman" w:hAnsi="Times New Roman" w:cs="Times New Roman"/>
-                <w:i w:val="0"/>
-                <w:iCs w:val="0"/>
-                <w:color w:val="000000"/>
-                <w:sz w:val="22"/>
-                <w:szCs w:val="22"/>
-                <w:u w:val="none"/>
-                <w:vertAlign w:val="baseline"/>
-                <w:lang w:val="en-US"/>
-              </w:rPr>
-              <w:t>Edit an item</w:t>
-            </w:r>
-            <w:r>
-              <w:rPr>
-                <w:rFonts w:hint="default" w:ascii="Times New Roman" w:hAnsi="Times New Roman" w:cs="Times New Roman"/>
-                <w:i w:val="0"/>
-                <w:iCs w:val="0"/>
-                <w:color w:val="000000"/>
-                <w:sz w:val="22"/>
-                <w:szCs w:val="22"/>
-                <w:u w:val="none"/>
-                <w:vertAlign w:val="baseline"/>
-                <w:lang w:val="en-US" w:eastAsia="zh-CN"/>
-              </w:rPr>
-              <w:t xml:space="preserve"> with valid behavior.</w:t>
-            </w:r>
-          </w:p>
-        </w:tc>
-        <w:tc>
-          <w:tcPr>
-            <w:tcW w:w="0" w:type="auto"/>
-            <w:tcBorders>
-              <w:top w:val="single" w:color="000000" w:sz="4" w:space="0"/>
-              <w:left w:val="single" w:color="000000" w:sz="4" w:space="0"/>
-              <w:bottom w:val="single" w:color="000000" w:sz="4" w:space="0"/>
-              <w:right w:val="single" w:color="000000" w:sz="4" w:space="0"/>
-            </w:tcBorders>
-            <w:shd w:val="clear" w:color="auto" w:fill="auto"/>
-            <w:tcMar>
-              <w:top w:w="0" w:type="dxa"/>
-              <w:left w:w="108" w:type="dxa"/>
-              <w:bottom w:w="0" w:type="dxa"/>
-              <w:right w:w="108" w:type="dxa"/>
-            </w:tcMar>
-            <w:vAlign w:val="top"/>
-          </w:tcPr>
-          <w:p>
-            <w:pPr>
-              <w:pStyle w:val="8"/>
-              <w:keepNext w:val="0"/>
-              <w:keepLines w:val="0"/>
-              <w:pageBreakBefore w:val="0"/>
-              <w:widowControl/>
-              <w:suppressLineNumbers w:val="0"/>
-              <w:kinsoku/>
-              <w:wordWrap/>
-              <w:overflowPunct/>
-              <w:topLinePunct w:val="0"/>
-              <w:autoSpaceDE/>
-              <w:autoSpaceDN/>
-              <w:bidi w:val="0"/>
-              <w:adjustRightInd/>
-              <w:snapToGrid/>
-              <w:spacing w:before="0" w:beforeAutospacing="0" w:after="0" w:afterAutospacing="0" w:line="312" w:lineRule="auto"/>
-              <w:rPr>
-                <w:rFonts w:hint="default" w:ascii="Times New Roman" w:hAnsi="Times New Roman" w:cs="Times New Roman"/>
-                <w:i w:val="0"/>
-                <w:iCs w:val="0"/>
-                <w:color w:val="000000"/>
-                <w:sz w:val="22"/>
-                <w:szCs w:val="22"/>
-                <w:u w:val="none"/>
-                <w:vertAlign w:val="baseline"/>
-              </w:rPr>
-            </w:pPr>
-            <w:r>
-              <w:rPr>
-                <w:rFonts w:hint="default" w:ascii="Times New Roman" w:hAnsi="Times New Roman" w:cs="Times New Roman"/>
-                <w:i w:val="0"/>
-                <w:iCs w:val="0"/>
-                <w:color w:val="000000"/>
-                <w:sz w:val="22"/>
-                <w:szCs w:val="22"/>
-                <w:u w:val="none"/>
-                <w:vertAlign w:val="baseline"/>
-              </w:rPr>
-              <w:t>1.</w:t>
-            </w:r>
-            <w:r>
-              <w:rPr>
-                <w:rFonts w:hint="default" w:ascii="Times New Roman" w:hAnsi="Times New Roman" w:cs="Times New Roman"/>
-                <w:i w:val="0"/>
-                <w:iCs w:val="0"/>
-                <w:color w:val="000000"/>
-                <w:sz w:val="22"/>
-                <w:szCs w:val="22"/>
-                <w:u w:val="none"/>
-                <w:vertAlign w:val="baseline"/>
-                <w:lang w:val="en-US"/>
-              </w:rPr>
-              <w:t xml:space="preserve"> </w:t>
-            </w:r>
-            <w:r>
-              <w:rPr>
-                <w:rFonts w:hint="default" w:ascii="Times New Roman" w:hAnsi="Times New Roman" w:cs="Times New Roman"/>
-                <w:i w:val="0"/>
-                <w:iCs w:val="0"/>
-                <w:color w:val="000000"/>
-                <w:sz w:val="22"/>
-                <w:szCs w:val="22"/>
-                <w:u w:val="none"/>
-                <w:vertAlign w:val="baseline"/>
-              </w:rPr>
-              <w:t xml:space="preserve">Click </w:t>
-            </w:r>
-            <w:r>
-              <w:rPr>
-                <w:rFonts w:hint="default" w:ascii="Times New Roman" w:hAnsi="Times New Roman" w:cs="Times New Roman"/>
-                <w:i w:val="0"/>
-                <w:iCs w:val="0"/>
-                <w:color w:val="000000"/>
-                <w:sz w:val="22"/>
-                <w:szCs w:val="22"/>
-                <w:u w:val="none"/>
-                <w:vertAlign w:val="baseline"/>
-                <w:lang w:val="en-US"/>
-              </w:rPr>
-              <w:t>“Edit”</w:t>
-            </w:r>
-            <w:r>
-              <w:rPr>
-                <w:rFonts w:hint="default" w:ascii="Times New Roman" w:hAnsi="Times New Roman" w:cs="Times New Roman"/>
-                <w:i w:val="0"/>
-                <w:iCs w:val="0"/>
-                <w:color w:val="000000"/>
-                <w:sz w:val="22"/>
-                <w:szCs w:val="22"/>
-                <w:u w:val="none"/>
-                <w:vertAlign w:val="baseline"/>
-              </w:rPr>
-              <w:t>.</w:t>
-            </w:r>
-          </w:p>
-          <w:p>
-            <w:pPr>
-              <w:pStyle w:val="8"/>
-              <w:keepNext w:val="0"/>
-              <w:keepLines w:val="0"/>
-              <w:pageBreakBefore w:val="0"/>
-              <w:widowControl/>
-              <w:suppressLineNumbers w:val="0"/>
-              <w:kinsoku/>
-              <w:wordWrap/>
-              <w:overflowPunct/>
-              <w:topLinePunct w:val="0"/>
-              <w:autoSpaceDE/>
-              <w:autoSpaceDN/>
-              <w:bidi w:val="0"/>
-              <w:adjustRightInd/>
-              <w:snapToGrid/>
-              <w:spacing w:before="0" w:beforeAutospacing="0" w:after="0" w:afterAutospacing="0" w:line="312" w:lineRule="auto"/>
-              <w:rPr>
-                <w:rFonts w:hint="default" w:ascii="Times New Roman" w:hAnsi="Times New Roman" w:cs="Times New Roman" w:eastAsiaTheme="minorEastAsia"/>
-                <w:i w:val="0"/>
-                <w:iCs w:val="0"/>
-                <w:color w:val="000000"/>
-                <w:sz w:val="22"/>
-                <w:szCs w:val="22"/>
-                <w:u w:val="none"/>
-                <w:vertAlign w:val="baseline"/>
-                <w:lang w:val="en-US" w:eastAsia="zh-CN"/>
-              </w:rPr>
-            </w:pPr>
-            <w:r>
-              <w:rPr>
-                <w:rFonts w:hint="default" w:ascii="Times New Roman" w:hAnsi="Times New Roman" w:cs="Times New Roman"/>
-                <w:i w:val="0"/>
-                <w:iCs w:val="0"/>
-                <w:color w:val="000000"/>
-                <w:sz w:val="22"/>
-                <w:szCs w:val="22"/>
-                <w:u w:val="none"/>
-                <w:vertAlign w:val="baseline"/>
-                <w:lang w:val="en-US"/>
-              </w:rPr>
-              <w:t>2. Modify fields with valid inputs</w:t>
-            </w:r>
-            <w:r>
-              <w:rPr>
-                <w:rFonts w:hint="default" w:ascii="Times New Roman" w:hAnsi="Times New Roman" w:cs="Times New Roman"/>
-                <w:i w:val="0"/>
-                <w:iCs w:val="0"/>
-                <w:color w:val="000000"/>
-                <w:sz w:val="22"/>
-                <w:szCs w:val="22"/>
-                <w:u w:val="none"/>
-                <w:vertAlign w:val="baseline"/>
-                <w:lang w:val="en-US" w:eastAsia="zh-CN"/>
-              </w:rPr>
-              <w:t>.</w:t>
-            </w:r>
-          </w:p>
-          <w:p>
-            <w:pPr>
-              <w:pStyle w:val="8"/>
-              <w:keepNext w:val="0"/>
-              <w:keepLines w:val="0"/>
-              <w:pageBreakBefore w:val="0"/>
-              <w:widowControl/>
-              <w:suppressLineNumbers w:val="0"/>
-              <w:kinsoku/>
-              <w:wordWrap/>
-              <w:overflowPunct/>
-              <w:topLinePunct w:val="0"/>
-              <w:autoSpaceDE/>
-              <w:autoSpaceDN/>
-              <w:bidi w:val="0"/>
-              <w:adjustRightInd/>
-              <w:snapToGrid/>
-              <w:spacing w:before="0" w:beforeAutospacing="0" w:after="0" w:afterAutospacing="0" w:line="312" w:lineRule="auto"/>
-              <w:rPr>
-                <w:rFonts w:hint="default" w:ascii="Times New Roman" w:hAnsi="Times New Roman" w:cs="Times New Roman"/>
-                <w:i w:val="0"/>
-                <w:iCs w:val="0"/>
-                <w:color w:val="000000"/>
-                <w:sz w:val="22"/>
-                <w:szCs w:val="22"/>
-                <w:u w:val="none"/>
-                <w:vertAlign w:val="baseline"/>
-                <w:lang w:val="en-US"/>
-              </w:rPr>
-            </w:pPr>
-            <w:r>
-              <w:rPr>
-                <w:rFonts w:hint="default" w:ascii="Times New Roman" w:hAnsi="Times New Roman" w:cs="Times New Roman"/>
-                <w:i w:val="0"/>
-                <w:iCs w:val="0"/>
-                <w:color w:val="000000"/>
-                <w:sz w:val="22"/>
-                <w:szCs w:val="22"/>
-                <w:u w:val="none"/>
-                <w:vertAlign w:val="baseline"/>
-                <w:lang w:val="en-US"/>
-              </w:rPr>
-              <w:t>3. Click “Save”.</w:t>
-            </w:r>
-          </w:p>
-          <w:p>
-            <w:pPr>
-              <w:pStyle w:val="8"/>
-              <w:keepNext w:val="0"/>
-              <w:keepLines w:val="0"/>
-              <w:pageBreakBefore w:val="0"/>
-              <w:widowControl/>
-              <w:suppressLineNumbers w:val="0"/>
-              <w:kinsoku/>
-              <w:wordWrap/>
-              <w:overflowPunct/>
-              <w:topLinePunct w:val="0"/>
-              <w:autoSpaceDE/>
-              <w:autoSpaceDN/>
-              <w:bidi w:val="0"/>
-              <w:adjustRightInd/>
-              <w:snapToGrid/>
-              <w:spacing w:before="0" w:beforeAutospacing="0" w:after="0" w:afterAutospacing="0" w:line="312" w:lineRule="auto"/>
-              <w:rPr>
-                <w:rFonts w:hint="default" w:ascii="Times New Roman" w:hAnsi="Times New Roman" w:cs="Times New Roman"/>
-                <w:i w:val="0"/>
-                <w:iCs w:val="0"/>
-                <w:color w:val="000000"/>
-                <w:sz w:val="22"/>
-                <w:szCs w:val="22"/>
-                <w:u w:val="none"/>
-                <w:vertAlign w:val="baseline"/>
-                <w:lang w:val="en-US"/>
-              </w:rPr>
-            </w:pPr>
-            <w:r>
-              <w:rPr>
-                <w:rFonts w:hint="default" w:ascii="Times New Roman" w:hAnsi="Times New Roman" w:cs="Times New Roman"/>
-                <w:i w:val="0"/>
-                <w:iCs w:val="0"/>
-                <w:color w:val="000000"/>
-                <w:sz w:val="22"/>
-                <w:szCs w:val="22"/>
-                <w:u w:val="none"/>
-                <w:vertAlign w:val="baseline"/>
-                <w:lang w:val="en-US" w:eastAsia="zh-CN"/>
-              </w:rPr>
-              <w:t xml:space="preserve">4. </w:t>
-            </w:r>
-            <w:r>
-              <w:rPr>
-                <w:rFonts w:hint="default" w:ascii="Times New Roman" w:hAnsi="Times New Roman" w:cs="Times New Roman"/>
-                <w:i w:val="0"/>
-                <w:iCs w:val="0"/>
-                <w:color w:val="000000"/>
-                <w:sz w:val="22"/>
-                <w:szCs w:val="22"/>
-                <w:u w:val="none"/>
-                <w:vertAlign w:val="baseline"/>
-                <w:lang w:val="en-US"/>
-              </w:rPr>
-              <w:t>Refresh the page.</w:t>
-            </w:r>
-          </w:p>
-          <w:p>
-            <w:pPr>
-              <w:pStyle w:val="8"/>
-              <w:keepNext w:val="0"/>
-              <w:keepLines w:val="0"/>
-              <w:pageBreakBefore w:val="0"/>
-              <w:widowControl/>
-              <w:suppressLineNumbers w:val="0"/>
-              <w:kinsoku/>
-              <w:wordWrap/>
-              <w:overflowPunct/>
-              <w:topLinePunct w:val="0"/>
-              <w:autoSpaceDE/>
-              <w:autoSpaceDN/>
-              <w:bidi w:val="0"/>
-              <w:adjustRightInd/>
-              <w:snapToGrid/>
-              <w:spacing w:before="0" w:beforeAutospacing="0" w:after="0" w:afterAutospacing="0" w:line="312" w:lineRule="auto"/>
-              <w:rPr>
-                <w:rFonts w:hint="default" w:ascii="Times New Roman" w:hAnsi="Times New Roman" w:eastAsia="宋体" w:cs="Times New Roman"/>
-                <w:sz w:val="22"/>
-                <w:szCs w:val="22"/>
-                <w:lang w:val="en-US" w:eastAsia="zh-CN"/>
-              </w:rPr>
-            </w:pPr>
-            <w:r>
-              <w:rPr>
-                <w:rFonts w:hint="default" w:ascii="Times New Roman" w:hAnsi="Times New Roman" w:cs="Times New Roman"/>
-                <w:i w:val="0"/>
-                <w:iCs w:val="0"/>
-                <w:color w:val="000000"/>
-                <w:sz w:val="22"/>
-                <w:szCs w:val="22"/>
-                <w:u w:val="none"/>
-                <w:vertAlign w:val="baseline"/>
-                <w:lang w:val="en-US" w:eastAsia="zh-CN"/>
-              </w:rPr>
-              <w:t xml:space="preserve">5. </w:t>
-            </w:r>
-            <w:r>
-              <w:rPr>
-                <w:rFonts w:hint="default" w:ascii="Times New Roman" w:hAnsi="Times New Roman" w:cs="Times New Roman"/>
-                <w:i w:val="0"/>
-                <w:iCs w:val="0"/>
-                <w:color w:val="000000"/>
-                <w:sz w:val="22"/>
-                <w:szCs w:val="22"/>
-                <w:u w:val="none"/>
-                <w:vertAlign w:val="baseline"/>
-                <w:lang w:val="en-US"/>
-              </w:rPr>
-              <w:t>Navigate to other modules where this data is used.</w:t>
-            </w:r>
-          </w:p>
-        </w:tc>
-        <w:tc>
-          <w:tcPr>
-            <w:tcW w:w="0" w:type="auto"/>
-            <w:tcBorders>
-              <w:top w:val="single" w:color="000000" w:sz="4" w:space="0"/>
-              <w:left w:val="single" w:color="000000" w:sz="4" w:space="0"/>
-              <w:bottom w:val="single" w:color="000000" w:sz="4" w:space="0"/>
-              <w:right w:val="single" w:color="000000" w:sz="4" w:space="0"/>
-            </w:tcBorders>
-            <w:shd w:val="clear" w:color="auto" w:fill="auto"/>
-            <w:tcMar>
-              <w:top w:w="0" w:type="dxa"/>
-              <w:left w:w="108" w:type="dxa"/>
-              <w:bottom w:w="0" w:type="dxa"/>
-              <w:right w:w="108" w:type="dxa"/>
-            </w:tcMar>
-            <w:vAlign w:val="top"/>
-          </w:tcPr>
-          <w:p>
-            <w:pPr>
-              <w:pStyle w:val="8"/>
-              <w:keepNext w:val="0"/>
-              <w:keepLines w:val="0"/>
-              <w:pageBreakBefore w:val="0"/>
-              <w:widowControl/>
-              <w:suppressLineNumbers w:val="0"/>
-              <w:kinsoku/>
-              <w:wordWrap/>
-              <w:overflowPunct/>
-              <w:topLinePunct w:val="0"/>
-              <w:autoSpaceDE/>
-              <w:autoSpaceDN/>
-              <w:bidi w:val="0"/>
-              <w:adjustRightInd/>
-              <w:snapToGrid/>
-              <w:spacing w:before="0" w:beforeAutospacing="0" w:after="0" w:afterAutospacing="0" w:line="312" w:lineRule="auto"/>
-              <w:rPr>
-                <w:rFonts w:hint="default" w:ascii="Times New Roman" w:hAnsi="Times New Roman" w:cs="Times New Roman"/>
-                <w:i w:val="0"/>
-                <w:iCs w:val="0"/>
-                <w:color w:val="000000"/>
-                <w:sz w:val="22"/>
-                <w:szCs w:val="22"/>
-                <w:u w:val="none"/>
-                <w:vertAlign w:val="baseline"/>
-                <w:lang w:val="en-US"/>
-              </w:rPr>
-            </w:pPr>
-            <w:r>
-              <w:rPr>
-                <w:rFonts w:hint="default" w:ascii="Times New Roman" w:hAnsi="Times New Roman" w:cs="Times New Roman"/>
-                <w:i w:val="0"/>
-                <w:iCs w:val="0"/>
-                <w:color w:val="000000"/>
-                <w:sz w:val="22"/>
-                <w:szCs w:val="22"/>
-                <w:u w:val="none"/>
-                <w:vertAlign w:val="baseline"/>
-                <w:lang w:val="en-US"/>
-              </w:rPr>
-              <w:t>1.</w:t>
-            </w:r>
-            <w:r>
-              <w:rPr>
-                <w:rFonts w:hint="default" w:ascii="Times New Roman" w:hAnsi="Times New Roman" w:cs="Times New Roman"/>
-                <w:i w:val="0"/>
-                <w:iCs w:val="0"/>
-                <w:color w:val="000000"/>
-                <w:sz w:val="22"/>
-                <w:szCs w:val="22"/>
-                <w:u w:val="none"/>
-                <w:vertAlign w:val="baseline"/>
-                <w:lang w:val="en-US" w:eastAsia="zh-CN"/>
-              </w:rPr>
-              <w:t xml:space="preserve"> </w:t>
-            </w:r>
-            <w:r>
-              <w:rPr>
-                <w:rFonts w:hint="default" w:ascii="Times New Roman" w:hAnsi="Times New Roman" w:cs="Times New Roman"/>
-                <w:i w:val="0"/>
-                <w:iCs w:val="0"/>
-                <w:color w:val="000000"/>
-                <w:sz w:val="22"/>
-                <w:szCs w:val="22"/>
-                <w:u w:val="none"/>
-                <w:vertAlign w:val="baseline"/>
-                <w:lang w:val="en-US"/>
-              </w:rPr>
-              <w:t>User is successfully redirected to the “Edit” page.</w:t>
-            </w:r>
-          </w:p>
-          <w:p>
-            <w:pPr>
-              <w:pStyle w:val="8"/>
-              <w:keepNext w:val="0"/>
-              <w:keepLines w:val="0"/>
-              <w:pageBreakBefore w:val="0"/>
-              <w:widowControl/>
-              <w:suppressLineNumbers w:val="0"/>
-              <w:kinsoku/>
-              <w:wordWrap/>
-              <w:overflowPunct/>
-              <w:topLinePunct w:val="0"/>
-              <w:autoSpaceDE/>
-              <w:autoSpaceDN/>
-              <w:bidi w:val="0"/>
-              <w:adjustRightInd/>
-              <w:snapToGrid/>
-              <w:spacing w:before="0" w:beforeAutospacing="0" w:after="0" w:afterAutospacing="0" w:line="312" w:lineRule="auto"/>
-              <w:rPr>
-                <w:rFonts w:hint="default" w:ascii="Times New Roman" w:hAnsi="Times New Roman" w:cs="Times New Roman"/>
-                <w:i w:val="0"/>
-                <w:iCs w:val="0"/>
-                <w:color w:val="000000"/>
-                <w:sz w:val="22"/>
-                <w:szCs w:val="22"/>
-                <w:u w:val="none"/>
-                <w:vertAlign w:val="baseline"/>
-                <w:lang w:val="en-US"/>
-              </w:rPr>
-            </w:pPr>
-            <w:r>
-              <w:rPr>
-                <w:rFonts w:hint="default" w:ascii="Times New Roman" w:hAnsi="Times New Roman" w:cs="Times New Roman"/>
-                <w:i w:val="0"/>
-                <w:iCs w:val="0"/>
-                <w:color w:val="000000"/>
-                <w:sz w:val="22"/>
-                <w:szCs w:val="22"/>
-                <w:u w:val="none"/>
-                <w:vertAlign w:val="baseline"/>
-                <w:lang w:val="en-US"/>
-              </w:rPr>
-              <w:t>2. User is allowed to edit the details.</w:t>
-            </w:r>
-          </w:p>
-          <w:p>
-            <w:pPr>
-              <w:pStyle w:val="8"/>
-              <w:keepNext w:val="0"/>
-              <w:keepLines w:val="0"/>
-              <w:pageBreakBefore w:val="0"/>
-              <w:widowControl/>
-              <w:suppressLineNumbers w:val="0"/>
-              <w:kinsoku/>
-              <w:wordWrap/>
-              <w:overflowPunct/>
-              <w:topLinePunct w:val="0"/>
-              <w:autoSpaceDE/>
-              <w:autoSpaceDN/>
-              <w:bidi w:val="0"/>
-              <w:adjustRightInd/>
-              <w:snapToGrid/>
-              <w:spacing w:before="0" w:beforeAutospacing="0" w:after="0" w:afterAutospacing="0" w:line="312" w:lineRule="auto"/>
-              <w:rPr>
-                <w:rFonts w:hint="default" w:ascii="Times New Roman" w:hAnsi="Times New Roman" w:cs="Times New Roman"/>
-                <w:i w:val="0"/>
-                <w:iCs w:val="0"/>
-                <w:color w:val="000000"/>
-                <w:sz w:val="22"/>
-                <w:szCs w:val="22"/>
-                <w:u w:val="none"/>
-                <w:vertAlign w:val="baseline"/>
-                <w:lang w:val="en-US"/>
-              </w:rPr>
-            </w:pPr>
-            <w:r>
-              <w:rPr>
-                <w:rFonts w:hint="default" w:ascii="Times New Roman" w:hAnsi="Times New Roman" w:cs="Times New Roman"/>
-                <w:i w:val="0"/>
-                <w:iCs w:val="0"/>
-                <w:color w:val="000000"/>
-                <w:sz w:val="22"/>
-                <w:szCs w:val="22"/>
-                <w:u w:val="none"/>
-                <w:vertAlign w:val="baseline"/>
-                <w:lang w:val="en-US"/>
-              </w:rPr>
-              <w:t>3. Changes are successfully saved, reflected in the system, and a success message appears.</w:t>
-            </w:r>
-          </w:p>
-          <w:p>
-            <w:pPr>
-              <w:pStyle w:val="8"/>
-              <w:keepNext w:val="0"/>
-              <w:keepLines w:val="0"/>
-              <w:pageBreakBefore w:val="0"/>
-              <w:widowControl/>
-              <w:suppressLineNumbers w:val="0"/>
-              <w:kinsoku/>
-              <w:wordWrap/>
-              <w:overflowPunct/>
-              <w:topLinePunct w:val="0"/>
-              <w:autoSpaceDE/>
-              <w:autoSpaceDN/>
-              <w:bidi w:val="0"/>
-              <w:adjustRightInd/>
-              <w:snapToGrid/>
-              <w:spacing w:before="0" w:beforeAutospacing="0" w:after="0" w:afterAutospacing="0" w:line="312" w:lineRule="auto"/>
-              <w:rPr>
-                <w:rFonts w:hint="default" w:ascii="Times New Roman" w:hAnsi="Times New Roman" w:cs="Times New Roman"/>
-                <w:i w:val="0"/>
-                <w:iCs w:val="0"/>
-                <w:color w:val="000000"/>
-                <w:sz w:val="22"/>
-                <w:szCs w:val="22"/>
-                <w:u w:val="none"/>
-                <w:vertAlign w:val="baseline"/>
-                <w:lang w:val="en-US"/>
-              </w:rPr>
-            </w:pPr>
-            <w:r>
-              <w:rPr>
-                <w:rFonts w:hint="default" w:ascii="Times New Roman" w:hAnsi="Times New Roman" w:cs="Times New Roman"/>
-                <w:i w:val="0"/>
-                <w:iCs w:val="0"/>
-                <w:color w:val="000000"/>
-                <w:sz w:val="22"/>
-                <w:szCs w:val="22"/>
-                <w:u w:val="none"/>
-                <w:vertAlign w:val="baseline"/>
-                <w:lang w:val="en-US" w:eastAsia="zh-CN"/>
-              </w:rPr>
-              <w:t xml:space="preserve">4. </w:t>
-            </w:r>
-            <w:r>
-              <w:rPr>
-                <w:rFonts w:hint="default" w:ascii="Times New Roman" w:hAnsi="Times New Roman" w:cs="Times New Roman"/>
-                <w:i w:val="0"/>
-                <w:iCs w:val="0"/>
-                <w:color w:val="000000"/>
-                <w:sz w:val="22"/>
-                <w:szCs w:val="22"/>
-                <w:u w:val="none"/>
-                <w:vertAlign w:val="baseline"/>
-                <w:lang w:val="en-US"/>
-              </w:rPr>
-              <w:t>Edited details persist correctly.</w:t>
-            </w:r>
-          </w:p>
-          <w:p>
-            <w:pPr>
-              <w:pStyle w:val="8"/>
-              <w:keepNext w:val="0"/>
-              <w:keepLines w:val="0"/>
-              <w:pageBreakBefore w:val="0"/>
-              <w:widowControl/>
-              <w:suppressLineNumbers w:val="0"/>
-              <w:kinsoku/>
-              <w:wordWrap/>
-              <w:overflowPunct/>
-              <w:topLinePunct w:val="0"/>
-              <w:autoSpaceDE/>
-              <w:autoSpaceDN/>
-              <w:bidi w:val="0"/>
-              <w:adjustRightInd/>
-              <w:snapToGrid/>
-              <w:spacing w:before="0" w:beforeAutospacing="0" w:after="0" w:afterAutospacing="0" w:line="312" w:lineRule="auto"/>
-              <w:rPr>
-                <w:rFonts w:hint="default" w:ascii="Times New Roman" w:hAnsi="Times New Roman" w:eastAsia="宋体" w:cs="Times New Roman"/>
-                <w:sz w:val="22"/>
-                <w:szCs w:val="22"/>
-                <w:lang w:val="en-US" w:eastAsia="zh-CN"/>
-              </w:rPr>
-            </w:pPr>
-            <w:r>
-              <w:rPr>
-                <w:rFonts w:hint="default" w:ascii="Times New Roman" w:hAnsi="Times New Roman" w:cs="Times New Roman"/>
-                <w:i w:val="0"/>
-                <w:iCs w:val="0"/>
-                <w:color w:val="000000"/>
-                <w:sz w:val="22"/>
-                <w:szCs w:val="22"/>
-                <w:u w:val="none"/>
-                <w:vertAlign w:val="baseline"/>
-                <w:lang w:val="en-US" w:eastAsia="zh-CN"/>
-              </w:rPr>
-              <w:t xml:space="preserve">5. </w:t>
-            </w:r>
-            <w:r>
-              <w:rPr>
-                <w:rFonts w:hint="default" w:ascii="Times New Roman" w:hAnsi="Times New Roman" w:cs="Times New Roman"/>
-                <w:i w:val="0"/>
-                <w:iCs w:val="0"/>
-                <w:color w:val="000000"/>
-                <w:sz w:val="22"/>
-                <w:szCs w:val="22"/>
-                <w:u w:val="none"/>
-                <w:vertAlign w:val="baseline"/>
-                <w:lang w:val="en-US"/>
-              </w:rPr>
-              <w:t>Data is consistent across all relevant pages.</w:t>
             </w:r>
           </w:p>
         </w:tc>
@@ -23366,14 +22505,8 @@
               <w:spacing w:before="0" w:beforeAutospacing="0" w:after="0" w:afterAutospacing="0" w:line="312" w:lineRule="auto"/>
               <w:rPr>
                 <w:rFonts w:hint="default" w:ascii="Times New Roman" w:hAnsi="Times New Roman" w:cs="Times New Roman" w:eastAsiaTheme="minorEastAsia"/>
-                <w:i w:val="0"/>
-                <w:iCs w:val="0"/>
-                <w:color w:val="000000"/>
-                <w:sz w:val="22"/>
-                <w:szCs w:val="22"/>
-                <w:u w:val="none"/>
-                <w:shd w:val="clear" w:fill="FF9900"/>
-                <w:vertAlign w:val="baseline"/>
+                <w:sz w:val="22"/>
+                <w:szCs w:val="22"/>
                 <w:lang w:val="en-US" w:eastAsia="zh-CN"/>
               </w:rPr>
             </w:pPr>
@@ -23402,7 +22535,7 @@
                 <w:vertAlign w:val="baseline"/>
                 <w:lang w:val="en-US" w:eastAsia="zh-CN"/>
               </w:rPr>
-              <w:t>9</w:t>
+              <w:t>8</w:t>
             </w:r>
           </w:p>
         </w:tc>
@@ -23467,7 +22600,7 @@
                 <w:vertAlign w:val="baseline"/>
                 <w:lang w:val="en-US" w:eastAsia="zh-CN"/>
               </w:rPr>
-              <w:t xml:space="preserve">Invalid </w:t>
+              <w:t xml:space="preserve">Valid </w:t>
             </w:r>
             <w:r>
               <w:rPr>
@@ -23519,13 +22652,8 @@
               <w:spacing w:before="0" w:beforeAutospacing="0" w:after="0" w:afterAutospacing="0" w:line="312" w:lineRule="auto"/>
               <w:rPr>
                 <w:rFonts w:hint="default" w:ascii="Times New Roman" w:hAnsi="Times New Roman" w:cs="Times New Roman" w:eastAsiaTheme="minorEastAsia"/>
-                <w:i w:val="0"/>
-                <w:iCs w:val="0"/>
-                <w:color w:val="000000"/>
-                <w:sz w:val="22"/>
-                <w:szCs w:val="22"/>
-                <w:u w:val="none"/>
-                <w:vertAlign w:val="baseline"/>
+                <w:sz w:val="22"/>
+                <w:szCs w:val="22"/>
                 <w:lang w:val="en-US" w:eastAsia="zh-CN"/>
               </w:rPr>
             </w:pPr>
@@ -23541,7 +22669,21 @@
                 <w:vertAlign w:val="baseline"/>
                 <w:lang w:val="en-US"/>
               </w:rPr>
-              <w:t>Attempt to save without making any changes</w:t>
+              <w:t>Edit an item</w:t>
+            </w:r>
+            <w:r>
+              <w:rPr>
+                <w:rFonts w:hint="default" w:ascii="Times New Roman" w:hAnsi="Times New Roman" w:cs="Times New Roman"/>
+                <w:i w:val="0"/>
+                <w:iCs w:val="0"/>
+                <w:color w:val="000000"/>
+                <w:sz w:val="22"/>
+                <w:szCs w:val="22"/>
+                <w:u w:val="none"/>
+                <w:vertAlign w:val="baseline"/>
+                <w:lang w:val="en-US" w:eastAsia="zh-CN"/>
+              </w:rPr>
+              <w:t xml:space="preserve"> with valid behavior.</w:t>
             </w:r>
           </w:p>
         </w:tc>
@@ -23679,6 +22821,19 @@
               <w:snapToGrid/>
               <w:spacing w:before="0" w:beforeAutospacing="0" w:after="0" w:afterAutospacing="0" w:line="312" w:lineRule="auto"/>
               <w:rPr>
+                <w:rFonts w:hint="default" w:ascii="Times New Roman" w:hAnsi="Times New Roman" w:cs="Times New Roman" w:eastAsiaTheme="minorEastAsia"/>
+                <w:i w:val="0"/>
+                <w:iCs w:val="0"/>
+                <w:color w:val="000000"/>
+                <w:sz w:val="22"/>
+                <w:szCs w:val="22"/>
+                <w:u w:val="none"/>
+                <w:vertAlign w:val="baseline"/>
+                <w:lang w:val="en-US" w:eastAsia="zh-CN"/>
+              </w:rPr>
+            </w:pPr>
+            <w:r>
+              <w:rPr>
                 <w:rFonts w:hint="default" w:ascii="Times New Roman" w:hAnsi="Times New Roman" w:cs="Times New Roman"/>
                 <w:i w:val="0"/>
                 <w:iCs w:val="0"/>
@@ -23689,8 +22844,41 @@
                 <w:vertAlign w:val="baseline"/>
                 <w:lang w:val="en-US"/>
               </w:rPr>
-            </w:pPr>
-            <w:r>
+              <w:t>2. Modify fields with valid inputs</w:t>
+            </w:r>
+            <w:r>
+              <w:rPr>
+                <w:rFonts w:hint="default" w:ascii="Times New Roman" w:hAnsi="Times New Roman" w:cs="Times New Roman"/>
+                <w:i w:val="0"/>
+                <w:iCs w:val="0"/>
+                <w:color w:val="000000"/>
+                <w:sz w:val="22"/>
+                <w:szCs w:val="22"/>
+                <w:u w:val="none"/>
+                <w:vertAlign w:val="baseline"/>
+                <w:lang w:val="en-US" w:eastAsia="zh-CN"/>
+              </w:rPr>
+              <w:t>.</w:t>
+            </w:r>
+          </w:p>
+          <w:p>
+            <w:pPr>
+              <w:pStyle w:val="8"/>
+              <w:keepNext w:val="0"/>
+              <w:keepLines w:val="0"/>
+              <w:pageBreakBefore w:val="0"/>
+              <w:widowControl/>
+              <w:suppressLineNumbers w:val="0"/>
+              <w:kinsoku/>
+              <w:wordWrap/>
+              <w:overflowPunct/>
+              <w:topLinePunct w:val="0"/>
+              <w:autoSpaceDE/>
+              <w:autoSpaceDN/>
+              <w:bidi w:val="0"/>
+              <w:adjustRightInd/>
+              <w:snapToGrid/>
+              <w:spacing w:before="0" w:beforeAutospacing="0" w:after="0" w:afterAutospacing="0" w:line="312" w:lineRule="auto"/>
               <w:rPr>
                 <w:rFonts w:hint="default" w:ascii="Times New Roman" w:hAnsi="Times New Roman" w:cs="Times New Roman"/>
                 <w:i w:val="0"/>
@@ -23702,7 +22890,20 @@
                 <w:vertAlign w:val="baseline"/>
                 <w:lang w:val="en-US"/>
               </w:rPr>
-              <w:t>2. Without making any changes, click "Save".</w:t>
+            </w:pPr>
+            <w:r>
+              <w:rPr>
+                <w:rFonts w:hint="default" w:ascii="Times New Roman" w:hAnsi="Times New Roman" w:cs="Times New Roman"/>
+                <w:i w:val="0"/>
+                <w:iCs w:val="0"/>
+                <w:color w:val="000000"/>
+                <w:sz w:val="22"/>
+                <w:szCs w:val="22"/>
+                <w:u w:val="none"/>
+                <w:vertAlign w:val="baseline"/>
+                <w:lang w:val="en-US"/>
+              </w:rPr>
+              <w:t>3. Click “Save”.</w:t>
             </w:r>
           </w:p>
           <w:p>
@@ -23724,30 +22925,98 @@
               <w:snapToGrid/>
               <w:spacing w:before="0" w:beforeAutospacing="0" w:after="0" w:afterAutospacing="0" w:line="312" w:lineRule="auto"/>
               <w:rPr>
-                <w:rFonts w:hint="default" w:ascii="Times New Roman" w:hAnsi="Times New Roman" w:cs="Times New Roman" w:eastAsiaTheme="minorEastAsia"/>
-                <w:i w:val="0"/>
-                <w:iCs w:val="0"/>
-                <w:color w:val="000000"/>
-                <w:sz w:val="22"/>
-                <w:szCs w:val="22"/>
-                <w:u w:val="none"/>
-                <w:vertAlign w:val="baseline"/>
-                <w:lang w:val="en-US" w:eastAsia="zh-CN"/>
-              </w:rPr>
-            </w:pPr>
-            <w:r>
-              <w:rPr>
-                <w:rFonts w:hint="default" w:ascii="Times New Roman" w:hAnsi="Times New Roman" w:cs="Times New Roman"/>
-                <w:i w:val="0"/>
-                <w:iCs w:val="0"/>
-                <w:color w:val="000000"/>
-                <w:sz w:val="22"/>
-                <w:szCs w:val="22"/>
-                <w:u w:val="none"/>
-                <w:vertAlign w:val="baseline"/>
-                <w:lang w:val="en-US" w:eastAsia="zh-CN"/>
-              </w:rPr>
-              <w:t>3. Observe system behavior.</w:t>
+                <w:rFonts w:hint="default" w:ascii="Times New Roman" w:hAnsi="Times New Roman" w:cs="Times New Roman"/>
+                <w:i w:val="0"/>
+                <w:iCs w:val="0"/>
+                <w:color w:val="000000"/>
+                <w:sz w:val="22"/>
+                <w:szCs w:val="22"/>
+                <w:u w:val="none"/>
+                <w:vertAlign w:val="baseline"/>
+                <w:lang w:val="en-US"/>
+              </w:rPr>
+            </w:pPr>
+            <w:r>
+              <w:rPr>
+                <w:rFonts w:hint="default" w:ascii="Times New Roman" w:hAnsi="Times New Roman" w:cs="Times New Roman"/>
+                <w:i w:val="0"/>
+                <w:iCs w:val="0"/>
+                <w:color w:val="000000"/>
+                <w:sz w:val="22"/>
+                <w:szCs w:val="22"/>
+                <w:u w:val="none"/>
+                <w:vertAlign w:val="baseline"/>
+                <w:lang w:val="en-US" w:eastAsia="zh-CN"/>
+              </w:rPr>
+              <w:t xml:space="preserve">4. </w:t>
+            </w:r>
+            <w:r>
+              <w:rPr>
+                <w:rFonts w:hint="default" w:ascii="Times New Roman" w:hAnsi="Times New Roman" w:cs="Times New Roman"/>
+                <w:i w:val="0"/>
+                <w:iCs w:val="0"/>
+                <w:color w:val="000000"/>
+                <w:sz w:val="22"/>
+                <w:szCs w:val="22"/>
+                <w:u w:val="none"/>
+                <w:vertAlign w:val="baseline"/>
+                <w:lang w:val="en-US"/>
+              </w:rPr>
+              <w:t>Refresh the page.</w:t>
+            </w:r>
+          </w:p>
+          <w:p>
+            <w:pPr>
+              <w:pStyle w:val="8"/>
+              <w:keepNext w:val="0"/>
+              <w:keepLines w:val="0"/>
+              <w:pageBreakBefore w:val="0"/>
+              <w:widowControl/>
+              <w:suppressLineNumbers w:val="0"/>
+              <w:kinsoku/>
+              <w:wordWrap/>
+              <w:overflowPunct/>
+              <w:topLinePunct w:val="0"/>
+              <w:autoSpaceDE/>
+              <w:autoSpaceDN/>
+              <w:bidi w:val="0"/>
+              <w:adjustRightInd/>
+              <w:snapToGrid/>
+              <w:spacing w:before="0" w:beforeAutospacing="0" w:after="0" w:afterAutospacing="0" w:line="312" w:lineRule="auto"/>
+              <w:rPr>
+                <w:rFonts w:hint="default" w:ascii="Times New Roman" w:hAnsi="Times New Roman" w:eastAsia="宋体" w:cs="Times New Roman"/>
+                <w:sz w:val="22"/>
+                <w:szCs w:val="22"/>
+                <w:lang w:val="en-US" w:eastAsia="zh-CN"/>
+              </w:rPr>
+            </w:pPr>
+            <w:r>
+              <w:rPr>
+                <w:rFonts w:hint="default" w:ascii="Times New Roman" w:hAnsi="Times New Roman" w:cs="Times New Roman"/>
+                <w:i w:val="0"/>
+                <w:iCs w:val="0"/>
+                <w:color w:val="000000"/>
+                <w:sz w:val="22"/>
+                <w:szCs w:val="22"/>
+                <w:u w:val="none"/>
+                <w:vertAlign w:val="baseline"/>
+                <w:lang w:val="en-US" w:eastAsia="zh-CN"/>
+              </w:rPr>
+              <w:t xml:space="preserve">5. </w:t>
+            </w:r>
+            <w:r>
+              <w:rPr>
+                <w:rFonts w:hint="default" w:ascii="Times New Roman" w:hAnsi="Times New Roman" w:cs="Times New Roman"/>
+                <w:i w:val="0"/>
+                <w:iCs w:val="0"/>
+                <w:color w:val="000000"/>
+                <w:sz w:val="22"/>
+                <w:szCs w:val="22"/>
+                <w:u w:val="none"/>
+                <w:vertAlign w:val="baseline"/>
+                <w:lang w:val="en-US"/>
+              </w:rPr>
+              <w:t>Navigate to other modules where this data is used.</w:t>
             </w:r>
           </w:p>
         </w:tc>
@@ -23796,22 +23065,50 @@
                 <w:szCs w:val="22"/>
                 <w:u w:val="none"/>
                 <w:vertAlign w:val="baseline"/>
-                <w:lang w:val="en-US" w:eastAsia="zh-CN"/>
-              </w:rPr>
-            </w:pPr>
-            <w:r>
-              <w:rPr>
-                <w:rFonts w:hint="default" w:ascii="Times New Roman" w:hAnsi="Times New Roman" w:cs="Times New Roman"/>
-                <w:i w:val="0"/>
-                <w:iCs w:val="0"/>
-                <w:color w:val="000000"/>
-                <w:sz w:val="22"/>
-                <w:szCs w:val="22"/>
-                <w:u w:val="none"/>
-                <w:vertAlign w:val="baseline"/>
-                <w:lang w:val="en-US" w:eastAsia="zh-CN"/>
-              </w:rPr>
-              <w:t>1. User is successfully redirected to the Edit page.</w:t>
+                <w:lang w:val="en-US"/>
+              </w:rPr>
+            </w:pPr>
+            <w:r>
+              <w:rPr>
+                <w:rFonts w:hint="default" w:ascii="Times New Roman" w:hAnsi="Times New Roman" w:cs="Times New Roman"/>
+                <w:i w:val="0"/>
+                <w:iCs w:val="0"/>
+                <w:color w:val="000000"/>
+                <w:sz w:val="22"/>
+                <w:szCs w:val="22"/>
+                <w:u w:val="none"/>
+                <w:vertAlign w:val="baseline"/>
+                <w:lang w:val="en-US"/>
+              </w:rPr>
+              <w:t>1.</w:t>
+            </w:r>
+            <w:r>
+              <w:rPr>
+                <w:rFonts w:hint="default" w:ascii="Times New Roman" w:hAnsi="Times New Roman" w:cs="Times New Roman"/>
+                <w:i w:val="0"/>
+                <w:iCs w:val="0"/>
+                <w:color w:val="000000"/>
+                <w:sz w:val="22"/>
+                <w:szCs w:val="22"/>
+                <w:u w:val="none"/>
+                <w:vertAlign w:val="baseline"/>
+                <w:lang w:val="en-US" w:eastAsia="zh-CN"/>
+              </w:rPr>
+              <w:t xml:space="preserve"> </w:t>
+            </w:r>
+            <w:r>
+              <w:rPr>
+                <w:rFonts w:hint="default" w:ascii="Times New Roman" w:hAnsi="Times New Roman" w:cs="Times New Roman"/>
+                <w:i w:val="0"/>
+                <w:iCs w:val="0"/>
+                <w:color w:val="000000"/>
+                <w:sz w:val="22"/>
+                <w:szCs w:val="22"/>
+                <w:u w:val="none"/>
+                <w:vertAlign w:val="baseline"/>
+                <w:lang w:val="en-US"/>
+              </w:rPr>
+              <w:t>User is successfully redirected to the “Edit” page.</w:t>
             </w:r>
           </w:p>
           <w:p>
@@ -23841,22 +23138,22 @@
                 <w:szCs w:val="22"/>
                 <w:u w:val="none"/>
                 <w:vertAlign w:val="baseline"/>
-                <w:lang w:val="en-US" w:eastAsia="zh-CN"/>
-              </w:rPr>
-            </w:pPr>
-            <w:r>
-              <w:rPr>
-                <w:rFonts w:hint="default" w:ascii="Times New Roman" w:hAnsi="Times New Roman" w:cs="Times New Roman"/>
-                <w:i w:val="0"/>
-                <w:iCs w:val="0"/>
-                <w:color w:val="000000"/>
-                <w:sz w:val="22"/>
-                <w:szCs w:val="22"/>
-                <w:u w:val="none"/>
-                <w:vertAlign w:val="baseline"/>
-                <w:lang w:val="en-US" w:eastAsia="zh-CN"/>
-              </w:rPr>
-              <w:t>2. System displays a message: “Nothing changed!”</w:t>
+                <w:lang w:val="en-US"/>
+              </w:rPr>
+            </w:pPr>
+            <w:r>
+              <w:rPr>
+                <w:rFonts w:hint="default" w:ascii="Times New Roman" w:hAnsi="Times New Roman" w:cs="Times New Roman"/>
+                <w:i w:val="0"/>
+                <w:iCs w:val="0"/>
+                <w:color w:val="000000"/>
+                <w:sz w:val="22"/>
+                <w:szCs w:val="22"/>
+                <w:u w:val="none"/>
+                <w:vertAlign w:val="baseline"/>
+                <w:lang w:val="en-US"/>
+              </w:rPr>
+              <w:t>2. User is allowed to edit the details.</w:t>
             </w:r>
           </w:p>
           <w:p>
@@ -23886,22 +23183,135 @@
                 <w:szCs w:val="22"/>
                 <w:u w:val="none"/>
                 <w:vertAlign w:val="baseline"/>
-                <w:lang w:val="en-US" w:eastAsia="zh-CN"/>
-              </w:rPr>
-            </w:pPr>
-            <w:r>
-              <w:rPr>
-                <w:rFonts w:hint="default" w:ascii="Times New Roman" w:hAnsi="Times New Roman" w:cs="Times New Roman"/>
-                <w:i w:val="0"/>
-                <w:iCs w:val="0"/>
-                <w:color w:val="000000"/>
-                <w:sz w:val="22"/>
-                <w:szCs w:val="22"/>
-                <w:u w:val="none"/>
-                <w:vertAlign w:val="baseline"/>
-                <w:lang w:val="en-US" w:eastAsia="zh-CN"/>
-              </w:rPr>
-              <w:t>3. The page remains on the Edit screen, and no unnecessary API calls or updates occur.</w:t>
+                <w:lang w:val="en-US"/>
+              </w:rPr>
+            </w:pPr>
+            <w:r>
+              <w:rPr>
+                <w:rFonts w:hint="default" w:ascii="Times New Roman" w:hAnsi="Times New Roman" w:cs="Times New Roman"/>
+                <w:i w:val="0"/>
+                <w:iCs w:val="0"/>
+                <w:color w:val="000000"/>
+                <w:sz w:val="22"/>
+                <w:szCs w:val="22"/>
+                <w:u w:val="none"/>
+                <w:vertAlign w:val="baseline"/>
+                <w:lang w:val="en-US"/>
+              </w:rPr>
+              <w:t>3. Changes are successfully saved, reflected in the system, and a success message appears.</w:t>
+            </w:r>
+          </w:p>
+          <w:p>
+            <w:pPr>
+              <w:pStyle w:val="8"/>
+              <w:keepNext w:val="0"/>
+              <w:keepLines w:val="0"/>
+              <w:pageBreakBefore w:val="0"/>
+              <w:widowControl/>
+              <w:suppressLineNumbers w:val="0"/>
+              <w:kinsoku/>
+              <w:wordWrap/>
+              <w:overflowPunct/>
+              <w:topLinePunct w:val="0"/>
+              <w:autoSpaceDE/>
+              <w:autoSpaceDN/>
+              <w:bidi w:val="0"/>
+              <w:adjustRightInd/>
+              <w:snapToGrid/>
+              <w:spacing w:before="0" w:beforeAutospacing="0" w:after="0" w:afterAutospacing="0" w:line="312" w:lineRule="auto"/>
+              <w:rPr>
+                <w:rFonts w:hint="default" w:ascii="Times New Roman" w:hAnsi="Times New Roman" w:cs="Times New Roman"/>
+                <w:i w:val="0"/>
+                <w:iCs w:val="0"/>
+                <w:color w:val="000000"/>
+                <w:sz w:val="22"/>
+                <w:szCs w:val="22"/>
+                <w:u w:val="none"/>
+                <w:vertAlign w:val="baseline"/>
+                <w:lang w:val="en-US"/>
+              </w:rPr>
+            </w:pPr>
+            <w:r>
+              <w:rPr>
+                <w:rFonts w:hint="default" w:ascii="Times New Roman" w:hAnsi="Times New Roman" w:cs="Times New Roman"/>
+                <w:i w:val="0"/>
+                <w:iCs w:val="0"/>
+                <w:color w:val="000000"/>
+                <w:sz w:val="22"/>
+                <w:szCs w:val="22"/>
+                <w:u w:val="none"/>
+                <w:vertAlign w:val="baseline"/>
+                <w:lang w:val="en-US" w:eastAsia="zh-CN"/>
+              </w:rPr>
+              <w:t xml:space="preserve">4. </w:t>
+            </w:r>
+            <w:r>
+              <w:rPr>
+                <w:rFonts w:hint="default" w:ascii="Times New Roman" w:hAnsi="Times New Roman" w:cs="Times New Roman"/>
+                <w:i w:val="0"/>
+                <w:iCs w:val="0"/>
+                <w:color w:val="000000"/>
+                <w:sz w:val="22"/>
+                <w:szCs w:val="22"/>
+                <w:u w:val="none"/>
+                <w:vertAlign w:val="baseline"/>
+                <w:lang w:val="en-US"/>
+              </w:rPr>
+              <w:t>Edited details persist correctly.</w:t>
+            </w:r>
+          </w:p>
+          <w:p>
+            <w:pPr>
+              <w:pStyle w:val="8"/>
+              <w:keepNext w:val="0"/>
+              <w:keepLines w:val="0"/>
+              <w:pageBreakBefore w:val="0"/>
+              <w:widowControl/>
+              <w:suppressLineNumbers w:val="0"/>
+              <w:kinsoku/>
+              <w:wordWrap/>
+              <w:overflowPunct/>
+              <w:topLinePunct w:val="0"/>
+              <w:autoSpaceDE/>
+              <w:autoSpaceDN/>
+              <w:bidi w:val="0"/>
+              <w:adjustRightInd/>
+              <w:snapToGrid/>
+              <w:spacing w:before="0" w:beforeAutospacing="0" w:after="0" w:afterAutospacing="0" w:line="312" w:lineRule="auto"/>
+              <w:rPr>
+                <w:rFonts w:hint="default" w:ascii="Times New Roman" w:hAnsi="Times New Roman" w:eastAsia="宋体" w:cs="Times New Roman"/>
+                <w:sz w:val="22"/>
+                <w:szCs w:val="22"/>
+                <w:lang w:val="en-US" w:eastAsia="zh-CN"/>
+              </w:rPr>
+            </w:pPr>
+            <w:r>
+              <w:rPr>
+                <w:rFonts w:hint="default" w:ascii="Times New Roman" w:hAnsi="Times New Roman" w:cs="Times New Roman"/>
+                <w:i w:val="0"/>
+                <w:iCs w:val="0"/>
+                <w:color w:val="000000"/>
+                <w:sz w:val="22"/>
+                <w:szCs w:val="22"/>
+                <w:u w:val="none"/>
+                <w:vertAlign w:val="baseline"/>
+                <w:lang w:val="en-US" w:eastAsia="zh-CN"/>
+              </w:rPr>
+              <w:t xml:space="preserve">5. </w:t>
+            </w:r>
+            <w:r>
+              <w:rPr>
+                <w:rFonts w:hint="default" w:ascii="Times New Roman" w:hAnsi="Times New Roman" w:cs="Times New Roman"/>
+                <w:i w:val="0"/>
+                <w:iCs w:val="0"/>
+                <w:color w:val="000000"/>
+                <w:sz w:val="22"/>
+                <w:szCs w:val="22"/>
+                <w:u w:val="none"/>
+                <w:vertAlign w:val="baseline"/>
+                <w:lang w:val="en-US"/>
+              </w:rPr>
+              <w:t>Data is consistent across all relevant pages.</w:t>
             </w:r>
           </w:p>
         </w:tc>
@@ -23943,13 +23353,8 @@
               <w:spacing w:before="0" w:beforeAutospacing="0" w:after="0" w:afterAutospacing="0" w:line="312" w:lineRule="auto"/>
               <w:rPr>
                 <w:rFonts w:hint="default" w:ascii="Times New Roman" w:hAnsi="Times New Roman" w:cs="Times New Roman"/>
-                <w:i w:val="0"/>
-                <w:iCs w:val="0"/>
-                <w:color w:val="00B050"/>
-                <w:sz w:val="22"/>
-                <w:szCs w:val="22"/>
-                <w:u w:val="none"/>
-                <w:vertAlign w:val="baseline"/>
+                <w:sz w:val="22"/>
+                <w:szCs w:val="22"/>
               </w:rPr>
             </w:pPr>
           </w:p>
@@ -23965,6 +23370,655 @@
             <w:insideH w:val="none" w:color="auto" w:sz="0" w:space="0"/>
             <w:insideV w:val="none" w:color="auto" w:sz="0" w:space="0"/>
           </w:tblBorders>
+          <w:shd w:val="clear" w:color="auto" w:fill="auto"/>
+          <w:tblCellMar>
+            <w:top w:w="15" w:type="dxa"/>
+            <w:left w:w="15" w:type="dxa"/>
+            <w:bottom w:w="15" w:type="dxa"/>
+            <w:right w:w="15" w:type="dxa"/>
+          </w:tblCellMar>
+        </w:tblPrEx>
+        <w:trPr>
+          <w:trHeight w:val="0" w:hRule="atLeast"/>
+        </w:trPr>
+        <w:tc>
+          <w:tcPr>
+            <w:tcW w:w="0" w:type="auto"/>
+            <w:tcBorders>
+              <w:top w:val="single" w:color="000000" w:sz="4" w:space="0"/>
+              <w:left w:val="single" w:color="000000" w:sz="4" w:space="0"/>
+              <w:bottom w:val="single" w:color="000000" w:sz="4" w:space="0"/>
+              <w:right w:val="single" w:color="000000" w:sz="4" w:space="0"/>
+            </w:tcBorders>
+            <w:shd w:val="clear" w:color="auto" w:fill="auto"/>
+            <w:tcMar>
+              <w:top w:w="0" w:type="dxa"/>
+              <w:left w:w="108" w:type="dxa"/>
+              <w:bottom w:w="0" w:type="dxa"/>
+              <w:right w:w="108" w:type="dxa"/>
+            </w:tcMar>
+            <w:vAlign w:val="top"/>
+          </w:tcPr>
+          <w:p>
+            <w:pPr>
+              <w:pStyle w:val="8"/>
+              <w:keepNext w:val="0"/>
+              <w:keepLines w:val="0"/>
+              <w:pageBreakBefore w:val="0"/>
+              <w:widowControl/>
+              <w:suppressLineNumbers w:val="0"/>
+              <w:kinsoku/>
+              <w:wordWrap/>
+              <w:overflowPunct/>
+              <w:topLinePunct w:val="0"/>
+              <w:autoSpaceDE/>
+              <w:autoSpaceDN/>
+              <w:bidi w:val="0"/>
+              <w:adjustRightInd/>
+              <w:snapToGrid/>
+              <w:spacing w:before="0" w:beforeAutospacing="0" w:after="0" w:afterAutospacing="0" w:line="312" w:lineRule="auto"/>
+              <w:rPr>
+                <w:rFonts w:hint="default" w:ascii="Times New Roman" w:hAnsi="Times New Roman" w:cs="Times New Roman" w:eastAsiaTheme="minorEastAsia"/>
+                <w:i w:val="0"/>
+                <w:iCs w:val="0"/>
+                <w:color w:val="000000"/>
+                <w:sz w:val="22"/>
+                <w:szCs w:val="22"/>
+                <w:u w:val="none"/>
+                <w:shd w:val="clear" w:fill="FF9900"/>
+                <w:vertAlign w:val="baseline"/>
+                <w:lang w:val="en-US" w:eastAsia="zh-CN"/>
+              </w:rPr>
+            </w:pPr>
+            <w:r>
+              <w:rPr>
+                <w:rFonts w:hint="default" w:ascii="Times New Roman" w:hAnsi="Times New Roman" w:cs="Times New Roman"/>
+                <w:i w:val="0"/>
+                <w:iCs w:val="0"/>
+                <w:color w:val="000000"/>
+                <w:sz w:val="22"/>
+                <w:szCs w:val="22"/>
+                <w:u w:val="none"/>
+                <w:vertAlign w:val="baseline"/>
+              </w:rPr>
+              <w:t>TC-00</w:t>
+            </w:r>
+            <w:r>
+              <w:rPr>
+                <w:rFonts w:hint="eastAsia" w:ascii="Times New Roman" w:hAnsi="Times New Roman" w:cs="Times New Roman"/>
+                <w:i w:val="0"/>
+                <w:iCs w:val="0"/>
+                <w:color w:val="000000"/>
+                <w:sz w:val="22"/>
+                <w:szCs w:val="22"/>
+                <w:u w:val="none"/>
+                <w:vertAlign w:val="baseline"/>
+                <w:lang w:val="en-US" w:eastAsia="zh-CN"/>
+              </w:rPr>
+              <w:t>9</w:t>
+            </w:r>
+          </w:p>
+        </w:tc>
+        <w:tc>
+          <w:tcPr>
+            <w:tcW w:w="0" w:type="auto"/>
+            <w:tcBorders>
+              <w:top w:val="single" w:color="000000" w:sz="4" w:space="0"/>
+              <w:left w:val="single" w:color="000000" w:sz="4" w:space="0"/>
+              <w:bottom w:val="single" w:color="000000" w:sz="4" w:space="0"/>
+              <w:right w:val="single" w:color="000000" w:sz="4" w:space="0"/>
+            </w:tcBorders>
+            <w:shd w:val="clear" w:color="auto" w:fill="auto"/>
+            <w:tcMar>
+              <w:top w:w="0" w:type="dxa"/>
+              <w:left w:w="108" w:type="dxa"/>
+              <w:bottom w:w="0" w:type="dxa"/>
+              <w:right w:w="108" w:type="dxa"/>
+            </w:tcMar>
+            <w:vAlign w:val="top"/>
+          </w:tcPr>
+          <w:p>
+            <w:pPr>
+              <w:pStyle w:val="8"/>
+              <w:keepNext w:val="0"/>
+              <w:keepLines w:val="0"/>
+              <w:pageBreakBefore w:val="0"/>
+              <w:widowControl/>
+              <w:suppressLineNumbers w:val="0"/>
+              <w:kinsoku/>
+              <w:wordWrap/>
+              <w:overflowPunct/>
+              <w:topLinePunct w:val="0"/>
+              <w:autoSpaceDE/>
+              <w:autoSpaceDN/>
+              <w:bidi w:val="0"/>
+              <w:adjustRightInd/>
+              <w:snapToGrid/>
+              <w:spacing w:before="0" w:beforeAutospacing="0" w:after="0" w:afterAutospacing="0" w:line="312" w:lineRule="auto"/>
+              <w:rPr>
+                <w:rFonts w:hint="default" w:ascii="Times New Roman" w:hAnsi="Times New Roman" w:cs="Times New Roman"/>
+                <w:i w:val="0"/>
+                <w:iCs w:val="0"/>
+                <w:color w:val="000000"/>
+                <w:sz w:val="22"/>
+                <w:szCs w:val="22"/>
+                <w:u w:val="none"/>
+                <w:vertAlign w:val="baseline"/>
+              </w:rPr>
+            </w:pPr>
+            <w:r>
+              <w:rPr>
+                <w:rFonts w:hint="default" w:ascii="Times New Roman" w:hAnsi="Times New Roman" w:cs="Times New Roman"/>
+                <w:b/>
+                <w:bCs/>
+                <w:i w:val="0"/>
+                <w:iCs w:val="0"/>
+                <w:color w:val="000000"/>
+                <w:sz w:val="22"/>
+                <w:szCs w:val="22"/>
+                <w:u w:val="none"/>
+                <w:vertAlign w:val="baseline"/>
+                <w:lang w:val="en-US" w:eastAsia="zh-CN"/>
+              </w:rPr>
+              <w:t xml:space="preserve">Invalid </w:t>
+            </w:r>
+            <w:r>
+              <w:rPr>
+                <w:rFonts w:hint="default" w:ascii="Times New Roman" w:hAnsi="Times New Roman" w:cs="Times New Roman"/>
+                <w:b/>
+                <w:bCs/>
+                <w:i w:val="0"/>
+                <w:iCs w:val="0"/>
+                <w:color w:val="000000"/>
+                <w:sz w:val="22"/>
+                <w:szCs w:val="22"/>
+                <w:u w:val="none"/>
+                <w:vertAlign w:val="baseline"/>
+                <w:lang w:val="en-US"/>
+              </w:rPr>
+              <w:t xml:space="preserve">Edit </w:t>
+            </w:r>
+            <w:r>
+              <w:rPr>
+                <w:rFonts w:hint="default" w:ascii="Times New Roman" w:hAnsi="Times New Roman" w:cs="Times New Roman"/>
+                <w:i w:val="0"/>
+                <w:iCs w:val="0"/>
+                <w:color w:val="000000"/>
+                <w:sz w:val="22"/>
+                <w:szCs w:val="22"/>
+                <w:u w:val="none"/>
+                <w:vertAlign w:val="baseline"/>
+              </w:rPr>
+              <w:t>- </w:t>
+            </w:r>
+          </w:p>
+          <w:p>
+            <w:pPr>
+              <w:pStyle w:val="8"/>
+              <w:keepNext w:val="0"/>
+              <w:keepLines w:val="0"/>
+              <w:pageBreakBefore w:val="0"/>
+              <w:widowControl/>
+              <w:suppressLineNumbers w:val="0"/>
+              <w:kinsoku/>
+              <w:wordWrap/>
+              <w:overflowPunct/>
+              <w:topLinePunct w:val="0"/>
+              <w:autoSpaceDE/>
+              <w:autoSpaceDN/>
+              <w:bidi w:val="0"/>
+              <w:adjustRightInd/>
+              <w:snapToGrid/>
+              <w:spacing w:before="0" w:beforeAutospacing="0" w:after="0" w:afterAutospacing="0" w:line="312" w:lineRule="auto"/>
+              <w:rPr>
+                <w:rFonts w:hint="default" w:ascii="Times New Roman" w:hAnsi="Times New Roman" w:cs="Times New Roman" w:eastAsiaTheme="minorEastAsia"/>
+                <w:i w:val="0"/>
+                <w:iCs w:val="0"/>
+                <w:color w:val="000000"/>
+                <w:sz w:val="22"/>
+                <w:szCs w:val="22"/>
+                <w:u w:val="none"/>
+                <w:vertAlign w:val="baseline"/>
+                <w:lang w:val="en-US" w:eastAsia="zh-CN"/>
+              </w:rPr>
+            </w:pPr>
+            <w:r>
+              <w:rPr>
+                <w:rFonts w:hint="default" w:ascii="Times New Roman" w:hAnsi="Times New Roman" w:cs="Times New Roman"/>
+                <w:i w:val="0"/>
+                <w:iCs w:val="0"/>
+                <w:color w:val="000000"/>
+                <w:sz w:val="22"/>
+                <w:szCs w:val="22"/>
+                <w:u w:val="none"/>
+                <w:vertAlign w:val="baseline"/>
+                <w:lang w:val="en-US"/>
+              </w:rPr>
+              <w:t>Attempt to save without making any changes</w:t>
+            </w:r>
+          </w:p>
+        </w:tc>
+        <w:tc>
+          <w:tcPr>
+            <w:tcW w:w="0" w:type="auto"/>
+            <w:tcBorders>
+              <w:top w:val="single" w:color="000000" w:sz="4" w:space="0"/>
+              <w:left w:val="single" w:color="000000" w:sz="4" w:space="0"/>
+              <w:bottom w:val="single" w:color="000000" w:sz="4" w:space="0"/>
+              <w:right w:val="single" w:color="000000" w:sz="4" w:space="0"/>
+            </w:tcBorders>
+            <w:shd w:val="clear" w:color="auto" w:fill="auto"/>
+            <w:tcMar>
+              <w:top w:w="0" w:type="dxa"/>
+              <w:left w:w="108" w:type="dxa"/>
+              <w:bottom w:w="0" w:type="dxa"/>
+              <w:right w:w="108" w:type="dxa"/>
+            </w:tcMar>
+            <w:vAlign w:val="top"/>
+          </w:tcPr>
+          <w:p>
+            <w:pPr>
+              <w:pStyle w:val="8"/>
+              <w:keepNext w:val="0"/>
+              <w:keepLines w:val="0"/>
+              <w:pageBreakBefore w:val="0"/>
+              <w:widowControl/>
+              <w:suppressLineNumbers w:val="0"/>
+              <w:kinsoku/>
+              <w:wordWrap/>
+              <w:overflowPunct/>
+              <w:topLinePunct w:val="0"/>
+              <w:autoSpaceDE/>
+              <w:autoSpaceDN/>
+              <w:bidi w:val="0"/>
+              <w:adjustRightInd/>
+              <w:snapToGrid/>
+              <w:spacing w:before="0" w:beforeAutospacing="0" w:after="0" w:afterAutospacing="0" w:line="312" w:lineRule="auto"/>
+              <w:rPr>
+                <w:rFonts w:hint="default" w:ascii="Times New Roman" w:hAnsi="Times New Roman" w:cs="Times New Roman"/>
+                <w:i w:val="0"/>
+                <w:iCs w:val="0"/>
+                <w:color w:val="000000"/>
+                <w:sz w:val="22"/>
+                <w:szCs w:val="22"/>
+                <w:u w:val="none"/>
+                <w:vertAlign w:val="baseline"/>
+              </w:rPr>
+            </w:pPr>
+            <w:r>
+              <w:rPr>
+                <w:rFonts w:hint="default" w:ascii="Times New Roman" w:hAnsi="Times New Roman" w:cs="Times New Roman"/>
+                <w:i w:val="0"/>
+                <w:iCs w:val="0"/>
+                <w:color w:val="000000"/>
+                <w:sz w:val="22"/>
+                <w:szCs w:val="22"/>
+                <w:u w:val="none"/>
+                <w:vertAlign w:val="baseline"/>
+              </w:rPr>
+              <w:t>1.</w:t>
+            </w:r>
+            <w:r>
+              <w:rPr>
+                <w:rFonts w:hint="default" w:ascii="Times New Roman" w:hAnsi="Times New Roman" w:cs="Times New Roman"/>
+                <w:i w:val="0"/>
+                <w:iCs w:val="0"/>
+                <w:color w:val="000000"/>
+                <w:sz w:val="22"/>
+                <w:szCs w:val="22"/>
+                <w:u w:val="none"/>
+                <w:vertAlign w:val="baseline"/>
+                <w:lang w:val="en-US"/>
+              </w:rPr>
+              <w:t xml:space="preserve"> </w:t>
+            </w:r>
+            <w:r>
+              <w:rPr>
+                <w:rFonts w:hint="default" w:ascii="Times New Roman" w:hAnsi="Times New Roman" w:cs="Times New Roman"/>
+                <w:i w:val="0"/>
+                <w:iCs w:val="0"/>
+                <w:color w:val="000000"/>
+                <w:sz w:val="22"/>
+                <w:szCs w:val="22"/>
+                <w:u w:val="none"/>
+                <w:vertAlign w:val="baseline"/>
+              </w:rPr>
+              <w:t xml:space="preserve">Click </w:t>
+            </w:r>
+            <w:r>
+              <w:rPr>
+                <w:rFonts w:hint="default" w:ascii="Times New Roman" w:hAnsi="Times New Roman" w:cs="Times New Roman"/>
+                <w:i w:val="0"/>
+                <w:iCs w:val="0"/>
+                <w:color w:val="000000"/>
+                <w:sz w:val="22"/>
+                <w:szCs w:val="22"/>
+                <w:u w:val="none"/>
+                <w:vertAlign w:val="baseline"/>
+                <w:lang w:val="en-US"/>
+              </w:rPr>
+              <w:t>“Edit”</w:t>
+            </w:r>
+            <w:r>
+              <w:rPr>
+                <w:rFonts w:hint="default" w:ascii="Times New Roman" w:hAnsi="Times New Roman" w:cs="Times New Roman"/>
+                <w:i w:val="0"/>
+                <w:iCs w:val="0"/>
+                <w:color w:val="000000"/>
+                <w:sz w:val="22"/>
+                <w:szCs w:val="22"/>
+                <w:u w:val="none"/>
+                <w:vertAlign w:val="baseline"/>
+              </w:rPr>
+              <w:t>.</w:t>
+            </w:r>
+          </w:p>
+          <w:p>
+            <w:pPr>
+              <w:pStyle w:val="8"/>
+              <w:keepNext w:val="0"/>
+              <w:keepLines w:val="0"/>
+              <w:pageBreakBefore w:val="0"/>
+              <w:widowControl/>
+              <w:suppressLineNumbers w:val="0"/>
+              <w:kinsoku/>
+              <w:wordWrap/>
+              <w:overflowPunct/>
+              <w:topLinePunct w:val="0"/>
+              <w:autoSpaceDE/>
+              <w:autoSpaceDN/>
+              <w:bidi w:val="0"/>
+              <w:adjustRightInd/>
+              <w:snapToGrid/>
+              <w:spacing w:before="0" w:beforeAutospacing="0" w:after="0" w:afterAutospacing="0" w:line="312" w:lineRule="auto"/>
+              <w:rPr>
+                <w:rFonts w:hint="default" w:ascii="Times New Roman" w:hAnsi="Times New Roman" w:cs="Times New Roman"/>
+                <w:i w:val="0"/>
+                <w:iCs w:val="0"/>
+                <w:color w:val="000000"/>
+                <w:sz w:val="22"/>
+                <w:szCs w:val="22"/>
+                <w:u w:val="none"/>
+                <w:vertAlign w:val="baseline"/>
+                <w:lang w:val="en-US"/>
+              </w:rPr>
+            </w:pPr>
+            <w:r>
+              <w:rPr>
+                <w:rFonts w:hint="default" w:ascii="Times New Roman" w:hAnsi="Times New Roman" w:cs="Times New Roman"/>
+                <w:i w:val="0"/>
+                <w:iCs w:val="0"/>
+                <w:color w:val="000000"/>
+                <w:sz w:val="22"/>
+                <w:szCs w:val="22"/>
+                <w:u w:val="none"/>
+                <w:vertAlign w:val="baseline"/>
+                <w:lang w:val="en-US"/>
+              </w:rPr>
+              <w:t>2. Without making any changes, click "Save".</w:t>
+            </w:r>
+          </w:p>
+          <w:p>
+            <w:pPr>
+              <w:pStyle w:val="8"/>
+              <w:keepNext w:val="0"/>
+              <w:keepLines w:val="0"/>
+              <w:pageBreakBefore w:val="0"/>
+              <w:widowControl/>
+              <w:suppressLineNumbers w:val="0"/>
+              <w:kinsoku/>
+              <w:wordWrap/>
+              <w:overflowPunct/>
+              <w:topLinePunct w:val="0"/>
+              <w:autoSpaceDE/>
+              <w:autoSpaceDN/>
+              <w:bidi w:val="0"/>
+              <w:adjustRightInd/>
+              <w:snapToGrid/>
+              <w:spacing w:before="0" w:beforeAutospacing="0" w:after="0" w:afterAutospacing="0" w:line="312" w:lineRule="auto"/>
+              <w:rPr>
+                <w:rFonts w:hint="default" w:ascii="Times New Roman" w:hAnsi="Times New Roman" w:cs="Times New Roman" w:eastAsiaTheme="minorEastAsia"/>
+                <w:i w:val="0"/>
+                <w:iCs w:val="0"/>
+                <w:color w:val="000000"/>
+                <w:sz w:val="22"/>
+                <w:szCs w:val="22"/>
+                <w:u w:val="none"/>
+                <w:vertAlign w:val="baseline"/>
+                <w:lang w:val="en-US" w:eastAsia="zh-CN"/>
+              </w:rPr>
+            </w:pPr>
+            <w:r>
+              <w:rPr>
+                <w:rFonts w:hint="default" w:ascii="Times New Roman" w:hAnsi="Times New Roman" w:cs="Times New Roman"/>
+                <w:i w:val="0"/>
+                <w:iCs w:val="0"/>
+                <w:color w:val="000000"/>
+                <w:sz w:val="22"/>
+                <w:szCs w:val="22"/>
+                <w:u w:val="none"/>
+                <w:vertAlign w:val="baseline"/>
+                <w:lang w:val="en-US" w:eastAsia="zh-CN"/>
+              </w:rPr>
+              <w:t>3. Observe system behavior.</w:t>
+            </w:r>
+          </w:p>
+        </w:tc>
+        <w:tc>
+          <w:tcPr>
+            <w:tcW w:w="0" w:type="auto"/>
+            <w:tcBorders>
+              <w:top w:val="single" w:color="000000" w:sz="4" w:space="0"/>
+              <w:left w:val="single" w:color="000000" w:sz="4" w:space="0"/>
+              <w:bottom w:val="single" w:color="000000" w:sz="4" w:space="0"/>
+              <w:right w:val="single" w:color="000000" w:sz="4" w:space="0"/>
+            </w:tcBorders>
+            <w:shd w:val="clear" w:color="auto" w:fill="auto"/>
+            <w:tcMar>
+              <w:top w:w="0" w:type="dxa"/>
+              <w:left w:w="108" w:type="dxa"/>
+              <w:bottom w:w="0" w:type="dxa"/>
+              <w:right w:w="108" w:type="dxa"/>
+            </w:tcMar>
+            <w:vAlign w:val="top"/>
+          </w:tcPr>
+          <w:p>
+            <w:pPr>
+              <w:pStyle w:val="8"/>
+              <w:keepNext w:val="0"/>
+              <w:keepLines w:val="0"/>
+              <w:pageBreakBefore w:val="0"/>
+              <w:widowControl/>
+              <w:suppressLineNumbers w:val="0"/>
+              <w:kinsoku/>
+              <w:wordWrap/>
+              <w:overflowPunct/>
+              <w:topLinePunct w:val="0"/>
+              <w:autoSpaceDE/>
+              <w:autoSpaceDN/>
+              <w:bidi w:val="0"/>
+              <w:adjustRightInd/>
+              <w:snapToGrid/>
+              <w:spacing w:before="0" w:beforeAutospacing="0" w:after="0" w:afterAutospacing="0" w:line="312" w:lineRule="auto"/>
+              <w:rPr>
+                <w:rFonts w:hint="default" w:ascii="Times New Roman" w:hAnsi="Times New Roman" w:cs="Times New Roman"/>
+                <w:i w:val="0"/>
+                <w:iCs w:val="0"/>
+                <w:color w:val="000000"/>
+                <w:sz w:val="22"/>
+                <w:szCs w:val="22"/>
+                <w:u w:val="none"/>
+                <w:vertAlign w:val="baseline"/>
+                <w:lang w:val="en-US" w:eastAsia="zh-CN"/>
+              </w:rPr>
+            </w:pPr>
+            <w:r>
+              <w:rPr>
+                <w:rFonts w:hint="default" w:ascii="Times New Roman" w:hAnsi="Times New Roman" w:cs="Times New Roman"/>
+                <w:i w:val="0"/>
+                <w:iCs w:val="0"/>
+                <w:color w:val="000000"/>
+                <w:sz w:val="22"/>
+                <w:szCs w:val="22"/>
+                <w:u w:val="none"/>
+                <w:vertAlign w:val="baseline"/>
+                <w:lang w:val="en-US" w:eastAsia="zh-CN"/>
+              </w:rPr>
+              <w:t>1. User is successfully redirected to the Edit page.</w:t>
+            </w:r>
+          </w:p>
+          <w:p>
+            <w:pPr>
+              <w:pStyle w:val="8"/>
+              <w:keepNext w:val="0"/>
+              <w:keepLines w:val="0"/>
+              <w:pageBreakBefore w:val="0"/>
+              <w:widowControl/>
+              <w:suppressLineNumbers w:val="0"/>
+              <w:kinsoku/>
+              <w:wordWrap/>
+              <w:overflowPunct/>
+              <w:topLinePunct w:val="0"/>
+              <w:autoSpaceDE/>
+              <w:autoSpaceDN/>
+              <w:bidi w:val="0"/>
+              <w:adjustRightInd/>
+              <w:snapToGrid/>
+              <w:spacing w:before="0" w:beforeAutospacing="0" w:after="0" w:afterAutospacing="0" w:line="312" w:lineRule="auto"/>
+              <w:rPr>
+                <w:rFonts w:hint="default" w:ascii="Times New Roman" w:hAnsi="Times New Roman" w:cs="Times New Roman"/>
+                <w:i w:val="0"/>
+                <w:iCs w:val="0"/>
+                <w:color w:val="000000"/>
+                <w:sz w:val="22"/>
+                <w:szCs w:val="22"/>
+                <w:u w:val="none"/>
+                <w:vertAlign w:val="baseline"/>
+                <w:lang w:val="en-US" w:eastAsia="zh-CN"/>
+              </w:rPr>
+            </w:pPr>
+            <w:r>
+              <w:rPr>
+                <w:rFonts w:hint="default" w:ascii="Times New Roman" w:hAnsi="Times New Roman" w:cs="Times New Roman"/>
+                <w:i w:val="0"/>
+                <w:iCs w:val="0"/>
+                <w:color w:val="000000"/>
+                <w:sz w:val="22"/>
+                <w:szCs w:val="22"/>
+                <w:u w:val="none"/>
+                <w:vertAlign w:val="baseline"/>
+                <w:lang w:val="en-US" w:eastAsia="zh-CN"/>
+              </w:rPr>
+              <w:t>2. System displays a message: “Nothing changed!”</w:t>
+            </w:r>
+          </w:p>
+          <w:p>
+            <w:pPr>
+              <w:pStyle w:val="8"/>
+              <w:keepNext w:val="0"/>
+              <w:keepLines w:val="0"/>
+              <w:pageBreakBefore w:val="0"/>
+              <w:widowControl/>
+              <w:suppressLineNumbers w:val="0"/>
+              <w:kinsoku/>
+              <w:wordWrap/>
+              <w:overflowPunct/>
+              <w:topLinePunct w:val="0"/>
+              <w:autoSpaceDE/>
+              <w:autoSpaceDN/>
+              <w:bidi w:val="0"/>
+              <w:adjustRightInd/>
+              <w:snapToGrid/>
+              <w:spacing w:before="0" w:beforeAutospacing="0" w:after="0" w:afterAutospacing="0" w:line="312" w:lineRule="auto"/>
+              <w:rPr>
+                <w:rFonts w:hint="default" w:ascii="Times New Roman" w:hAnsi="Times New Roman" w:cs="Times New Roman"/>
+                <w:i w:val="0"/>
+                <w:iCs w:val="0"/>
+                <w:color w:val="000000"/>
+                <w:sz w:val="22"/>
+                <w:szCs w:val="22"/>
+                <w:u w:val="none"/>
+                <w:vertAlign w:val="baseline"/>
+                <w:lang w:val="en-US" w:eastAsia="zh-CN"/>
+              </w:rPr>
+            </w:pPr>
+            <w:r>
+              <w:rPr>
+                <w:rFonts w:hint="default" w:ascii="Times New Roman" w:hAnsi="Times New Roman" w:cs="Times New Roman"/>
+                <w:i w:val="0"/>
+                <w:iCs w:val="0"/>
+                <w:color w:val="000000"/>
+                <w:sz w:val="22"/>
+                <w:szCs w:val="22"/>
+                <w:u w:val="none"/>
+                <w:vertAlign w:val="baseline"/>
+                <w:lang w:val="en-US" w:eastAsia="zh-CN"/>
+              </w:rPr>
+              <w:t>3. The page remains on the Edit screen, and no unnecessary API calls or updates occur.</w:t>
+            </w:r>
+          </w:p>
+        </w:tc>
+        <w:tc>
+          <w:tcPr>
+            <w:tcW w:w="0" w:type="auto"/>
+            <w:tcBorders>
+              <w:top w:val="single" w:color="000000" w:sz="4" w:space="0"/>
+              <w:left w:val="single" w:color="000000" w:sz="4" w:space="0"/>
+              <w:bottom w:val="single" w:color="000000" w:sz="4" w:space="0"/>
+              <w:right w:val="single" w:color="000000" w:sz="4" w:space="0"/>
+            </w:tcBorders>
+            <w:shd w:val="clear" w:color="auto" w:fill="auto"/>
+            <w:tcMar>
+              <w:top w:w="0" w:type="dxa"/>
+              <w:left w:w="108" w:type="dxa"/>
+              <w:bottom w:w="0" w:type="dxa"/>
+              <w:right w:w="108" w:type="dxa"/>
+            </w:tcMar>
+            <w:vAlign w:val="top"/>
+          </w:tcPr>
+          <w:p>
+            <w:pPr>
+              <w:pStyle w:val="8"/>
+              <w:keepNext w:val="0"/>
+              <w:keepLines w:val="0"/>
+              <w:pageBreakBefore w:val="0"/>
+              <w:widowControl/>
+              <w:suppressLineNumbers w:val="0"/>
+              <w:kinsoku/>
+              <w:wordWrap/>
+              <w:overflowPunct/>
+              <w:topLinePunct w:val="0"/>
+              <w:autoSpaceDE/>
+              <w:autoSpaceDN/>
+              <w:bidi w:val="0"/>
+              <w:adjustRightInd/>
+              <w:snapToGrid/>
+              <w:spacing w:before="0" w:beforeAutospacing="0" w:after="0" w:afterAutospacing="0" w:line="312" w:lineRule="auto"/>
+              <w:rPr>
+                <w:rFonts w:hint="default" w:ascii="Times New Roman" w:hAnsi="Times New Roman" w:cs="Times New Roman"/>
+                <w:i w:val="0"/>
+                <w:iCs w:val="0"/>
+                <w:color w:val="00B050"/>
+                <w:sz w:val="22"/>
+                <w:szCs w:val="22"/>
+                <w:u w:val="none"/>
+                <w:vertAlign w:val="baseline"/>
+              </w:rPr>
+            </w:pPr>
+          </w:p>
+        </w:tc>
+      </w:tr>
+      <w:tr>
+        <w:tblPrEx>
+          <w:tblBorders>
+            <w:top w:val="none" w:color="auto" w:sz="0" w:space="0"/>
+            <w:left w:val="none" w:color="auto" w:sz="0" w:space="0"/>
+            <w:bottom w:val="none" w:color="auto" w:sz="0" w:space="0"/>
+            <w:right w:val="none" w:color="auto" w:sz="0" w:space="0"/>
+            <w:insideH w:val="none" w:color="auto" w:sz="0" w:space="0"/>
+            <w:insideV w:val="none" w:color="auto" w:sz="0" w:space="0"/>
+          </w:tblBorders>
+          <w:shd w:val="clear" w:color="auto" w:fill="auto"/>
           <w:tblCellMar>
             <w:top w:w="15" w:type="dxa"/>
             <w:left w:w="15" w:type="dxa"/>
@@ -27503,7 +27557,6 @@
             <w:insideH w:val="none" w:color="auto" w:sz="0" w:space="0"/>
             <w:insideV w:val="none" w:color="auto" w:sz="0" w:space="0"/>
           </w:tblBorders>
-          <w:shd w:val="clear" w:color="auto" w:fill="auto"/>
           <w:tblCellMar>
             <w:top w:w="15" w:type="dxa"/>
             <w:left w:w="15" w:type="dxa"/>
